--- a/articles/Уточнение положения лазера при колебаниях.docx
+++ b/articles/Уточнение положения лазера при колебаниях.docx
@@ -1021,7 +1021,7 @@
           <v:shape id="_x0000_i1025" type="#_x0000_t75" style="width:12.25pt;height:13.6pt" o:ole="">
             <v:imagedata r:id="rId7" o:title=""/>
           </v:shape>
-          <o:OLEObject Type="Embed" ProgID="Equation.DSMT4" ShapeID="_x0000_i1025" DrawAspect="Content" ObjectID="_1453493820" r:id="rId8"/>
+          <o:OLEObject Type="Embed" ProgID="Equation.DSMT4" ShapeID="_x0000_i1025" DrawAspect="Content" ObjectID="_1453814768" r:id="rId8"/>
         </w:object>
       </w:r>
       <w:r>
@@ -1053,7 +1053,7 @@
           <v:shape id="_x0000_i1026" type="#_x0000_t75" style="width:11.55pt;height:12.9pt" o:ole="">
             <v:imagedata r:id="rId9" o:title=""/>
           </v:shape>
-          <o:OLEObject Type="Embed" ProgID="Equation.DSMT4" ShapeID="_x0000_i1026" DrawAspect="Content" ObjectID="_1453493821" r:id="rId10"/>
+          <o:OLEObject Type="Embed" ProgID="Equation.DSMT4" ShapeID="_x0000_i1026" DrawAspect="Content" ObjectID="_1453814769" r:id="rId10"/>
         </w:object>
       </w:r>
       <w:r>
@@ -1088,7 +1088,7 @@
           <v:shape id="_x0000_i1027" type="#_x0000_t75" style="width:13.6pt;height:12.9pt" o:ole="">
             <v:imagedata r:id="rId11" o:title=""/>
           </v:shape>
-          <o:OLEObject Type="Embed" ProgID="Equation.DSMT4" ShapeID="_x0000_i1027" DrawAspect="Content" ObjectID="_1453493822" r:id="rId12"/>
+          <o:OLEObject Type="Embed" ProgID="Equation.DSMT4" ShapeID="_x0000_i1027" DrawAspect="Content" ObjectID="_1453814770" r:id="rId12"/>
         </w:object>
       </w:r>
       <w:r>
@@ -1108,7 +1108,7 @@
           <v:shape id="_x0000_i1028" type="#_x0000_t75" style="width:11.55pt;height:12.9pt" o:ole="">
             <v:imagedata r:id="rId9" o:title=""/>
           </v:shape>
-          <o:OLEObject Type="Embed" ProgID="Equation.DSMT4" ShapeID="_x0000_i1028" DrawAspect="Content" ObjectID="_1453493823" r:id="rId13"/>
+          <o:OLEObject Type="Embed" ProgID="Equation.DSMT4" ShapeID="_x0000_i1028" DrawAspect="Content" ObjectID="_1453814771" r:id="rId13"/>
         </w:object>
       </w:r>
       <w:r>
@@ -1128,7 +1128,7 @@
           <v:shape id="_x0000_i1029" type="#_x0000_t75" style="width:12.25pt;height:12.9pt" o:ole="">
             <v:imagedata r:id="rId14" o:title=""/>
           </v:shape>
-          <o:OLEObject Type="Embed" ProgID="Equation.DSMT4" ShapeID="_x0000_i1029" DrawAspect="Content" ObjectID="_1453493824" r:id="rId15"/>
+          <o:OLEObject Type="Embed" ProgID="Equation.DSMT4" ShapeID="_x0000_i1029" DrawAspect="Content" ObjectID="_1453814772" r:id="rId15"/>
         </w:object>
       </w:r>
       <w:r>
@@ -1154,7 +1154,7 @@
           <v:shape id="_x0000_i1030" type="#_x0000_t75" style="width:11.55pt;height:12.9pt" o:ole="">
             <v:imagedata r:id="rId9" o:title=""/>
           </v:shape>
-          <o:OLEObject Type="Embed" ProgID="Equation.DSMT4" ShapeID="_x0000_i1030" DrawAspect="Content" ObjectID="_1453493825" r:id="rId16"/>
+          <o:OLEObject Type="Embed" ProgID="Equation.DSMT4" ShapeID="_x0000_i1030" DrawAspect="Content" ObjectID="_1453814773" r:id="rId16"/>
         </w:object>
       </w:r>
       <w:r>
@@ -1191,7 +1191,7 @@
           <v:shape id="_x0000_i1031" type="#_x0000_t75" style="width:468.7pt;height:254.7pt" o:ole="">
             <v:imagedata r:id="rId17" o:title=""/>
           </v:shape>
-          <o:OLEObject Type="Embed" ProgID="Visio.Drawing.11" ShapeID="_x0000_i1031" DrawAspect="Content" ObjectID="_1453493826" r:id="rId18"/>
+          <o:OLEObject Type="Embed" ProgID="Visio.Drawing.11" ShapeID="_x0000_i1031" DrawAspect="Content" ObjectID="_1453814774" r:id="rId18"/>
         </w:object>
       </w:r>
     </w:p>
@@ -1251,7 +1251,7 @@
           <v:shape id="_x0000_i1032" type="#_x0000_t75" style="width:28.55pt;height:13.6pt" o:ole="">
             <v:imagedata r:id="rId19" o:title=""/>
           </v:shape>
-          <o:OLEObject Type="Embed" ProgID="Equation.DSMT4" ShapeID="_x0000_i1032" DrawAspect="Content" ObjectID="_1453493827" r:id="rId20"/>
+          <o:OLEObject Type="Embed" ProgID="Equation.DSMT4" ShapeID="_x0000_i1032" DrawAspect="Content" ObjectID="_1453814775" r:id="rId20"/>
         </w:object>
       </w:r>
       <w:r>
@@ -1274,7 +1274,7 @@
           <v:shape id="_x0000_i1033" type="#_x0000_t75" style="width:53pt;height:20.4pt" o:ole="">
             <v:imagedata r:id="rId21" o:title=""/>
           </v:shape>
-          <o:OLEObject Type="Embed" ProgID="Equation.DSMT4" ShapeID="_x0000_i1033" DrawAspect="Content" ObjectID="_1453493828" r:id="rId22"/>
+          <o:OLEObject Type="Embed" ProgID="Equation.DSMT4" ShapeID="_x0000_i1033" DrawAspect="Content" ObjectID="_1453814776" r:id="rId22"/>
         </w:object>
       </w:r>
       <w:r>
@@ -1288,7 +1288,7 @@
           <v:shape id="_x0000_i1034" type="#_x0000_t75" style="width:33.3pt;height:17.65pt" o:ole="">
             <v:imagedata r:id="rId23" o:title=""/>
           </v:shape>
-          <o:OLEObject Type="Embed" ProgID="Equation.DSMT4" ShapeID="_x0000_i1034" DrawAspect="Content" ObjectID="_1453493829" r:id="rId24"/>
+          <o:OLEObject Type="Embed" ProgID="Equation.DSMT4" ShapeID="_x0000_i1034" DrawAspect="Content" ObjectID="_1453814777" r:id="rId24"/>
         </w:object>
       </w:r>
       <w:r>
@@ -1302,7 +1302,7 @@
           <v:shape id="_x0000_i1035" type="#_x0000_t75" style="width:12.9pt;height:17.65pt" o:ole="">
             <v:imagedata r:id="rId25" o:title=""/>
           </v:shape>
-          <o:OLEObject Type="Embed" ProgID="Equation.DSMT4" ShapeID="_x0000_i1035" DrawAspect="Content" ObjectID="_1453493830" r:id="rId26"/>
+          <o:OLEObject Type="Embed" ProgID="Equation.DSMT4" ShapeID="_x0000_i1035" DrawAspect="Content" ObjectID="_1453814778" r:id="rId26"/>
         </w:object>
       </w:r>
       <w:r>
@@ -1316,7 +1316,7 @@
           <v:shape id="_x0000_i1036" type="#_x0000_t75" style="width:12.9pt;height:17.65pt" o:ole="">
             <v:imagedata r:id="rId27" o:title=""/>
           </v:shape>
-          <o:OLEObject Type="Embed" ProgID="Equation.DSMT4" ShapeID="_x0000_i1036" DrawAspect="Content" ObjectID="_1453493831" r:id="rId28"/>
+          <o:OLEObject Type="Embed" ProgID="Equation.DSMT4" ShapeID="_x0000_i1036" DrawAspect="Content" ObjectID="_1453814779" r:id="rId28"/>
         </w:object>
       </w:r>
       <w:r>
@@ -1339,7 +1339,7 @@
           <v:shape id="_x0000_i1037" type="#_x0000_t75" style="width:28.55pt;height:13.6pt" o:ole="">
             <v:imagedata r:id="rId29" o:title=""/>
           </v:shape>
-          <o:OLEObject Type="Embed" ProgID="Equation.DSMT4" ShapeID="_x0000_i1037" DrawAspect="Content" ObjectID="_1453493832" r:id="rId30"/>
+          <o:OLEObject Type="Embed" ProgID="Equation.DSMT4" ShapeID="_x0000_i1037" DrawAspect="Content" ObjectID="_1453814780" r:id="rId30"/>
         </w:object>
       </w:r>
       <w:r>
@@ -1377,7 +1377,7 @@
           <v:shape id="_x0000_i1038" type="#_x0000_t75" style="width:28.55pt;height:13.6pt" o:ole="">
             <v:imagedata r:id="rId31" o:title=""/>
           </v:shape>
-          <o:OLEObject Type="Embed" ProgID="Equation.DSMT4" ShapeID="_x0000_i1038" DrawAspect="Content" ObjectID="_1453493833" r:id="rId32"/>
+          <o:OLEObject Type="Embed" ProgID="Equation.DSMT4" ShapeID="_x0000_i1038" DrawAspect="Content" ObjectID="_1453814781" r:id="rId32"/>
         </w:object>
       </w:r>
       <w:r>
@@ -1417,7 +1417,7 @@
           <v:shape id="_x0000_i1039" type="#_x0000_t75" style="width:12.25pt;height:13.6pt" o:ole="">
             <v:imagedata r:id="rId7" o:title=""/>
           </v:shape>
-          <o:OLEObject Type="Embed" ProgID="Equation.DSMT4" ShapeID="_x0000_i1039" DrawAspect="Content" ObjectID="_1453493834" r:id="rId33"/>
+          <o:OLEObject Type="Embed" ProgID="Equation.DSMT4" ShapeID="_x0000_i1039" DrawAspect="Content" ObjectID="_1453814782" r:id="rId33"/>
         </w:object>
       </w:r>
       <w:r>
@@ -1569,7 +1569,7 @@
           <v:shape id="_x0000_i1040" type="#_x0000_t75" style="width:23.75pt;height:17.65pt" o:ole="">
             <v:imagedata r:id="rId34" o:title=""/>
           </v:shape>
-          <o:OLEObject Type="Embed" ProgID="Equation.DSMT4" ShapeID="_x0000_i1040" DrawAspect="Content" ObjectID="_1453493835" r:id="rId35"/>
+          <o:OLEObject Type="Embed" ProgID="Equation.DSMT4" ShapeID="_x0000_i1040" DrawAspect="Content" ObjectID="_1453814783" r:id="rId35"/>
         </w:object>
       </w:r>
       <w:r>
@@ -1583,7 +1583,7 @@
           <v:shape id="_x0000_i1041" type="#_x0000_t75" style="width:23.75pt;height:19pt" o:ole="">
             <v:imagedata r:id="rId36" o:title=""/>
           </v:shape>
-          <o:OLEObject Type="Embed" ProgID="Equation.DSMT4" ShapeID="_x0000_i1041" DrawAspect="Content" ObjectID="_1453493836" r:id="rId37"/>
+          <o:OLEObject Type="Embed" ProgID="Equation.DSMT4" ShapeID="_x0000_i1041" DrawAspect="Content" ObjectID="_1453814784" r:id="rId37"/>
         </w:object>
       </w:r>
       <w:r>
@@ -1597,7 +1597,7 @@
           <v:shape id="_x0000_i1042" type="#_x0000_t75" style="width:23.75pt;height:17.65pt" o:ole="">
             <v:imagedata r:id="rId38" o:title=""/>
           </v:shape>
-          <o:OLEObject Type="Embed" ProgID="Equation.DSMT4" ShapeID="_x0000_i1042" DrawAspect="Content" ObjectID="_1453493837" r:id="rId39"/>
+          <o:OLEObject Type="Embed" ProgID="Equation.DSMT4" ShapeID="_x0000_i1042" DrawAspect="Content" ObjectID="_1453814785" r:id="rId39"/>
         </w:object>
       </w:r>
       <w:r>
@@ -1611,7 +1611,7 @@
           <v:shape id="_x0000_i1043" type="#_x0000_t75" style="width:21.05pt;height:13.6pt" o:ole="">
             <v:imagedata r:id="rId40" o:title=""/>
           </v:shape>
-          <o:OLEObject Type="Embed" ProgID="Equation.DSMT4" ShapeID="_x0000_i1043" DrawAspect="Content" ObjectID="_1453493838" r:id="rId41"/>
+          <o:OLEObject Type="Embed" ProgID="Equation.DSMT4" ShapeID="_x0000_i1043" DrawAspect="Content" ObjectID="_1453814786" r:id="rId41"/>
         </w:object>
       </w:r>
       <w:r>
@@ -1625,7 +1625,7 @@
           <v:shape id="_x0000_i1044" type="#_x0000_t75" style="width:20.4pt;height:13.6pt" o:ole="">
             <v:imagedata r:id="rId42" o:title=""/>
           </v:shape>
-          <o:OLEObject Type="Embed" ProgID="Equation.DSMT4" ShapeID="_x0000_i1044" DrawAspect="Content" ObjectID="_1453493839" r:id="rId43"/>
+          <o:OLEObject Type="Embed" ProgID="Equation.DSMT4" ShapeID="_x0000_i1044" DrawAspect="Content" ObjectID="_1453814787" r:id="rId43"/>
         </w:object>
       </w:r>
       <w:r>
@@ -1642,7 +1642,7 @@
           <v:shape id="_x0000_i1045" type="#_x0000_t75" style="width:20.4pt;height:13.6pt" o:ole="">
             <v:imagedata r:id="rId44" o:title=""/>
           </v:shape>
-          <o:OLEObject Type="Embed" ProgID="Equation.DSMT4" ShapeID="_x0000_i1045" DrawAspect="Content" ObjectID="_1453493840" r:id="rId45"/>
+          <o:OLEObject Type="Embed" ProgID="Equation.DSMT4" ShapeID="_x0000_i1045" DrawAspect="Content" ObjectID="_1453814788" r:id="rId45"/>
         </w:object>
       </w:r>
       <w:r>
@@ -1671,7 +1671,7 @@
           <v:shape id="_x0000_i1046" type="#_x0000_t75" style="width:27.85pt;height:17.65pt" o:ole="">
             <v:imagedata r:id="rId46" o:title=""/>
           </v:shape>
-          <o:OLEObject Type="Embed" ProgID="Equation.DSMT4" ShapeID="_x0000_i1046" DrawAspect="Content" ObjectID="_1453493841" r:id="rId47"/>
+          <o:OLEObject Type="Embed" ProgID="Equation.DSMT4" ShapeID="_x0000_i1046" DrawAspect="Content" ObjectID="_1453814789" r:id="rId47"/>
         </w:object>
       </w:r>
       <w:r>
@@ -1685,7 +1685,7 @@
           <v:shape id="_x0000_i1047" type="#_x0000_t75" style="width:28.55pt;height:19pt" o:ole="">
             <v:imagedata r:id="rId48" o:title=""/>
           </v:shape>
-          <o:OLEObject Type="Embed" ProgID="Equation.DSMT4" ShapeID="_x0000_i1047" DrawAspect="Content" ObjectID="_1453493842" r:id="rId49"/>
+          <o:OLEObject Type="Embed" ProgID="Equation.DSMT4" ShapeID="_x0000_i1047" DrawAspect="Content" ObjectID="_1453814790" r:id="rId49"/>
         </w:object>
       </w:r>
       <w:r>
@@ -1699,7 +1699,7 @@
           <v:shape id="_x0000_i1048" type="#_x0000_t75" style="width:27.85pt;height:17.65pt" o:ole="">
             <v:imagedata r:id="rId50" o:title=""/>
           </v:shape>
-          <o:OLEObject Type="Embed" ProgID="Equation.DSMT4" ShapeID="_x0000_i1048" DrawAspect="Content" ObjectID="_1453493843" r:id="rId51"/>
+          <o:OLEObject Type="Embed" ProgID="Equation.DSMT4" ShapeID="_x0000_i1048" DrawAspect="Content" ObjectID="_1453814791" r:id="rId51"/>
         </w:object>
       </w:r>
       <w:r>
@@ -1720,7 +1720,7 @@
           <v:shape id="_x0000_i1049" type="#_x0000_t75" style="width:21.05pt;height:13.6pt" o:ole="">
             <v:imagedata r:id="rId40" o:title=""/>
           </v:shape>
-          <o:OLEObject Type="Embed" ProgID="Equation.DSMT4" ShapeID="_x0000_i1049" DrawAspect="Content" ObjectID="_1453493844" r:id="rId52"/>
+          <o:OLEObject Type="Embed" ProgID="Equation.DSMT4" ShapeID="_x0000_i1049" DrawAspect="Content" ObjectID="_1453814792" r:id="rId52"/>
         </w:object>
       </w:r>
       <w:r>
@@ -1734,7 +1734,7 @@
           <v:shape id="_x0000_i1050" type="#_x0000_t75" style="width:20.4pt;height:13.6pt" o:ole="">
             <v:imagedata r:id="rId42" o:title=""/>
           </v:shape>
-          <o:OLEObject Type="Embed" ProgID="Equation.DSMT4" ShapeID="_x0000_i1050" DrawAspect="Content" ObjectID="_1453493845" r:id="rId53"/>
+          <o:OLEObject Type="Embed" ProgID="Equation.DSMT4" ShapeID="_x0000_i1050" DrawAspect="Content" ObjectID="_1453814793" r:id="rId53"/>
         </w:object>
       </w:r>
       <w:r>
@@ -1748,7 +1748,7 @@
           <v:shape id="_x0000_i1051" type="#_x0000_t75" style="width:20.4pt;height:13.6pt" o:ole="">
             <v:imagedata r:id="rId44" o:title=""/>
           </v:shape>
-          <o:OLEObject Type="Embed" ProgID="Equation.DSMT4" ShapeID="_x0000_i1051" DrawAspect="Content" ObjectID="_1453493846" r:id="rId54"/>
+          <o:OLEObject Type="Embed" ProgID="Equation.DSMT4" ShapeID="_x0000_i1051" DrawAspect="Content" ObjectID="_1453814794" r:id="rId54"/>
         </w:object>
       </w:r>
       <w:r>
@@ -1874,7 +1874,7 @@
           <v:shape id="_x0000_i1052" type="#_x0000_t75" style="width:81.5pt;height:20.4pt" o:ole="">
             <v:imagedata r:id="rId55" o:title=""/>
           </v:shape>
-          <o:OLEObject Type="Embed" ProgID="Equation.DSMT4" ShapeID="_x0000_i1052" DrawAspect="Content" ObjectID="_1453493847" r:id="rId56"/>
+          <o:OLEObject Type="Embed" ProgID="Equation.DSMT4" ShapeID="_x0000_i1052" DrawAspect="Content" ObjectID="_1453814795" r:id="rId56"/>
         </w:object>
       </w:r>
       <w:r>
@@ -1902,7 +1902,7 @@
           <v:shape id="_x0000_i1053" type="#_x0000_t75" style="width:11.55pt;height:12.9pt" o:ole="">
             <v:imagedata r:id="rId57" o:title=""/>
           </v:shape>
-          <o:OLEObject Type="Embed" ProgID="Equation.DSMT4" ShapeID="_x0000_i1053" DrawAspect="Content" ObjectID="_1453493848" r:id="rId58"/>
+          <o:OLEObject Type="Embed" ProgID="Equation.DSMT4" ShapeID="_x0000_i1053" DrawAspect="Content" ObjectID="_1453814796" r:id="rId58"/>
         </w:object>
       </w:r>
       <w:r>
@@ -1922,7 +1922,7 @@
           <v:shape id="_x0000_i1054" type="#_x0000_t75" style="width:42.1pt;height:16.3pt" o:ole="">
             <v:imagedata r:id="rId59" o:title=""/>
           </v:shape>
-          <o:OLEObject Type="Embed" ProgID="Equation.DSMT4" ShapeID="_x0000_i1054" DrawAspect="Content" ObjectID="_1453493849" r:id="rId60"/>
+          <o:OLEObject Type="Embed" ProgID="Equation.DSMT4" ShapeID="_x0000_i1054" DrawAspect="Content" ObjectID="_1453814797" r:id="rId60"/>
         </w:object>
       </w:r>
       <w:r>
@@ -1939,7 +1939,7 @@
           <v:shape id="_x0000_i1055" type="#_x0000_t75" style="width:6.8pt;height:12.25pt" o:ole="">
             <v:imagedata r:id="rId61" o:title=""/>
           </v:shape>
-          <o:OLEObject Type="Embed" ProgID="Equation.DSMT4" ShapeID="_x0000_i1055" DrawAspect="Content" ObjectID="_1453493850" r:id="rId62"/>
+          <o:OLEObject Type="Embed" ProgID="Equation.DSMT4" ShapeID="_x0000_i1055" DrawAspect="Content" ObjectID="_1453814798" r:id="rId62"/>
         </w:object>
       </w:r>
       <w:r>
@@ -1965,7 +1965,7 @@
           <v:shape id="_x0000_i1056" type="#_x0000_t75" style="width:157.6pt;height:21.75pt" o:ole="">
             <v:imagedata r:id="rId63" o:title=""/>
           </v:shape>
-          <o:OLEObject Type="Embed" ProgID="Equation.DSMT4" ShapeID="_x0000_i1056" DrawAspect="Content" ObjectID="_1453493851" r:id="rId64"/>
+          <o:OLEObject Type="Embed" ProgID="Equation.DSMT4" ShapeID="_x0000_i1056" DrawAspect="Content" ObjectID="_1453814799" r:id="rId64"/>
         </w:object>
       </w:r>
       <w:r>
@@ -2009,7 +2009,7 @@
           <v:shape id="_x0000_i1057" type="#_x0000_t75" style="width:138.55pt;height:21.75pt" o:ole="">
             <v:imagedata r:id="rId65" o:title=""/>
           </v:shape>
-          <o:OLEObject Type="Embed" ProgID="Equation.DSMT4" ShapeID="_x0000_i1057" DrawAspect="Content" ObjectID="_1453493852" r:id="rId66"/>
+          <o:OLEObject Type="Embed" ProgID="Equation.DSMT4" ShapeID="_x0000_i1057" DrawAspect="Content" ObjectID="_1453814800" r:id="rId66"/>
         </w:object>
       </w:r>
       <w:r>
@@ -2076,7 +2076,7 @@
           <v:shape id="_x0000_i1058" type="#_x0000_t75" style="width:70.65pt;height:21.75pt" o:ole="">
             <v:imagedata r:id="rId67" o:title=""/>
           </v:shape>
-          <o:OLEObject Type="Embed" ProgID="Equation.DSMT4" ShapeID="_x0000_i1058" DrawAspect="Content" ObjectID="_1453493853" r:id="rId68"/>
+          <o:OLEObject Type="Embed" ProgID="Equation.DSMT4" ShapeID="_x0000_i1058" DrawAspect="Content" ObjectID="_1453814801" r:id="rId68"/>
         </w:object>
       </w:r>
       <w:r>
@@ -2090,7 +2090,7 @@
           <v:shape id="_x0000_i1059" type="#_x0000_t75" style="width:44.85pt;height:20.4pt" o:ole="">
             <v:imagedata r:id="rId69" o:title=""/>
           </v:shape>
-          <o:OLEObject Type="Embed" ProgID="Equation.DSMT4" ShapeID="_x0000_i1059" DrawAspect="Content" ObjectID="_1453493854" r:id="rId70"/>
+          <o:OLEObject Type="Embed" ProgID="Equation.DSMT4" ShapeID="_x0000_i1059" DrawAspect="Content" ObjectID="_1453814802" r:id="rId70"/>
         </w:object>
       </w:r>
       <w:r>
@@ -2104,7 +2104,7 @@
           <v:shape id="_x0000_i1060" type="#_x0000_t75" style="width:31.9pt;height:19pt" o:ole="">
             <v:imagedata r:id="rId71" o:title=""/>
           </v:shape>
-          <o:OLEObject Type="Embed" ProgID="Equation.DSMT4" ShapeID="_x0000_i1060" DrawAspect="Content" ObjectID="_1453493855" r:id="rId72"/>
+          <o:OLEObject Type="Embed" ProgID="Equation.DSMT4" ShapeID="_x0000_i1060" DrawAspect="Content" ObjectID="_1453814803" r:id="rId72"/>
         </w:object>
       </w:r>
       <w:r>
@@ -2118,7 +2118,7 @@
           <v:shape id="_x0000_i1061" type="#_x0000_t75" style="width:53pt;height:19pt" o:ole="">
             <v:imagedata r:id="rId73" o:title=""/>
           </v:shape>
-          <o:OLEObject Type="Embed" ProgID="Equation.DSMT4" ShapeID="_x0000_i1061" DrawAspect="Content" ObjectID="_1453493856" r:id="rId74"/>
+          <o:OLEObject Type="Embed" ProgID="Equation.DSMT4" ShapeID="_x0000_i1061" DrawAspect="Content" ObjectID="_1453814804" r:id="rId74"/>
         </w:object>
       </w:r>
       <w:r>
@@ -2135,7 +2135,7 @@
           <v:shape id="_x0000_i1062" type="#_x0000_t75" style="width:9.5pt;height:13.6pt" o:ole="">
             <v:imagedata r:id="rId75" o:title=""/>
           </v:shape>
-          <o:OLEObject Type="Embed" ProgID="Equation.DSMT4" ShapeID="_x0000_i1062" DrawAspect="Content" ObjectID="_1453493857" r:id="rId76"/>
+          <o:OLEObject Type="Embed" ProgID="Equation.DSMT4" ShapeID="_x0000_i1062" DrawAspect="Content" ObjectID="_1453814805" r:id="rId76"/>
         </w:object>
       </w:r>
       <w:r>
@@ -2162,7 +2162,7 @@
           <v:shape id="_x0000_i1063" type="#_x0000_t75" style="width:120.25pt;height:21.75pt" o:ole="">
             <v:imagedata r:id="rId77" o:title=""/>
           </v:shape>
-          <o:OLEObject Type="Embed" ProgID="Equation.DSMT4" ShapeID="_x0000_i1063" DrawAspect="Content" ObjectID="_1453493858" r:id="rId78"/>
+          <o:OLEObject Type="Embed" ProgID="Equation.DSMT4" ShapeID="_x0000_i1063" DrawAspect="Content" ObjectID="_1453814806" r:id="rId78"/>
         </w:object>
       </w:r>
       <w:r>
@@ -2176,7 +2176,7 @@
           <v:shape id="_x0000_i1064" type="#_x0000_t75" style="width:44.85pt;height:20.4pt" o:ole="">
             <v:imagedata r:id="rId69" o:title=""/>
           </v:shape>
-          <o:OLEObject Type="Embed" ProgID="Equation.DSMT4" ShapeID="_x0000_i1064" DrawAspect="Content" ObjectID="_1453493859" r:id="rId79"/>
+          <o:OLEObject Type="Embed" ProgID="Equation.DSMT4" ShapeID="_x0000_i1064" DrawAspect="Content" ObjectID="_1453814807" r:id="rId79"/>
         </w:object>
       </w:r>
       <w:r>
@@ -2201,7 +2201,7 @@
           <v:shape id="_x0000_i1065" type="#_x0000_t75" style="width:14.95pt;height:17.65pt" o:ole="">
             <v:imagedata r:id="rId80" o:title=""/>
           </v:shape>
-          <o:OLEObject Type="Embed" ProgID="Equation.DSMT4" ShapeID="_x0000_i1065" DrawAspect="Content" ObjectID="_1453493860" r:id="rId81"/>
+          <o:OLEObject Type="Embed" ProgID="Equation.DSMT4" ShapeID="_x0000_i1065" DrawAspect="Content" ObjectID="_1453814808" r:id="rId81"/>
         </w:object>
       </w:r>
       <w:r>
@@ -2218,7 +2218,7 @@
           <v:shape id="_x0000_i1066" type="#_x0000_t75" style="width:14.95pt;height:19pt" o:ole="">
             <v:imagedata r:id="rId82" o:title=""/>
           </v:shape>
-          <o:OLEObject Type="Embed" ProgID="Equation.DSMT4" ShapeID="_x0000_i1066" DrawAspect="Content" ObjectID="_1453493861" r:id="rId83"/>
+          <o:OLEObject Type="Embed" ProgID="Equation.DSMT4" ShapeID="_x0000_i1066" DrawAspect="Content" ObjectID="_1453814809" r:id="rId83"/>
         </w:object>
       </w:r>
       <w:r>
@@ -2232,7 +2232,7 @@
           <v:shape id="_x0000_i1067" type="#_x0000_t75" style="width:14.95pt;height:17.65pt" o:ole="">
             <v:imagedata r:id="rId84" o:title=""/>
           </v:shape>
-          <o:OLEObject Type="Embed" ProgID="Equation.DSMT4" ShapeID="_x0000_i1067" DrawAspect="Content" ObjectID="_1453493862" r:id="rId85"/>
+          <o:OLEObject Type="Embed" ProgID="Equation.DSMT4" ShapeID="_x0000_i1067" DrawAspect="Content" ObjectID="_1453814810" r:id="rId85"/>
         </w:object>
       </w:r>
       <w:r>
@@ -2255,7 +2255,7 @@
           <v:shape id="_x0000_i1068" type="#_x0000_t75" style="width:21.05pt;height:13.6pt" o:ole="">
             <v:imagedata r:id="rId86" o:title=""/>
           </v:shape>
-          <o:OLEObject Type="Embed" ProgID="Equation.DSMT4" ShapeID="_x0000_i1068" DrawAspect="Content" ObjectID="_1453493863" r:id="rId87"/>
+          <o:OLEObject Type="Embed" ProgID="Equation.DSMT4" ShapeID="_x0000_i1068" DrawAspect="Content" ObjectID="_1453814811" r:id="rId87"/>
         </w:object>
       </w:r>
       <w:r>
@@ -2269,7 +2269,7 @@
           <v:shape id="_x0000_i1069" type="#_x0000_t75" style="width:20.4pt;height:13.6pt" o:ole="">
             <v:imagedata r:id="rId88" o:title=""/>
           </v:shape>
-          <o:OLEObject Type="Embed" ProgID="Equation.DSMT4" ShapeID="_x0000_i1069" DrawAspect="Content" ObjectID="_1453493864" r:id="rId89"/>
+          <o:OLEObject Type="Embed" ProgID="Equation.DSMT4" ShapeID="_x0000_i1069" DrawAspect="Content" ObjectID="_1453814812" r:id="rId89"/>
         </w:object>
       </w:r>
       <w:r>
@@ -2283,7 +2283,7 @@
           <v:shape id="_x0000_i1070" type="#_x0000_t75" style="width:20.4pt;height:13.6pt" o:ole="">
             <v:imagedata r:id="rId90" o:title=""/>
           </v:shape>
-          <o:OLEObject Type="Embed" ProgID="Equation.DSMT4" ShapeID="_x0000_i1070" DrawAspect="Content" ObjectID="_1453493865" r:id="rId91"/>
+          <o:OLEObject Type="Embed" ProgID="Equation.DSMT4" ShapeID="_x0000_i1070" DrawAspect="Content" ObjectID="_1453814813" r:id="rId91"/>
         </w:object>
       </w:r>
       <w:r>
@@ -2297,7 +2297,7 @@
           <v:shape id="_x0000_i1071" type="#_x0000_t75" style="width:14.95pt;height:17.65pt" o:ole="">
             <v:imagedata r:id="rId92" o:title=""/>
           </v:shape>
-          <o:OLEObject Type="Embed" ProgID="Equation.DSMT4" ShapeID="_x0000_i1071" DrawAspect="Content" ObjectID="_1453493866" r:id="rId93"/>
+          <o:OLEObject Type="Embed" ProgID="Equation.DSMT4" ShapeID="_x0000_i1071" DrawAspect="Content" ObjectID="_1453814814" r:id="rId93"/>
         </w:object>
       </w:r>
       <w:r>
@@ -2311,7 +2311,7 @@
           <v:shape id="_x0000_i1072" type="#_x0000_t75" style="width:15.6pt;height:19pt" o:ole="">
             <v:imagedata r:id="rId94" o:title=""/>
           </v:shape>
-          <o:OLEObject Type="Embed" ProgID="Equation.DSMT4" ShapeID="_x0000_i1072" DrawAspect="Content" ObjectID="_1453493867" r:id="rId95"/>
+          <o:OLEObject Type="Embed" ProgID="Equation.DSMT4" ShapeID="_x0000_i1072" DrawAspect="Content" ObjectID="_1453814815" r:id="rId95"/>
         </w:object>
       </w:r>
       <w:r>
@@ -2325,7 +2325,7 @@
           <v:shape id="_x0000_i1073" type="#_x0000_t75" style="width:14.95pt;height:17.65pt" o:ole="">
             <v:imagedata r:id="rId96" o:title=""/>
           </v:shape>
-          <o:OLEObject Type="Embed" ProgID="Equation.DSMT4" ShapeID="_x0000_i1073" DrawAspect="Content" ObjectID="_1453493868" r:id="rId97"/>
+          <o:OLEObject Type="Embed" ProgID="Equation.DSMT4" ShapeID="_x0000_i1073" DrawAspect="Content" ObjectID="_1453814816" r:id="rId97"/>
         </w:object>
       </w:r>
       <w:r>
@@ -2344,7 +2344,7 @@
           <v:shape id="_x0000_i1074" type="#_x0000_t75" style="width:135.85pt;height:54.35pt" o:ole="">
             <v:imagedata r:id="rId98" o:title=""/>
           </v:shape>
-          <o:OLEObject Type="Embed" ProgID="Equation.DSMT4" ShapeID="_x0000_i1074" DrawAspect="Content" ObjectID="_1453493869" r:id="rId99"/>
+          <o:OLEObject Type="Embed" ProgID="Equation.DSMT4" ShapeID="_x0000_i1074" DrawAspect="Content" ObjectID="_1453814817" r:id="rId99"/>
         </w:object>
       </w:r>
       <w:r>
@@ -2352,27 +2352,27 @@
       </w:r>
       <w:r>
         <w:rPr>
+          <w:position w:val="-52"/>
+        </w:rPr>
+        <w:object w:dxaOrig="2720" w:dyaOrig="1160">
+          <v:shape id="_x0000_i1402" type="#_x0000_t75" style="width:137.9pt;height:56.4pt" o:ole="">
+            <v:imagedata r:id="rId100" o:title=""/>
+          </v:shape>
+          <o:OLEObject Type="Embed" ProgID="Equation.DSMT4" ShapeID="_x0000_i1402" DrawAspect="Content" ObjectID="_1453814818" r:id="rId101"/>
+        </w:object>
+      </w:r>
+      <w:r>
+        <w:t xml:space="preserve">, </w:t>
+      </w:r>
+      <w:r>
+        <w:rPr>
           <w:position w:val="-50"/>
         </w:rPr>
-        <w:object w:dxaOrig="2700" w:dyaOrig="1120">
-          <v:shape id="_x0000_i1075" type="#_x0000_t75" style="width:137.2pt;height:54.35pt" o:ole="">
-            <v:imagedata r:id="rId100" o:title=""/>
-          </v:shape>
-          <o:OLEObject Type="Embed" ProgID="Equation.DSMT4" ShapeID="_x0000_i1075" DrawAspect="Content" ObjectID="_1453493870" r:id="rId101"/>
-        </w:object>
-      </w:r>
-      <w:r>
-        <w:t xml:space="preserve">, </w:t>
-      </w:r>
-      <w:r>
-        <w:rPr>
-          <w:position w:val="-50"/>
-        </w:rPr>
         <w:object w:dxaOrig="2680" w:dyaOrig="1120">
-          <v:shape id="_x0000_i1076" type="#_x0000_t75" style="width:135.85pt;height:54.35pt" o:ole="">
+          <v:shape id="_x0000_i1075" type="#_x0000_t75" style="width:135.85pt;height:54.35pt" o:ole="">
             <v:imagedata r:id="rId102" o:title=""/>
           </v:shape>
-          <o:OLEObject Type="Embed" ProgID="Equation.DSMT4" ShapeID="_x0000_i1076" DrawAspect="Content" ObjectID="_1453493871" r:id="rId103"/>
+          <o:OLEObject Type="Embed" ProgID="Equation.DSMT4" ShapeID="_x0000_i1075" DrawAspect="Content" ObjectID="_1453814819" r:id="rId103"/>
         </w:object>
       </w:r>
       <w:r>
@@ -2415,10 +2415,10 @@
           <w:position w:val="-6"/>
         </w:rPr>
         <w:object w:dxaOrig="200" w:dyaOrig="279">
-          <v:shape id="_x0000_i1077" type="#_x0000_t75" style="width:9.5pt;height:13.6pt" o:ole="">
+          <v:shape id="_x0000_i1076" type="#_x0000_t75" style="width:9.5pt;height:13.6pt" o:ole="">
             <v:imagedata r:id="rId104" o:title=""/>
           </v:shape>
-          <o:OLEObject Type="Embed" ProgID="Equation.DSMT4" ShapeID="_x0000_i1077" DrawAspect="Content" ObjectID="_1453493872" r:id="rId105"/>
+          <o:OLEObject Type="Embed" ProgID="Equation.DSMT4" ShapeID="_x0000_i1076" DrawAspect="Content" ObjectID="_1453814820" r:id="rId105"/>
         </w:object>
       </w:r>
       <w:r>
@@ -2462,10 +2462,10 @@
           <w:position w:val="-6"/>
         </w:rPr>
         <w:object w:dxaOrig="200" w:dyaOrig="279">
-          <v:shape id="_x0000_i1078" type="#_x0000_t75" style="width:10.2pt;height:13.6pt" o:ole="">
+          <v:shape id="_x0000_i1077" type="#_x0000_t75" style="width:10.2pt;height:13.6pt" o:ole="">
             <v:imagedata r:id="rId106" o:title=""/>
           </v:shape>
-          <o:OLEObject Type="Embed" ProgID="Equation.DSMT4" ShapeID="_x0000_i1078" DrawAspect="Content" ObjectID="_1453493873" r:id="rId107"/>
+          <o:OLEObject Type="Embed" ProgID="Equation.DSMT4" ShapeID="_x0000_i1077" DrawAspect="Content" ObjectID="_1453814821" r:id="rId107"/>
         </w:object>
       </w:r>
       <w:r>
@@ -2482,10 +2482,10 @@
           <w:position w:val="-14"/>
         </w:rPr>
         <w:object w:dxaOrig="880" w:dyaOrig="380">
-          <v:shape id="_x0000_i1079" type="#_x0000_t75" style="width:44.15pt;height:19pt" o:ole="">
+          <v:shape id="_x0000_i1078" type="#_x0000_t75" style="width:44.15pt;height:19pt" o:ole="">
             <v:imagedata r:id="rId108" o:title=""/>
           </v:shape>
-          <o:OLEObject Type="Embed" ProgID="Equation.DSMT4" ShapeID="_x0000_i1079" DrawAspect="Content" ObjectID="_1453493874" r:id="rId109"/>
+          <o:OLEObject Type="Embed" ProgID="Equation.DSMT4" ShapeID="_x0000_i1078" DrawAspect="Content" ObjectID="_1453814822" r:id="rId109"/>
         </w:object>
       </w:r>
       <w:r>
@@ -2496,14 +2496,28 @@
           <w:position w:val="-6"/>
         </w:rPr>
         <w:object w:dxaOrig="420" w:dyaOrig="279">
-          <v:shape id="_x0000_i1080" type="#_x0000_t75" style="width:21.05pt;height:13.6pt" o:ole="">
+          <v:shape id="_x0000_i1079" type="#_x0000_t75" style="width:21.05pt;height:13.6pt" o:ole="">
             <v:imagedata r:id="rId86" o:title=""/>
           </v:shape>
-          <o:OLEObject Type="Embed" ProgID="Equation.DSMT4" ShapeID="_x0000_i1080" DrawAspect="Content" ObjectID="_1453493875" r:id="rId110"/>
+          <o:OLEObject Type="Embed" ProgID="Equation.DSMT4" ShapeID="_x0000_i1079" DrawAspect="Content" ObjectID="_1453814823" r:id="rId110"/>
         </w:object>
       </w:r>
       <w:r>
         <w:t xml:space="preserve">, затем вокруг </w:t>
+      </w:r>
+      <w:r>
+        <w:rPr>
+          <w:position w:val="-6"/>
+        </w:rPr>
+        <w:object w:dxaOrig="400" w:dyaOrig="279">
+          <v:shape id="_x0000_i1080" type="#_x0000_t75" style="width:20.4pt;height:13.6pt" o:ole="">
+            <v:imagedata r:id="rId88" o:title=""/>
+          </v:shape>
+          <o:OLEObject Type="Embed" ProgID="Equation.DSMT4" ShapeID="_x0000_i1080" DrawAspect="Content" ObjectID="_1453814824" r:id="rId111"/>
+        </w:object>
+      </w:r>
+      <w:r>
+        <w:t xml:space="preserve"> и, наконец, вокруг оси </w:t>
       </w:r>
       <w:r>
         <w:rPr>
@@ -2511,117 +2525,1038 @@
         </w:rPr>
         <w:object w:dxaOrig="400" w:dyaOrig="279">
           <v:shape id="_x0000_i1081" type="#_x0000_t75" style="width:20.4pt;height:13.6pt" o:ole="">
-            <v:imagedata r:id="rId88" o:title=""/>
-          </v:shape>
-          <o:OLEObject Type="Embed" ProgID="Equation.DSMT4" ShapeID="_x0000_i1081" DrawAspect="Content" ObjectID="_1453493876" r:id="rId111"/>
-        </w:object>
-      </w:r>
-      <w:r>
-        <w:t xml:space="preserve"> и, наконец, вокруг оси </w:t>
+            <v:imagedata r:id="rId90" o:title=""/>
+          </v:shape>
+          <o:OLEObject Type="Embed" ProgID="Equation.DSMT4" ShapeID="_x0000_i1081" DrawAspect="Content" ObjectID="_1453814825" r:id="rId112"/>
+        </w:object>
+      </w:r>
+      <w:r>
+        <w:t>. Однако результирующее полож</w:t>
+      </w:r>
+      <w:r>
+        <w:t>е</w:t>
+      </w:r>
+      <w:r>
+        <w:t xml:space="preserve">ние точки будет зависеть от последовательности выполняемых поворотов, т.е., например, </w:t>
+      </w:r>
+      <w:r>
+        <w:rPr>
+          <w:position w:val="-14"/>
+        </w:rPr>
+        <w:object w:dxaOrig="1939" w:dyaOrig="380">
+          <v:shape id="_x0000_i1082" type="#_x0000_t75" style="width:96.45pt;height:19pt" o:ole="">
+            <v:imagedata r:id="rId113" o:title=""/>
+          </v:shape>
+          <o:OLEObject Type="Embed" ProgID="Equation.DSMT4" ShapeID="_x0000_i1082" DrawAspect="Content" ObjectID="_1453814826" r:id="rId114"/>
+        </w:object>
+      </w:r>
+      <w:r>
+        <w:t>. Таким образом, поскольку существует шесть различных последов</w:t>
+      </w:r>
+      <w:r>
+        <w:t>а</w:t>
+      </w:r>
+      <w:r>
+        <w:t>тельностей, в которых могут быть осуществлены повороты вокруг осей, то в общем сл</w:t>
+      </w:r>
+      <w:r>
+        <w:t>у</w:t>
+      </w:r>
+      <w:r>
+        <w:t xml:space="preserve">чае будет шесть различных результирующих положений точки </w:t>
       </w:r>
       <w:r>
         <w:rPr>
           <w:position w:val="-6"/>
         </w:rPr>
-        <w:object w:dxaOrig="400" w:dyaOrig="279">
-          <v:shape id="_x0000_i1082" type="#_x0000_t75" style="width:20.4pt;height:13.6pt" o:ole="">
-            <v:imagedata r:id="rId90" o:title=""/>
-          </v:shape>
-          <o:OLEObject Type="Embed" ProgID="Equation.DSMT4" ShapeID="_x0000_i1082" DrawAspect="Content" ObjectID="_1453493877" r:id="rId112"/>
-        </w:object>
-      </w:r>
-      <w:r>
-        <w:t>. Однако результирующее полож</w:t>
+        <w:object w:dxaOrig="200" w:dyaOrig="279">
+          <v:shape id="_x0000_i1083" type="#_x0000_t75" style="width:10.2pt;height:13.6pt" o:ole="">
+            <v:imagedata r:id="rId115" o:title=""/>
+          </v:shape>
+          <o:OLEObject Type="Embed" ProgID="Equation.DSMT4" ShapeID="_x0000_i1083" DrawAspect="Content" ObjectID="_1453814827" r:id="rId116"/>
+        </w:object>
+      </w:r>
+      <w:r>
+        <w:t>.</w:t>
+      </w:r>
+      <w:r>
+        <w:t xml:space="preserve"> Формально э</w:t>
+      </w:r>
+      <w:r>
+        <w:t>то является следствием некоммутативности матричного умножения</w:t>
+      </w:r>
+      <w:r>
+        <w:t xml:space="preserve"> и отражает не</w:t>
+      </w:r>
+      <w:r>
+        <w:t xml:space="preserve"> очень </w:t>
+      </w:r>
+      <w:r>
+        <w:t>простые з</w:t>
+      </w:r>
+      <w:r>
+        <w:t>а</w:t>
+      </w:r>
+      <w:r>
+        <w:t xml:space="preserve">коны движения точки в </w:t>
+      </w:r>
+      <w:r>
+        <w:rPr>
+          <w:position w:val="-4"/>
+        </w:rPr>
+        <w:object w:dxaOrig="300" w:dyaOrig="300">
+          <v:shape id="_x0000_i1084" type="#_x0000_t75" style="width:14.95pt;height:14.95pt" o:ole="">
+            <v:imagedata r:id="rId117" o:title=""/>
+          </v:shape>
+          <o:OLEObject Type="Embed" ProgID="Equation.DSMT4" ShapeID="_x0000_i1084" DrawAspect="Content" ObjectID="_1453814828" r:id="rId118"/>
+        </w:object>
+      </w:r>
+      <w:r>
+        <w:t xml:space="preserve">. </w:t>
+      </w:r>
+      <w:r>
+        <w:t>В реальности наблюдается одно вполне определенное ф</w:t>
+      </w:r>
+      <w:r>
+        <w:t>и</w:t>
+      </w:r>
+      <w:r>
+        <w:t>нальное положение точки в результате вращения вокруг осей.</w:t>
+      </w:r>
+    </w:p>
+    <w:p>
+      <w:pPr>
+        <w:pStyle w:val="a7"/>
+      </w:pPr>
+      <w:r>
+        <w:t xml:space="preserve"> Вместе с тем, уклонение результирующих векторов</w:t>
+      </w:r>
+      <w:r>
+        <w:t>, полученных при разных п</w:t>
+      </w:r>
+      <w:r>
+        <w:t>о</w:t>
+      </w:r>
+      <w:r>
+        <w:t>следовательностях вращений,</w:t>
+      </w:r>
+      <w:r>
+        <w:t xml:space="preserve"> друг от друга становится меньше с уменьшением величины углов поворота </w:t>
+      </w:r>
+      <w:r>
+        <w:rPr>
+          <w:position w:val="-12"/>
+        </w:rPr>
+        <w:object w:dxaOrig="300" w:dyaOrig="360">
+          <v:shape id="_x0000_i1085" type="#_x0000_t75" style="width:14.95pt;height:17.65pt" o:ole="">
+            <v:imagedata r:id="rId119" o:title=""/>
+          </v:shape>
+          <o:OLEObject Type="Embed" ProgID="Equation.DSMT4" ShapeID="_x0000_i1085" DrawAspect="Content" ObjectID="_1453814829" r:id="rId120"/>
+        </w:object>
+      </w:r>
+      <w:r>
+        <w:t xml:space="preserve">, </w:t>
+      </w:r>
+      <w:r>
+        <w:rPr>
+          <w:position w:val="-14"/>
+        </w:rPr>
+        <w:object w:dxaOrig="320" w:dyaOrig="380">
+          <v:shape id="_x0000_i1086" type="#_x0000_t75" style="width:15.6pt;height:19pt" o:ole="">
+            <v:imagedata r:id="rId121" o:title=""/>
+          </v:shape>
+          <o:OLEObject Type="Embed" ProgID="Equation.DSMT4" ShapeID="_x0000_i1086" DrawAspect="Content" ObjectID="_1453814830" r:id="rId122"/>
+        </w:object>
+      </w:r>
+      <w:r>
+        <w:t xml:space="preserve">, </w:t>
+      </w:r>
+      <w:r>
+        <w:rPr>
+          <w:position w:val="-12"/>
+        </w:rPr>
+        <w:object w:dxaOrig="300" w:dyaOrig="360">
+          <v:shape id="_x0000_i1087" type="#_x0000_t75" style="width:14.95pt;height:17.65pt" o:ole="">
+            <v:imagedata r:id="rId123" o:title=""/>
+          </v:shape>
+          <o:OLEObject Type="Embed" ProgID="Equation.DSMT4" ShapeID="_x0000_i1087" DrawAspect="Content" ObjectID="_1453814831" r:id="rId124"/>
+        </w:object>
+      </w:r>
+      <w:r>
+        <w:t>.</w:t>
+      </w:r>
+      <w:r>
+        <w:t xml:space="preserve"> Поэтому можно предполагать, что если повороты вокруг осей производить путем последовательных поворотов </w:t>
+      </w:r>
+      <w:r>
+        <w:t>на</w:t>
+      </w:r>
+      <w:r>
+        <w:t xml:space="preserve"> небольшие углы, то различия в р</w:t>
       </w:r>
       <w:r>
         <w:t>е</w:t>
       </w:r>
       <w:r>
-        <w:t xml:space="preserve">ние точки будет зависеть от последовательности выполняемых поворотов, т.е., например, </w:t>
+        <w:t>зультирующих положениях точки</w:t>
+      </w:r>
+      <w:r>
+        <w:t xml:space="preserve">, задаваемой вектором </w:t>
+      </w:r>
+      <w:r>
+        <w:rPr>
+          <w:position w:val="-6"/>
+        </w:rPr>
+        <w:object w:dxaOrig="200" w:dyaOrig="279">
+          <v:shape id="_x0000_i1088" type="#_x0000_t75" style="width:10.2pt;height:13.6pt" o:ole="">
+            <v:imagedata r:id="rId115" o:title=""/>
+          </v:shape>
+          <o:OLEObject Type="Embed" ProgID="Equation.DSMT4" ShapeID="_x0000_i1088" DrawAspect="Content" ObjectID="_1453814832" r:id="rId125"/>
+        </w:object>
+      </w:r>
+      <w:r>
+        <w:t>,</w:t>
+      </w:r>
+      <w:r>
+        <w:t xml:space="preserve"> будут невелики, а возможно, все эти положения сойдутся в одну точку, общую для всех возможных последовательн</w:t>
+      </w:r>
+      <w:r>
+        <w:t>о</w:t>
+      </w:r>
+      <w:r>
+        <w:t>стей применения матриц поворота. С обоснованностью такого предположения можно с</w:t>
+      </w:r>
+      <w:r>
+        <w:t>о</w:t>
+      </w:r>
+      <w:r>
+        <w:t>гласиться, если провести соответствующие вычислительные эксперименты.</w:t>
+      </w:r>
+      <w:r>
+        <w:t xml:space="preserve"> Ниже мы п</w:t>
+      </w:r>
+      <w:r>
+        <w:t>о</w:t>
+      </w:r>
+      <w:r>
+        <w:t xml:space="preserve">кажем, что </w:t>
+      </w:r>
+      <w:r>
+        <w:t>указанная сходимость действительно имеет место</w:t>
+      </w:r>
+      <w:r>
+        <w:t xml:space="preserve"> и найдем формулы для «прямого» вычисления этого предельного положения.</w:t>
+      </w:r>
+    </w:p>
+    <w:p>
+      <w:pPr>
+        <w:pStyle w:val="a7"/>
+      </w:pPr>
+      <w:r>
+        <w:t xml:space="preserve">Представим </w:t>
+      </w:r>
+      <w:r>
+        <w:t>поворот на углы</w:t>
+      </w:r>
+      <w:r>
+        <w:t xml:space="preserve"> </w:t>
+      </w:r>
+      <w:r>
+        <w:rPr>
+          <w:position w:val="-12"/>
+        </w:rPr>
+        <w:object w:dxaOrig="300" w:dyaOrig="360">
+          <v:shape id="_x0000_i1089" type="#_x0000_t75" style="width:14.95pt;height:17.65pt" o:ole="">
+            <v:imagedata r:id="rId126" o:title=""/>
+          </v:shape>
+          <o:OLEObject Type="Embed" ProgID="Equation.DSMT4" ShapeID="_x0000_i1089" DrawAspect="Content" ObjectID="_1453814833" r:id="rId127"/>
+        </w:object>
+      </w:r>
+      <w:r>
+        <w:t xml:space="preserve">, </w:t>
       </w:r>
       <w:r>
         <w:rPr>
           <w:position w:val="-14"/>
         </w:rPr>
-        <w:object w:dxaOrig="1939" w:dyaOrig="380">
-          <v:shape id="_x0000_i1083" type="#_x0000_t75" style="width:96.45pt;height:19pt" o:ole="">
-            <v:imagedata r:id="rId113" o:title=""/>
-          </v:shape>
-          <o:OLEObject Type="Embed" ProgID="Equation.DSMT4" ShapeID="_x0000_i1083" DrawAspect="Content" ObjectID="_1453493878" r:id="rId114"/>
-        </w:object>
-      </w:r>
-      <w:r>
-        <w:t>. Таким образом, поскольку существует шесть различных последов</w:t>
-      </w:r>
-      <w:r>
-        <w:t>а</w:t>
-      </w:r>
-      <w:r>
-        <w:t>тельностей, в которых могут быть осуществлены повороты вокруг осей, то в общем сл</w:t>
+        <w:object w:dxaOrig="320" w:dyaOrig="380">
+          <v:shape id="_x0000_i1090" type="#_x0000_t75" style="width:15.6pt;height:19pt" o:ole="">
+            <v:imagedata r:id="rId128" o:title=""/>
+          </v:shape>
+          <o:OLEObject Type="Embed" ProgID="Equation.DSMT4" ShapeID="_x0000_i1090" DrawAspect="Content" ObjectID="_1453814834" r:id="rId129"/>
+        </w:object>
+      </w:r>
+      <w:r>
+        <w:t xml:space="preserve">, </w:t>
+      </w:r>
+      <w:r>
+        <w:rPr>
+          <w:position w:val="-12"/>
+        </w:rPr>
+        <w:object w:dxaOrig="300" w:dyaOrig="360">
+          <v:shape id="_x0000_i1091" type="#_x0000_t75" style="width:14.95pt;height:17.65pt" o:ole="">
+            <v:imagedata r:id="rId130" o:title=""/>
+          </v:shape>
+          <o:OLEObject Type="Embed" ProgID="Equation.DSMT4" ShapeID="_x0000_i1091" DrawAspect="Content" ObjectID="_1453814835" r:id="rId131"/>
+        </w:object>
+      </w:r>
+      <w:r>
+        <w:t xml:space="preserve"> в виде последовательности небольших п</w:t>
+      </w:r>
+      <w:r>
+        <w:t>о</w:t>
+      </w:r>
+      <w:r>
+        <w:t xml:space="preserve">воротов. Для этого </w:t>
+      </w:r>
+      <w:r>
+        <w:t xml:space="preserve">зафиксируем некоторое достаточно большое целое число </w:t>
+      </w:r>
+      <w:r>
+        <w:rPr>
+          <w:position w:val="-6"/>
+        </w:rPr>
+        <w:object w:dxaOrig="200" w:dyaOrig="220">
+          <v:shape id="_x0000_i1092" type="#_x0000_t75" style="width:10.2pt;height:10.2pt" o:ole="">
+            <v:imagedata r:id="rId132" o:title=""/>
+          </v:shape>
+          <o:OLEObject Type="Embed" ProgID="Equation.DSMT4" ShapeID="_x0000_i1092" DrawAspect="Content" ObjectID="_1453814836" r:id="rId133"/>
+        </w:object>
+      </w:r>
+      <w:r>
+        <w:t xml:space="preserve"> и рассмо</w:t>
+      </w:r>
+      <w:r>
+        <w:t>т</w:t>
+      </w:r>
+      <w:r>
+        <w:t xml:space="preserve">рим углы </w:t>
+      </w:r>
+      <w:r>
+        <w:rPr>
+          <w:position w:val="-24"/>
+        </w:rPr>
+        <w:object w:dxaOrig="360" w:dyaOrig="620">
+          <v:shape id="_x0000_i1093" type="#_x0000_t75" style="width:17.65pt;height:30.55pt" o:ole="">
+            <v:imagedata r:id="rId134" o:title=""/>
+          </v:shape>
+          <o:OLEObject Type="Embed" ProgID="Equation.DSMT4" ShapeID="_x0000_i1093" DrawAspect="Content" ObjectID="_1453814837" r:id="rId135"/>
+        </w:object>
+      </w:r>
+      <w:r>
+        <w:t xml:space="preserve">, </w:t>
+      </w:r>
+      <w:r>
+        <w:rPr>
+          <w:position w:val="-24"/>
+        </w:rPr>
+        <w:object w:dxaOrig="380" w:dyaOrig="660">
+          <v:shape id="_x0000_i1094" type="#_x0000_t75" style="width:19.7pt;height:31.9pt" o:ole="">
+            <v:imagedata r:id="rId136" o:title=""/>
+          </v:shape>
+          <o:OLEObject Type="Embed" ProgID="Equation.DSMT4" ShapeID="_x0000_i1094" DrawAspect="Content" ObjectID="_1453814838" r:id="rId137"/>
+        </w:object>
+      </w:r>
+      <w:r>
+        <w:t xml:space="preserve">, </w:t>
+      </w:r>
+      <w:r>
+        <w:rPr>
+          <w:position w:val="-24"/>
+        </w:rPr>
+        <w:object w:dxaOrig="360" w:dyaOrig="620">
+          <v:shape id="_x0000_i1095" type="#_x0000_t75" style="width:17.65pt;height:30.55pt" o:ole="">
+            <v:imagedata r:id="rId138" o:title=""/>
+          </v:shape>
+          <o:OLEObject Type="Embed" ProgID="Equation.DSMT4" ShapeID="_x0000_i1095" DrawAspect="Content" ObjectID="_1453814839" r:id="rId139"/>
+        </w:object>
+      </w:r>
+      <w:r>
+        <w:t xml:space="preserve">. С увеличением </w:t>
+      </w:r>
+      <w:r>
+        <w:rPr>
+          <w:position w:val="-6"/>
+        </w:rPr>
+        <w:object w:dxaOrig="200" w:dyaOrig="220">
+          <v:shape id="_x0000_i1096" type="#_x0000_t75" style="width:10.2pt;height:10.2pt" o:ole="">
+            <v:imagedata r:id="rId140" o:title=""/>
+          </v:shape>
+          <o:OLEObject Type="Embed" ProgID="Equation.DSMT4" ShapeID="_x0000_i1096" DrawAspect="Content" ObjectID="_1453814840" r:id="rId141"/>
+        </w:object>
+      </w:r>
+      <w:r>
+        <w:t xml:space="preserve"> эти углы становятся малыми</w:t>
+      </w:r>
+      <w:r>
+        <w:t>,</w:t>
+      </w:r>
+      <w:r>
+        <w:t xml:space="preserve"> и мы можем пр</w:t>
+      </w:r>
+      <w:r>
+        <w:t>и</w:t>
+      </w:r>
+      <w:r>
+        <w:t xml:space="preserve">менить приближенные формулы </w:t>
+      </w:r>
+      <w:r>
+        <w:rPr>
+          <w:position w:val="-6"/>
+        </w:rPr>
+        <w:object w:dxaOrig="859" w:dyaOrig="279">
+          <v:shape id="_x0000_i1097" type="#_x0000_t75" style="width:44.15pt;height:13.6pt" o:ole="">
+            <v:imagedata r:id="rId142" o:title=""/>
+          </v:shape>
+          <o:OLEObject Type="Embed" ProgID="Equation.DSMT4" ShapeID="_x0000_i1097" DrawAspect="Content" ObjectID="_1453814841" r:id="rId143"/>
+        </w:object>
+      </w:r>
+      <w:r>
+        <w:t xml:space="preserve">, </w:t>
+      </w:r>
+      <w:r>
+        <w:rPr>
+          <w:position w:val="-6"/>
+        </w:rPr>
+        <w:object w:dxaOrig="880" w:dyaOrig="279">
+          <v:shape id="_x0000_i1098" type="#_x0000_t75" style="width:44.15pt;height:13.6pt" o:ole="">
+            <v:imagedata r:id="rId144" o:title=""/>
+          </v:shape>
+          <o:OLEObject Type="Embed" ProgID="Equation.DSMT4" ShapeID="_x0000_i1098" DrawAspect="Content" ObjectID="_1453814842" r:id="rId145"/>
+        </w:object>
+      </w:r>
+      <w:r>
+        <w:t xml:space="preserve">. При </w:t>
+      </w:r>
+      <w:r>
+        <w:rPr>
+          <w:position w:val="-6"/>
+        </w:rPr>
+        <w:object w:dxaOrig="660" w:dyaOrig="279">
+          <v:shape id="_x0000_i1099" type="#_x0000_t75" style="width:33.3pt;height:13.6pt" o:ole="">
+            <v:imagedata r:id="rId146" o:title=""/>
+          </v:shape>
+          <o:OLEObject Type="Embed" ProgID="Equation.DSMT4" ShapeID="_x0000_i1099" DrawAspect="Content" ObjectID="_1453814843" r:id="rId147"/>
+        </w:object>
+      </w:r>
+      <w:r>
+        <w:t xml:space="preserve"> эти приближенные раве</w:t>
+      </w:r>
+      <w:r>
+        <w:t>н</w:t>
+      </w:r>
+      <w:r>
+        <w:t>ства переходят в точные.</w:t>
+      </w:r>
+      <w:r>
+        <w:t xml:space="preserve"> Заметим, что ошибка в данных приближенны</w:t>
+      </w:r>
+      <w:r>
+        <w:t>х</w:t>
+      </w:r>
+      <w:r>
+        <w:t xml:space="preserve"> равенствах </w:t>
+      </w:r>
+      <w:r>
+        <w:t>пр</w:t>
+      </w:r>
+      <w:r>
+        <w:t>о</w:t>
+      </w:r>
+      <w:r>
+        <w:t>порциональна</w:t>
+      </w:r>
+      <w:r>
+        <w:t xml:space="preserve"> квадрату малой величины </w:t>
+      </w:r>
+      <w:r>
+        <w:rPr>
+          <w:position w:val="-6"/>
+        </w:rPr>
+        <w:object w:dxaOrig="200" w:dyaOrig="220">
+          <v:shape id="_x0000_i1100" type="#_x0000_t75" style="width:10.2pt;height:10.2pt" o:ole="">
+            <v:imagedata r:id="rId148" o:title=""/>
+          </v:shape>
+          <o:OLEObject Type="Embed" ProgID="Equation.DSMT4" ShapeID="_x0000_i1100" DrawAspect="Content" ObjectID="_1453814844" r:id="rId149"/>
+        </w:object>
+      </w:r>
+      <w:r>
+        <w:t>, поэтому эти формулы можно назвать форм</w:t>
       </w:r>
       <w:r>
         <w:t>у</w:t>
       </w:r>
       <w:r>
-        <w:t xml:space="preserve">чае будет шесть различных результирующих положений точки </w:t>
+        <w:t xml:space="preserve">лами </w:t>
+      </w:r>
+      <w:r>
+        <w:rPr>
+          <w:i/>
+        </w:rPr>
+        <w:t>первого</w:t>
+      </w:r>
+      <w:r>
+        <w:t xml:space="preserve"> приближения.</w:t>
+      </w:r>
+    </w:p>
+    <w:p>
+      <w:pPr>
+        <w:pStyle w:val="a7"/>
+      </w:pPr>
+      <w:r>
+        <w:t xml:space="preserve">С учетом приближенных формул матрицы </w:t>
+      </w:r>
+      <w:r>
+        <w:t>поворота</w:t>
+      </w:r>
+      <w:r>
+        <w:t xml:space="preserve"> можно переписать следующим образом:</w:t>
+      </w:r>
+    </w:p>
+    <w:p>
+      <w:pPr>
+        <w:pStyle w:val="a8"/>
+      </w:pPr>
+      <w:r>
+        <w:rPr>
+          <w:position w:val="-54"/>
+        </w:rPr>
+        <w:object w:dxaOrig="2720" w:dyaOrig="1200">
+          <v:shape id="_x0000_i1101" type="#_x0000_t75" style="width:137.9pt;height:59.1pt" o:ole="">
+            <v:imagedata r:id="rId150" o:title=""/>
+          </v:shape>
+          <o:OLEObject Type="Embed" ProgID="Equation.DSMT4" ShapeID="_x0000_i1101" DrawAspect="Content" ObjectID="_1453814845" r:id="rId151"/>
+        </w:object>
+      </w:r>
+      <w:r>
+        <w:t xml:space="preserve">, </w:t>
+      </w:r>
+      <w:r>
+        <w:rPr>
+          <w:position w:val="-56"/>
+        </w:rPr>
+        <w:object w:dxaOrig="2760" w:dyaOrig="1240">
+          <v:shape id="_x0000_i1102" type="#_x0000_t75" style="width:139.9pt;height:61.8pt" o:ole="">
+            <v:imagedata r:id="rId152" o:title=""/>
+          </v:shape>
+          <o:OLEObject Type="Embed" ProgID="Equation.DSMT4" ShapeID="_x0000_i1102" DrawAspect="Content" ObjectID="_1453814846" r:id="rId153"/>
+        </w:object>
+      </w:r>
+      <w:r>
+        <w:t>,</w:t>
+      </w:r>
+      <w:r>
+        <w:t xml:space="preserve"> </w:t>
+      </w:r>
+      <w:r>
+        <w:rPr>
+          <w:position w:val="-54"/>
+        </w:rPr>
+        <w:object w:dxaOrig="2700" w:dyaOrig="1200">
+          <v:shape id="_x0000_i1103" type="#_x0000_t75" style="width:137.2pt;height:59.1pt" o:ole="">
+            <v:imagedata r:id="rId154" o:title=""/>
+          </v:shape>
+          <o:OLEObject Type="Embed" ProgID="Equation.DSMT4" ShapeID="_x0000_i1103" DrawAspect="Content" ObjectID="_1453814847" r:id="rId155"/>
+        </w:object>
+      </w:r>
+      <w:r>
+        <w:t>,</w:t>
+      </w:r>
+    </w:p>
+    <w:p>
+      <w:pPr>
+        <w:pStyle w:val="aa"/>
+      </w:pPr>
+      <w:r>
+        <w:t xml:space="preserve">где </w:t>
+      </w:r>
+      <w:r>
+        <w:rPr>
+          <w:position w:val="-4"/>
+        </w:rPr>
+        <w:object w:dxaOrig="200" w:dyaOrig="260">
+          <v:shape id="_x0000_i1104" type="#_x0000_t75" style="width:10.2pt;height:12.25pt" o:ole="">
+            <v:imagedata r:id="rId156" o:title=""/>
+          </v:shape>
+          <o:OLEObject Type="Embed" ProgID="Equation.DSMT4" ShapeID="_x0000_i1104" DrawAspect="Content" ObjectID="_1453814848" r:id="rId157"/>
+        </w:object>
+      </w:r>
+      <w:r>
+        <w:t xml:space="preserve"> - единичная матрица размера </w:t>
       </w:r>
       <w:r>
         <w:rPr>
           <w:position w:val="-6"/>
         </w:rPr>
+        <w:object w:dxaOrig="480" w:dyaOrig="279">
+          <v:shape id="_x0000_i1105" type="#_x0000_t75" style="width:24.45pt;height:13.6pt" o:ole="">
+            <v:imagedata r:id="rId158" o:title=""/>
+          </v:shape>
+          <o:OLEObject Type="Embed" ProgID="Equation.DSMT4" ShapeID="_x0000_i1105" DrawAspect="Content" ObjectID="_1453814849" r:id="rId159"/>
+        </w:object>
+      </w:r>
+      <w:r>
+        <w:t>.</w:t>
+      </w:r>
+      <w:r>
+        <w:t xml:space="preserve"> </w:t>
+      </w:r>
+      <w:r>
+        <w:t>Будем называть эти матрицы</w:t>
+      </w:r>
+      <w:r>
+        <w:t xml:space="preserve"> элементарными</w:t>
+      </w:r>
+      <w:r>
+        <w:t xml:space="preserve"> матрицами </w:t>
+      </w:r>
+      <w:r>
+        <w:t>поворота</w:t>
+      </w:r>
+      <w:r>
+        <w:t xml:space="preserve"> первого приближения</w:t>
+      </w:r>
+      <w:r>
+        <w:t>. Рассмотрим последовательн</w:t>
+      </w:r>
+      <w:r>
+        <w:t>ые</w:t>
+      </w:r>
+      <w:r>
+        <w:t xml:space="preserve"> вращени</w:t>
+      </w:r>
+      <w:r>
+        <w:t>я, описываемые</w:t>
+      </w:r>
+      <w:r>
+        <w:t xml:space="preserve"> этими матрицами:</w:t>
+      </w:r>
+    </w:p>
+    <w:p>
+      <w:pPr>
+        <w:pStyle w:val="a8"/>
+      </w:pPr>
+      <w:r>
+        <w:rPr>
+          <w:position w:val="-16"/>
+        </w:rPr>
+        <w:object w:dxaOrig="8160" w:dyaOrig="440">
+          <v:shape id="_x0000_i1106" type="#_x0000_t75" style="width:413.65pt;height:21.75pt" o:ole="">
+            <v:imagedata r:id="rId160" o:title=""/>
+          </v:shape>
+          <o:OLEObject Type="Embed" ProgID="Equation.DSMT4" ShapeID="_x0000_i1106" DrawAspect="Content" ObjectID="_1453814850" r:id="rId161"/>
+        </w:object>
+      </w:r>
+      <w:r>
+        <w:t>.</w:t>
+      </w:r>
+    </w:p>
+    <w:p>
+      <w:pPr>
+        <w:pStyle w:val="aa"/>
+      </w:pPr>
+      <w:r>
+        <w:t xml:space="preserve">Покажем, что для модели первого приближения матрицами </w:t>
+      </w:r>
+      <w:r>
+        <w:rPr>
+          <w:position w:val="-14"/>
+        </w:rPr>
+        <w:object w:dxaOrig="540" w:dyaOrig="380">
+          <v:shape id="_x0000_i1107" type="#_x0000_t75" style="width:27.15pt;height:19pt" o:ole="">
+            <v:imagedata r:id="rId162" o:title=""/>
+          </v:shape>
+          <o:OLEObject Type="Embed" ProgID="Equation.DSMT4" ShapeID="_x0000_i1107" DrawAspect="Content" ObjectID="_1453814851" r:id="rId163"/>
+        </w:object>
+      </w:r>
+      <w:r>
+        <w:t xml:space="preserve">, </w:t>
+      </w:r>
+      <w:r>
+        <w:rPr>
+          <w:position w:val="-12"/>
+        </w:rPr>
+        <w:object w:dxaOrig="540" w:dyaOrig="360">
+          <v:shape id="_x0000_i1108" type="#_x0000_t75" style="width:27.15pt;height:17.65pt" o:ole="">
+            <v:imagedata r:id="rId164" o:title=""/>
+          </v:shape>
+          <o:OLEObject Type="Embed" ProgID="Equation.DSMT4" ShapeID="_x0000_i1108" DrawAspect="Content" ObjectID="_1453814852" r:id="rId165"/>
+        </w:object>
+      </w:r>
+      <w:r>
+        <w:t xml:space="preserve">, </w:t>
+      </w:r>
+      <w:r>
+        <w:rPr>
+          <w:position w:val="-14"/>
+        </w:rPr>
+        <w:object w:dxaOrig="540" w:dyaOrig="380">
+          <v:shape id="_x0000_i1109" type="#_x0000_t75" style="width:27.15pt;height:19pt" o:ole="">
+            <v:imagedata r:id="rId166" o:title=""/>
+          </v:shape>
+          <o:OLEObject Type="Embed" ProgID="Equation.DSMT4" ShapeID="_x0000_i1109" DrawAspect="Content" ObjectID="_1453814853" r:id="rId167"/>
+        </w:object>
+      </w:r>
+      <w:r>
+        <w:t xml:space="preserve"> и </w:t>
+      </w:r>
+      <w:r>
+        <w:rPr>
+          <w:position w:val="-14"/>
+        </w:rPr>
+        <w:object w:dxaOrig="780" w:dyaOrig="380">
+          <v:shape id="_x0000_i1110" type="#_x0000_t75" style="width:38.7pt;height:19pt" o:ole="">
+            <v:imagedata r:id="rId168" o:title=""/>
+          </v:shape>
+          <o:OLEObject Type="Embed" ProgID="Equation.DSMT4" ShapeID="_x0000_i1110" DrawAspect="Content" ObjectID="_1453814854" r:id="rId169"/>
+        </w:object>
+      </w:r>
+      <w:r>
+        <w:t xml:space="preserve"> можно пренебречь, так как их элементы имеют более высокий порядок малости по сра</w:t>
+      </w:r>
+      <w:r>
+        <w:t>в</w:t>
+      </w:r>
+      <w:r>
+        <w:t xml:space="preserve">нению с элементами матриц </w:t>
+      </w:r>
+      <w:r>
+        <w:rPr>
+          <w:position w:val="-12"/>
+        </w:rPr>
+        <w:object w:dxaOrig="300" w:dyaOrig="360">
+          <v:shape id="_x0000_i1111" type="#_x0000_t75" style="width:14.95pt;height:17.65pt" o:ole="">
+            <v:imagedata r:id="rId170" o:title=""/>
+          </v:shape>
+          <o:OLEObject Type="Embed" ProgID="Equation.DSMT4" ShapeID="_x0000_i1111" DrawAspect="Content" ObjectID="_1453814855" r:id="rId171"/>
+        </w:object>
+      </w:r>
+      <w:r>
+        <w:t xml:space="preserve">, </w:t>
+      </w:r>
+      <w:r>
+        <w:rPr>
+          <w:position w:val="-14"/>
+        </w:rPr>
+        <w:object w:dxaOrig="320" w:dyaOrig="380">
+          <v:shape id="_x0000_i1112" type="#_x0000_t75" style="width:16.3pt;height:19pt" o:ole="">
+            <v:imagedata r:id="rId172" o:title=""/>
+          </v:shape>
+          <o:OLEObject Type="Embed" ProgID="Equation.DSMT4" ShapeID="_x0000_i1112" DrawAspect="Content" ObjectID="_1453814856" r:id="rId173"/>
+        </w:object>
+      </w:r>
+      <w:r>
+        <w:t xml:space="preserve"> и </w:t>
+      </w:r>
+      <w:r>
+        <w:rPr>
+          <w:position w:val="-12"/>
+        </w:rPr>
+        <w:object w:dxaOrig="300" w:dyaOrig="360">
+          <v:shape id="_x0000_i1113" type="#_x0000_t75" style="width:14.95pt;height:17.65pt" o:ole="">
+            <v:imagedata r:id="rId174" o:title=""/>
+          </v:shape>
+          <o:OLEObject Type="Embed" ProgID="Equation.DSMT4" ShapeID="_x0000_i1113" DrawAspect="Content" ObjectID="_1453814857" r:id="rId175"/>
+        </w:object>
+      </w:r>
+      <w:r>
+        <w:t>.</w:t>
+      </w:r>
+      <w:r>
+        <w:t xml:space="preserve"> Действительно,</w:t>
+      </w:r>
+    </w:p>
+    <w:p>
+      <w:pPr>
+        <w:pStyle w:val="a8"/>
+      </w:pPr>
+      <w:r>
+        <w:rPr>
+          <w:position w:val="-56"/>
+        </w:rPr>
+        <w:object w:dxaOrig="3680" w:dyaOrig="1240">
+          <v:shape id="_x0000_i1114" type="#_x0000_t75" style="width:186.8pt;height:61.8pt" o:ole="">
+            <v:imagedata r:id="rId176" o:title=""/>
+          </v:shape>
+          <o:OLEObject Type="Embed" ProgID="Equation.DSMT4" ShapeID="_x0000_i1114" DrawAspect="Content" ObjectID="_1453814858" r:id="rId177"/>
+        </w:object>
+      </w:r>
+      <w:r>
+        <w:t>.</w:t>
+      </w:r>
+    </w:p>
+    <w:p>
+      <w:pPr>
+        <w:pStyle w:val="aa"/>
+      </w:pPr>
+      <w:r>
+        <w:t>Аналогично и для остальных произведений матриц.</w:t>
+      </w:r>
+      <w:r>
+        <w:t xml:space="preserve"> Поэтому для модели первого прибл</w:t>
+      </w:r>
+      <w:r>
+        <w:t>и</w:t>
+      </w:r>
+      <w:r>
+        <w:t xml:space="preserve">жения получаем </w:t>
+      </w:r>
+      <w:r>
+        <w:rPr>
+          <w:position w:val="-14"/>
+        </w:rPr>
+        <w:object w:dxaOrig="2520" w:dyaOrig="400">
+          <v:shape id="_x0000_i1115" type="#_x0000_t75" style="width:127.7pt;height:20.4pt" o:ole="">
+            <v:imagedata r:id="rId178" o:title=""/>
+          </v:shape>
+          <o:OLEObject Type="Embed" ProgID="Equation.DSMT4" ShapeID="_x0000_i1115" DrawAspect="Content" ObjectID="_1453814859" r:id="rId179"/>
+        </w:object>
+      </w:r>
+      <w:r>
+        <w:t>,</w:t>
+      </w:r>
+      <w:r>
+        <w:t xml:space="preserve"> причем из аддитивного характера правой части</w:t>
+      </w:r>
+      <w:r>
+        <w:t xml:space="preserve"> следует, в частности, что</w:t>
+      </w:r>
+      <w:r>
+        <w:t xml:space="preserve"> в условиях первого приближения</w:t>
+      </w:r>
+      <w:r>
+        <w:t xml:space="preserve"> порядок</w:t>
+      </w:r>
+      <w:r>
+        <w:t xml:space="preserve"> при</w:t>
+      </w:r>
+      <w:r>
+        <w:t xml:space="preserve"> перемнож</w:t>
+      </w:r>
+      <w:r>
+        <w:t>ении</w:t>
+      </w:r>
+      <w:r>
+        <w:t xml:space="preserve"> матриц элементарных поворотов не имеет значения.</w:t>
+      </w:r>
+    </w:p>
+    <w:p>
+      <w:pPr>
+        <w:pStyle w:val="a7"/>
+      </w:pPr>
+      <w:r>
+        <w:t>Поскольку мы представляе</w:t>
+      </w:r>
+      <w:r>
+        <w:t>м</w:t>
+      </w:r>
+      <w:r>
+        <w:t xml:space="preserve"> поворот на заданные углы </w:t>
+      </w:r>
+      <w:r>
+        <w:rPr>
+          <w:position w:val="-12"/>
+        </w:rPr>
+        <w:object w:dxaOrig="300" w:dyaOrig="360">
+          <v:shape id="_x0000_i1116" type="#_x0000_t75" style="width:14.95pt;height:17.65pt" o:ole="">
+            <v:imagedata r:id="rId180" o:title=""/>
+          </v:shape>
+          <o:OLEObject Type="Embed" ProgID="Equation.DSMT4" ShapeID="_x0000_i1116" DrawAspect="Content" ObjectID="_1453814860" r:id="rId181"/>
+        </w:object>
+      </w:r>
+      <w:r>
+        <w:t xml:space="preserve">, </w:t>
+      </w:r>
+      <w:r>
+        <w:rPr>
+          <w:position w:val="-14"/>
+        </w:rPr>
+        <w:object w:dxaOrig="320" w:dyaOrig="380">
+          <v:shape id="_x0000_i1117" type="#_x0000_t75" style="width:15.6pt;height:19pt" o:ole="">
+            <v:imagedata r:id="rId182" o:title=""/>
+          </v:shape>
+          <o:OLEObject Type="Embed" ProgID="Equation.DSMT4" ShapeID="_x0000_i1117" DrawAspect="Content" ObjectID="_1453814861" r:id="rId183"/>
+        </w:object>
+      </w:r>
+      <w:r>
+        <w:t xml:space="preserve">, </w:t>
+      </w:r>
+      <w:r>
+        <w:rPr>
+          <w:position w:val="-12"/>
+        </w:rPr>
+        <w:object w:dxaOrig="300" w:dyaOrig="360">
+          <v:shape id="_x0000_i1118" type="#_x0000_t75" style="width:14.95pt;height:17.65pt" o:ole="">
+            <v:imagedata r:id="rId184" o:title=""/>
+          </v:shape>
+          <o:OLEObject Type="Embed" ProgID="Equation.DSMT4" ShapeID="_x0000_i1118" DrawAspect="Content" ObjectID="_1453814862" r:id="rId185"/>
+        </w:object>
+      </w:r>
+      <w:r>
+        <w:t xml:space="preserve"> в виде послед</w:t>
+      </w:r>
+      <w:r>
+        <w:t>о</w:t>
+      </w:r>
+      <w:r>
+        <w:t>вательности</w:t>
+      </w:r>
+      <w:r>
+        <w:t xml:space="preserve"> </w:t>
+      </w:r>
+      <w:r>
+        <w:rPr>
+          <w:position w:val="-6"/>
+        </w:rPr>
+        <w:object w:dxaOrig="200" w:dyaOrig="220">
+          <v:shape id="_x0000_i1119" type="#_x0000_t75" style="width:10.2pt;height:10.2pt" o:ole="">
+            <v:imagedata r:id="rId132" o:title=""/>
+          </v:shape>
+          <o:OLEObject Type="Embed" ProgID="Equation.DSMT4" ShapeID="_x0000_i1119" DrawAspect="Content" ObjectID="_1453814863" r:id="rId186"/>
+        </w:object>
+      </w:r>
+      <w:r>
+        <w:t xml:space="preserve"> элементарных поворотов на углы </w:t>
+      </w:r>
+      <w:r>
+        <w:rPr>
+          <w:position w:val="-24"/>
+        </w:rPr>
+        <w:object w:dxaOrig="360" w:dyaOrig="620">
+          <v:shape id="_x0000_i1120" type="#_x0000_t75" style="width:17.65pt;height:30.55pt" o:ole="">
+            <v:imagedata r:id="rId134" o:title=""/>
+          </v:shape>
+          <o:OLEObject Type="Embed" ProgID="Equation.DSMT4" ShapeID="_x0000_i1120" DrawAspect="Content" ObjectID="_1453814864" r:id="rId187"/>
+        </w:object>
+      </w:r>
+      <w:r>
+        <w:t xml:space="preserve">, </w:t>
+      </w:r>
+      <w:r>
+        <w:rPr>
+          <w:position w:val="-24"/>
+        </w:rPr>
+        <w:object w:dxaOrig="380" w:dyaOrig="660">
+          <v:shape id="_x0000_i1121" type="#_x0000_t75" style="width:19.7pt;height:31.9pt" o:ole="">
+            <v:imagedata r:id="rId136" o:title=""/>
+          </v:shape>
+          <o:OLEObject Type="Embed" ProgID="Equation.DSMT4" ShapeID="_x0000_i1121" DrawAspect="Content" ObjectID="_1453814865" r:id="rId188"/>
+        </w:object>
+      </w:r>
+      <w:r>
+        <w:t xml:space="preserve">, </w:t>
+      </w:r>
+      <w:r>
+        <w:rPr>
+          <w:position w:val="-24"/>
+        </w:rPr>
+        <w:object w:dxaOrig="360" w:dyaOrig="620">
+          <v:shape id="_x0000_i1122" type="#_x0000_t75" style="width:17.65pt;height:30.55pt" o:ole="">
+            <v:imagedata r:id="rId138" o:title=""/>
+          </v:shape>
+          <o:OLEObject Type="Embed" ProgID="Equation.DSMT4" ShapeID="_x0000_i1122" DrawAspect="Content" ObjectID="_1453814866" r:id="rId189"/>
+        </w:object>
+      </w:r>
+      <w:r>
+        <w:t>, то результирующее пол</w:t>
+      </w:r>
+      <w:r>
+        <w:t>о</w:t>
+      </w:r>
+      <w:r>
+        <w:t xml:space="preserve">жение вектора </w:t>
+      </w:r>
+      <w:r>
+        <w:rPr>
+          <w:position w:val="-6"/>
+        </w:rPr>
         <w:object w:dxaOrig="200" w:dyaOrig="279">
-          <v:shape id="_x0000_i1084" type="#_x0000_t75" style="width:10.2pt;height:13.6pt" o:ole="">
-            <v:imagedata r:id="rId115" o:title=""/>
-          </v:shape>
-          <o:OLEObject Type="Embed" ProgID="Equation.DSMT4" ShapeID="_x0000_i1084" DrawAspect="Content" ObjectID="_1453493879" r:id="rId116"/>
+          <v:shape id="_x0000_i1123" type="#_x0000_t75" style="width:10.2pt;height:13.6pt" o:ole="">
+            <v:imagedata r:id="rId190" o:title=""/>
+          </v:shape>
+          <o:OLEObject Type="Embed" ProgID="Equation.DSMT4" ShapeID="_x0000_i1123" DrawAspect="Content" ObjectID="_1453814867" r:id="rId191"/>
+        </w:object>
+      </w:r>
+      <w:r>
+        <w:t xml:space="preserve"> определяется формулой:</w:t>
+      </w:r>
+    </w:p>
+    <w:p>
+      <w:pPr>
+        <w:pStyle w:val="a8"/>
+      </w:pPr>
+      <w:r>
+        <w:rPr>
+          <w:position w:val="-42"/>
+        </w:rPr>
+        <w:object w:dxaOrig="4980" w:dyaOrig="760">
+          <v:shape id="_x0000_i1124" type="#_x0000_t75" style="width:252pt;height:37.35pt" o:ole="">
+            <v:imagedata r:id="rId192" o:title=""/>
+          </v:shape>
+          <o:OLEObject Type="Embed" ProgID="Equation.DSMT4" ShapeID="_x0000_i1124" DrawAspect="Content" ObjectID="_1453814868" r:id="rId193"/>
         </w:object>
       </w:r>
       <w:r>
         <w:t>.</w:t>
       </w:r>
-      <w:r>
-        <w:t xml:space="preserve"> Формально э</w:t>
-      </w:r>
-      <w:r>
-        <w:t>то являе</w:t>
-      </w:r>
-      <w:r>
-        <w:t>т</w:t>
-      </w:r>
-      <w:r>
-        <w:t>ся следствием некоммутативности матричного умножения</w:t>
-      </w:r>
-      <w:r>
-        <w:t xml:space="preserve"> и отражает не</w:t>
-      </w:r>
-      <w:r>
-        <w:t xml:space="preserve"> очень </w:t>
-      </w:r>
-      <w:r>
-        <w:t xml:space="preserve">простые законы движения точки в </w:t>
-      </w:r>
-      <w:r>
-        <w:rPr>
-          <w:position w:val="-4"/>
-        </w:rPr>
-        <w:object w:dxaOrig="300" w:dyaOrig="300">
-          <v:shape id="_x0000_i1085" type="#_x0000_t75" style="width:14.95pt;height:14.95pt" o:ole="">
-            <v:imagedata r:id="rId117" o:title=""/>
-          </v:shape>
-          <o:OLEObject Type="Embed" ProgID="Equation.DSMT4" ShapeID="_x0000_i1085" DrawAspect="Content" ObjectID="_1453493880" r:id="rId118"/>
-        </w:object>
-      </w:r>
-      <w:r>
-        <w:t xml:space="preserve">. </w:t>
-      </w:r>
-      <w:r>
-        <w:t>В реальности наблюдается одно вполне определенное ф</w:t>
-      </w:r>
-      <w:r>
-        <w:t>и</w:t>
-      </w:r>
-      <w:r>
-        <w:t>нальное положение точки в результате вращения вокруг осей.</w:t>
+    </w:p>
+    <w:p>
+      <w:pPr>
+        <w:pStyle w:val="aa"/>
+      </w:pPr>
+      <w:r>
+        <w:t xml:space="preserve">С ростом </w:t>
+      </w:r>
+      <w:r>
+        <w:rPr>
+          <w:position w:val="-6"/>
+        </w:rPr>
+        <w:object w:dxaOrig="200" w:dyaOrig="220">
+          <v:shape id="_x0000_i1125" type="#_x0000_t75" style="width:10.2pt;height:10.2pt" o:ole="">
+            <v:imagedata r:id="rId132" o:title=""/>
+          </v:shape>
+          <o:OLEObject Type="Embed" ProgID="Equation.DSMT4" ShapeID="_x0000_i1125" DrawAspect="Content" ObjectID="_1453814869" r:id="rId194"/>
+        </w:object>
+      </w:r>
+      <w:r>
+        <w:t xml:space="preserve"> получаем последовательность </w:t>
+      </w:r>
+      <w:r>
+        <w:rPr>
+          <w:position w:val="-14"/>
+        </w:rPr>
+        <w:object w:dxaOrig="680" w:dyaOrig="440">
+          <v:shape id="_x0000_i1126" type="#_x0000_t75" style="width:34.65pt;height:21.75pt" o:ole="">
+            <v:imagedata r:id="rId195" o:title=""/>
+          </v:shape>
+          <o:OLEObject Type="Embed" ProgID="Equation.DSMT4" ShapeID="_x0000_i1126" DrawAspect="Content" ObjectID="_1453814870" r:id="rId196"/>
+        </w:object>
+      </w:r>
+      <w:r>
+        <w:t>. Покажем, что эта последовательность имеет предел</w:t>
+      </w:r>
+      <w:r>
+        <w:t>, который собственно и будет решением задачи вычисления положения ве</w:t>
+      </w:r>
+      <w:r>
+        <w:t>к</w:t>
+      </w:r>
+      <w:r>
+        <w:t xml:space="preserve">тора </w:t>
+      </w:r>
+      <w:r>
+        <w:rPr>
+          <w:position w:val="-6"/>
+        </w:rPr>
+        <w:object w:dxaOrig="200" w:dyaOrig="279">
+          <v:shape id="_x0000_i1127" type="#_x0000_t75" style="width:10.2pt;height:13.6pt" o:ole="">
+            <v:imagedata r:id="rId197" o:title=""/>
+          </v:shape>
+          <o:OLEObject Type="Embed" ProgID="Equation.DSMT4" ShapeID="_x0000_i1127" DrawAspect="Content" ObjectID="_1453814871" r:id="rId198"/>
+        </w:object>
+      </w:r>
+      <w:r>
+        <w:t xml:space="preserve"> при заданных поворотах.</w:t>
       </w:r>
     </w:p>
     <w:p>
@@ -2629,29 +3564,23 @@
         <w:pStyle w:val="a7"/>
       </w:pPr>
       <w:r>
-        <w:t xml:space="preserve"> Вместе с тем, уклонение результирующих векторов</w:t>
-      </w:r>
-      <w:r>
-        <w:t>, полученных при разных п</w:t>
-      </w:r>
-      <w:r>
-        <w:t>о</w:t>
-      </w:r>
-      <w:r>
-        <w:t>следовательностях вращений,</w:t>
-      </w:r>
-      <w:r>
-        <w:t xml:space="preserve"> друг от друга становится меньше с уменьшением величины углов поворота </w:t>
+        <w:t>Для отыскания предела н</w:t>
+      </w:r>
+      <w:r>
+        <w:t>айдем собственные значения</w:t>
+      </w:r>
+      <w:r>
+        <w:t xml:space="preserve"> </w:t>
       </w:r>
       <w:r>
         <w:rPr>
           <w:position w:val="-12"/>
         </w:rPr>
-        <w:object w:dxaOrig="300" w:dyaOrig="360">
-          <v:shape id="_x0000_i1086" type="#_x0000_t75" style="width:14.95pt;height:17.65pt" o:ole="">
-            <v:imagedata r:id="rId119" o:title=""/>
-          </v:shape>
-          <o:OLEObject Type="Embed" ProgID="Equation.DSMT4" ShapeID="_x0000_i1086" DrawAspect="Content" ObjectID="_1453493881" r:id="rId120"/>
+        <w:object w:dxaOrig="240" w:dyaOrig="360">
+          <v:shape id="_x0000_i1128" type="#_x0000_t75" style="width:12.25pt;height:17.65pt" o:ole="">
+            <v:imagedata r:id="rId199" o:title=""/>
+          </v:shape>
+          <o:OLEObject Type="Embed" ProgID="Equation.DSMT4" ShapeID="_x0000_i1128" DrawAspect="Content" ObjectID="_1453814872" r:id="rId200"/>
         </w:object>
       </w:r>
       <w:r>
@@ -2659,13 +3588,13 @@
       </w:r>
       <w:r>
         <w:rPr>
-          <w:position w:val="-14"/>
-        </w:rPr>
-        <w:object w:dxaOrig="320" w:dyaOrig="380">
-          <v:shape id="_x0000_i1087" type="#_x0000_t75" style="width:15.6pt;height:19pt" o:ole="">
-            <v:imagedata r:id="rId121" o:title=""/>
-          </v:shape>
-          <o:OLEObject Type="Embed" ProgID="Equation.DSMT4" ShapeID="_x0000_i1087" DrawAspect="Content" ObjectID="_1453493882" r:id="rId122"/>
+          <w:position w:val="-12"/>
+        </w:rPr>
+        <w:object w:dxaOrig="279" w:dyaOrig="360">
+          <v:shape id="_x0000_i1129" type="#_x0000_t75" style="width:14.25pt;height:17.65pt" o:ole="">
+            <v:imagedata r:id="rId201" o:title=""/>
+          </v:shape>
+          <o:OLEObject Type="Embed" ProgID="Equation.DSMT4" ShapeID="_x0000_i1129" DrawAspect="Content" ObjectID="_1453814873" r:id="rId202"/>
         </w:object>
       </w:r>
       <w:r>
@@ -2675,930 +3604,24 @@
         <w:rPr>
           <w:position w:val="-12"/>
         </w:rPr>
-        <w:object w:dxaOrig="300" w:dyaOrig="360">
-          <v:shape id="_x0000_i1088" type="#_x0000_t75" style="width:14.95pt;height:17.65pt" o:ole="">
-            <v:imagedata r:id="rId123" o:title=""/>
-          </v:shape>
-          <o:OLEObject Type="Embed" ProgID="Equation.DSMT4" ShapeID="_x0000_i1088" DrawAspect="Content" ObjectID="_1453493883" r:id="rId124"/>
-        </w:object>
-      </w:r>
-      <w:r>
-        <w:t>.</w:t>
-      </w:r>
-      <w:r>
-        <w:t xml:space="preserve"> Поэтому можно предполагать, что если повороты вокруг осей производить путем последовательных поворотов </w:t>
-      </w:r>
-      <w:r>
-        <w:t>на</w:t>
-      </w:r>
-      <w:r>
-        <w:t xml:space="preserve"> небольшие углы, то различия в р</w:t>
-      </w:r>
-      <w:r>
-        <w:t>е</w:t>
-      </w:r>
-      <w:r>
-        <w:t>зультирующих положениях точки</w:t>
-      </w:r>
-      <w:r>
-        <w:t xml:space="preserve">, задаваемой вектором </w:t>
-      </w:r>
-      <w:r>
-        <w:rPr>
-          <w:position w:val="-6"/>
-        </w:rPr>
-        <w:object w:dxaOrig="200" w:dyaOrig="279">
-          <v:shape id="_x0000_i1089" type="#_x0000_t75" style="width:10.2pt;height:13.6pt" o:ole="">
-            <v:imagedata r:id="rId115" o:title=""/>
-          </v:shape>
-          <o:OLEObject Type="Embed" ProgID="Equation.DSMT4" ShapeID="_x0000_i1089" DrawAspect="Content" ObjectID="_1453493884" r:id="rId125"/>
-        </w:object>
-      </w:r>
-      <w:r>
-        <w:t>,</w:t>
-      </w:r>
-      <w:r>
-        <w:t xml:space="preserve"> будут невелики, а возможно, все эти положения сойдутся в одну точку, общую для всех возможных последовательн</w:t>
-      </w:r>
-      <w:r>
-        <w:t>о</w:t>
-      </w:r>
-      <w:r>
-        <w:t>стей применения матриц поворота. С обоснованностью такого предположения можно с</w:t>
-      </w:r>
-      <w:r>
-        <w:t>о</w:t>
-      </w:r>
-      <w:r>
-        <w:t>гласиться, если провести соответствующие вычислительные эксперименты.</w:t>
-      </w:r>
-      <w:r>
-        <w:t xml:space="preserve"> Ниже мы п</w:t>
-      </w:r>
-      <w:r>
-        <w:t>о</w:t>
-      </w:r>
-      <w:r>
-        <w:t xml:space="preserve">кажем, что </w:t>
-      </w:r>
-      <w:r>
-        <w:t>указанная сходимость действительно имеет место</w:t>
-      </w:r>
-      <w:r>
-        <w:t xml:space="preserve"> и найдем формулы для «прямого» вычисления этого предельного положения.</w:t>
-      </w:r>
-    </w:p>
-    <w:p>
-      <w:pPr>
-        <w:pStyle w:val="a7"/>
-      </w:pPr>
-      <w:r>
-        <w:t xml:space="preserve">Представим </w:t>
-      </w:r>
-      <w:r>
-        <w:t>поворот на углы</w:t>
+        <w:object w:dxaOrig="260" w:dyaOrig="360">
+          <v:shape id="_x0000_i1130" type="#_x0000_t75" style="width:12.9pt;height:17.65pt" o:ole="">
+            <v:imagedata r:id="rId203" o:title=""/>
+          </v:shape>
+          <o:OLEObject Type="Embed" ProgID="Equation.DSMT4" ShapeID="_x0000_i1130" DrawAspect="Content" ObjectID="_1453814874" r:id="rId204"/>
+        </w:object>
       </w:r>
       <w:r>
         <w:t xml:space="preserve"> </w:t>
       </w:r>
       <w:r>
-        <w:rPr>
-          <w:position w:val="-12"/>
-        </w:rPr>
-        <w:object w:dxaOrig="300" w:dyaOrig="360">
-          <v:shape id="_x0000_i1090" type="#_x0000_t75" style="width:14.95pt;height:17.65pt" o:ole="">
-            <v:imagedata r:id="rId126" o:title=""/>
-          </v:shape>
-          <o:OLEObject Type="Embed" ProgID="Equation.DSMT4" ShapeID="_x0000_i1090" DrawAspect="Content" ObjectID="_1453493885" r:id="rId127"/>
-        </w:object>
-      </w:r>
-      <w:r>
-        <w:t xml:space="preserve">, </w:t>
-      </w:r>
-      <w:r>
-        <w:rPr>
-          <w:position w:val="-14"/>
-        </w:rPr>
-        <w:object w:dxaOrig="320" w:dyaOrig="380">
-          <v:shape id="_x0000_i1091" type="#_x0000_t75" style="width:15.6pt;height:19pt" o:ole="">
-            <v:imagedata r:id="rId128" o:title=""/>
-          </v:shape>
-          <o:OLEObject Type="Embed" ProgID="Equation.DSMT4" ShapeID="_x0000_i1091" DrawAspect="Content" ObjectID="_1453493886" r:id="rId129"/>
-        </w:object>
-      </w:r>
-      <w:r>
-        <w:t xml:space="preserve">, </w:t>
-      </w:r>
-      <w:r>
-        <w:rPr>
-          <w:position w:val="-12"/>
-        </w:rPr>
-        <w:object w:dxaOrig="300" w:dyaOrig="360">
-          <v:shape id="_x0000_i1092" type="#_x0000_t75" style="width:14.95pt;height:17.65pt" o:ole="">
-            <v:imagedata r:id="rId130" o:title=""/>
-          </v:shape>
-          <o:OLEObject Type="Embed" ProgID="Equation.DSMT4" ShapeID="_x0000_i1092" DrawAspect="Content" ObjectID="_1453493887" r:id="rId131"/>
-        </w:object>
-      </w:r>
-      <w:r>
-        <w:t xml:space="preserve"> в виде последовательности небольших п</w:t>
-      </w:r>
-      <w:r>
-        <w:t>о</w:t>
-      </w:r>
-      <w:r>
-        <w:t xml:space="preserve">воротов. Для этого </w:t>
-      </w:r>
-      <w:r>
-        <w:t xml:space="preserve">зафиксируем некоторое достаточно большое целое число </w:t>
-      </w:r>
-      <w:r>
-        <w:rPr>
-          <w:position w:val="-6"/>
-        </w:rPr>
-        <w:object w:dxaOrig="200" w:dyaOrig="220">
-          <v:shape id="_x0000_i1093" type="#_x0000_t75" style="width:10.2pt;height:10.2pt" o:ole="">
-            <v:imagedata r:id="rId132" o:title=""/>
-          </v:shape>
-          <o:OLEObject Type="Embed" ProgID="Equation.DSMT4" ShapeID="_x0000_i1093" DrawAspect="Content" ObjectID="_1453493888" r:id="rId133"/>
-        </w:object>
-      </w:r>
-      <w:r>
-        <w:t xml:space="preserve"> и рассмо</w:t>
-      </w:r>
-      <w:r>
-        <w:t>т</w:t>
-      </w:r>
-      <w:r>
-        <w:t xml:space="preserve">рим углы </w:t>
-      </w:r>
-      <w:r>
-        <w:rPr>
-          <w:position w:val="-24"/>
-        </w:rPr>
-        <w:object w:dxaOrig="360" w:dyaOrig="620">
-          <v:shape id="_x0000_i1094" type="#_x0000_t75" style="width:17.65pt;height:30.55pt" o:ole="">
-            <v:imagedata r:id="rId134" o:title=""/>
-          </v:shape>
-          <o:OLEObject Type="Embed" ProgID="Equation.DSMT4" ShapeID="_x0000_i1094" DrawAspect="Content" ObjectID="_1453493889" r:id="rId135"/>
-        </w:object>
-      </w:r>
-      <w:r>
-        <w:t xml:space="preserve">, </w:t>
-      </w:r>
-      <w:r>
-        <w:rPr>
-          <w:position w:val="-24"/>
-        </w:rPr>
-        <w:object w:dxaOrig="380" w:dyaOrig="660">
-          <v:shape id="_x0000_i1095" type="#_x0000_t75" style="width:19.7pt;height:31.9pt" o:ole="">
-            <v:imagedata r:id="rId136" o:title=""/>
-          </v:shape>
-          <o:OLEObject Type="Embed" ProgID="Equation.DSMT4" ShapeID="_x0000_i1095" DrawAspect="Content" ObjectID="_1453493890" r:id="rId137"/>
-        </w:object>
-      </w:r>
-      <w:r>
-        <w:t xml:space="preserve">, </w:t>
-      </w:r>
-      <w:r>
-        <w:rPr>
-          <w:position w:val="-24"/>
-        </w:rPr>
-        <w:object w:dxaOrig="360" w:dyaOrig="620">
-          <v:shape id="_x0000_i1096" type="#_x0000_t75" style="width:17.65pt;height:30.55pt" o:ole="">
-            <v:imagedata r:id="rId138" o:title=""/>
-          </v:shape>
-          <o:OLEObject Type="Embed" ProgID="Equation.DSMT4" ShapeID="_x0000_i1096" DrawAspect="Content" ObjectID="_1453493891" r:id="rId139"/>
-        </w:object>
-      </w:r>
-      <w:r>
-        <w:t xml:space="preserve">. С увеличением </w:t>
-      </w:r>
-      <w:r>
-        <w:rPr>
-          <w:position w:val="-6"/>
-        </w:rPr>
-        <w:object w:dxaOrig="200" w:dyaOrig="220">
-          <v:shape id="_x0000_i1097" type="#_x0000_t75" style="width:10.2pt;height:10.2pt" o:ole="">
-            <v:imagedata r:id="rId140" o:title=""/>
-          </v:shape>
-          <o:OLEObject Type="Embed" ProgID="Equation.DSMT4" ShapeID="_x0000_i1097" DrawAspect="Content" ObjectID="_1453493892" r:id="rId141"/>
-        </w:object>
-      </w:r>
-      <w:r>
-        <w:t xml:space="preserve"> эти углы становятся малыми</w:t>
-      </w:r>
-      <w:r>
-        <w:t>,</w:t>
-      </w:r>
-      <w:r>
-        <w:t xml:space="preserve"> и мы можем пр</w:t>
-      </w:r>
-      <w:r>
-        <w:t>и</w:t>
-      </w:r>
-      <w:r>
-        <w:t xml:space="preserve">менить приближенные формулы </w:t>
-      </w:r>
-      <w:r>
-        <w:rPr>
-          <w:position w:val="-6"/>
-        </w:rPr>
-        <w:object w:dxaOrig="859" w:dyaOrig="279">
-          <v:shape id="_x0000_i1098" type="#_x0000_t75" style="width:44.15pt;height:13.6pt" o:ole="">
-            <v:imagedata r:id="rId142" o:title=""/>
-          </v:shape>
-          <o:OLEObject Type="Embed" ProgID="Equation.DSMT4" ShapeID="_x0000_i1098" DrawAspect="Content" ObjectID="_1453493893" r:id="rId143"/>
-        </w:object>
-      </w:r>
-      <w:r>
-        <w:t xml:space="preserve">, </w:t>
-      </w:r>
-      <w:r>
-        <w:rPr>
-          <w:position w:val="-6"/>
-        </w:rPr>
-        <w:object w:dxaOrig="880" w:dyaOrig="279">
-          <v:shape id="_x0000_i1099" type="#_x0000_t75" style="width:44.15pt;height:13.6pt" o:ole="">
-            <v:imagedata r:id="rId144" o:title=""/>
-          </v:shape>
-          <o:OLEObject Type="Embed" ProgID="Equation.DSMT4" ShapeID="_x0000_i1099" DrawAspect="Content" ObjectID="_1453493894" r:id="rId145"/>
-        </w:object>
-      </w:r>
-      <w:r>
-        <w:t xml:space="preserve">. При </w:t>
-      </w:r>
-      <w:r>
-        <w:rPr>
-          <w:position w:val="-6"/>
-        </w:rPr>
-        <w:object w:dxaOrig="660" w:dyaOrig="279">
-          <v:shape id="_x0000_i1100" type="#_x0000_t75" style="width:33.3pt;height:13.6pt" o:ole="">
-            <v:imagedata r:id="rId146" o:title=""/>
-          </v:shape>
-          <o:OLEObject Type="Embed" ProgID="Equation.DSMT4" ShapeID="_x0000_i1100" DrawAspect="Content" ObjectID="_1453493895" r:id="rId147"/>
-        </w:object>
-      </w:r>
-      <w:r>
-        <w:t xml:space="preserve"> эти приближенные раве</w:t>
-      </w:r>
-      <w:r>
-        <w:t>н</w:t>
-      </w:r>
-      <w:r>
-        <w:t>ства переходят в точные.</w:t>
-      </w:r>
-      <w:r>
-        <w:t xml:space="preserve"> Заметим, что ошибка в данных приближенны</w:t>
-      </w:r>
-      <w:r>
-        <w:t>х</w:t>
-      </w:r>
-      <w:r>
-        <w:t xml:space="preserve"> равенствах </w:t>
-      </w:r>
-      <w:r>
-        <w:t>пр</w:t>
-      </w:r>
-      <w:r>
-        <w:t>о</w:t>
-      </w:r>
-      <w:r>
-        <w:t>порциональна</w:t>
-      </w:r>
-      <w:r>
-        <w:t xml:space="preserve"> квадрату малой величины </w:t>
-      </w:r>
-      <w:r>
-        <w:rPr>
-          <w:position w:val="-6"/>
-        </w:rPr>
-        <w:object w:dxaOrig="200" w:dyaOrig="220">
-          <v:shape id="_x0000_i1101" type="#_x0000_t75" style="width:10.2pt;height:10.2pt" o:ole="">
-            <v:imagedata r:id="rId148" o:title=""/>
-          </v:shape>
-          <o:OLEObject Type="Embed" ProgID="Equation.DSMT4" ShapeID="_x0000_i1101" DrawAspect="Content" ObjectID="_1453493896" r:id="rId149"/>
-        </w:object>
-      </w:r>
-      <w:r>
-        <w:t>, поэтому эти формулы можно назвать форм</w:t>
-      </w:r>
-      <w:r>
-        <w:t>у</w:t>
-      </w:r>
-      <w:r>
-        <w:t xml:space="preserve">лами </w:t>
-      </w:r>
-      <w:r>
-        <w:rPr>
-          <w:i/>
-        </w:rPr>
-        <w:t>первого</w:t>
-      </w:r>
-      <w:r>
-        <w:t xml:space="preserve"> приближения.</w:t>
-      </w:r>
-    </w:p>
-    <w:p>
-      <w:pPr>
-        <w:pStyle w:val="a7"/>
-      </w:pPr>
-      <w:r>
-        <w:t xml:space="preserve">С учетом приближенных формул матрицы </w:t>
-      </w:r>
-      <w:r>
-        <w:t>поворота</w:t>
-      </w:r>
-      <w:r>
-        <w:t xml:space="preserve"> можно переписать следующим образом:</w:t>
-      </w:r>
-    </w:p>
-    <w:p>
-      <w:pPr>
-        <w:pStyle w:val="a8"/>
-      </w:pPr>
-      <w:r>
-        <w:rPr>
-          <w:position w:val="-54"/>
-        </w:rPr>
-        <w:object w:dxaOrig="2720" w:dyaOrig="1200">
-          <v:shape id="_x0000_i1102" type="#_x0000_t75" style="width:137.9pt;height:59.1pt" o:ole="">
-            <v:imagedata r:id="rId150" o:title=""/>
-          </v:shape>
-          <o:OLEObject Type="Embed" ProgID="Equation.DSMT4" ShapeID="_x0000_i1102" DrawAspect="Content" ObjectID="_1453493897" r:id="rId151"/>
-        </w:object>
-      </w:r>
-      <w:r>
-        <w:t xml:space="preserve">, </w:t>
-      </w:r>
-      <w:r>
-        <w:rPr>
-          <w:position w:val="-56"/>
-        </w:rPr>
-        <w:object w:dxaOrig="2760" w:dyaOrig="1240">
-          <v:shape id="_x0000_i1103" type="#_x0000_t75" style="width:139.9pt;height:61.8pt" o:ole="">
-            <v:imagedata r:id="rId152" o:title=""/>
-          </v:shape>
-          <o:OLEObject Type="Embed" ProgID="Equation.DSMT4" ShapeID="_x0000_i1103" DrawAspect="Content" ObjectID="_1453493898" r:id="rId153"/>
-        </w:object>
-      </w:r>
-      <w:r>
-        <w:t>,</w:t>
-      </w:r>
-      <w:r>
-        <w:t xml:space="preserve"> </w:t>
-      </w:r>
-      <w:r>
-        <w:rPr>
-          <w:position w:val="-54"/>
-        </w:rPr>
-        <w:object w:dxaOrig="2700" w:dyaOrig="1200">
-          <v:shape id="_x0000_i1104" type="#_x0000_t75" style="width:137.2pt;height:59.1pt" o:ole="">
-            <v:imagedata r:id="rId154" o:title=""/>
-          </v:shape>
-          <o:OLEObject Type="Embed" ProgID="Equation.DSMT4" ShapeID="_x0000_i1104" DrawAspect="Content" ObjectID="_1453493899" r:id="rId155"/>
-        </w:object>
-      </w:r>
-      <w:r>
-        <w:t>,</w:t>
-      </w:r>
-    </w:p>
-    <w:p>
-      <w:pPr>
-        <w:pStyle w:val="aa"/>
-      </w:pPr>
-      <w:r>
-        <w:t xml:space="preserve">где </w:t>
-      </w:r>
-      <w:r>
-        <w:rPr>
-          <w:position w:val="-4"/>
-        </w:rPr>
-        <w:object w:dxaOrig="200" w:dyaOrig="260">
-          <v:shape id="_x0000_i1105" type="#_x0000_t75" style="width:10.2pt;height:12.25pt" o:ole="">
-            <v:imagedata r:id="rId156" o:title=""/>
-          </v:shape>
-          <o:OLEObject Type="Embed" ProgID="Equation.DSMT4" ShapeID="_x0000_i1105" DrawAspect="Content" ObjectID="_1453493900" r:id="rId157"/>
-        </w:object>
-      </w:r>
-      <w:r>
-        <w:t xml:space="preserve"> - единичная матрица размера </w:t>
-      </w:r>
-      <w:r>
-        <w:rPr>
-          <w:position w:val="-6"/>
-        </w:rPr>
-        <w:object w:dxaOrig="480" w:dyaOrig="279">
-          <v:shape id="_x0000_i1106" type="#_x0000_t75" style="width:24.45pt;height:13.6pt" o:ole="">
-            <v:imagedata r:id="rId158" o:title=""/>
-          </v:shape>
-          <o:OLEObject Type="Embed" ProgID="Equation.DSMT4" ShapeID="_x0000_i1106" DrawAspect="Content" ObjectID="_1453493901" r:id="rId159"/>
-        </w:object>
-      </w:r>
-      <w:r>
-        <w:t>.</w:t>
-      </w:r>
-      <w:r>
-        <w:t xml:space="preserve"> </w:t>
-      </w:r>
-      <w:r>
-        <w:t>Будем называть эти матрицы</w:t>
-      </w:r>
-      <w:r>
-        <w:t xml:space="preserve"> элементарными</w:t>
-      </w:r>
-      <w:r>
-        <w:t xml:space="preserve"> матрицами </w:t>
-      </w:r>
-      <w:r>
-        <w:t>поворота</w:t>
-      </w:r>
-      <w:r>
-        <w:t xml:space="preserve"> первого приближения</w:t>
-      </w:r>
-      <w:r>
-        <w:t>. Рассмотрим последовательн</w:t>
-      </w:r>
-      <w:r>
-        <w:t>ые</w:t>
-      </w:r>
-      <w:r>
-        <w:t xml:space="preserve"> вращени</w:t>
-      </w:r>
-      <w:r>
-        <w:t>я, описываемые</w:t>
-      </w:r>
-      <w:r>
-        <w:t xml:space="preserve"> этими матрицами:</w:t>
-      </w:r>
-    </w:p>
-    <w:p>
-      <w:pPr>
-        <w:pStyle w:val="a8"/>
-      </w:pPr>
-      <w:r>
-        <w:rPr>
-          <w:position w:val="-16"/>
-        </w:rPr>
-        <w:object w:dxaOrig="8160" w:dyaOrig="440">
-          <v:shape id="_x0000_i1107" type="#_x0000_t75" style="width:413.65pt;height:21.75pt" o:ole="">
-            <v:imagedata r:id="rId160" o:title=""/>
-          </v:shape>
-          <o:OLEObject Type="Embed" ProgID="Equation.DSMT4" ShapeID="_x0000_i1107" DrawAspect="Content" ObjectID="_1453493902" r:id="rId161"/>
-        </w:object>
-      </w:r>
-      <w:r>
-        <w:t>.</w:t>
-      </w:r>
-    </w:p>
-    <w:p>
-      <w:pPr>
-        <w:pStyle w:val="aa"/>
-      </w:pPr>
-      <w:r>
-        <w:t xml:space="preserve">Покажем, что для модели первого приближения матрицами </w:t>
-      </w:r>
-      <w:r>
-        <w:rPr>
-          <w:position w:val="-14"/>
-        </w:rPr>
-        <w:object w:dxaOrig="540" w:dyaOrig="380">
-          <v:shape id="_x0000_i1108" type="#_x0000_t75" style="width:27.15pt;height:19pt" o:ole="">
-            <v:imagedata r:id="rId162" o:title=""/>
-          </v:shape>
-          <o:OLEObject Type="Embed" ProgID="Equation.DSMT4" ShapeID="_x0000_i1108" DrawAspect="Content" ObjectID="_1453493903" r:id="rId163"/>
-        </w:object>
-      </w:r>
-      <w:r>
-        <w:t xml:space="preserve">, </w:t>
-      </w:r>
-      <w:r>
-        <w:rPr>
-          <w:position w:val="-12"/>
-        </w:rPr>
-        <w:object w:dxaOrig="540" w:dyaOrig="360">
-          <v:shape id="_x0000_i1109" type="#_x0000_t75" style="width:27.15pt;height:17.65pt" o:ole="">
-            <v:imagedata r:id="rId164" o:title=""/>
-          </v:shape>
-          <o:OLEObject Type="Embed" ProgID="Equation.DSMT4" ShapeID="_x0000_i1109" DrawAspect="Content" ObjectID="_1453493904" r:id="rId165"/>
-        </w:object>
-      </w:r>
-      <w:r>
-        <w:t xml:space="preserve">, </w:t>
-      </w:r>
-      <w:r>
-        <w:rPr>
-          <w:position w:val="-14"/>
-        </w:rPr>
-        <w:object w:dxaOrig="540" w:dyaOrig="380">
-          <v:shape id="_x0000_i1110" type="#_x0000_t75" style="width:27.15pt;height:19pt" o:ole="">
-            <v:imagedata r:id="rId166" o:title=""/>
-          </v:shape>
-          <o:OLEObject Type="Embed" ProgID="Equation.DSMT4" ShapeID="_x0000_i1110" DrawAspect="Content" ObjectID="_1453493905" r:id="rId167"/>
-        </w:object>
-      </w:r>
-      <w:r>
-        <w:t xml:space="preserve"> и </w:t>
-      </w:r>
-      <w:r>
-        <w:rPr>
-          <w:position w:val="-14"/>
-        </w:rPr>
-        <w:object w:dxaOrig="780" w:dyaOrig="380">
-          <v:shape id="_x0000_i1111" type="#_x0000_t75" style="width:38.7pt;height:19pt" o:ole="">
-            <v:imagedata r:id="rId168" o:title=""/>
-          </v:shape>
-          <o:OLEObject Type="Embed" ProgID="Equation.DSMT4" ShapeID="_x0000_i1111" DrawAspect="Content" ObjectID="_1453493906" r:id="rId169"/>
-        </w:object>
-      </w:r>
-      <w:r>
-        <w:t xml:space="preserve"> можно пренебречь, так как их элементы имеют более высокий порядок малости по сра</w:t>
-      </w:r>
-      <w:r>
-        <w:t>в</w:t>
-      </w:r>
-      <w:r>
-        <w:t xml:space="preserve">нению с элементами матриц </w:t>
-      </w:r>
-      <w:r>
-        <w:rPr>
-          <w:position w:val="-12"/>
-        </w:rPr>
-        <w:object w:dxaOrig="300" w:dyaOrig="360">
-          <v:shape id="_x0000_i1112" type="#_x0000_t75" style="width:14.95pt;height:17.65pt" o:ole="">
-            <v:imagedata r:id="rId170" o:title=""/>
-          </v:shape>
-          <o:OLEObject Type="Embed" ProgID="Equation.DSMT4" ShapeID="_x0000_i1112" DrawAspect="Content" ObjectID="_1453493907" r:id="rId171"/>
-        </w:object>
-      </w:r>
-      <w:r>
-        <w:t xml:space="preserve">, </w:t>
-      </w:r>
-      <w:r>
-        <w:rPr>
-          <w:position w:val="-14"/>
-        </w:rPr>
-        <w:object w:dxaOrig="320" w:dyaOrig="380">
-          <v:shape id="_x0000_i1113" type="#_x0000_t75" style="width:16.3pt;height:19pt" o:ole="">
-            <v:imagedata r:id="rId172" o:title=""/>
-          </v:shape>
-          <o:OLEObject Type="Embed" ProgID="Equation.DSMT4" ShapeID="_x0000_i1113" DrawAspect="Content" ObjectID="_1453493908" r:id="rId173"/>
-        </w:object>
-      </w:r>
-      <w:r>
-        <w:t xml:space="preserve"> и </w:t>
-      </w:r>
-      <w:r>
-        <w:rPr>
-          <w:position w:val="-12"/>
-        </w:rPr>
-        <w:object w:dxaOrig="300" w:dyaOrig="360">
-          <v:shape id="_x0000_i1114" type="#_x0000_t75" style="width:14.95pt;height:17.65pt" o:ole="">
-            <v:imagedata r:id="rId174" o:title=""/>
-          </v:shape>
-          <o:OLEObject Type="Embed" ProgID="Equation.DSMT4" ShapeID="_x0000_i1114" DrawAspect="Content" ObjectID="_1453493909" r:id="rId175"/>
-        </w:object>
-      </w:r>
-      <w:r>
-        <w:t>.</w:t>
-      </w:r>
-      <w:r>
-        <w:t xml:space="preserve"> Действительно,</w:t>
-      </w:r>
-    </w:p>
-    <w:p>
-      <w:pPr>
-        <w:pStyle w:val="a8"/>
-      </w:pPr>
-      <w:r>
-        <w:rPr>
-          <w:position w:val="-56"/>
-        </w:rPr>
-        <w:object w:dxaOrig="3680" w:dyaOrig="1240">
-          <v:shape id="_x0000_i1115" type="#_x0000_t75" style="width:186.8pt;height:61.8pt" o:ole="">
-            <v:imagedata r:id="rId176" o:title=""/>
-          </v:shape>
-          <o:OLEObject Type="Embed" ProgID="Equation.DSMT4" ShapeID="_x0000_i1115" DrawAspect="Content" ObjectID="_1453493910" r:id="rId177"/>
-        </w:object>
-      </w:r>
-      <w:r>
-        <w:t>.</w:t>
-      </w:r>
-    </w:p>
-    <w:p>
-      <w:pPr>
-        <w:pStyle w:val="aa"/>
-      </w:pPr>
-      <w:r>
-        <w:t>Аналогично и для остальных произведений матриц.</w:t>
-      </w:r>
-      <w:r>
-        <w:t xml:space="preserve"> Поэтому для модели первого прибл</w:t>
-      </w:r>
-      <w:r>
-        <w:t>и</w:t>
-      </w:r>
-      <w:r>
-        <w:t xml:space="preserve">жения получаем </w:t>
-      </w:r>
-      <w:r>
-        <w:rPr>
-          <w:position w:val="-14"/>
-        </w:rPr>
-        <w:object w:dxaOrig="2520" w:dyaOrig="400">
-          <v:shape id="_x0000_i1116" type="#_x0000_t75" style="width:127.7pt;height:20.4pt" o:ole="">
-            <v:imagedata r:id="rId178" o:title=""/>
-          </v:shape>
-          <o:OLEObject Type="Embed" ProgID="Equation.DSMT4" ShapeID="_x0000_i1116" DrawAspect="Content" ObjectID="_1453493911" r:id="rId179"/>
-        </w:object>
-      </w:r>
-      <w:r>
-        <w:t>,</w:t>
-      </w:r>
-      <w:r>
-        <w:t xml:space="preserve"> причем из аддитивного характера правой части</w:t>
-      </w:r>
-      <w:r>
-        <w:t xml:space="preserve"> следует, в частности, что</w:t>
-      </w:r>
-      <w:r>
-        <w:t xml:space="preserve"> в условиях первого приближения</w:t>
-      </w:r>
-      <w:r>
-        <w:t xml:space="preserve"> порядок</w:t>
-      </w:r>
-      <w:r>
-        <w:t xml:space="preserve"> при</w:t>
-      </w:r>
-      <w:r>
-        <w:t xml:space="preserve"> перемнож</w:t>
-      </w:r>
-      <w:r>
-        <w:t>ении</w:t>
-      </w:r>
-      <w:r>
-        <w:t xml:space="preserve"> матриц элементарных поворотов не имеет значения.</w:t>
-      </w:r>
-    </w:p>
-    <w:p>
-      <w:pPr>
-        <w:pStyle w:val="a7"/>
-      </w:pPr>
-      <w:r>
-        <w:t>Поскольку мы представляе</w:t>
-      </w:r>
-      <w:r>
-        <w:t>м</w:t>
-      </w:r>
-      <w:r>
-        <w:t xml:space="preserve"> поворот на заданные углы </w:t>
-      </w:r>
-      <w:r>
-        <w:rPr>
-          <w:position w:val="-12"/>
-        </w:rPr>
-        <w:object w:dxaOrig="300" w:dyaOrig="360">
-          <v:shape id="_x0000_i1117" type="#_x0000_t75" style="width:14.95pt;height:17.65pt" o:ole="">
-            <v:imagedata r:id="rId180" o:title=""/>
-          </v:shape>
-          <o:OLEObject Type="Embed" ProgID="Equation.DSMT4" ShapeID="_x0000_i1117" DrawAspect="Content" ObjectID="_1453493912" r:id="rId181"/>
-        </w:object>
-      </w:r>
-      <w:r>
-        <w:t xml:space="preserve">, </w:t>
-      </w:r>
-      <w:r>
-        <w:rPr>
-          <w:position w:val="-14"/>
-        </w:rPr>
-        <w:object w:dxaOrig="320" w:dyaOrig="380">
-          <v:shape id="_x0000_i1118" type="#_x0000_t75" style="width:15.6pt;height:19pt" o:ole="">
-            <v:imagedata r:id="rId182" o:title=""/>
-          </v:shape>
-          <o:OLEObject Type="Embed" ProgID="Equation.DSMT4" ShapeID="_x0000_i1118" DrawAspect="Content" ObjectID="_1453493913" r:id="rId183"/>
-        </w:object>
-      </w:r>
-      <w:r>
-        <w:t xml:space="preserve">, </w:t>
-      </w:r>
-      <w:r>
-        <w:rPr>
-          <w:position w:val="-12"/>
-        </w:rPr>
-        <w:object w:dxaOrig="300" w:dyaOrig="360">
-          <v:shape id="_x0000_i1119" type="#_x0000_t75" style="width:14.95pt;height:17.65pt" o:ole="">
-            <v:imagedata r:id="rId184" o:title=""/>
-          </v:shape>
-          <o:OLEObject Type="Embed" ProgID="Equation.DSMT4" ShapeID="_x0000_i1119" DrawAspect="Content" ObjectID="_1453493914" r:id="rId185"/>
-        </w:object>
-      </w:r>
-      <w:r>
-        <w:t xml:space="preserve"> в виде послед</w:t>
-      </w:r>
-      <w:r>
-        <w:t>о</w:t>
-      </w:r>
-      <w:r>
-        <w:t>вательности</w:t>
-      </w:r>
-      <w:r>
-        <w:t xml:space="preserve"> </w:t>
-      </w:r>
-      <w:r>
-        <w:rPr>
-          <w:position w:val="-6"/>
-        </w:rPr>
-        <w:object w:dxaOrig="200" w:dyaOrig="220">
-          <v:shape id="_x0000_i1120" type="#_x0000_t75" style="width:10.2pt;height:10.2pt" o:ole="">
-            <v:imagedata r:id="rId132" o:title=""/>
-          </v:shape>
-          <o:OLEObject Type="Embed" ProgID="Equation.DSMT4" ShapeID="_x0000_i1120" DrawAspect="Content" ObjectID="_1453493915" r:id="rId186"/>
-        </w:object>
-      </w:r>
-      <w:r>
-        <w:t xml:space="preserve"> элементарных поворотов на углы </w:t>
-      </w:r>
-      <w:r>
-        <w:rPr>
-          <w:position w:val="-24"/>
-        </w:rPr>
-        <w:object w:dxaOrig="360" w:dyaOrig="620">
-          <v:shape id="_x0000_i1121" type="#_x0000_t75" style="width:17.65pt;height:30.55pt" o:ole="">
-            <v:imagedata r:id="rId134" o:title=""/>
-          </v:shape>
-          <o:OLEObject Type="Embed" ProgID="Equation.DSMT4" ShapeID="_x0000_i1121" DrawAspect="Content" ObjectID="_1453493916" r:id="rId187"/>
-        </w:object>
-      </w:r>
-      <w:r>
-        <w:t xml:space="preserve">, </w:t>
-      </w:r>
-      <w:r>
-        <w:rPr>
-          <w:position w:val="-24"/>
-        </w:rPr>
-        <w:object w:dxaOrig="380" w:dyaOrig="660">
-          <v:shape id="_x0000_i1122" type="#_x0000_t75" style="width:19.7pt;height:31.9pt" o:ole="">
-            <v:imagedata r:id="rId136" o:title=""/>
-          </v:shape>
-          <o:OLEObject Type="Embed" ProgID="Equation.DSMT4" ShapeID="_x0000_i1122" DrawAspect="Content" ObjectID="_1453493917" r:id="rId188"/>
-        </w:object>
-      </w:r>
-      <w:r>
-        <w:t xml:space="preserve">, </w:t>
-      </w:r>
-      <w:r>
-        <w:rPr>
-          <w:position w:val="-24"/>
-        </w:rPr>
-        <w:object w:dxaOrig="360" w:dyaOrig="620">
-          <v:shape id="_x0000_i1123" type="#_x0000_t75" style="width:17.65pt;height:30.55pt" o:ole="">
-            <v:imagedata r:id="rId138" o:title=""/>
-          </v:shape>
-          <o:OLEObject Type="Embed" ProgID="Equation.DSMT4" ShapeID="_x0000_i1123" DrawAspect="Content" ObjectID="_1453493918" r:id="rId189"/>
-        </w:object>
-      </w:r>
-      <w:r>
-        <w:t>, то результирующее пол</w:t>
-      </w:r>
-      <w:r>
-        <w:t>о</w:t>
-      </w:r>
-      <w:r>
-        <w:t xml:space="preserve">жение вектора </w:t>
-      </w:r>
-      <w:r>
-        <w:rPr>
-          <w:position w:val="-6"/>
-        </w:rPr>
-        <w:object w:dxaOrig="200" w:dyaOrig="279">
-          <v:shape id="_x0000_i1124" type="#_x0000_t75" style="width:10.2pt;height:13.6pt" o:ole="">
-            <v:imagedata r:id="rId190" o:title=""/>
-          </v:shape>
-          <o:OLEObject Type="Embed" ProgID="Equation.DSMT4" ShapeID="_x0000_i1124" DrawAspect="Content" ObjectID="_1453493919" r:id="rId191"/>
-        </w:object>
-      </w:r>
-      <w:r>
-        <w:t xml:space="preserve"> определяется формулой:</w:t>
-      </w:r>
-    </w:p>
-    <w:p>
-      <w:pPr>
-        <w:pStyle w:val="a8"/>
-      </w:pPr>
-      <w:r>
-        <w:rPr>
-          <w:position w:val="-42"/>
-        </w:rPr>
-        <w:object w:dxaOrig="4980" w:dyaOrig="760">
-          <v:shape id="_x0000_i1125" type="#_x0000_t75" style="width:252pt;height:37.35pt" o:ole="">
-            <v:imagedata r:id="rId192" o:title=""/>
-          </v:shape>
-          <o:OLEObject Type="Embed" ProgID="Equation.DSMT4" ShapeID="_x0000_i1125" DrawAspect="Content" ObjectID="_1453493920" r:id="rId193"/>
-        </w:object>
-      </w:r>
-      <w:r>
-        <w:t>.</w:t>
-      </w:r>
-    </w:p>
-    <w:p>
-      <w:pPr>
-        <w:pStyle w:val="aa"/>
-      </w:pPr>
-      <w:r>
-        <w:t xml:space="preserve">С ростом </w:t>
-      </w:r>
-      <w:r>
-        <w:rPr>
-          <w:position w:val="-6"/>
-        </w:rPr>
-        <w:object w:dxaOrig="200" w:dyaOrig="220">
-          <v:shape id="_x0000_i1126" type="#_x0000_t75" style="width:10.2pt;height:10.2pt" o:ole="">
-            <v:imagedata r:id="rId132" o:title=""/>
-          </v:shape>
-          <o:OLEObject Type="Embed" ProgID="Equation.DSMT4" ShapeID="_x0000_i1126" DrawAspect="Content" ObjectID="_1453493921" r:id="rId194"/>
-        </w:object>
-      </w:r>
-      <w:r>
-        <w:t xml:space="preserve"> получаем последовательность </w:t>
-      </w:r>
-      <w:r>
-        <w:rPr>
-          <w:position w:val="-14"/>
-        </w:rPr>
-        <w:object w:dxaOrig="680" w:dyaOrig="440">
-          <v:shape id="_x0000_i1127" type="#_x0000_t75" style="width:34.65pt;height:21.75pt" o:ole="">
-            <v:imagedata r:id="rId195" o:title=""/>
-          </v:shape>
-          <o:OLEObject Type="Embed" ProgID="Equation.DSMT4" ShapeID="_x0000_i1127" DrawAspect="Content" ObjectID="_1453493922" r:id="rId196"/>
-        </w:object>
-      </w:r>
-      <w:r>
-        <w:t>. Покажем, что эта последовательность имеет предел</w:t>
-      </w:r>
-      <w:r>
-        <w:t>, который собственно и будет решением задачи вычисления положения ве</w:t>
-      </w:r>
-      <w:r>
-        <w:t>к</w:t>
-      </w:r>
-      <w:r>
-        <w:t xml:space="preserve">тора </w:t>
-      </w:r>
-      <w:r>
-        <w:rPr>
-          <w:position w:val="-6"/>
-        </w:rPr>
-        <w:object w:dxaOrig="200" w:dyaOrig="279">
-          <v:shape id="_x0000_i1128" type="#_x0000_t75" style="width:10.2pt;height:13.6pt" o:ole="">
-            <v:imagedata r:id="rId197" o:title=""/>
-          </v:shape>
-          <o:OLEObject Type="Embed" ProgID="Equation.DSMT4" ShapeID="_x0000_i1128" DrawAspect="Content" ObjectID="_1453493923" r:id="rId198"/>
-        </w:object>
-      </w:r>
-      <w:r>
-        <w:t xml:space="preserve"> при заданных поворотах.</w:t>
-      </w:r>
-    </w:p>
-    <w:p>
-      <w:pPr>
-        <w:pStyle w:val="a7"/>
-      </w:pPr>
-      <w:r>
-        <w:t>Для отыскания предела н</w:t>
-      </w:r>
-      <w:r>
-        <w:t>айдем собственные значения</w:t>
-      </w:r>
-      <w:r>
-        <w:t xml:space="preserve"> </w:t>
-      </w:r>
-      <w:r>
-        <w:rPr>
-          <w:position w:val="-12"/>
-        </w:rPr>
-        <w:object w:dxaOrig="240" w:dyaOrig="360">
-          <v:shape id="_x0000_i1129" type="#_x0000_t75" style="width:12.25pt;height:17.65pt" o:ole="">
-            <v:imagedata r:id="rId199" o:title=""/>
-          </v:shape>
-          <o:OLEObject Type="Embed" ProgID="Equation.DSMT4" ShapeID="_x0000_i1129" DrawAspect="Content" ObjectID="_1453493924" r:id="rId200"/>
-        </w:object>
-      </w:r>
-      <w:r>
-        <w:t xml:space="preserve">, </w:t>
-      </w:r>
-      <w:r>
-        <w:rPr>
-          <w:position w:val="-12"/>
-        </w:rPr>
-        <w:object w:dxaOrig="279" w:dyaOrig="360">
-          <v:shape id="_x0000_i1130" type="#_x0000_t75" style="width:14.25pt;height:17.65pt" o:ole="">
-            <v:imagedata r:id="rId201" o:title=""/>
-          </v:shape>
-          <o:OLEObject Type="Embed" ProgID="Equation.DSMT4" ShapeID="_x0000_i1130" DrawAspect="Content" ObjectID="_1453493925" r:id="rId202"/>
-        </w:object>
-      </w:r>
-      <w:r>
-        <w:t xml:space="preserve">, </w:t>
+        <w:t>и соответству</w:t>
+      </w:r>
+      <w:r>
+        <w:t>ю</w:t>
+      </w:r>
+      <w:r>
+        <w:t xml:space="preserve">щие собственные векторы </w:t>
       </w:r>
       <w:r>
         <w:rPr>
@@ -3606,32 +3629,73 @@
         </w:rPr>
         <w:object w:dxaOrig="260" w:dyaOrig="360">
           <v:shape id="_x0000_i1131" type="#_x0000_t75" style="width:12.9pt;height:17.65pt" o:ole="">
-            <v:imagedata r:id="rId203" o:title=""/>
-          </v:shape>
-          <o:OLEObject Type="Embed" ProgID="Equation.DSMT4" ShapeID="_x0000_i1131" DrawAspect="Content" ObjectID="_1453493926" r:id="rId204"/>
-        </w:object>
-      </w:r>
-      <w:r>
-        <w:t xml:space="preserve"> </w:t>
-      </w:r>
-      <w:r>
-        <w:t>и соответству</w:t>
-      </w:r>
-      <w:r>
-        <w:t>ю</w:t>
-      </w:r>
-      <w:r>
-        <w:t xml:space="preserve">щие собственные векторы </w:t>
+            <v:imagedata r:id="rId205" o:title=""/>
+          </v:shape>
+          <o:OLEObject Type="Embed" ProgID="Equation.DSMT4" ShapeID="_x0000_i1131" DrawAspect="Content" ObjectID="_1453814875" r:id="rId206"/>
+        </w:object>
+      </w:r>
+      <w:r>
+        <w:t xml:space="preserve">, </w:t>
       </w:r>
       <w:r>
         <w:rPr>
           <w:position w:val="-12"/>
         </w:rPr>
+        <w:object w:dxaOrig="279" w:dyaOrig="360">
+          <v:shape id="_x0000_i1132" type="#_x0000_t75" style="width:13.6pt;height:17.65pt" o:ole="">
+            <v:imagedata r:id="rId207" o:title=""/>
+          </v:shape>
+          <o:OLEObject Type="Embed" ProgID="Equation.DSMT4" ShapeID="_x0000_i1132" DrawAspect="Content" ObjectID="_1453814876" r:id="rId208"/>
+        </w:object>
+      </w:r>
+      <w:r>
+        <w:t xml:space="preserve">, </w:t>
+      </w:r>
+      <w:r>
+        <w:rPr>
+          <w:position w:val="-12"/>
+        </w:rPr>
         <w:object w:dxaOrig="260" w:dyaOrig="360">
-          <v:shape id="_x0000_i1132" type="#_x0000_t75" style="width:12.9pt;height:17.65pt" o:ole="">
-            <v:imagedata r:id="rId205" o:title=""/>
-          </v:shape>
-          <o:OLEObject Type="Embed" ProgID="Equation.DSMT4" ShapeID="_x0000_i1132" DrawAspect="Content" ObjectID="_1453493927" r:id="rId206"/>
+          <v:shape id="_x0000_i1133" type="#_x0000_t75" style="width:12.9pt;height:17.65pt" o:ole="">
+            <v:imagedata r:id="rId209" o:title=""/>
+          </v:shape>
+          <o:OLEObject Type="Embed" ProgID="Equation.DSMT4" ShapeID="_x0000_i1133" DrawAspect="Content" ObjectID="_1453814877" r:id="rId210"/>
+        </w:object>
+      </w:r>
+      <w:r>
+        <w:t xml:space="preserve"> матрицы </w:t>
+      </w:r>
+      <w:r>
+        <w:rPr>
+          <w:position w:val="-60"/>
+        </w:rPr>
+        <w:object w:dxaOrig="2799" w:dyaOrig="1320">
+          <v:shape id="_x0000_i1134" type="#_x0000_t75" style="width:141.95pt;height:65.2pt" o:ole="">
+            <v:imagedata r:id="rId211" o:title=""/>
+          </v:shape>
+          <o:OLEObject Type="Embed" ProgID="Equation.DSMT4" ShapeID="_x0000_i1134" DrawAspect="Content" ObjectID="_1453814878" r:id="rId212"/>
+        </w:object>
+      </w:r>
+      <w:r>
+        <w:t xml:space="preserve">. </w:t>
+      </w:r>
+      <w:r>
+        <w:t>С помощью непосредственных вычислений получаем:</w:t>
+      </w:r>
+    </w:p>
+    <w:p>
+      <w:pPr>
+        <w:pStyle w:val="a8"/>
+      </w:pPr>
+      <w:r>
+        <w:rPr>
+          <w:position w:val="-12"/>
+        </w:rPr>
+        <w:object w:dxaOrig="580" w:dyaOrig="360">
+          <v:shape id="_x0000_i1135" type="#_x0000_t75" style="width:29.2pt;height:17.65pt" o:ole="">
+            <v:imagedata r:id="rId213" o:title=""/>
+          </v:shape>
+          <o:OLEObject Type="Embed" ProgID="Equation.DSMT4" ShapeID="_x0000_i1135" DrawAspect="Content" ObjectID="_1453814879" r:id="rId214"/>
         </w:object>
       </w:r>
       <w:r>
@@ -3639,63 +3703,13 @@
       </w:r>
       <w:r>
         <w:rPr>
-          <w:position w:val="-12"/>
-        </w:rPr>
-        <w:object w:dxaOrig="279" w:dyaOrig="360">
-          <v:shape id="_x0000_i1133" type="#_x0000_t75" style="width:13.6pt;height:17.65pt" o:ole="">
-            <v:imagedata r:id="rId207" o:title=""/>
-          </v:shape>
-          <o:OLEObject Type="Embed" ProgID="Equation.DSMT4" ShapeID="_x0000_i1133" DrawAspect="Content" ObjectID="_1453493928" r:id="rId208"/>
-        </w:object>
-      </w:r>
-      <w:r>
-        <w:t xml:space="preserve">, </w:t>
-      </w:r>
-      <w:r>
-        <w:rPr>
-          <w:position w:val="-12"/>
-        </w:rPr>
-        <w:object w:dxaOrig="260" w:dyaOrig="360">
-          <v:shape id="_x0000_i1134" type="#_x0000_t75" style="width:12.9pt;height:17.65pt" o:ole="">
-            <v:imagedata r:id="rId209" o:title=""/>
-          </v:shape>
-          <o:OLEObject Type="Embed" ProgID="Equation.DSMT4" ShapeID="_x0000_i1134" DrawAspect="Content" ObjectID="_1453493929" r:id="rId210"/>
-        </w:object>
-      </w:r>
-      <w:r>
-        <w:t xml:space="preserve"> матрицы </w:t>
-      </w:r>
-      <w:r>
-        <w:rPr>
-          <w:position w:val="-60"/>
-        </w:rPr>
-        <w:object w:dxaOrig="2799" w:dyaOrig="1320">
-          <v:shape id="_x0000_i1135" type="#_x0000_t75" style="width:141.95pt;height:65.2pt" o:ole="">
-            <v:imagedata r:id="rId211" o:title=""/>
-          </v:shape>
-          <o:OLEObject Type="Embed" ProgID="Equation.DSMT4" ShapeID="_x0000_i1135" DrawAspect="Content" ObjectID="_1453493930" r:id="rId212"/>
-        </w:object>
-      </w:r>
-      <w:r>
-        <w:t xml:space="preserve">. </w:t>
-      </w:r>
-      <w:r>
-        <w:t>С помощью непосредственных вычислений получаем:</w:t>
-      </w:r>
-    </w:p>
-    <w:p>
-      <w:pPr>
-        <w:pStyle w:val="a8"/>
-      </w:pPr>
-      <w:r>
-        <w:rPr>
-          <w:position w:val="-12"/>
-        </w:rPr>
-        <w:object w:dxaOrig="580" w:dyaOrig="360">
-          <v:shape id="_x0000_i1136" type="#_x0000_t75" style="width:29.2pt;height:17.65pt" o:ole="">
-            <v:imagedata r:id="rId213" o:title=""/>
-          </v:shape>
-          <o:OLEObject Type="Embed" ProgID="Equation.DSMT4" ShapeID="_x0000_i1136" DrawAspect="Content" ObjectID="_1453493931" r:id="rId214"/>
+          <w:position w:val="-24"/>
+        </w:rPr>
+        <w:object w:dxaOrig="1140" w:dyaOrig="620">
+          <v:shape id="_x0000_i1136" type="#_x0000_t75" style="width:57.75pt;height:30.55pt" o:ole="">
+            <v:imagedata r:id="rId215" o:title=""/>
+          </v:shape>
+          <o:OLEObject Type="Embed" ProgID="Equation.DSMT4" ShapeID="_x0000_i1136" DrawAspect="Content" ObjectID="_1453814880" r:id="rId216"/>
         </w:object>
       </w:r>
       <w:r>
@@ -3707,9 +3721,53 @@
         </w:rPr>
         <w:object w:dxaOrig="1140" w:dyaOrig="620">
           <v:shape id="_x0000_i1137" type="#_x0000_t75" style="width:57.75pt;height:30.55pt" o:ole="">
-            <v:imagedata r:id="rId215" o:title=""/>
-          </v:shape>
-          <o:OLEObject Type="Embed" ProgID="Equation.DSMT4" ShapeID="_x0000_i1137" DrawAspect="Content" ObjectID="_1453493932" r:id="rId216"/>
+            <v:imagedata r:id="rId217" o:title=""/>
+          </v:shape>
+          <o:OLEObject Type="Embed" ProgID="Equation.DSMT4" ShapeID="_x0000_i1137" DrawAspect="Content" ObjectID="_1453814881" r:id="rId218"/>
+        </w:object>
+      </w:r>
+      <w:r>
+        <w:t>,</w:t>
+      </w:r>
+    </w:p>
+    <w:p>
+      <w:pPr>
+        <w:pStyle w:val="aa"/>
+      </w:pPr>
+      <w:r>
+        <w:t xml:space="preserve">где </w:t>
+      </w:r>
+      <w:r>
+        <w:rPr>
+          <w:position w:val="-16"/>
+        </w:rPr>
+        <w:object w:dxaOrig="1900" w:dyaOrig="480">
+          <v:shape id="_x0000_i1138" type="#_x0000_t75" style="width:96.45pt;height:23.75pt" o:ole="">
+            <v:imagedata r:id="rId219" o:title=""/>
+          </v:shape>
+          <o:OLEObject Type="Embed" ProgID="Equation.DSMT4" ShapeID="_x0000_i1138" DrawAspect="Content" ObjectID="_1453814882" r:id="rId220"/>
+        </w:object>
+      </w:r>
+      <w:r>
+        <w:t>.</w:t>
+      </w:r>
+      <w:r>
+        <w:t xml:space="preserve"> Соответствующие собственные векторы имеют вид:</w:t>
+      </w:r>
+    </w:p>
+    <w:p>
+      <w:pPr>
+        <w:pStyle w:val="a8"/>
+      </w:pPr>
+      <w:r>
+        <w:rPr>
+          <w:position w:val="-50"/>
+        </w:rPr>
+        <w:object w:dxaOrig="999" w:dyaOrig="1120">
+          <v:shape id="_x0000_i1139" type="#_x0000_t75" style="width:50.25pt;height:55.7pt" o:ole="">
+            <v:imagedata r:id="rId221" o:title=""/>
+          </v:shape>
+          <o:OLEObject Type="Embed" ProgID="Equation.DSMT4" ShapeID="_x0000_i1139" DrawAspect="Content" ObjectID="_1453814883" r:id="rId222"/>
         </w:object>
       </w:r>
       <w:r>
@@ -3717,57 +3775,13 @@
       </w:r>
       <w:r>
         <w:rPr>
-          <w:position w:val="-24"/>
-        </w:rPr>
-        <w:object w:dxaOrig="1140" w:dyaOrig="620">
-          <v:shape id="_x0000_i1138" type="#_x0000_t75" style="width:57.75pt;height:30.55pt" o:ole="">
-            <v:imagedata r:id="rId217" o:title=""/>
-          </v:shape>
-          <o:OLEObject Type="Embed" ProgID="Equation.DSMT4" ShapeID="_x0000_i1138" DrawAspect="Content" ObjectID="_1453493933" r:id="rId218"/>
-        </w:object>
-      </w:r>
-      <w:r>
-        <w:t>,</w:t>
-      </w:r>
-    </w:p>
-    <w:p>
-      <w:pPr>
-        <w:pStyle w:val="aa"/>
-      </w:pPr>
-      <w:r>
-        <w:t xml:space="preserve">где </w:t>
-      </w:r>
-      <w:r>
-        <w:rPr>
-          <w:position w:val="-16"/>
-        </w:rPr>
-        <w:object w:dxaOrig="1900" w:dyaOrig="480">
-          <v:shape id="_x0000_i1139" type="#_x0000_t75" style="width:96.45pt;height:23.75pt" o:ole="">
-            <v:imagedata r:id="rId219" o:title=""/>
-          </v:shape>
-          <o:OLEObject Type="Embed" ProgID="Equation.DSMT4" ShapeID="_x0000_i1139" DrawAspect="Content" ObjectID="_1453493934" r:id="rId220"/>
-        </w:object>
-      </w:r>
-      <w:r>
-        <w:t>.</w:t>
-      </w:r>
-      <w:r>
-        <w:t xml:space="preserve"> Соответствующие собственные векторы имеют вид:</w:t>
-      </w:r>
-    </w:p>
-    <w:p>
-      <w:pPr>
-        <w:pStyle w:val="a8"/>
-      </w:pPr>
-      <w:r>
-        <w:rPr>
           <w:position w:val="-50"/>
         </w:rPr>
-        <w:object w:dxaOrig="999" w:dyaOrig="1120">
-          <v:shape id="_x0000_i1140" type="#_x0000_t75" style="width:50.25pt;height:55.7pt" o:ole="">
-            <v:imagedata r:id="rId221" o:title=""/>
-          </v:shape>
-          <o:OLEObject Type="Embed" ProgID="Equation.DSMT4" ShapeID="_x0000_i1140" DrawAspect="Content" ObjectID="_1453493935" r:id="rId222"/>
+        <w:object w:dxaOrig="2100" w:dyaOrig="1120">
+          <v:shape id="_x0000_i1140" type="#_x0000_t75" style="width:105.3pt;height:55.7pt" o:ole="">
+            <v:imagedata r:id="rId223" o:title=""/>
+          </v:shape>
+          <o:OLEObject Type="Embed" ProgID="Equation.DSMT4" ShapeID="_x0000_i1140" DrawAspect="Content" ObjectID="_1453814884" r:id="rId224"/>
         </w:object>
       </w:r>
       <w:r>
@@ -3779,9 +3793,88 @@
         </w:rPr>
         <w:object w:dxaOrig="2100" w:dyaOrig="1120">
           <v:shape id="_x0000_i1141" type="#_x0000_t75" style="width:105.3pt;height:55.7pt" o:ole="">
-            <v:imagedata r:id="rId223" o:title=""/>
-          </v:shape>
-          <o:OLEObject Type="Embed" ProgID="Equation.DSMT4" ShapeID="_x0000_i1141" DrawAspect="Content" ObjectID="_1453493936" r:id="rId224"/>
+            <v:imagedata r:id="rId225" o:title=""/>
+          </v:shape>
+          <o:OLEObject Type="Embed" ProgID="Equation.DSMT4" ShapeID="_x0000_i1141" DrawAspect="Content" ObjectID="_1453814885" r:id="rId226"/>
+        </w:object>
+      </w:r>
+      <w:r>
+        <w:t>.</w:t>
+      </w:r>
+    </w:p>
+    <w:p>
+      <w:pPr>
+        <w:pStyle w:val="a7"/>
+      </w:pPr>
+      <w:r>
+        <w:t xml:space="preserve">Поскольку все собственные значения различны, то матрица </w:t>
+      </w:r>
+      <w:r>
+        <w:rPr>
+          <w:position w:val="-14"/>
+        </w:rPr>
+        <w:object w:dxaOrig="760" w:dyaOrig="400">
+          <v:shape id="_x0000_i1142" type="#_x0000_t75" style="width:38.7pt;height:20.4pt" o:ole="">
+            <v:imagedata r:id="rId227" o:title=""/>
+          </v:shape>
+          <o:OLEObject Type="Embed" ProgID="Equation.DSMT4" ShapeID="_x0000_i1142" DrawAspect="Content" ObjectID="_1453814886" r:id="rId228"/>
+        </w:object>
+      </w:r>
+      <w:r>
+        <w:t xml:space="preserve"> является ма</w:t>
+      </w:r>
+      <w:r>
+        <w:t>т</w:t>
+      </w:r>
+      <w:r>
+        <w:t>рицей простой структуры, а значит все ее собственные векторы линейно независимы. Но тогда в базисе из собственных векторов эта матрица будет иметь диагональный вид с со</w:t>
+      </w:r>
+      <w:r>
+        <w:t>б</w:t>
+      </w:r>
+      <w:r>
+        <w:t>ственными значениями по диагонали. Иными словами, справедливо представление</w:t>
+      </w:r>
+      <w:r>
+        <w:t xml:space="preserve"> </w:t>
+      </w:r>
+      <w:r>
+        <w:rPr>
+          <w:position w:val="-14"/>
+        </w:rPr>
+        <w:object w:dxaOrig="1700" w:dyaOrig="400">
+          <v:shape id="_x0000_i1143" type="#_x0000_t75" style="width:86.25pt;height:19.7pt" o:ole="">
+            <v:imagedata r:id="rId229" o:title=""/>
+          </v:shape>
+          <o:OLEObject Type="Embed" ProgID="Equation.DSMT4" ShapeID="_x0000_i1143" DrawAspect="Content" ObjectID="_1453814887" r:id="rId230"/>
+        </w:object>
+      </w:r>
+      <w:r>
+        <w:t xml:space="preserve">, где </w:t>
+      </w:r>
+      <w:r>
+        <w:rPr>
+          <w:position w:val="-4"/>
+        </w:rPr>
+        <w:object w:dxaOrig="279" w:dyaOrig="260">
+          <v:shape id="_x0000_i1144" type="#_x0000_t75" style="width:14.25pt;height:12.25pt" o:ole="">
+            <v:imagedata r:id="rId231" o:title=""/>
+          </v:shape>
+          <o:OLEObject Type="Embed" ProgID="Equation.DSMT4" ShapeID="_x0000_i1144" DrawAspect="Content" ObjectID="_1453814888" r:id="rId232"/>
+        </w:object>
+      </w:r>
+      <w:r>
+        <w:t xml:space="preserve"> - матрица, составленная из собственных векторов </w:t>
+      </w:r>
+      <w:r>
+        <w:rPr>
+          <w:position w:val="-12"/>
+        </w:rPr>
+        <w:object w:dxaOrig="260" w:dyaOrig="360">
+          <v:shape id="_x0000_i1145" type="#_x0000_t75" style="width:12.9pt;height:17.65pt" o:ole="">
+            <v:imagedata r:id="rId233" o:title=""/>
+          </v:shape>
+          <o:OLEObject Type="Embed" ProgID="Equation.DSMT4" ShapeID="_x0000_i1145" DrawAspect="Content" ObjectID="_1453814889" r:id="rId234"/>
         </w:object>
       </w:r>
       <w:r>
@@ -3789,198 +3882,241 @@
       </w:r>
       <w:r>
         <w:rPr>
+          <w:position w:val="-12"/>
+        </w:rPr>
+        <w:object w:dxaOrig="279" w:dyaOrig="360">
+          <v:shape id="_x0000_i1146" type="#_x0000_t75" style="width:14.25pt;height:17.65pt" o:ole="">
+            <v:imagedata r:id="rId235" o:title=""/>
+          </v:shape>
+          <o:OLEObject Type="Embed" ProgID="Equation.DSMT4" ShapeID="_x0000_i1146" DrawAspect="Content" ObjectID="_1453814890" r:id="rId236"/>
+        </w:object>
+      </w:r>
+      <w:r>
+        <w:t xml:space="preserve">, </w:t>
+      </w:r>
+      <w:r>
+        <w:rPr>
+          <w:position w:val="-12"/>
+        </w:rPr>
+        <w:object w:dxaOrig="260" w:dyaOrig="360">
+          <v:shape id="_x0000_i1147" type="#_x0000_t75" style="width:12.9pt;height:17.65pt" o:ole="">
+            <v:imagedata r:id="rId237" o:title=""/>
+          </v:shape>
+          <o:OLEObject Type="Embed" ProgID="Equation.DSMT4" ShapeID="_x0000_i1147" DrawAspect="Content" ObjectID="_1453814891" r:id="rId238"/>
+        </w:object>
+      </w:r>
+      <w:r>
+        <w:t xml:space="preserve">, и </w:t>
+      </w:r>
+      <w:r>
+        <w:rPr>
+          <w:position w:val="-14"/>
+        </w:rPr>
+        <w:object w:dxaOrig="1939" w:dyaOrig="400">
+          <v:shape id="_x0000_i1148" type="#_x0000_t75" style="width:98.5pt;height:19.7pt" o:ole="">
+            <v:imagedata r:id="rId239" o:title=""/>
+          </v:shape>
+          <o:OLEObject Type="Embed" ProgID="Equation.DSMT4" ShapeID="_x0000_i1148" DrawAspect="Content" ObjectID="_1453814892" r:id="rId240"/>
+        </w:object>
+      </w:r>
+      <w:r>
+        <w:t>.</w:t>
+      </w:r>
+      <w:r>
+        <w:t xml:space="preserve"> Тогда </w:t>
+      </w:r>
+      <w:r>
+        <w:rPr>
+          <w:position w:val="-16"/>
+        </w:rPr>
+        <w:object w:dxaOrig="4200" w:dyaOrig="499">
+          <v:shape id="_x0000_i1149" type="#_x0000_t75" style="width:212.6pt;height:24.45pt" o:ole="">
+            <v:imagedata r:id="rId241" o:title=""/>
+          </v:shape>
+          <o:OLEObject Type="Embed" ProgID="Equation.DSMT4" ShapeID="_x0000_i1149" DrawAspect="Content" ObjectID="_1453814893" r:id="rId242"/>
+        </w:object>
+      </w:r>
+      <w:r>
+        <w:t xml:space="preserve"> и, следовательно, принимая во внимание, что </w:t>
+      </w:r>
+      <w:r>
+        <w:rPr>
+          <w:position w:val="-4"/>
+        </w:rPr>
+        <w:object w:dxaOrig="279" w:dyaOrig="260">
+          <v:shape id="_x0000_i1150" type="#_x0000_t75" style="width:14.25pt;height:12.25pt" o:ole="">
+            <v:imagedata r:id="rId231" o:title=""/>
+          </v:shape>
+          <o:OLEObject Type="Embed" ProgID="Equation.DSMT4" ShapeID="_x0000_i1150" DrawAspect="Content" ObjectID="_1453814894" r:id="rId243"/>
+        </w:object>
+      </w:r>
+      <w:r>
+        <w:t xml:space="preserve"> и </w:t>
+      </w:r>
+      <w:r>
+        <w:rPr>
+          <w:position w:val="-4"/>
+        </w:rPr>
+        <w:object w:dxaOrig="420" w:dyaOrig="300">
+          <v:shape id="_x0000_i1151" type="#_x0000_t75" style="width:21.05pt;height:14.95pt" o:ole="">
+            <v:imagedata r:id="rId244" o:title=""/>
+          </v:shape>
+          <o:OLEObject Type="Embed" ProgID="Equation.DSMT4" ShapeID="_x0000_i1151" DrawAspect="Content" ObjectID="_1453814895" r:id="rId245"/>
+        </w:object>
+      </w:r>
+      <w:r>
+        <w:t xml:space="preserve"> от </w:t>
+      </w:r>
+      <w:r>
+        <w:rPr>
+          <w:position w:val="-6"/>
+        </w:rPr>
+        <w:object w:dxaOrig="200" w:dyaOrig="220">
+          <v:shape id="_x0000_i1152" type="#_x0000_t75" style="width:10.2pt;height:10.2pt" o:ole="">
+            <v:imagedata r:id="rId246" o:title=""/>
+          </v:shape>
+          <o:OLEObject Type="Embed" ProgID="Equation.DSMT4" ShapeID="_x0000_i1152" DrawAspect="Content" ObjectID="_1453814896" r:id="rId247"/>
+        </w:object>
+      </w:r>
+      <w:r>
+        <w:t xml:space="preserve"> не зависят, получаем:</w:t>
+      </w:r>
+    </w:p>
+    <w:p>
+      <w:pPr>
+        <w:pStyle w:val="a8"/>
+      </w:pPr>
+      <w:r>
+        <w:rPr>
+          <w:position w:val="-46"/>
+        </w:rPr>
+        <w:object w:dxaOrig="4959" w:dyaOrig="800">
+          <v:shape id="_x0000_i1153" type="#_x0000_t75" style="width:251.3pt;height:39.4pt" o:ole="">
+            <v:imagedata r:id="rId248" o:title=""/>
+          </v:shape>
+          <o:OLEObject Type="Embed" ProgID="Equation.DSMT4" ShapeID="_x0000_i1153" DrawAspect="Content" ObjectID="_1453814897" r:id="rId249"/>
+        </w:object>
+      </w:r>
+      <w:r>
+        <w:t>.</w:t>
+      </w:r>
+    </w:p>
+    <w:p>
+      <w:pPr>
+        <w:pStyle w:val="a7"/>
+      </w:pPr>
+      <w:r>
+        <w:t>Рассмотрим предел</w:t>
+      </w:r>
+      <w:r>
+        <w:t xml:space="preserve"> матрицы </w:t>
+      </w:r>
+      <w:r>
+        <w:rPr>
+          <w:position w:val="-4"/>
+        </w:rPr>
+        <w:object w:dxaOrig="340" w:dyaOrig="300">
+          <v:shape id="_x0000_i1154" type="#_x0000_t75" style="width:16.3pt;height:13.6pt" o:ole="">
+            <v:imagedata r:id="rId250" o:title=""/>
+          </v:shape>
+          <o:OLEObject Type="Embed" ProgID="Equation.DSMT4" ShapeID="_x0000_i1154" DrawAspect="Content" ObjectID="_1453814898" r:id="rId251"/>
+        </w:object>
+      </w:r>
+      <w:r>
+        <w:t>:</w:t>
+      </w:r>
+    </w:p>
+    <w:p>
+      <w:pPr>
+        <w:pStyle w:val="a8"/>
+      </w:pPr>
+      <w:r>
+        <w:rPr>
+          <w:position w:val="-34"/>
+        </w:rPr>
+        <w:object w:dxaOrig="7960" w:dyaOrig="800">
+          <v:shape id="_x0000_i1155" type="#_x0000_t75" style="width:404.15pt;height:39.4pt" o:ole="">
+            <v:imagedata r:id="rId252" o:title=""/>
+          </v:shape>
+          <o:OLEObject Type="Embed" ProgID="Equation.DSMT4" ShapeID="_x0000_i1155" DrawAspect="Content" ObjectID="_1453814899" r:id="rId253"/>
+        </w:object>
+      </w:r>
+      <w:r>
+        <w:t>.</w:t>
+      </w:r>
+    </w:p>
+    <w:p>
+      <w:pPr>
+        <w:pStyle w:val="aa"/>
+      </w:pPr>
+      <w:r>
+        <w:t xml:space="preserve">Вычисляя пределы диагональных элементов, находим: </w:t>
+      </w:r>
+      <w:r>
+        <w:rPr>
+          <w:position w:val="-28"/>
+        </w:rPr>
+        <w:object w:dxaOrig="2960" w:dyaOrig="740">
+          <v:shape id="_x0000_i1156" type="#_x0000_t75" style="width:146.7pt;height:36.7pt" o:ole="">
+            <v:imagedata r:id="rId254" o:title=""/>
+          </v:shape>
+          <o:OLEObject Type="Embed" ProgID="Equation.DSMT4" ShapeID="_x0000_i1156" DrawAspect="Content" ObjectID="_1453814900" r:id="rId255"/>
+        </w:object>
+      </w:r>
+      <w:r>
+        <w:t>.</w:t>
+      </w:r>
+      <w:r>
+        <w:t xml:space="preserve"> </w:t>
+      </w:r>
+      <w:r>
+        <w:t>Т</w:t>
+      </w:r>
+      <w:r>
+        <w:t>а</w:t>
+      </w:r>
+      <w:r>
+        <w:t>ким образом,</w:t>
+      </w:r>
+      <w:r>
+        <w:t xml:space="preserve"> </w:t>
+      </w:r>
+      <w:r>
+        <w:rPr>
+          <w:position w:val="-14"/>
+        </w:rPr>
+        <w:object w:dxaOrig="5340" w:dyaOrig="400">
+          <v:shape id="_x0000_i1157" type="#_x0000_t75" style="width:271pt;height:19.7pt" o:ole="">
+            <v:imagedata r:id="rId256" o:title=""/>
+          </v:shape>
+          <o:OLEObject Type="Embed" ProgID="Equation.DSMT4" ShapeID="_x0000_i1157" DrawAspect="Content" ObjectID="_1453814901" r:id="rId257"/>
+        </w:object>
+      </w:r>
+      <w:r>
+        <w:t xml:space="preserve">, </w:t>
+      </w:r>
+      <w:r>
+        <w:t>где</w:t>
+      </w:r>
+    </w:p>
+    <w:p>
+      <w:pPr>
+        <w:pStyle w:val="a8"/>
+      </w:pPr>
+      <w:r>
+        <w:rPr>
           <w:position w:val="-50"/>
         </w:rPr>
-        <w:object w:dxaOrig="2100" w:dyaOrig="1120">
-          <v:shape id="_x0000_i1142" type="#_x0000_t75" style="width:105.3pt;height:55.7pt" o:ole="">
-            <v:imagedata r:id="rId225" o:title=""/>
-          </v:shape>
-          <o:OLEObject Type="Embed" ProgID="Equation.DSMT4" ShapeID="_x0000_i1142" DrawAspect="Content" ObjectID="_1453493937" r:id="rId226"/>
-        </w:object>
-      </w:r>
-      <w:r>
-        <w:t>.</w:t>
-      </w:r>
-    </w:p>
-    <w:p>
-      <w:pPr>
-        <w:pStyle w:val="a7"/>
-      </w:pPr>
-      <w:r>
-        <w:t xml:space="preserve">Поскольку все собственные значения различны, то матрица </w:t>
-      </w:r>
-      <w:r>
-        <w:rPr>
-          <w:position w:val="-14"/>
-        </w:rPr>
-        <w:object w:dxaOrig="760" w:dyaOrig="400">
-          <v:shape id="_x0000_i1143" type="#_x0000_t75" style="width:38.7pt;height:20.4pt" o:ole="">
-            <v:imagedata r:id="rId227" o:title=""/>
-          </v:shape>
-          <o:OLEObject Type="Embed" ProgID="Equation.DSMT4" ShapeID="_x0000_i1143" DrawAspect="Content" ObjectID="_1453493938" r:id="rId228"/>
-        </w:object>
-      </w:r>
-      <w:r>
-        <w:t xml:space="preserve"> является ма</w:t>
-      </w:r>
-      <w:r>
-        <w:t>т</w:t>
-      </w:r>
-      <w:r>
-        <w:t>рицей простой структуры, а значит все ее собственные векторы линейно независимы. Но тогда в базисе из собственных векторов эта матрица будет иметь диагональный вид с со</w:t>
-      </w:r>
-      <w:r>
-        <w:t>б</w:t>
-      </w:r>
-      <w:r>
-        <w:t>ственными значениями по диагонали. Иными словами, справедливо представление</w:t>
-      </w:r>
-      <w:r>
-        <w:t xml:space="preserve"> </w:t>
-      </w:r>
-      <w:r>
-        <w:rPr>
-          <w:position w:val="-14"/>
-        </w:rPr>
-        <w:object w:dxaOrig="1700" w:dyaOrig="400">
-          <v:shape id="_x0000_i1144" type="#_x0000_t75" style="width:86.25pt;height:19.7pt" o:ole="">
-            <v:imagedata r:id="rId229" o:title=""/>
-          </v:shape>
-          <o:OLEObject Type="Embed" ProgID="Equation.DSMT4" ShapeID="_x0000_i1144" DrawAspect="Content" ObjectID="_1453493939" r:id="rId230"/>
-        </w:object>
-      </w:r>
-      <w:r>
-        <w:t xml:space="preserve">, где </w:t>
-      </w:r>
-      <w:r>
-        <w:rPr>
-          <w:position w:val="-4"/>
-        </w:rPr>
-        <w:object w:dxaOrig="279" w:dyaOrig="260">
-          <v:shape id="_x0000_i1145" type="#_x0000_t75" style="width:14.25pt;height:12.25pt" o:ole="">
-            <v:imagedata r:id="rId231" o:title=""/>
-          </v:shape>
-          <o:OLEObject Type="Embed" ProgID="Equation.DSMT4" ShapeID="_x0000_i1145" DrawAspect="Content" ObjectID="_1453493940" r:id="rId232"/>
-        </w:object>
-      </w:r>
-      <w:r>
-        <w:t xml:space="preserve"> - матрица, составленная из собственных векторов </w:t>
-      </w:r>
-      <w:r>
-        <w:rPr>
-          <w:position w:val="-12"/>
-        </w:rPr>
-        <w:object w:dxaOrig="260" w:dyaOrig="360">
-          <v:shape id="_x0000_i1146" type="#_x0000_t75" style="width:12.9pt;height:17.65pt" o:ole="">
-            <v:imagedata r:id="rId233" o:title=""/>
-          </v:shape>
-          <o:OLEObject Type="Embed" ProgID="Equation.DSMT4" ShapeID="_x0000_i1146" DrawAspect="Content" ObjectID="_1453493941" r:id="rId234"/>
+        <w:object w:dxaOrig="4120" w:dyaOrig="1120">
+          <v:shape id="_x0000_i1158" type="#_x0000_t75" style="width:205.8pt;height:55.7pt" o:ole="">
+            <v:imagedata r:id="rId258" o:title=""/>
+          </v:shape>
+          <o:OLEObject Type="Embed" ProgID="Equation.DSMT4" ShapeID="_x0000_i1158" DrawAspect="Content" ObjectID="_1453814902" r:id="rId259"/>
         </w:object>
       </w:r>
       <w:r>
         <w:t xml:space="preserve">, </w:t>
       </w:r>
-      <w:r>
-        <w:rPr>
-          <w:position w:val="-12"/>
-        </w:rPr>
-        <w:object w:dxaOrig="279" w:dyaOrig="360">
-          <v:shape id="_x0000_i1147" type="#_x0000_t75" style="width:14.25pt;height:17.65pt" o:ole="">
-            <v:imagedata r:id="rId235" o:title=""/>
-          </v:shape>
-          <o:OLEObject Type="Embed" ProgID="Equation.DSMT4" ShapeID="_x0000_i1147" DrawAspect="Content" ObjectID="_1453493942" r:id="rId236"/>
-        </w:object>
-      </w:r>
-      <w:r>
-        <w:t xml:space="preserve">, </w:t>
-      </w:r>
-      <w:r>
-        <w:rPr>
-          <w:position w:val="-12"/>
-        </w:rPr>
-        <w:object w:dxaOrig="260" w:dyaOrig="360">
-          <v:shape id="_x0000_i1148" type="#_x0000_t75" style="width:12.9pt;height:17.65pt" o:ole="">
-            <v:imagedata r:id="rId237" o:title=""/>
-          </v:shape>
-          <o:OLEObject Type="Embed" ProgID="Equation.DSMT4" ShapeID="_x0000_i1148" DrawAspect="Content" ObjectID="_1453493943" r:id="rId238"/>
-        </w:object>
-      </w:r>
-      <w:r>
-        <w:t xml:space="preserve">, и </w:t>
-      </w:r>
-      <w:r>
-        <w:rPr>
-          <w:position w:val="-14"/>
-        </w:rPr>
-        <w:object w:dxaOrig="1939" w:dyaOrig="400">
-          <v:shape id="_x0000_i1149" type="#_x0000_t75" style="width:98.5pt;height:19.7pt" o:ole="">
-            <v:imagedata r:id="rId239" o:title=""/>
-          </v:shape>
-          <o:OLEObject Type="Embed" ProgID="Equation.DSMT4" ShapeID="_x0000_i1149" DrawAspect="Content" ObjectID="_1453493944" r:id="rId240"/>
-        </w:object>
-      </w:r>
-      <w:r>
-        <w:t>.</w:t>
-      </w:r>
-      <w:r>
-        <w:t xml:space="preserve"> Тогда </w:t>
-      </w:r>
-      <w:r>
-        <w:rPr>
-          <w:position w:val="-16"/>
-        </w:rPr>
-        <w:object w:dxaOrig="4200" w:dyaOrig="499">
-          <v:shape id="_x0000_i1150" type="#_x0000_t75" style="width:212.6pt;height:24.45pt" o:ole="">
-            <v:imagedata r:id="rId241" o:title=""/>
-          </v:shape>
-          <o:OLEObject Type="Embed" ProgID="Equation.DSMT4" ShapeID="_x0000_i1150" DrawAspect="Content" ObjectID="_1453493945" r:id="rId242"/>
-        </w:object>
-      </w:r>
-      <w:r>
-        <w:t xml:space="preserve"> и, следовательно, принимая во внимание, что </w:t>
-      </w:r>
-      <w:r>
-        <w:rPr>
-          <w:position w:val="-4"/>
-        </w:rPr>
-        <w:object w:dxaOrig="279" w:dyaOrig="260">
-          <v:shape id="_x0000_i1151" type="#_x0000_t75" style="width:14.25pt;height:12.25pt" o:ole="">
-            <v:imagedata r:id="rId231" o:title=""/>
-          </v:shape>
-          <o:OLEObject Type="Embed" ProgID="Equation.DSMT4" ShapeID="_x0000_i1151" DrawAspect="Content" ObjectID="_1453493946" r:id="rId243"/>
-        </w:object>
-      </w:r>
-      <w:r>
-        <w:t xml:space="preserve"> и </w:t>
-      </w:r>
-      <w:r>
-        <w:rPr>
-          <w:position w:val="-4"/>
-        </w:rPr>
-        <w:object w:dxaOrig="420" w:dyaOrig="300">
-          <v:shape id="_x0000_i1152" type="#_x0000_t75" style="width:21.05pt;height:14.95pt" o:ole="">
-            <v:imagedata r:id="rId244" o:title=""/>
-          </v:shape>
-          <o:OLEObject Type="Embed" ProgID="Equation.DSMT4" ShapeID="_x0000_i1152" DrawAspect="Content" ObjectID="_1453493947" r:id="rId245"/>
-        </w:object>
-      </w:r>
-      <w:r>
-        <w:t xml:space="preserve"> от </w:t>
-      </w:r>
-      <w:r>
-        <w:rPr>
-          <w:position w:val="-6"/>
-        </w:rPr>
-        <w:object w:dxaOrig="200" w:dyaOrig="220">
-          <v:shape id="_x0000_i1153" type="#_x0000_t75" style="width:10.2pt;height:10.2pt" o:ole="">
-            <v:imagedata r:id="rId246" o:title=""/>
-          </v:shape>
-          <o:OLEObject Type="Embed" ProgID="Equation.DSMT4" ShapeID="_x0000_i1153" DrawAspect="Content" ObjectID="_1453493948" r:id="rId247"/>
-        </w:object>
-      </w:r>
-      <w:r>
-        <w:t xml:space="preserve"> не зависят, получаем:</w:t>
-      </w:r>
     </w:p>
     <w:p>
       <w:pPr>
@@ -3988,149 +4124,13 @@
       </w:pPr>
       <w:r>
         <w:rPr>
-          <w:position w:val="-46"/>
-        </w:rPr>
-        <w:object w:dxaOrig="4959" w:dyaOrig="800">
-          <v:shape id="_x0000_i1154" type="#_x0000_t75" style="width:251.3pt;height:39.4pt" o:ole="">
-            <v:imagedata r:id="rId248" o:title=""/>
-          </v:shape>
-          <o:OLEObject Type="Embed" ProgID="Equation.DSMT4" ShapeID="_x0000_i1154" DrawAspect="Content" ObjectID="_1453493949" r:id="rId249"/>
-        </w:object>
-      </w:r>
-      <w:r>
-        <w:t>.</w:t>
-      </w:r>
-    </w:p>
-    <w:p>
-      <w:pPr>
-        <w:pStyle w:val="a7"/>
-      </w:pPr>
-      <w:r>
-        <w:t>Рассмотрим предел</w:t>
-      </w:r>
-      <w:r>
-        <w:t xml:space="preserve"> матрицы </w:t>
-      </w:r>
-      <w:r>
-        <w:rPr>
-          <w:position w:val="-4"/>
-        </w:rPr>
-        <w:object w:dxaOrig="340" w:dyaOrig="300">
-          <v:shape id="_x0000_i1155" type="#_x0000_t75" style="width:16.3pt;height:13.6pt" o:ole="">
-            <v:imagedata r:id="rId250" o:title=""/>
-          </v:shape>
-          <o:OLEObject Type="Embed" ProgID="Equation.DSMT4" ShapeID="_x0000_i1155" DrawAspect="Content" ObjectID="_1453493950" r:id="rId251"/>
-        </w:object>
-      </w:r>
-      <w:r>
-        <w:t>:</w:t>
-      </w:r>
-    </w:p>
-    <w:p>
-      <w:pPr>
-        <w:pStyle w:val="a8"/>
-      </w:pPr>
-      <w:r>
-        <w:rPr>
-          <w:position w:val="-34"/>
-        </w:rPr>
-        <w:object w:dxaOrig="7960" w:dyaOrig="800">
-          <v:shape id="_x0000_i1156" type="#_x0000_t75" style="width:404.15pt;height:39.4pt" o:ole="">
-            <v:imagedata r:id="rId252" o:title=""/>
-          </v:shape>
-          <o:OLEObject Type="Embed" ProgID="Equation.DSMT4" ShapeID="_x0000_i1156" DrawAspect="Content" ObjectID="_1453493951" r:id="rId253"/>
-        </w:object>
-      </w:r>
-      <w:r>
-        <w:t>.</w:t>
-      </w:r>
-    </w:p>
-    <w:p>
-      <w:pPr>
-        <w:pStyle w:val="aa"/>
-      </w:pPr>
-      <w:r>
-        <w:t xml:space="preserve">Вычисляя пределы диагональных элементов, находим: </w:t>
-      </w:r>
-      <w:r>
-        <w:rPr>
-          <w:position w:val="-28"/>
-        </w:rPr>
-        <w:object w:dxaOrig="2960" w:dyaOrig="740">
-          <v:shape id="_x0000_i1157" type="#_x0000_t75" style="width:146.7pt;height:36.7pt" o:ole="">
-            <v:imagedata r:id="rId254" o:title=""/>
-          </v:shape>
-          <o:OLEObject Type="Embed" ProgID="Equation.DSMT4" ShapeID="_x0000_i1157" DrawAspect="Content" ObjectID="_1453493952" r:id="rId255"/>
-        </w:object>
-      </w:r>
-      <w:r>
-        <w:t>.</w:t>
-      </w:r>
-      <w:r>
-        <w:t xml:space="preserve"> </w:t>
-      </w:r>
-      <w:r>
-        <w:t>Т</w:t>
-      </w:r>
-      <w:r>
-        <w:t>а</w:t>
-      </w:r>
-      <w:r>
-        <w:t>ким образом,</w:t>
-      </w:r>
-      <w:r>
-        <w:t xml:space="preserve"> </w:t>
-      </w:r>
-      <w:r>
-        <w:rPr>
-          <w:position w:val="-14"/>
-        </w:rPr>
-        <w:object w:dxaOrig="5340" w:dyaOrig="400">
-          <v:shape id="_x0000_i1158" type="#_x0000_t75" style="width:271pt;height:19.7pt" o:ole="">
-            <v:imagedata r:id="rId256" o:title=""/>
-          </v:shape>
-          <o:OLEObject Type="Embed" ProgID="Equation.DSMT4" ShapeID="_x0000_i1158" DrawAspect="Content" ObjectID="_1453493953" r:id="rId257"/>
-        </w:object>
-      </w:r>
-      <w:r>
-        <w:t xml:space="preserve">, </w:t>
-      </w:r>
-      <w:r>
-        <w:t>где</w:t>
-      </w:r>
-    </w:p>
-    <w:p>
-      <w:pPr>
-        <w:pStyle w:val="a8"/>
-      </w:pPr>
-      <w:r>
-        <w:rPr>
-          <w:position w:val="-50"/>
-        </w:rPr>
-        <w:object w:dxaOrig="4120" w:dyaOrig="1120">
-          <v:shape id="_x0000_i1159" type="#_x0000_t75" style="width:205.8pt;height:55.7pt" o:ole="">
-            <v:imagedata r:id="rId258" o:title=""/>
-          </v:shape>
-          <o:OLEObject Type="Embed" ProgID="Equation.DSMT4" ShapeID="_x0000_i1159" DrawAspect="Content" ObjectID="_1453493954" r:id="rId259"/>
-        </w:object>
-      </w:r>
-      <w:r>
-        <w:t xml:space="preserve">, </w:t>
-      </w:r>
-    </w:p>
-    <w:p>
-      <w:pPr>
-        <w:pStyle w:val="a8"/>
-      </w:pPr>
-      <w:r>
-        <w:rPr>
           <w:position w:val="-60"/>
         </w:rPr>
         <w:object w:dxaOrig="6880" w:dyaOrig="1320">
-          <v:shape id="_x0000_i1160" type="#_x0000_t75" style="width:343.7pt;height:65.9pt" o:ole="">
+          <v:shape id="_x0000_i1159" type="#_x0000_t75" style="width:343.7pt;height:65.9pt" o:ole="">
             <v:imagedata r:id="rId260" o:title=""/>
           </v:shape>
-          <o:OLEObject Type="Embed" ProgID="Equation.DSMT4" ShapeID="_x0000_i1160" DrawAspect="Content" ObjectID="_1453493955" r:id="rId261"/>
+          <o:OLEObject Type="Embed" ProgID="Equation.DSMT4" ShapeID="_x0000_i1159" DrawAspect="Content" ObjectID="_1453814903" r:id="rId261"/>
         </w:object>
       </w:r>
       <w:r>
@@ -4150,10 +4150,10 @@
           <w:position w:val="-4"/>
         </w:rPr>
         <w:object w:dxaOrig="320" w:dyaOrig="260">
-          <v:shape id="_x0000_i1161" type="#_x0000_t75" style="width:16.3pt;height:12.25pt" o:ole="">
+          <v:shape id="_x0000_i1160" type="#_x0000_t75" style="width:16.3pt;height:12.25pt" o:ole="">
             <v:imagedata r:id="rId262" o:title=""/>
           </v:shape>
-          <o:OLEObject Type="Embed" ProgID="Equation.DSMT4" ShapeID="_x0000_i1161" DrawAspect="Content" ObjectID="_1453493956" r:id="rId263"/>
+          <o:OLEObject Type="Embed" ProgID="Equation.DSMT4" ShapeID="_x0000_i1160" DrawAspect="Content" ObjectID="_1453814904" r:id="rId263"/>
         </w:object>
       </w:r>
       <w:r>
@@ -4182,10 +4182,10 @@
           <w:position w:val="-64"/>
         </w:rPr>
         <w:object w:dxaOrig="10320" w:dyaOrig="1400">
-          <v:shape id="_x0000_i1162" type="#_x0000_t75" style="width:523pt;height:67.9pt" o:ole="">
+          <v:shape id="_x0000_i1161" type="#_x0000_t75" style="width:523pt;height:67.9pt" o:ole="">
             <v:imagedata r:id="rId264" o:title=""/>
           </v:shape>
-          <o:OLEObject Type="Embed" ProgID="Equation.DSMT4" ShapeID="_x0000_i1162" DrawAspect="Content" ObjectID="_1453493957" r:id="rId265"/>
+          <o:OLEObject Type="Embed" ProgID="Equation.DSMT4" ShapeID="_x0000_i1161" DrawAspect="Content" ObjectID="_1453814905" r:id="rId265"/>
         </w:object>
       </w:r>
       <w:r>
@@ -4213,10 +4213,10 @@
           <w:position w:val="-52"/>
         </w:rPr>
         <w:object w:dxaOrig="7220" w:dyaOrig="1160">
-          <v:shape id="_x0000_i1163" type="#_x0000_t75" style="width:366.1pt;height:57.05pt" o:ole="">
+          <v:shape id="_x0000_i1162" type="#_x0000_t75" style="width:366.1pt;height:57.05pt" o:ole="">
             <v:imagedata r:id="rId266" o:title=""/>
           </v:shape>
-          <o:OLEObject Type="Embed" ProgID="Equation.DSMT4" ShapeID="_x0000_i1163" DrawAspect="Content" ObjectID="_1453493958" r:id="rId267"/>
+          <o:OLEObject Type="Embed" ProgID="Equation.DSMT4" ShapeID="_x0000_i1162" DrawAspect="Content" ObjectID="_1453814906" r:id="rId267"/>
         </w:object>
       </w:r>
     </w:p>
@@ -4232,10 +4232,10 @@
           <w:position w:val="-16"/>
         </w:rPr>
         <w:object w:dxaOrig="1960" w:dyaOrig="480">
-          <v:shape id="_x0000_i1164" type="#_x0000_t75" style="width:99.85pt;height:23.75pt" o:ole="">
+          <v:shape id="_x0000_i1163" type="#_x0000_t75" style="width:99.85pt;height:23.75pt" o:ole="">
             <v:imagedata r:id="rId268" o:title=""/>
           </v:shape>
-          <o:OLEObject Type="Embed" ProgID="Equation.DSMT4" ShapeID="_x0000_i1164" DrawAspect="Content" ObjectID="_1453493959" r:id="rId269"/>
+          <o:OLEObject Type="Embed" ProgID="Equation.DSMT4" ShapeID="_x0000_i1163" DrawAspect="Content" ObjectID="_1453814907" r:id="rId269"/>
         </w:object>
       </w:r>
       <w:r>
@@ -4251,10 +4251,10 @@
           <w:position w:val="-52"/>
         </w:rPr>
         <w:object w:dxaOrig="5500" w:dyaOrig="1160">
-          <v:shape id="_x0000_i1165" type="#_x0000_t75" style="width:279.15pt;height:57.05pt" o:ole="">
+          <v:shape id="_x0000_i1164" type="#_x0000_t75" style="width:279.15pt;height:57.05pt" o:ole="">
             <v:imagedata r:id="rId270" o:title=""/>
           </v:shape>
-          <o:OLEObject Type="Embed" ProgID="Equation.DSMT4" ShapeID="_x0000_i1165" DrawAspect="Content" ObjectID="_1453493960" r:id="rId271"/>
+          <o:OLEObject Type="Embed" ProgID="Equation.DSMT4" ShapeID="_x0000_i1164" DrawAspect="Content" ObjectID="_1453814908" r:id="rId271"/>
         </w:object>
       </w:r>
       <w:r>
@@ -4273,10 +4273,10 @@
           <w:position w:val="-4"/>
         </w:rPr>
         <w:object w:dxaOrig="320" w:dyaOrig="260">
-          <v:shape id="_x0000_i1166" type="#_x0000_t75" style="width:16.3pt;height:12.25pt" o:ole="">
+          <v:shape id="_x0000_i1165" type="#_x0000_t75" style="width:16.3pt;height:12.25pt" o:ole="">
             <v:imagedata r:id="rId262" o:title=""/>
           </v:shape>
-          <o:OLEObject Type="Embed" ProgID="Equation.DSMT4" ShapeID="_x0000_i1166" DrawAspect="Content" ObjectID="_1453493961" r:id="rId272"/>
+          <o:OLEObject Type="Embed" ProgID="Equation.DSMT4" ShapeID="_x0000_i1165" DrawAspect="Content" ObjectID="_1453814909" r:id="rId272"/>
         </w:object>
       </w:r>
       <w:r>
@@ -4287,10 +4287,10 @@
           <w:position w:val="-52"/>
         </w:rPr>
         <w:object w:dxaOrig="2340" w:dyaOrig="1160">
-          <v:shape id="_x0000_i1167" type="#_x0000_t75" style="width:118.85pt;height:57.05pt" o:ole="">
+          <v:shape id="_x0000_i1166" type="#_x0000_t75" style="width:118.85pt;height:57.05pt" o:ole="">
             <v:imagedata r:id="rId273" o:title=""/>
           </v:shape>
-          <o:OLEObject Type="Embed" ProgID="Equation.DSMT4" ShapeID="_x0000_i1167" DrawAspect="Content" ObjectID="_1453493962" r:id="rId274"/>
+          <o:OLEObject Type="Embed" ProgID="Equation.DSMT4" ShapeID="_x0000_i1166" DrawAspect="Content" ObjectID="_1453814910" r:id="rId274"/>
         </w:object>
       </w:r>
       <w:r>
@@ -4310,10 +4310,10 @@
           <w:position w:val="-4"/>
         </w:rPr>
         <w:object w:dxaOrig="320" w:dyaOrig="260">
-          <v:shape id="_x0000_i1168" type="#_x0000_t75" style="width:16.3pt;height:12.25pt" o:ole="">
+          <v:shape id="_x0000_i1167" type="#_x0000_t75" style="width:16.3pt;height:12.25pt" o:ole="">
             <v:imagedata r:id="rId262" o:title=""/>
           </v:shape>
-          <o:OLEObject Type="Embed" ProgID="Equation.DSMT4" ShapeID="_x0000_i1168" DrawAspect="Content" ObjectID="_1453493963" r:id="rId275"/>
+          <o:OLEObject Type="Embed" ProgID="Equation.DSMT4" ShapeID="_x0000_i1167" DrawAspect="Content" ObjectID="_1453814911" r:id="rId275"/>
         </w:object>
       </w:r>
       <w:r>
@@ -4324,10 +4324,10 @@
           <w:position w:val="-10"/>
         </w:rPr>
         <w:object w:dxaOrig="240" w:dyaOrig="320">
-          <v:shape id="_x0000_i1169" type="#_x0000_t75" style="width:12.25pt;height:15.6pt" o:ole="">
+          <v:shape id="_x0000_i1168" type="#_x0000_t75" style="width:12.25pt;height:15.6pt" o:ole="">
             <v:imagedata r:id="rId276" o:title=""/>
           </v:shape>
-          <o:OLEObject Type="Embed" ProgID="Equation.DSMT4" ShapeID="_x0000_i1169" DrawAspect="Content" ObjectID="_1453493964" r:id="rId277"/>
+          <o:OLEObject Type="Embed" ProgID="Equation.DSMT4" ShapeID="_x0000_i1168" DrawAspect="Content" ObjectID="_1453814912" r:id="rId277"/>
         </w:object>
       </w:r>
       <w:r>
@@ -4343,10 +4343,10 @@
           <w:position w:val="-24"/>
         </w:rPr>
         <w:object w:dxaOrig="2980" w:dyaOrig="620">
-          <v:shape id="_x0000_i1170" type="#_x0000_t75" style="width:150.8pt;height:30.55pt" o:ole="">
+          <v:shape id="_x0000_i1169" type="#_x0000_t75" style="width:150.8pt;height:30.55pt" o:ole="">
             <v:imagedata r:id="rId278" o:title=""/>
           </v:shape>
-          <o:OLEObject Type="Embed" ProgID="Equation.DSMT4" ShapeID="_x0000_i1170" DrawAspect="Content" ObjectID="_1453493965" r:id="rId279"/>
+          <o:OLEObject Type="Embed" ProgID="Equation.DSMT4" ShapeID="_x0000_i1169" DrawAspect="Content" ObjectID="_1453814913" r:id="rId279"/>
         </w:object>
       </w:r>
       <w:r>
@@ -4366,10 +4366,10 @@
           <w:position w:val="-4"/>
         </w:rPr>
         <w:object w:dxaOrig="320" w:dyaOrig="260">
-          <v:shape id="_x0000_i1171" type="#_x0000_t75" style="width:16.3pt;height:12.25pt" o:ole="">
+          <v:shape id="_x0000_i1170" type="#_x0000_t75" style="width:16.3pt;height:12.25pt" o:ole="">
             <v:imagedata r:id="rId262" o:title=""/>
           </v:shape>
-          <o:OLEObject Type="Embed" ProgID="Equation.DSMT4" ShapeID="_x0000_i1171" DrawAspect="Content" ObjectID="_1453493966" r:id="rId280"/>
+          <o:OLEObject Type="Embed" ProgID="Equation.DSMT4" ShapeID="_x0000_i1170" DrawAspect="Content" ObjectID="_1453814914" r:id="rId280"/>
         </w:object>
       </w:r>
       <w:r>
@@ -4392,10 +4392,10 @@
           <w:position w:val="-28"/>
         </w:rPr>
         <w:object w:dxaOrig="3840" w:dyaOrig="680">
-          <v:shape id="_x0000_i1172" type="#_x0000_t75" style="width:195.6pt;height:31.25pt" o:ole="">
+          <v:shape id="_x0000_i1171" type="#_x0000_t75" style="width:195.6pt;height:31.25pt" o:ole="">
             <v:imagedata r:id="rId281" o:title=""/>
           </v:shape>
-          <o:OLEObject Type="Embed" ProgID="Equation.DSMT4" ShapeID="_x0000_i1172" DrawAspect="Content" ObjectID="_1453493967" r:id="rId282"/>
+          <o:OLEObject Type="Embed" ProgID="Equation.DSMT4" ShapeID="_x0000_i1171" DrawAspect="Content" ObjectID="_1453814915" r:id="rId282"/>
         </w:object>
       </w:r>
       <w:r>
@@ -4426,7 +4426,7 @@
             <v:imagedata r:id="rId283" o:title=""/>
             <w10:wrap type="square"/>
           </v:shape>
-          <o:OLEObject Type="Embed" ProgID="Visio.Drawing.11" ShapeID="_x0000_s1172" DrawAspect="Content" ObjectID="_1453494198" r:id="rId284"/>
+          <o:OLEObject Type="Embed" ProgID="Visio.Drawing.11" ShapeID="_x0000_s1172" DrawAspect="Content" ObjectID="_1453815146" r:id="rId284"/>
         </w:pict>
       </w:r>
       <w:r>
@@ -4437,10 +4437,10 @@
           <w:position w:val="-6"/>
         </w:rPr>
         <w:object w:dxaOrig="859" w:dyaOrig="279">
-          <v:shape id="_x0000_i1173" type="#_x0000_t75" style="width:43.45pt;height:13.6pt" o:ole="">
+          <v:shape id="_x0000_i1172" type="#_x0000_t75" style="width:43.45pt;height:13.6pt" o:ole="">
             <v:imagedata r:id="rId285" o:title=""/>
           </v:shape>
-          <o:OLEObject Type="Embed" ProgID="Equation.DSMT4" ShapeID="_x0000_i1173" DrawAspect="Content" ObjectID="_1453493968" r:id="rId286"/>
+          <o:OLEObject Type="Embed" ProgID="Equation.DSMT4" ShapeID="_x0000_i1172" DrawAspect="Content" ObjectID="_1453814916" r:id="rId286"/>
         </w:object>
       </w:r>
       <w:r>
@@ -4451,10 +4451,10 @@
           <w:position w:val="-6"/>
         </w:rPr>
         <w:object w:dxaOrig="240" w:dyaOrig="220">
-          <v:shape id="_x0000_i1174" type="#_x0000_t75" style="width:12.25pt;height:10.2pt" o:ole="">
+          <v:shape id="_x0000_i1173" type="#_x0000_t75" style="width:12.25pt;height:10.2pt" o:ole="">
             <v:imagedata r:id="rId287" o:title=""/>
           </v:shape>
-          <o:OLEObject Type="Embed" ProgID="Equation.DSMT4" ShapeID="_x0000_i1174" DrawAspect="Content" ObjectID="_1453493969" r:id="rId288"/>
+          <o:OLEObject Type="Embed" ProgID="Equation.DSMT4" ShapeID="_x0000_i1173" DrawAspect="Content" ObjectID="_1453814917" r:id="rId288"/>
         </w:object>
       </w:r>
       <w:r>
@@ -4468,10 +4468,10 @@
           <w:position w:val="-4"/>
         </w:rPr>
         <w:object w:dxaOrig="320" w:dyaOrig="260">
-          <v:shape id="_x0000_i1175" type="#_x0000_t75" style="width:16.3pt;height:12.25pt" o:ole="">
+          <v:shape id="_x0000_i1174" type="#_x0000_t75" style="width:16.3pt;height:12.25pt" o:ole="">
             <v:imagedata r:id="rId289" o:title=""/>
           </v:shape>
-          <o:OLEObject Type="Embed" ProgID="Equation.DSMT4" ShapeID="_x0000_i1175" DrawAspect="Content" ObjectID="_1453493970" r:id="rId290"/>
+          <o:OLEObject Type="Embed" ProgID="Equation.DSMT4" ShapeID="_x0000_i1174" DrawAspect="Content" ObjectID="_1453814918" r:id="rId290"/>
         </w:object>
       </w:r>
       <w:r>
@@ -4485,10 +4485,10 @@
           <w:position w:val="-6"/>
         </w:rPr>
         <w:object w:dxaOrig="240" w:dyaOrig="220">
-          <v:shape id="_x0000_i1176" type="#_x0000_t75" style="width:12.25pt;height:10.2pt" o:ole="">
+          <v:shape id="_x0000_i1175" type="#_x0000_t75" style="width:12.25pt;height:10.2pt" o:ole="">
             <v:imagedata r:id="rId287" o:title=""/>
           </v:shape>
-          <o:OLEObject Type="Embed" ProgID="Equation.DSMT4" ShapeID="_x0000_i1176" DrawAspect="Content" ObjectID="_1453493971" r:id="rId291"/>
+          <o:OLEObject Type="Embed" ProgID="Equation.DSMT4" ShapeID="_x0000_i1175" DrawAspect="Content" ObjectID="_1453814919" r:id="rId291"/>
         </w:object>
       </w:r>
       <w:r>
@@ -4509,10 +4509,10 @@
           <w:position w:val="-4"/>
         </w:rPr>
         <w:object w:dxaOrig="260" w:dyaOrig="260">
-          <v:shape id="_x0000_i1177" type="#_x0000_t75" style="width:13.6pt;height:12.25pt" o:ole="">
+          <v:shape id="_x0000_i1176" type="#_x0000_t75" style="width:13.6pt;height:12.25pt" o:ole="">
             <v:imagedata r:id="rId292" o:title=""/>
           </v:shape>
-          <o:OLEObject Type="Embed" ProgID="Equation.DSMT4" ShapeID="_x0000_i1177" DrawAspect="Content" ObjectID="_1453493972" r:id="rId293"/>
+          <o:OLEObject Type="Embed" ProgID="Equation.DSMT4" ShapeID="_x0000_i1176" DrawAspect="Content" ObjectID="_1453814920" r:id="rId293"/>
         </w:object>
       </w:r>
       <w:r>
@@ -4571,10 +4571,10 @@
           <w:position w:val="-4"/>
         </w:rPr>
         <w:object w:dxaOrig="320" w:dyaOrig="260">
-          <v:shape id="_x0000_i1178" type="#_x0000_t75" style="width:16.3pt;height:12.25pt" o:ole="">
+          <v:shape id="_x0000_i1177" type="#_x0000_t75" style="width:16.3pt;height:12.25pt" o:ole="">
             <v:imagedata r:id="rId262" o:title=""/>
           </v:shape>
-          <o:OLEObject Type="Embed" ProgID="Equation.DSMT4" ShapeID="_x0000_i1178" DrawAspect="Content" ObjectID="_1453493973" r:id="rId294"/>
+          <o:OLEObject Type="Embed" ProgID="Equation.DSMT4" ShapeID="_x0000_i1177" DrawAspect="Content" ObjectID="_1453814921" r:id="rId294"/>
         </w:object>
       </w:r>
       <w:r>
@@ -4634,10 +4634,10 @@
           <w:position w:val="-10"/>
         </w:rPr>
         <w:object w:dxaOrig="220" w:dyaOrig="260">
-          <v:shape id="_x0000_i1179" type="#_x0000_t75" style="width:10.2pt;height:12.25pt" o:ole="">
+          <v:shape id="_x0000_i1178" type="#_x0000_t75" style="width:10.2pt;height:12.25pt" o:ole="">
             <v:imagedata r:id="rId295" o:title=""/>
           </v:shape>
-          <o:OLEObject Type="Embed" ProgID="Equation.DSMT4" ShapeID="_x0000_i1179" DrawAspect="Content" ObjectID="_1453493974" r:id="rId296"/>
+          <o:OLEObject Type="Embed" ProgID="Equation.DSMT4" ShapeID="_x0000_i1178" DrawAspect="Content" ObjectID="_1453814922" r:id="rId296"/>
         </w:object>
       </w:r>
       <w:r>
@@ -4651,10 +4651,10 @@
           <w:position w:val="-12"/>
         </w:rPr>
         <w:object w:dxaOrig="260" w:dyaOrig="360">
-          <v:shape id="_x0000_i1180" type="#_x0000_t75" style="width:13.6pt;height:17pt" o:ole="">
+          <v:shape id="_x0000_i1179" type="#_x0000_t75" style="width:13.6pt;height:17pt" o:ole="">
             <v:imagedata r:id="rId297" o:title=""/>
           </v:shape>
-          <o:OLEObject Type="Embed" ProgID="Equation.DSMT4" ShapeID="_x0000_i1180" DrawAspect="Content" ObjectID="_1453493975" r:id="rId298"/>
+          <o:OLEObject Type="Embed" ProgID="Equation.DSMT4" ShapeID="_x0000_i1179" DrawAspect="Content" ObjectID="_1453814923" r:id="rId298"/>
         </w:object>
       </w:r>
       <w:r>
@@ -4668,10 +4668,10 @@
           <w:position w:val="-12"/>
         </w:rPr>
         <w:object w:dxaOrig="880" w:dyaOrig="360">
-          <v:shape id="_x0000_i1181" type="#_x0000_t75" style="width:44.85pt;height:17pt" o:ole="">
+          <v:shape id="_x0000_i1180" type="#_x0000_t75" style="width:44.85pt;height:17pt" o:ole="">
             <v:imagedata r:id="rId299" o:title=""/>
           </v:shape>
-          <o:OLEObject Type="Embed" ProgID="Equation.DSMT4" ShapeID="_x0000_i1181" DrawAspect="Content" ObjectID="_1453493976" r:id="rId300"/>
+          <o:OLEObject Type="Embed" ProgID="Equation.DSMT4" ShapeID="_x0000_i1180" DrawAspect="Content" ObjectID="_1453814924" r:id="rId300"/>
         </w:object>
       </w:r>
       <w:r>
@@ -4685,10 +4685,10 @@
           <w:position w:val="-14"/>
         </w:rPr>
         <w:object w:dxaOrig="980" w:dyaOrig="400">
-          <v:shape id="_x0000_i1182" type="#_x0000_t75" style="width:50.25pt;height:19pt" o:ole="">
+          <v:shape id="_x0000_i1181" type="#_x0000_t75" style="width:50.25pt;height:19pt" o:ole="">
             <v:imagedata r:id="rId301" o:title=""/>
           </v:shape>
-          <o:OLEObject Type="Embed" ProgID="Equation.DSMT4" ShapeID="_x0000_i1182" DrawAspect="Content" ObjectID="_1453493977" r:id="rId302"/>
+          <o:OLEObject Type="Embed" ProgID="Equation.DSMT4" ShapeID="_x0000_i1181" DrawAspect="Content" ObjectID="_1453814925" r:id="rId302"/>
         </w:object>
       </w:r>
       <w:r>
@@ -4711,10 +4711,10 @@
           <w:position w:val="-10"/>
         </w:rPr>
         <w:object w:dxaOrig="220" w:dyaOrig="260">
-          <v:shape id="_x0000_i1183" type="#_x0000_t75" style="width:10.2pt;height:12.25pt" o:ole="">
+          <v:shape id="_x0000_i1182" type="#_x0000_t75" style="width:10.2pt;height:12.25pt" o:ole="">
             <v:imagedata r:id="rId303" o:title=""/>
           </v:shape>
-          <o:OLEObject Type="Embed" ProgID="Equation.DSMT4" ShapeID="_x0000_i1183" DrawAspect="Content" ObjectID="_1453493978" r:id="rId304"/>
+          <o:OLEObject Type="Embed" ProgID="Equation.DSMT4" ShapeID="_x0000_i1182" DrawAspect="Content" ObjectID="_1453814926" r:id="rId304"/>
         </w:object>
       </w:r>
       <w:r>
@@ -4725,10 +4725,10 @@
           <w:position w:val="-12"/>
         </w:rPr>
         <w:object w:dxaOrig="279" w:dyaOrig="360">
-          <v:shape id="_x0000_i1184" type="#_x0000_t75" style="width:14.25pt;height:17pt" o:ole="">
+          <v:shape id="_x0000_i1183" type="#_x0000_t75" style="width:14.25pt;height:17pt" o:ole="">
             <v:imagedata r:id="rId305" o:title=""/>
           </v:shape>
-          <o:OLEObject Type="Embed" ProgID="Equation.DSMT4" ShapeID="_x0000_i1184" DrawAspect="Content" ObjectID="_1453493979" r:id="rId306"/>
+          <o:OLEObject Type="Embed" ProgID="Equation.DSMT4" ShapeID="_x0000_i1183" DrawAspect="Content" ObjectID="_1453814927" r:id="rId306"/>
         </w:object>
       </w:r>
       <w:r>
@@ -4739,10 +4739,10 @@
           <w:position w:val="-12"/>
         </w:rPr>
         <w:object w:dxaOrig="260" w:dyaOrig="360">
-          <v:shape id="_x0000_i1185" type="#_x0000_t75" style="width:13.6pt;height:17pt" o:ole="">
+          <v:shape id="_x0000_i1184" type="#_x0000_t75" style="width:13.6pt;height:17pt" o:ole="">
             <v:imagedata r:id="rId307" o:title=""/>
           </v:shape>
-          <o:OLEObject Type="Embed" ProgID="Equation.DSMT4" ShapeID="_x0000_i1185" DrawAspect="Content" ObjectID="_1453493980" r:id="rId308"/>
+          <o:OLEObject Type="Embed" ProgID="Equation.DSMT4" ShapeID="_x0000_i1184" DrawAspect="Content" ObjectID="_1453814928" r:id="rId308"/>
         </w:object>
       </w:r>
       <w:r>
@@ -4759,10 +4759,10 @@
           <w:position w:val="-6"/>
         </w:rPr>
         <w:object w:dxaOrig="240" w:dyaOrig="220">
-          <v:shape id="_x0000_i1186" type="#_x0000_t75" style="width:12.25pt;height:10.2pt" o:ole="">
+          <v:shape id="_x0000_i1185" type="#_x0000_t75" style="width:12.25pt;height:10.2pt" o:ole="">
             <v:imagedata r:id="rId287" o:title=""/>
           </v:shape>
-          <o:OLEObject Type="Embed" ProgID="Equation.DSMT4" ShapeID="_x0000_i1186" DrawAspect="Content" ObjectID="_1453493981" r:id="rId309"/>
+          <o:OLEObject Type="Embed" ProgID="Equation.DSMT4" ShapeID="_x0000_i1185" DrawAspect="Content" ObjectID="_1453814929" r:id="rId309"/>
         </w:object>
       </w:r>
       <w:r>
@@ -4773,10 +4773,10 @@
           <w:position w:val="-24"/>
         </w:rPr>
         <w:object w:dxaOrig="1840" w:dyaOrig="660">
-          <v:shape id="_x0000_i1187" type="#_x0000_t75" style="width:93.75pt;height:31.9pt" o:ole="">
+          <v:shape id="_x0000_i1186" type="#_x0000_t75" style="width:93.75pt;height:31.9pt" o:ole="">
             <v:imagedata r:id="rId310" o:title=""/>
           </v:shape>
-          <o:OLEObject Type="Embed" ProgID="Equation.DSMT4" ShapeID="_x0000_i1187" DrawAspect="Content" ObjectID="_1453493982" r:id="rId311"/>
+          <o:OLEObject Type="Embed" ProgID="Equation.DSMT4" ShapeID="_x0000_i1186" DrawAspect="Content" ObjectID="_1453814930" r:id="rId311"/>
         </w:object>
       </w:r>
       <w:r>
@@ -4787,10 +4787,10 @@
           <w:position w:val="-24"/>
         </w:rPr>
         <w:object w:dxaOrig="1780" w:dyaOrig="660">
-          <v:shape id="_x0000_i1188" type="#_x0000_t75" style="width:91pt;height:31.9pt" o:ole="">
+          <v:shape id="_x0000_i1187" type="#_x0000_t75" style="width:91pt;height:31.9pt" o:ole="">
             <v:imagedata r:id="rId312" o:title=""/>
           </v:shape>
-          <o:OLEObject Type="Embed" ProgID="Equation.DSMT4" ShapeID="_x0000_i1188" DrawAspect="Content" ObjectID="_1453493983" r:id="rId313"/>
+          <o:OLEObject Type="Embed" ProgID="Equation.DSMT4" ShapeID="_x0000_i1187" DrawAspect="Content" ObjectID="_1453814931" r:id="rId313"/>
         </w:object>
       </w:r>
       <w:r>
@@ -4804,10 +4804,10 @@
           <w:position w:val="-32"/>
         </w:rPr>
         <w:object w:dxaOrig="1700" w:dyaOrig="740">
-          <v:shape id="_x0000_i1189" type="#_x0000_t75" style="width:86.95pt;height:35.3pt" o:ole="">
+          <v:shape id="_x0000_i1188" type="#_x0000_t75" style="width:86.95pt;height:35.3pt" o:ole="">
             <v:imagedata r:id="rId314" o:title=""/>
           </v:shape>
-          <o:OLEObject Type="Embed" ProgID="Equation.DSMT4" ShapeID="_x0000_i1189" DrawAspect="Content" ObjectID="_1453493984" r:id="rId315"/>
+          <o:OLEObject Type="Embed" ProgID="Equation.DSMT4" ShapeID="_x0000_i1188" DrawAspect="Content" ObjectID="_1453814932" r:id="rId315"/>
         </w:object>
       </w:r>
       <w:r>
@@ -4831,10 +4831,10 @@
           <w:position w:val="-24"/>
         </w:rPr>
         <w:object w:dxaOrig="3540" w:dyaOrig="620">
-          <v:shape id="_x0000_i1190" type="#_x0000_t75" style="width:177.3pt;height:31.25pt" o:ole="">
+          <v:shape id="_x0000_i1189" type="#_x0000_t75" style="width:177.3pt;height:31.25pt" o:ole="">
             <v:imagedata r:id="rId316" o:title=""/>
           </v:shape>
-          <o:OLEObject Type="Embed" ProgID="Equation.DSMT4" ShapeID="_x0000_i1190" DrawAspect="Content" ObjectID="_1453493985" r:id="rId317"/>
+          <o:OLEObject Type="Embed" ProgID="Equation.DSMT4" ShapeID="_x0000_i1189" DrawAspect="Content" ObjectID="_1453814933" r:id="rId317"/>
         </w:object>
       </w:r>
       <w:r>
@@ -4851,10 +4851,10 @@
           <w:position w:val="-14"/>
         </w:rPr>
         <w:object w:dxaOrig="3680" w:dyaOrig="400">
-          <v:shape id="_x0000_i1191" type="#_x0000_t75" style="width:184.1pt;height:20.4pt" o:ole="">
+          <v:shape id="_x0000_i1190" type="#_x0000_t75" style="width:184.1pt;height:20.4pt" o:ole="">
             <v:imagedata r:id="rId318" o:title=""/>
           </v:shape>
-          <o:OLEObject Type="Embed" ProgID="Equation.DSMT4" ShapeID="_x0000_i1191" DrawAspect="Content" ObjectID="_1453493986" r:id="rId319"/>
+          <o:OLEObject Type="Embed" ProgID="Equation.DSMT4" ShapeID="_x0000_i1190" DrawAspect="Content" ObjectID="_1453814934" r:id="rId319"/>
         </w:object>
       </w:r>
       <w:r>
@@ -4865,10 +4865,10 @@
           <w:position w:val="-46"/>
         </w:rPr>
         <w:object w:dxaOrig="7339" w:dyaOrig="840">
-          <v:shape id="_x0000_i1192" type="#_x0000_t75" style="width:372.9pt;height:42.8pt" o:ole="">
+          <v:shape id="_x0000_i1191" type="#_x0000_t75" style="width:372.9pt;height:42.8pt" o:ole="">
             <v:imagedata r:id="rId320" o:title=""/>
           </v:shape>
-          <o:OLEObject Type="Embed" ProgID="Equation.DSMT4" ShapeID="_x0000_i1192" DrawAspect="Content" ObjectID="_1453493987" r:id="rId321"/>
+          <o:OLEObject Type="Embed" ProgID="Equation.DSMT4" ShapeID="_x0000_i1191" DrawAspect="Content" ObjectID="_1453814935" r:id="rId321"/>
         </w:object>
       </w:r>
       <w:r>
@@ -4884,10 +4884,10 @@
           <w:position w:val="-24"/>
         </w:rPr>
         <w:object w:dxaOrig="8220" w:dyaOrig="620">
-          <v:shape id="_x0000_i1193" type="#_x0000_t75" style="width:411.6pt;height:31.25pt" o:ole="">
+          <v:shape id="_x0000_i1192" type="#_x0000_t75" style="width:411.6pt;height:31.25pt" o:ole="">
             <v:imagedata r:id="rId322" o:title=""/>
           </v:shape>
-          <o:OLEObject Type="Embed" ProgID="Equation.DSMT4" ShapeID="_x0000_i1193" DrawAspect="Content" ObjectID="_1453493988" r:id="rId323"/>
+          <o:OLEObject Type="Embed" ProgID="Equation.DSMT4" ShapeID="_x0000_i1192" DrawAspect="Content" ObjectID="_1453814936" r:id="rId323"/>
         </w:object>
       </w:r>
     </w:p>
@@ -4900,10 +4900,10 @@
           <w:position w:val="-24"/>
         </w:rPr>
         <w:object w:dxaOrig="2980" w:dyaOrig="620">
-          <v:shape id="_x0000_i1194" type="#_x0000_t75" style="width:152.15pt;height:29.9pt" o:ole="">
+          <v:shape id="_x0000_i1193" type="#_x0000_t75" style="width:152.15pt;height:29.9pt" o:ole="">
             <v:imagedata r:id="rId324" o:title=""/>
           </v:shape>
-          <o:OLEObject Type="Embed" ProgID="Equation.DSMT4" ShapeID="_x0000_i1194" DrawAspect="Content" ObjectID="_1453493989" r:id="rId325"/>
+          <o:OLEObject Type="Embed" ProgID="Equation.DSMT4" ShapeID="_x0000_i1193" DrawAspect="Content" ObjectID="_1453814937" r:id="rId325"/>
         </w:object>
       </w:r>
       <w:r>
@@ -4922,10 +4922,10 @@
           <w:position w:val="-14"/>
         </w:rPr>
         <w:object w:dxaOrig="460" w:dyaOrig="400">
-          <v:shape id="_x0000_i1195" type="#_x0000_t75" style="width:23.75pt;height:19pt" o:ole="">
+          <v:shape id="_x0000_i1194" type="#_x0000_t75" style="width:23.75pt;height:19pt" o:ole="">
             <v:imagedata r:id="rId326" o:title=""/>
           </v:shape>
-          <o:OLEObject Type="Embed" ProgID="Equation.DSMT4" ShapeID="_x0000_i1195" DrawAspect="Content" ObjectID="_1453493990" r:id="rId327"/>
+          <o:OLEObject Type="Embed" ProgID="Equation.DSMT4" ShapeID="_x0000_i1194" DrawAspect="Content" ObjectID="_1453814938" r:id="rId327"/>
         </w:object>
       </w:r>
       <w:r>
@@ -4936,10 +4936,10 @@
           <w:position w:val="-14"/>
         </w:rPr>
         <w:object w:dxaOrig="420" w:dyaOrig="400">
-          <v:shape id="_x0000_i1196" type="#_x0000_t75" style="width:21.05pt;height:20.4pt" o:ole="">
+          <v:shape id="_x0000_i1195" type="#_x0000_t75" style="width:21.05pt;height:20.4pt" o:ole="">
             <v:imagedata r:id="rId328" o:title=""/>
           </v:shape>
-          <o:OLEObject Type="Embed" ProgID="Equation.DSMT4" ShapeID="_x0000_i1196" DrawAspect="Content" ObjectID="_1453493991" r:id="rId329"/>
+          <o:OLEObject Type="Embed" ProgID="Equation.DSMT4" ShapeID="_x0000_i1195" DrawAspect="Content" ObjectID="_1453814939" r:id="rId329"/>
         </w:object>
       </w:r>
       <w:r>
@@ -4953,10 +4953,10 @@
           <w:position w:val="-24"/>
         </w:rPr>
         <w:object w:dxaOrig="2240" w:dyaOrig="720">
-          <v:shape id="_x0000_i1197" type="#_x0000_t75" style="width:114.1pt;height:34.65pt" o:ole="">
+          <v:shape id="_x0000_i1196" type="#_x0000_t75" style="width:114.1pt;height:34.65pt" o:ole="">
             <v:imagedata r:id="rId330" o:title=""/>
           </v:shape>
-          <o:OLEObject Type="Embed" ProgID="Equation.DSMT4" ShapeID="_x0000_i1197" DrawAspect="Content" ObjectID="_1453493992" r:id="rId331"/>
+          <o:OLEObject Type="Embed" ProgID="Equation.DSMT4" ShapeID="_x0000_i1196" DrawAspect="Content" ObjectID="_1453814940" r:id="rId331"/>
         </w:object>
       </w:r>
       <w:r>
@@ -4967,10 +4967,10 @@
           <w:position w:val="-24"/>
         </w:rPr>
         <w:object w:dxaOrig="2160" w:dyaOrig="720">
-          <v:shape id="_x0000_i1198" type="#_x0000_t75" style="width:110.05pt;height:34.65pt" o:ole="">
+          <v:shape id="_x0000_i1197" type="#_x0000_t75" style="width:110.05pt;height:34.65pt" o:ole="">
             <v:imagedata r:id="rId332" o:title=""/>
           </v:shape>
-          <o:OLEObject Type="Embed" ProgID="Equation.DSMT4" ShapeID="_x0000_i1198" DrawAspect="Content" ObjectID="_1453493993" r:id="rId333"/>
+          <o:OLEObject Type="Embed" ProgID="Equation.DSMT4" ShapeID="_x0000_i1197" DrawAspect="Content" ObjectID="_1453814941" r:id="rId333"/>
         </w:object>
       </w:r>
       <w:r>
@@ -4990,10 +4990,10 @@
           <w:position w:val="-6"/>
         </w:rPr>
         <w:object w:dxaOrig="240" w:dyaOrig="220">
-          <v:shape id="_x0000_i1199" type="#_x0000_t75" style="width:12.25pt;height:10.2pt" o:ole="">
+          <v:shape id="_x0000_i1198" type="#_x0000_t75" style="width:12.25pt;height:10.2pt" o:ole="">
             <v:imagedata r:id="rId334" o:title=""/>
           </v:shape>
-          <o:OLEObject Type="Embed" ProgID="Equation.DSMT4" ShapeID="_x0000_i1199" DrawAspect="Content" ObjectID="_1453493994" r:id="rId335"/>
+          <o:OLEObject Type="Embed" ProgID="Equation.DSMT4" ShapeID="_x0000_i1198" DrawAspect="Content" ObjectID="_1453814942" r:id="rId335"/>
         </w:object>
       </w:r>
       <w:r>
@@ -5007,10 +5007,10 @@
           <w:position w:val="-14"/>
         </w:rPr>
         <w:object w:dxaOrig="1579" w:dyaOrig="400">
-          <v:shape id="_x0000_i1200" type="#_x0000_t75" style="width:78.8pt;height:19.7pt" o:ole="">
+          <v:shape id="_x0000_i1199" type="#_x0000_t75" style="width:78.8pt;height:19.7pt" o:ole="">
             <v:imagedata r:id="rId336" o:title=""/>
           </v:shape>
-          <o:OLEObject Type="Embed" ProgID="Equation.DSMT4" ShapeID="_x0000_i1200" DrawAspect="Content" ObjectID="_1453493995" r:id="rId337"/>
+          <o:OLEObject Type="Embed" ProgID="Equation.DSMT4" ShapeID="_x0000_i1199" DrawAspect="Content" ObjectID="_1453814943" r:id="rId337"/>
         </w:object>
       </w:r>
       <w:r>
@@ -5030,10 +5030,10 @@
           <w:position w:val="-14"/>
         </w:rPr>
         <w:object w:dxaOrig="980" w:dyaOrig="400">
-          <v:shape id="_x0000_i1201" type="#_x0000_t75" style="width:50.25pt;height:19pt" o:ole="">
+          <v:shape id="_x0000_i1200" type="#_x0000_t75" style="width:50.25pt;height:19pt" o:ole="">
             <v:imagedata r:id="rId301" o:title=""/>
           </v:shape>
-          <o:OLEObject Type="Embed" ProgID="Equation.DSMT4" ShapeID="_x0000_i1201" DrawAspect="Content" ObjectID="_1453493996" r:id="rId338"/>
+          <o:OLEObject Type="Embed" ProgID="Equation.DSMT4" ShapeID="_x0000_i1200" DrawAspect="Content" ObjectID="_1453814944" r:id="rId338"/>
         </w:object>
       </w:r>
       <w:r>
@@ -5047,10 +5047,10 @@
           <w:position w:val="-26"/>
         </w:rPr>
         <w:object w:dxaOrig="2920" w:dyaOrig="780">
-          <v:shape id="_x0000_i1202" type="#_x0000_t75" style="width:148.75pt;height:37.35pt" o:ole="">
+          <v:shape id="_x0000_i1201" type="#_x0000_t75" style="width:148.75pt;height:37.35pt" o:ole="">
             <v:imagedata r:id="rId339" o:title=""/>
           </v:shape>
-          <o:OLEObject Type="Embed" ProgID="Equation.DSMT4" ShapeID="_x0000_i1202" DrawAspect="Content" ObjectID="_1453493997" r:id="rId340"/>
+          <o:OLEObject Type="Embed" ProgID="Equation.DSMT4" ShapeID="_x0000_i1201" DrawAspect="Content" ObjectID="_1453814945" r:id="rId340"/>
         </w:object>
       </w:r>
       <w:r>
@@ -5067,10 +5067,10 @@
           <w:position w:val="-62"/>
         </w:rPr>
         <w:object w:dxaOrig="5480" w:dyaOrig="1280">
-          <v:shape id="_x0000_i1203" type="#_x0000_t75" style="width:279.15pt;height:61.8pt" o:ole="">
+          <v:shape id="_x0000_i1202" type="#_x0000_t75" style="width:279.15pt;height:61.8pt" o:ole="">
             <v:imagedata r:id="rId341" o:title=""/>
           </v:shape>
-          <o:OLEObject Type="Embed" ProgID="Equation.DSMT4" ShapeID="_x0000_i1203" DrawAspect="Content" ObjectID="_1453493998" r:id="rId342"/>
+          <o:OLEObject Type="Embed" ProgID="Equation.DSMT4" ShapeID="_x0000_i1202" DrawAspect="Content" ObjectID="_1453814946" r:id="rId342"/>
         </w:object>
       </w:r>
       <w:r>
@@ -5089,10 +5089,10 @@
           <w:position w:val="-4"/>
         </w:rPr>
         <w:object w:dxaOrig="320" w:dyaOrig="260">
-          <v:shape id="_x0000_i1204" type="#_x0000_t75" style="width:16.3pt;height:12.25pt" o:ole="">
+          <v:shape id="_x0000_i1203" type="#_x0000_t75" style="width:16.3pt;height:12.25pt" o:ole="">
             <v:imagedata r:id="rId262" o:title=""/>
           </v:shape>
-          <o:OLEObject Type="Embed" ProgID="Equation.DSMT4" ShapeID="_x0000_i1204" DrawAspect="Content" ObjectID="_1453493999" r:id="rId343"/>
+          <o:OLEObject Type="Embed" ProgID="Equation.DSMT4" ShapeID="_x0000_i1203" DrawAspect="Content" ObjectID="_1453814947" r:id="rId343"/>
         </w:object>
       </w:r>
       <w:r>
@@ -5103,10 +5103,10 @@
           <w:position w:val="-10"/>
         </w:rPr>
         <w:object w:dxaOrig="240" w:dyaOrig="320">
-          <v:shape id="_x0000_i1205" type="#_x0000_t75" style="width:12.25pt;height:15.6pt" o:ole="">
+          <v:shape id="_x0000_i1204" type="#_x0000_t75" style="width:12.25pt;height:15.6pt" o:ole="">
             <v:imagedata r:id="rId344" o:title=""/>
           </v:shape>
-          <o:OLEObject Type="Embed" ProgID="Equation.DSMT4" ShapeID="_x0000_i1205" DrawAspect="Content" ObjectID="_1453494000" r:id="rId345"/>
+          <o:OLEObject Type="Embed" ProgID="Equation.DSMT4" ShapeID="_x0000_i1204" DrawAspect="Content" ObjectID="_1453814948" r:id="rId345"/>
         </w:object>
       </w:r>
     </w:p>
@@ -5131,10 +5131,10 @@
           <w:position w:val="-4"/>
         </w:rPr>
         <w:object w:dxaOrig="320" w:dyaOrig="260">
-          <v:shape id="_x0000_i1206" type="#_x0000_t75" style="width:16.3pt;height:12.25pt" o:ole="">
+          <v:shape id="_x0000_i1205" type="#_x0000_t75" style="width:16.3pt;height:12.25pt" o:ole="">
             <v:imagedata r:id="rId262" o:title=""/>
           </v:shape>
-          <o:OLEObject Type="Embed" ProgID="Equation.DSMT4" ShapeID="_x0000_i1206" DrawAspect="Content" ObjectID="_1453494001" r:id="rId346"/>
+          <o:OLEObject Type="Embed" ProgID="Equation.DSMT4" ShapeID="_x0000_i1205" DrawAspect="Content" ObjectID="_1453814949" r:id="rId346"/>
         </w:object>
       </w:r>
       <w:r>
@@ -5145,10 +5145,10 @@
           <w:position w:val="-10"/>
         </w:rPr>
         <w:object w:dxaOrig="240" w:dyaOrig="320">
-          <v:shape id="_x0000_i1207" type="#_x0000_t75" style="width:12.25pt;height:15.6pt" o:ole="">
+          <v:shape id="_x0000_i1206" type="#_x0000_t75" style="width:12.25pt;height:15.6pt" o:ole="">
             <v:imagedata r:id="rId344" o:title=""/>
           </v:shape>
-          <o:OLEObject Type="Embed" ProgID="Equation.DSMT4" ShapeID="_x0000_i1207" DrawAspect="Content" ObjectID="_1453494002" r:id="rId347"/>
+          <o:OLEObject Type="Embed" ProgID="Equation.DSMT4" ShapeID="_x0000_i1206" DrawAspect="Content" ObjectID="_1453814950" r:id="rId347"/>
         </w:object>
       </w:r>
       <w:r>
@@ -5174,10 +5174,10 @@
           <w:position w:val="-4"/>
         </w:rPr>
         <w:object w:dxaOrig="320" w:dyaOrig="260">
-          <v:shape id="_x0000_i1208" type="#_x0000_t75" style="width:16.3pt;height:12.25pt" o:ole="">
+          <v:shape id="_x0000_i1207" type="#_x0000_t75" style="width:16.3pt;height:12.25pt" o:ole="">
             <v:imagedata r:id="rId262" o:title=""/>
           </v:shape>
-          <o:OLEObject Type="Embed" ProgID="Equation.DSMT4" ShapeID="_x0000_i1208" DrawAspect="Content" ObjectID="_1453494003" r:id="rId348"/>
+          <o:OLEObject Type="Embed" ProgID="Equation.DSMT4" ShapeID="_x0000_i1207" DrawAspect="Content" ObjectID="_1453814951" r:id="rId348"/>
         </w:object>
       </w:r>
       <w:r>
@@ -5188,10 +5188,10 @@
           <w:position w:val="-10"/>
         </w:rPr>
         <w:object w:dxaOrig="240" w:dyaOrig="320">
-          <v:shape id="_x0000_i1209" type="#_x0000_t75" style="width:12.25pt;height:15.6pt" o:ole="">
+          <v:shape id="_x0000_i1208" type="#_x0000_t75" style="width:12.25pt;height:15.6pt" o:ole="">
             <v:imagedata r:id="rId344" o:title=""/>
           </v:shape>
-          <o:OLEObject Type="Embed" ProgID="Equation.DSMT4" ShapeID="_x0000_i1209" DrawAspect="Content" ObjectID="_1453494004" r:id="rId349"/>
+          <o:OLEObject Type="Embed" ProgID="Equation.DSMT4" ShapeID="_x0000_i1208" DrawAspect="Content" ObjectID="_1453814952" r:id="rId349"/>
         </w:object>
       </w:r>
       <w:r>
@@ -5202,10 +5202,10 @@
           <w:position w:val="-16"/>
         </w:rPr>
         <w:object w:dxaOrig="1960" w:dyaOrig="480">
-          <v:shape id="_x0000_i1210" type="#_x0000_t75" style="width:99.85pt;height:23.75pt" o:ole="">
+          <v:shape id="_x0000_i1209" type="#_x0000_t75" style="width:99.85pt;height:23.75pt" o:ole="">
             <v:imagedata r:id="rId268" o:title=""/>
           </v:shape>
-          <o:OLEObject Type="Embed" ProgID="Equation.DSMT4" ShapeID="_x0000_i1210" DrawAspect="Content" ObjectID="_1453494005" r:id="rId350"/>
+          <o:OLEObject Type="Embed" ProgID="Equation.DSMT4" ShapeID="_x0000_i1209" DrawAspect="Content" ObjectID="_1453814953" r:id="rId350"/>
         </w:object>
       </w:r>
       <w:r>
@@ -5216,14 +5216,40 @@
           <w:position w:val="-14"/>
         </w:rPr>
         <w:object w:dxaOrig="700" w:dyaOrig="400">
-          <v:shape id="_x0000_i1211" type="#_x0000_t75" style="width:36pt;height:19pt" o:ole="">
+          <v:shape id="_x0000_i1210" type="#_x0000_t75" style="width:36pt;height:19pt" o:ole="">
             <v:imagedata r:id="rId351" o:title=""/>
           </v:shape>
-          <o:OLEObject Type="Embed" ProgID="Equation.DSMT4" ShapeID="_x0000_i1211" DrawAspect="Content" ObjectID="_1453494006" r:id="rId352"/>
+          <o:OLEObject Type="Embed" ProgID="Equation.DSMT4" ShapeID="_x0000_i1210" DrawAspect="Content" ObjectID="_1453814954" r:id="rId352"/>
         </w:object>
       </w:r>
       <w:r>
         <w:t xml:space="preserve"> и  </w:t>
+      </w:r>
+      <w:r>
+        <w:rPr>
+          <w:position w:val="-14"/>
+        </w:rPr>
+        <w:object w:dxaOrig="639" w:dyaOrig="400">
+          <v:shape id="_x0000_i1211" type="#_x0000_t75" style="width:31.9pt;height:19.7pt" o:ole="">
+            <v:imagedata r:id="rId353" o:title=""/>
+          </v:shape>
+          <o:OLEObject Type="Embed" ProgID="Equation.DSMT4" ShapeID="_x0000_i1211" DrawAspect="Content" ObjectID="_1453814955" r:id="rId354"/>
+        </w:object>
+      </w:r>
+      <w:r>
+        <w:t xml:space="preserve"> соответственно.</w:t>
+      </w:r>
+    </w:p>
+    <w:p>
+      <w:pPr>
+        <w:pStyle w:val="aa"/>
+        <w:spacing w:before="240"/>
+      </w:pPr>
+      <w:r>
+        <w:rPr>
+          <w:u w:val="single"/>
+        </w:rPr>
+        <w:t xml:space="preserve">Свойства матрицы </w:t>
       </w:r>
       <w:r>
         <w:rPr>
@@ -5231,35 +5257,400 @@
         </w:rPr>
         <w:object w:dxaOrig="639" w:dyaOrig="400">
           <v:shape id="_x0000_i1212" type="#_x0000_t75" style="width:31.9pt;height:19.7pt" o:ole="">
-            <v:imagedata r:id="rId353" o:title=""/>
-          </v:shape>
-          <o:OLEObject Type="Embed" ProgID="Equation.DSMT4" ShapeID="_x0000_i1212" DrawAspect="Content" ObjectID="_1453494007" r:id="rId354"/>
-        </w:object>
-      </w:r>
-      <w:r>
-        <w:t xml:space="preserve"> соответственно.</w:t>
+            <v:imagedata r:id="rId355" o:title=""/>
+          </v:shape>
+          <o:OLEObject Type="Embed" ProgID="Equation.DSMT4" ShapeID="_x0000_i1212" DrawAspect="Content" ObjectID="_1453814956" r:id="rId356"/>
+        </w:object>
+      </w:r>
+      <w:r>
+        <w:t>.</w:t>
+      </w:r>
+    </w:p>
+    <w:p>
+      <w:pPr>
+        <w:pStyle w:val="aa"/>
+        <w:spacing w:before="120"/>
+      </w:pPr>
+      <w:r>
+        <w:t>1</w:t>
+      </w:r>
+      <w:r>
+        <w:t xml:space="preserve">) </w:t>
+      </w:r>
+      <w:r>
+        <w:rPr>
+          <w:position w:val="-14"/>
+        </w:rPr>
+        <w:object w:dxaOrig="2040" w:dyaOrig="400">
+          <v:shape id="_x0000_i1213" type="#_x0000_t75" style="width:101.2pt;height:19.7pt" o:ole="">
+            <v:imagedata r:id="rId357" o:title=""/>
+          </v:shape>
+          <o:OLEObject Type="Embed" ProgID="Equation.DSMT4" ShapeID="_x0000_i1213" DrawAspect="Content" ObjectID="_1453814957" r:id="rId358"/>
+        </w:object>
+      </w:r>
+      <w:r>
+        <w:t>.</w:t>
+      </w:r>
+    </w:p>
+    <w:p>
+      <w:pPr>
+        <w:pStyle w:val="aa"/>
+        <w:spacing w:before="120"/>
+      </w:pPr>
+      <w:r>
+        <w:t>2</w:t>
+      </w:r>
+      <w:r>
+        <w:t xml:space="preserve">) </w:t>
+      </w:r>
+      <w:r>
+        <w:rPr>
+          <w:position w:val="-14"/>
+        </w:rPr>
+        <w:object w:dxaOrig="1939" w:dyaOrig="400">
+          <v:shape id="_x0000_i1214" type="#_x0000_t75" style="width:96.45pt;height:19.7pt" o:ole="">
+            <v:imagedata r:id="rId359" o:title=""/>
+          </v:shape>
+          <o:OLEObject Type="Embed" ProgID="Equation.DSMT4" ShapeID="_x0000_i1214" DrawAspect="Content" ObjectID="_1453814958" r:id="rId360"/>
+        </w:object>
+      </w:r>
+      <w:r>
+        <w:t>.</w:t>
+      </w:r>
+    </w:p>
+    <w:p>
+      <w:pPr>
+        <w:pStyle w:val="aa"/>
+        <w:spacing w:before="120"/>
+      </w:pPr>
+      <w:r>
+        <w:t>3</w:t>
+      </w:r>
+      <w:r>
+        <w:t xml:space="preserve">) </w:t>
+      </w:r>
+      <w:r>
+        <w:rPr>
+          <w:position w:val="-14"/>
+        </w:rPr>
+        <w:object w:dxaOrig="1200" w:dyaOrig="400">
+          <v:shape id="_x0000_i1215" type="#_x0000_t75" style="width:59.75pt;height:19.7pt" o:ole="">
+            <v:imagedata r:id="rId361" o:title=""/>
+          </v:shape>
+          <o:OLEObject Type="Embed" ProgID="Equation.DSMT4" ShapeID="_x0000_i1215" DrawAspect="Content" ObjectID="_1453814959" r:id="rId362"/>
+        </w:object>
+      </w:r>
+      <w:r>
+        <w:t xml:space="preserve">, </w:t>
+      </w:r>
+      <w:r>
+        <w:rPr>
+          <w:position w:val="-14"/>
+        </w:rPr>
+        <w:object w:dxaOrig="1260" w:dyaOrig="400">
+          <v:shape id="_x0000_i1216" type="#_x0000_t75" style="width:62.5pt;height:19.7pt" o:ole="">
+            <v:imagedata r:id="rId363" o:title=""/>
+          </v:shape>
+          <o:OLEObject Type="Embed" ProgID="Equation.DSMT4" ShapeID="_x0000_i1216" DrawAspect="Content" ObjectID="_1453814960" r:id="rId364"/>
+        </w:object>
+      </w:r>
+      <w:r>
+        <w:t>.</w:t>
+      </w:r>
+    </w:p>
+    <w:p>
+      <w:pPr>
+        <w:pStyle w:val="aa"/>
+        <w:spacing w:before="120"/>
+      </w:pPr>
+      <w:r>
+        <w:t>4</w:t>
+      </w:r>
+      <w:r>
+        <w:t xml:space="preserve">) Для любого вектора </w:t>
+      </w:r>
+      <w:r>
+        <w:rPr>
+          <w:position w:val="-6"/>
+        </w:rPr>
+        <w:object w:dxaOrig="200" w:dyaOrig="279">
+          <v:shape id="_x0000_i1217" type="#_x0000_t75" style="width:10.2pt;height:13.6pt" o:ole="">
+            <v:imagedata r:id="rId365" o:title=""/>
+          </v:shape>
+          <o:OLEObject Type="Embed" ProgID="Equation.DSMT4" ShapeID="_x0000_i1217" DrawAspect="Content" ObjectID="_1453814961" r:id="rId366"/>
+        </w:object>
+      </w:r>
+      <w:r>
+        <w:t xml:space="preserve">, </w:t>
+      </w:r>
+      <w:r>
+        <w:rPr>
+          <w:position w:val="-6"/>
+        </w:rPr>
+        <w:object w:dxaOrig="660" w:dyaOrig="320">
+          <v:shape id="_x0000_i1218" type="#_x0000_t75" style="width:31.9pt;height:15.6pt" o:ole="">
+            <v:imagedata r:id="rId367" o:title=""/>
+          </v:shape>
+          <o:OLEObject Type="Embed" ProgID="Equation.DSMT4" ShapeID="_x0000_i1218" DrawAspect="Content" ObjectID="_1453814962" r:id="rId368"/>
+        </w:object>
+      </w:r>
+      <w:r>
+        <w:t xml:space="preserve">, имеет место </w:t>
+      </w:r>
+      <w:r>
+        <w:rPr>
+          <w:position w:val="-14"/>
+        </w:rPr>
+        <w:object w:dxaOrig="1120" w:dyaOrig="400">
+          <v:shape id="_x0000_i1219" type="#_x0000_t75" style="width:55.7pt;height:19.7pt" o:ole="">
+            <v:imagedata r:id="rId369" o:title=""/>
+          </v:shape>
+          <o:OLEObject Type="Embed" ProgID="Equation.DSMT4" ShapeID="_x0000_i1219" DrawAspect="Content" ObjectID="_1453814963" r:id="rId370"/>
+        </w:object>
+      </w:r>
+      <w:r>
+        <w:t xml:space="preserve">, т.е. </w:t>
+      </w:r>
+      <w:r>
+        <w:rPr>
+          <w:position w:val="-10"/>
+        </w:rPr>
+        <w:object w:dxaOrig="760" w:dyaOrig="320">
+          <v:shape id="_x0000_i1220" type="#_x0000_t75" style="width:37.35pt;height:15.6pt" o:ole="">
+            <v:imagedata r:id="rId371" o:title=""/>
+          </v:shape>
+          <o:OLEObject Type="Embed" ProgID="Equation.DSMT4" ShapeID="_x0000_i1220" DrawAspect="Content" ObjectID="_1453814964" r:id="rId372"/>
+        </w:object>
+      </w:r>
+      <w:r>
+        <w:t>.</w:t>
+      </w:r>
+    </w:p>
+    <w:p>
+      <w:pPr>
+        <w:pStyle w:val="aa"/>
+        <w:spacing w:before="120"/>
+      </w:pPr>
+      <w:r>
+        <w:t>5</w:t>
+      </w:r>
+      <w:r>
+        <w:t xml:space="preserve">) </w:t>
+      </w:r>
+      <w:r>
+        <w:t xml:space="preserve">Если </w:t>
+      </w:r>
+      <w:r>
+        <w:rPr>
+          <w:position w:val="-14"/>
+        </w:rPr>
+        <w:object w:dxaOrig="859" w:dyaOrig="400">
+          <v:shape id="_x0000_i1221" type="#_x0000_t75" style="width:42.8pt;height:19.7pt" o:ole="">
+            <v:imagedata r:id="rId373" o:title=""/>
+          </v:shape>
+          <o:OLEObject Type="Embed" ProgID="Equation.DSMT4" ShapeID="_x0000_i1221" DrawAspect="Content" ObjectID="_1453814965" r:id="rId374"/>
+        </w:object>
+      </w:r>
+      <w:r>
+        <w:t xml:space="preserve"> и </w:t>
+      </w:r>
+      <w:r>
+        <w:rPr>
+          <w:position w:val="-14"/>
+        </w:rPr>
+        <w:object w:dxaOrig="880" w:dyaOrig="400">
+          <v:shape id="_x0000_i1222" type="#_x0000_t75" style="width:43.45pt;height:19.7pt" o:ole="">
+            <v:imagedata r:id="rId375" o:title=""/>
+          </v:shape>
+          <o:OLEObject Type="Embed" ProgID="Equation.DSMT4" ShapeID="_x0000_i1222" DrawAspect="Content" ObjectID="_1453814966" r:id="rId376"/>
+        </w:object>
+      </w:r>
+      <w:r>
+        <w:t xml:space="preserve"> не коллинеарны, то </w:t>
+      </w:r>
+      <w:r>
+        <w:rPr>
+          <w:position w:val="-16"/>
+        </w:rPr>
+        <w:object w:dxaOrig="2500" w:dyaOrig="440">
+          <v:shape id="_x0000_i1223" type="#_x0000_t75" style="width:124.3pt;height:21.75pt" o:ole="">
+            <v:imagedata r:id="rId377" o:title=""/>
+          </v:shape>
+          <o:OLEObject Type="Embed" ProgID="Equation.DSMT4" ShapeID="_x0000_i1223" DrawAspect="Content" ObjectID="_1453814967" r:id="rId378"/>
+        </w:object>
+      </w:r>
+      <w:r>
+        <w:t xml:space="preserve"> для некоторого </w:t>
+      </w:r>
+      <w:r>
+        <w:rPr>
+          <w:position w:val="-6"/>
+        </w:rPr>
+        <w:object w:dxaOrig="240" w:dyaOrig="220">
+          <v:shape id="_x0000_i1224" type="#_x0000_t75" style="width:12.25pt;height:10.2pt" o:ole="">
+            <v:imagedata r:id="rId379" o:title=""/>
+          </v:shape>
+          <o:OLEObject Type="Embed" ProgID="Equation.DSMT4" ShapeID="_x0000_i1224" DrawAspect="Content" ObjectID="_1453814968" r:id="rId380"/>
+        </w:object>
+      </w:r>
+    </w:p>
+    <w:p>
+      <w:pPr>
+        <w:pStyle w:val="aa"/>
+        <w:spacing w:before="120"/>
+      </w:pPr>
+      <w:r>
+        <w:t>6</w:t>
+      </w:r>
+      <w:r>
+        <w:t xml:space="preserve">) </w:t>
+      </w:r>
+      <w:r>
+        <w:rPr>
+          <w:position w:val="-14"/>
+        </w:rPr>
+        <w:object w:dxaOrig="3340" w:dyaOrig="400">
+          <v:shape id="_x0000_i1225" type="#_x0000_t75" style="width:167.1pt;height:19.7pt" o:ole="">
+            <v:imagedata r:id="rId381" o:title=""/>
+          </v:shape>
+          <o:OLEObject Type="Embed" ProgID="Equation.DSMT4" ShapeID="_x0000_i1225" DrawAspect="Content" ObjectID="_1453814969" r:id="rId382"/>
+        </w:object>
+      </w:r>
+      <w:r>
+        <w:t>.</w:t>
+      </w:r>
+    </w:p>
+    <w:p>
+      <w:pPr>
+        <w:pStyle w:val="aa"/>
+        <w:spacing w:before="120"/>
+      </w:pPr>
+      <w:r>
+        <w:lastRenderedPageBreak/>
+        <w:t>7</w:t>
+      </w:r>
+      <w:r>
+        <w:t xml:space="preserve">) </w:t>
+      </w:r>
+      <w:r>
+        <w:rPr>
+          <w:position w:val="-14"/>
+        </w:rPr>
+        <w:object w:dxaOrig="3920" w:dyaOrig="400">
+          <v:shape id="_x0000_i1226" type="#_x0000_t75" style="width:196.3pt;height:19.7pt" o:ole="">
+            <v:imagedata r:id="rId383" o:title=""/>
+          </v:shape>
+          <o:OLEObject Type="Embed" ProgID="Equation.DSMT4" ShapeID="_x0000_i1226" DrawAspect="Content" ObjectID="_1453814970" r:id="rId384"/>
+        </w:object>
+      </w:r>
+      <w:r>
+        <w:t>.</w:t>
+      </w:r>
+    </w:p>
+    <w:p>
+      <w:pPr>
+        <w:pStyle w:val="aa"/>
+        <w:spacing w:before="120"/>
+      </w:pPr>
+      <w:r>
+        <w:t>8</w:t>
+      </w:r>
+      <w:r>
+        <w:t xml:space="preserve">) </w:t>
+      </w:r>
+      <w:r>
+        <w:rPr>
+          <w:position w:val="-14"/>
+        </w:rPr>
+        <w:object w:dxaOrig="3980" w:dyaOrig="400">
+          <v:shape id="_x0000_i1227" type="#_x0000_t75" style="width:198.35pt;height:19.7pt" o:ole="">
+            <v:imagedata r:id="rId385" o:title=""/>
+          </v:shape>
+          <o:OLEObject Type="Embed" ProgID="Equation.DSMT4" ShapeID="_x0000_i1227" DrawAspect="Content" ObjectID="_1453814971" r:id="rId386"/>
+        </w:object>
+      </w:r>
+      <w:r>
+        <w:t>.</w:t>
+      </w:r>
+    </w:p>
+    <w:p>
+      <w:pPr>
+        <w:pStyle w:val="aa"/>
+        <w:spacing w:before="120"/>
+      </w:pPr>
+      <w:r>
+        <w:t>9</w:t>
+      </w:r>
+      <w:r>
+        <w:t xml:space="preserve">) </w:t>
+      </w:r>
+      <w:r>
+        <w:rPr>
+          <w:position w:val="-14"/>
+        </w:rPr>
+        <w:object w:dxaOrig="2020" w:dyaOrig="400">
+          <v:shape id="_x0000_i1228" type="#_x0000_t75" style="width:101.2pt;height:19.7pt" o:ole="">
+            <v:imagedata r:id="rId387" o:title=""/>
+          </v:shape>
+          <o:OLEObject Type="Embed" ProgID="Equation.DSMT4" ShapeID="_x0000_i1228" DrawAspect="Content" ObjectID="_1453814972" r:id="rId388"/>
+        </w:object>
+      </w:r>
+      <w:r>
+        <w:t>.</w:t>
+      </w:r>
+    </w:p>
+    <w:p>
+      <w:pPr>
+        <w:pStyle w:val="aa"/>
+        <w:spacing w:before="120"/>
+      </w:pPr>
+      <w:r>
+        <w:t>1</w:t>
+      </w:r>
+      <w:r>
+        <w:t>0</w:t>
+      </w:r>
+      <w:r>
+        <w:t xml:space="preserve">) </w:t>
+      </w:r>
+      <w:r>
+        <w:rPr>
+          <w:position w:val="-16"/>
+        </w:rPr>
+        <w:object w:dxaOrig="4320" w:dyaOrig="440">
+          <v:shape id="_x0000_i1229" type="#_x0000_t75" style="width:3in;height:21.75pt" o:ole="">
+            <v:imagedata r:id="rId389" o:title=""/>
+          </v:shape>
+          <o:OLEObject Type="Embed" ProgID="Equation.DSMT4" ShapeID="_x0000_i1229" DrawAspect="Content" ObjectID="_1453814973" r:id="rId390"/>
+        </w:object>
+      </w:r>
+      <w:r>
+        <w:t>.</w:t>
       </w:r>
     </w:p>
     <w:p>
       <w:pPr>
         <w:pStyle w:val="aa"/>
         <w:spacing w:before="240"/>
-      </w:pPr>
-      <w:r>
         <w:rPr>
           <w:u w:val="single"/>
         </w:rPr>
+      </w:pPr>
+      <w:r>
+        <w:rPr>
+          <w:u w:val="single"/>
+        </w:rPr>
         <w:t xml:space="preserve">Свойства матрицы </w:t>
       </w:r>
       <w:r>
         <w:rPr>
           <w:position w:val="-14"/>
         </w:rPr>
-        <w:object w:dxaOrig="639" w:dyaOrig="400">
-          <v:shape id="_x0000_i1213" type="#_x0000_t75" style="width:31.9pt;height:19.7pt" o:ole="">
-            <v:imagedata r:id="rId355" o:title=""/>
-          </v:shape>
-          <o:OLEObject Type="Embed" ProgID="Equation.DSMT4" ShapeID="_x0000_i1213" DrawAspect="Content" ObjectID="_1453494008" r:id="rId356"/>
+        <w:object w:dxaOrig="700" w:dyaOrig="400">
+          <v:shape id="_x0000_i1230" type="#_x0000_t75" style="width:36pt;height:19pt" o:ole="">
+            <v:imagedata r:id="rId391" o:title=""/>
+          </v:shape>
+          <o:OLEObject Type="Embed" ProgID="Equation.DSMT4" ShapeID="_x0000_i1230" DrawAspect="Content" ObjectID="_1453814974" r:id="rId392"/>
         </w:object>
       </w:r>
       <w:r>
@@ -5272,20 +5663,48 @@
         <w:spacing w:before="120"/>
       </w:pPr>
       <w:r>
-        <w:t>1</w:t>
-      </w:r>
-      <w:r>
-        <w:t xml:space="preserve">) </w:t>
+        <w:t xml:space="preserve">1) Матрица </w:t>
       </w:r>
       <w:r>
         <w:rPr>
           <w:position w:val="-14"/>
         </w:rPr>
-        <w:object w:dxaOrig="2040" w:dyaOrig="400">
-          <v:shape id="_x0000_i1214" type="#_x0000_t75" style="width:101.2pt;height:19.7pt" o:ole="">
-            <v:imagedata r:id="rId357" o:title=""/>
-          </v:shape>
-          <o:OLEObject Type="Embed" ProgID="Equation.DSMT4" ShapeID="_x0000_i1214" DrawAspect="Content" ObjectID="_1453494009" r:id="rId358"/>
+        <w:object w:dxaOrig="700" w:dyaOrig="400">
+          <v:shape id="_x0000_i1231" type="#_x0000_t75" style="width:36pt;height:19pt" o:ole="">
+            <v:imagedata r:id="rId393" o:title=""/>
+          </v:shape>
+          <o:OLEObject Type="Embed" ProgID="Equation.DSMT4" ShapeID="_x0000_i1231" DrawAspect="Content" ObjectID="_1453814975" r:id="rId394"/>
+        </w:object>
+      </w:r>
+      <w:r>
+        <w:t xml:space="preserve"> - ортогональная, т.е. </w:t>
+      </w:r>
+      <w:r>
+        <w:rPr>
+          <w:position w:val="-14"/>
+        </w:rPr>
+        <w:object w:dxaOrig="1840" w:dyaOrig="400">
+          <v:shape id="_x0000_i1232" type="#_x0000_t75" style="width:93.05pt;height:20.4pt" o:ole="">
+            <v:imagedata r:id="rId395" o:title=""/>
+          </v:shape>
+          <o:OLEObject Type="Embed" ProgID="Equation.DSMT4" ShapeID="_x0000_i1232" DrawAspect="Content" ObjectID="_1453814976" r:id="rId396"/>
+        </w:object>
+      </w:r>
+      <w:r>
+        <w:t>.</w:t>
+      </w:r>
+      <w:r>
+        <w:t xml:space="preserve"> Следовательно, </w:t>
+      </w:r>
+      <w:r>
+        <w:rPr>
+          <w:position w:val="-14"/>
+        </w:rPr>
+        <w:object w:dxaOrig="1860" w:dyaOrig="400">
+          <v:shape id="_x0000_i1233" type="#_x0000_t75" style="width:94.4pt;height:20.4pt" o:ole="">
+            <v:imagedata r:id="rId397" o:title=""/>
+          </v:shape>
+          <o:OLEObject Type="Embed" ProgID="Equation.DSMT4" ShapeID="_x0000_i1233" DrawAspect="Content" ObjectID="_1453814977" r:id="rId398"/>
         </w:object>
       </w:r>
       <w:r>
@@ -5298,24 +5717,27 @@
         <w:spacing w:before="120"/>
       </w:pPr>
       <w:r>
-        <w:t>2</w:t>
-      </w:r>
-      <w:r>
-        <w:t xml:space="preserve">) </w:t>
+        <w:t xml:space="preserve">2) В силу ортогональности матрица </w:t>
       </w:r>
       <w:r>
         <w:rPr>
           <w:position w:val="-14"/>
         </w:rPr>
-        <w:object w:dxaOrig="1939" w:dyaOrig="400">
-          <v:shape id="_x0000_i1215" type="#_x0000_t75" style="width:96.45pt;height:19.7pt" o:ole="">
-            <v:imagedata r:id="rId359" o:title=""/>
-          </v:shape>
-          <o:OLEObject Type="Embed" ProgID="Equation.DSMT4" ShapeID="_x0000_i1215" DrawAspect="Content" ObjectID="_1453494010" r:id="rId360"/>
-        </w:object>
-      </w:r>
-      <w:r>
-        <w:t>.</w:t>
+        <w:object w:dxaOrig="700" w:dyaOrig="400">
+          <v:shape id="_x0000_i1234" type="#_x0000_t75" style="width:36pt;height:19pt" o:ole="">
+            <v:imagedata r:id="rId393" o:title=""/>
+          </v:shape>
+          <o:OLEObject Type="Embed" ProgID="Equation.DSMT4" ShapeID="_x0000_i1234" DrawAspect="Content" ObjectID="_1453814978" r:id="rId399"/>
+        </w:object>
+      </w:r>
+      <w:r>
+        <w:t xml:space="preserve"> является изометрией, т.е. сохраняющей ра</w:t>
+      </w:r>
+      <w:r>
+        <w:t>с</w:t>
+      </w:r>
+      <w:r>
+        <w:t>стояния. Это вполне ожидаемый результат, поскольку при изменении углов радиус-векторы всех точек меняют лишь свое направление, двигаясь по воображаемой сфере, а следовательно, сохраняют расстояние до начала координат.</w:t>
       </w:r>
     </w:p>
     <w:p>
@@ -5324,34 +5746,62 @@
         <w:spacing w:before="120"/>
       </w:pPr>
       <w:r>
-        <w:t>3</w:t>
-      </w:r>
-      <w:r>
-        <w:t xml:space="preserve">) </w:t>
+        <w:t>3)</w:t>
+      </w:r>
+      <w:r>
+        <w:t xml:space="preserve"> Транспонированная </w:t>
+      </w:r>
+      <w:r>
+        <w:t>(</w:t>
+      </w:r>
+      <w:r>
+        <w:t>и</w:t>
+      </w:r>
+      <w:r>
+        <w:t>, соответственно, обратная) матрица</w:t>
+      </w:r>
+      <w:r>
+        <w:t xml:space="preserve"> получаются заменой знака перед </w:t>
       </w:r>
       <w:r>
         <w:rPr>
           <w:position w:val="-14"/>
         </w:rPr>
-        <w:object w:dxaOrig="1200" w:dyaOrig="400">
-          <v:shape id="_x0000_i1216" type="#_x0000_t75" style="width:59.75pt;height:19.7pt" o:ole="">
-            <v:imagedata r:id="rId361" o:title=""/>
-          </v:shape>
-          <o:OLEObject Type="Embed" ProgID="Equation.DSMT4" ShapeID="_x0000_i1216" DrawAspect="Content" ObjectID="_1453494011" r:id="rId362"/>
-        </w:object>
-      </w:r>
-      <w:r>
-        <w:t xml:space="preserve">, </w:t>
+        <w:object w:dxaOrig="639" w:dyaOrig="400">
+          <v:shape id="_x0000_i1235" type="#_x0000_t75" style="width:31.9pt;height:19.7pt" o:ole="">
+            <v:imagedata r:id="rId400" o:title=""/>
+          </v:shape>
+          <o:OLEObject Type="Embed" ProgID="Equation.DSMT4" ShapeID="_x0000_i1235" DrawAspect="Content" ObjectID="_1453814979" r:id="rId401"/>
+        </w:object>
+      </w:r>
+      <w:r>
+        <w:t xml:space="preserve">в выражении для </w:t>
       </w:r>
       <w:r>
         <w:rPr>
           <w:position w:val="-14"/>
         </w:rPr>
-        <w:object w:dxaOrig="1260" w:dyaOrig="400">
-          <v:shape id="_x0000_i1217" type="#_x0000_t75" style="width:62.5pt;height:19.7pt" o:ole="">
-            <v:imagedata r:id="rId363" o:title=""/>
-          </v:shape>
-          <o:OLEObject Type="Embed" ProgID="Equation.DSMT4" ShapeID="_x0000_i1217" DrawAspect="Content" ObjectID="_1453494012" r:id="rId364"/>
+        <w:object w:dxaOrig="700" w:dyaOrig="400">
+          <v:shape id="_x0000_i1236" type="#_x0000_t75" style="width:36pt;height:19pt" o:ole="">
+            <v:imagedata r:id="rId393" o:title=""/>
+          </v:shape>
+          <o:OLEObject Type="Embed" ProgID="Equation.DSMT4" ShapeID="_x0000_i1236" DrawAspect="Content" ObjectID="_1453814980" r:id="rId402"/>
+        </w:object>
+      </w:r>
+      <w:r>
+        <w:t>, т.е.</w:t>
+      </w:r>
+    </w:p>
+    <w:p>
+      <w:pPr>
+        <w:pStyle w:val="a8"/>
+      </w:pPr>
+      <w:r>
+        <w:object w:dxaOrig="5319" w:dyaOrig="620">
+          <v:shape id="_x0000_i1237" type="#_x0000_t75" style="width:270.35pt;height:30.55pt" o:ole="">
+            <v:imagedata r:id="rId403" o:title=""/>
+          </v:shape>
+          <o:OLEObject Type="Embed" ProgID="Equation.DSMT4" ShapeID="_x0000_i1237" DrawAspect="Content" ObjectID="_1453814981" r:id="rId404"/>
         </w:object>
       </w:r>
       <w:r>
@@ -5364,63 +5814,61 @@
         <w:spacing w:before="120"/>
       </w:pPr>
       <w:r>
-        <w:t>4</w:t>
-      </w:r>
-      <w:r>
-        <w:t xml:space="preserve">) Для любого вектора </w:t>
-      </w:r>
-      <w:r>
-        <w:rPr>
-          <w:position w:val="-6"/>
-        </w:rPr>
-        <w:object w:dxaOrig="200" w:dyaOrig="279">
-          <v:shape id="_x0000_i1218" type="#_x0000_t75" style="width:10.2pt;height:13.6pt" o:ole="">
-            <v:imagedata r:id="rId365" o:title=""/>
-          </v:shape>
-          <o:OLEObject Type="Embed" ProgID="Equation.DSMT4" ShapeID="_x0000_i1218" DrawAspect="Content" ObjectID="_1453494013" r:id="rId366"/>
-        </w:object>
-      </w:r>
-      <w:r>
-        <w:t xml:space="preserve">, </w:t>
-      </w:r>
-      <w:r>
-        <w:rPr>
-          <w:position w:val="-6"/>
-        </w:rPr>
-        <w:object w:dxaOrig="660" w:dyaOrig="320">
-          <v:shape id="_x0000_i1219" type="#_x0000_t75" style="width:31.9pt;height:15.6pt" o:ole="">
-            <v:imagedata r:id="rId367" o:title=""/>
-          </v:shape>
-          <o:OLEObject Type="Embed" ProgID="Equation.DSMT4" ShapeID="_x0000_i1219" DrawAspect="Content" ObjectID="_1453494014" r:id="rId368"/>
-        </w:object>
-      </w:r>
-      <w:r>
-        <w:t xml:space="preserve">, имеет место </w:t>
+        <w:t>Э</w:t>
+      </w:r>
+      <w:r>
+        <w:t xml:space="preserve">то очевидно, поскольку </w:t>
       </w:r>
       <w:r>
         <w:rPr>
           <w:position w:val="-14"/>
         </w:rPr>
-        <w:object w:dxaOrig="1120" w:dyaOrig="400">
-          <v:shape id="_x0000_i1220" type="#_x0000_t75" style="width:55.7pt;height:19.7pt" o:ole="">
-            <v:imagedata r:id="rId369" o:title=""/>
-          </v:shape>
-          <o:OLEObject Type="Embed" ProgID="Equation.DSMT4" ShapeID="_x0000_i1220" DrawAspect="Content" ObjectID="_1453494015" r:id="rId370"/>
-        </w:object>
-      </w:r>
-      <w:r>
-        <w:t xml:space="preserve">, т.е. </w:t>
-      </w:r>
-      <w:r>
-        <w:rPr>
-          <w:position w:val="-10"/>
-        </w:rPr>
-        <w:object w:dxaOrig="760" w:dyaOrig="320">
-          <v:shape id="_x0000_i1221" type="#_x0000_t75" style="width:37.35pt;height:15.6pt" o:ole="">
-            <v:imagedata r:id="rId371" o:title=""/>
-          </v:shape>
-          <o:OLEObject Type="Embed" ProgID="Equation.DSMT4" ShapeID="_x0000_i1221" DrawAspect="Content" ObjectID="_1453494016" r:id="rId372"/>
-        </w:object>
+        <w:object w:dxaOrig="639" w:dyaOrig="400">
+          <v:shape id="_x0000_i1238" type="#_x0000_t75" style="width:31.9pt;height:19.7pt" o:ole="">
+            <v:imagedata r:id="rId405" o:title=""/>
+          </v:shape>
+          <o:OLEObject Type="Embed" ProgID="Equation.DSMT4" ShapeID="_x0000_i1238" DrawAspect="Content" ObjectID="_1453814982" r:id="rId406"/>
+        </w:object>
+      </w:r>
+      <w:r>
+        <w:t xml:space="preserve"> - кососимметрическая</w:t>
+      </w:r>
+      <w:r>
+        <w:t xml:space="preserve"> матрица</w:t>
+      </w:r>
+      <w:r>
+        <w:t xml:space="preserve">, следовательно </w:t>
+      </w:r>
+      <w:r>
+        <w:rPr>
+          <w:position w:val="-14"/>
+        </w:rPr>
+        <w:object w:dxaOrig="1700" w:dyaOrig="400">
+          <v:shape id="_x0000_i1239" type="#_x0000_t75" style="width:86.95pt;height:19.7pt" o:ole="">
+            <v:imagedata r:id="rId407" o:title=""/>
+          </v:shape>
+          <o:OLEObject Type="Embed" ProgID="Equation.DSMT4" ShapeID="_x0000_i1239" DrawAspect="Content" ObjectID="_1453814983" r:id="rId408"/>
+        </w:object>
+      </w:r>
+      <w:r>
+        <w:t xml:space="preserve">, а значит </w:t>
+      </w:r>
+      <w:r>
+        <w:rPr>
+          <w:position w:val="-14"/>
+        </w:rPr>
+        <w:object w:dxaOrig="740" w:dyaOrig="400">
+          <v:shape id="_x0000_i1240" type="#_x0000_t75" style="width:38.05pt;height:19.7pt" o:ole="">
+            <v:imagedata r:id="rId409" o:title=""/>
+          </v:shape>
+          <o:OLEObject Type="Embed" ProgID="Equation.DSMT4" ShapeID="_x0000_i1240" DrawAspect="Content" ObjectID="_1453814984" r:id="rId410"/>
+        </w:object>
+      </w:r>
+      <w:r>
+        <w:t xml:space="preserve"> - симметричная</w:t>
+      </w:r>
+      <w:r>
+        <w:t xml:space="preserve"> матрица</w:t>
       </w:r>
       <w:r>
         <w:t>.</w:t>
@@ -5432,66 +5880,86 @@
         <w:spacing w:before="120"/>
       </w:pPr>
       <w:r>
-        <w:t>5</w:t>
+        <w:t>4</w:t>
       </w:r>
       <w:r>
         <w:t xml:space="preserve">) </w:t>
       </w:r>
       <w:r>
-        <w:t xml:space="preserve">Если </w:t>
-      </w:r>
-      <w:r>
         <w:rPr>
           <w:position w:val="-14"/>
         </w:rPr>
-        <w:object w:dxaOrig="859" w:dyaOrig="400">
-          <v:shape id="_x0000_i1222" type="#_x0000_t75" style="width:42.8pt;height:19.7pt" o:ole="">
-            <v:imagedata r:id="rId373" o:title=""/>
-          </v:shape>
-          <o:OLEObject Type="Embed" ProgID="Equation.DSMT4" ShapeID="_x0000_i1222" DrawAspect="Content" ObjectID="_1453494017" r:id="rId374"/>
-        </w:object>
-      </w:r>
-      <w:r>
-        <w:t xml:space="preserve"> и </w:t>
+        <w:object w:dxaOrig="1920" w:dyaOrig="400">
+          <v:shape id="_x0000_i1241" type="#_x0000_t75" style="width:95.75pt;height:19.7pt" o:ole="">
+            <v:imagedata r:id="rId411" o:title=""/>
+          </v:shape>
+          <o:OLEObject Type="Embed" ProgID="Equation.DSMT4" ShapeID="_x0000_i1241" DrawAspect="Content" ObjectID="_1453814985" r:id="rId412"/>
+        </w:object>
+      </w:r>
+      <w:r>
+        <w:t xml:space="preserve"> для любого </w:t>
+      </w:r>
+      <w:r>
+        <w:rPr>
+          <w:position w:val="-6"/>
+        </w:rPr>
+        <w:object w:dxaOrig="200" w:dyaOrig="279">
+          <v:shape id="_x0000_i1242" type="#_x0000_t75" style="width:10.2pt;height:14.25pt" o:ole="">
+            <v:imagedata r:id="rId413" o:title=""/>
+          </v:shape>
+          <o:OLEObject Type="Embed" ProgID="Equation.DSMT4" ShapeID="_x0000_i1242" DrawAspect="Content" ObjectID="_1453814986" r:id="rId414"/>
+        </w:object>
+      </w:r>
+      <w:r>
+        <w:t xml:space="preserve">, т.е. </w:t>
+      </w:r>
+      <w:r>
+        <w:rPr>
+          <w:position w:val="-10"/>
+        </w:rPr>
+        <w:object w:dxaOrig="1560" w:dyaOrig="320">
+          <v:shape id="_x0000_i1243" type="#_x0000_t75" style="width:78.1pt;height:16.3pt" o:ole="">
+            <v:imagedata r:id="rId415" o:title=""/>
+          </v:shape>
+          <o:OLEObject Type="Embed" ProgID="Equation.DSMT4" ShapeID="_x0000_i1243" DrawAspect="Content" ObjectID="_1453814987" r:id="rId416"/>
+        </w:object>
+      </w:r>
+      <w:r>
+        <w:t>.</w:t>
+      </w:r>
+    </w:p>
+    <w:p>
+      <w:pPr>
+        <w:pStyle w:val="a7"/>
+      </w:pPr>
+      <w:r>
+        <w:t xml:space="preserve">В дальнейшем потребуется вычислять действие матрицы </w:t>
       </w:r>
       <w:r>
         <w:rPr>
           <w:position w:val="-14"/>
         </w:rPr>
-        <w:object w:dxaOrig="880" w:dyaOrig="400">
-          <v:shape id="_x0000_i1223" type="#_x0000_t75" style="width:43.45pt;height:19.7pt" o:ole="">
-            <v:imagedata r:id="rId375" o:title=""/>
-          </v:shape>
-          <o:OLEObject Type="Embed" ProgID="Equation.DSMT4" ShapeID="_x0000_i1223" DrawAspect="Content" ObjectID="_1453494018" r:id="rId376"/>
-        </w:object>
-      </w:r>
-      <w:r>
-        <w:t xml:space="preserve"> не коллинеарны, то </w:t>
-      </w:r>
-      <w:r>
-        <w:rPr>
-          <w:position w:val="-16"/>
-        </w:rPr>
-        <w:object w:dxaOrig="2500" w:dyaOrig="440">
-          <v:shape id="_x0000_i1224" type="#_x0000_t75" style="width:124.3pt;height:21.75pt" o:ole="">
-            <v:imagedata r:id="rId377" o:title=""/>
-          </v:shape>
-          <o:OLEObject Type="Embed" ProgID="Equation.DSMT4" ShapeID="_x0000_i1224" DrawAspect="Content" ObjectID="_1453494019" r:id="rId378"/>
-        </w:object>
-      </w:r>
-      <w:r>
-        <w:t xml:space="preserve"> для некоторого </w:t>
-      </w:r>
-      <w:r>
-        <w:rPr>
-          <w:position w:val="-6"/>
-        </w:rPr>
-        <w:object w:dxaOrig="240" w:dyaOrig="220">
-          <v:shape id="_x0000_i1225" type="#_x0000_t75" style="width:12.25pt;height:10.2pt" o:ole="">
-            <v:imagedata r:id="rId379" o:title=""/>
-          </v:shape>
-          <o:OLEObject Type="Embed" ProgID="Equation.DSMT4" ShapeID="_x0000_i1225" DrawAspect="Content" ObjectID="_1453494020" r:id="rId380"/>
-        </w:object>
+        <w:object w:dxaOrig="700" w:dyaOrig="400">
+          <v:shape id="_x0000_i1244" type="#_x0000_t75" style="width:36pt;height:19pt" o:ole="">
+            <v:imagedata r:id="rId391" o:title=""/>
+          </v:shape>
+          <o:OLEObject Type="Embed" ProgID="Equation.DSMT4" ShapeID="_x0000_i1244" DrawAspect="Content" ObjectID="_1453814988" r:id="rId417"/>
+        </w:object>
+      </w:r>
+      <w:r>
+        <w:t xml:space="preserve"> на векторы угл</w:t>
+      </w:r>
+      <w:r>
+        <w:t>о</w:t>
+      </w:r>
+      <w:r>
+        <w:t>вых перемещений. Поэтому для упрощения необходимых преобразований приведем р</w:t>
+      </w:r>
+      <w:r>
+        <w:t>е</w:t>
+      </w:r>
+      <w:r>
+        <w:t>зультаты таких вычислений:</w:t>
       </w:r>
     </w:p>
     <w:p>
@@ -5500,7 +5968,7 @@
         <w:spacing w:before="120"/>
       </w:pPr>
       <w:r>
-        <w:t>6</w:t>
+        <w:t>5</w:t>
       </w:r>
       <w:r>
         <w:t xml:space="preserve">) </w:t>
@@ -5509,15 +5977,32 @@
         <w:rPr>
           <w:position w:val="-14"/>
         </w:rPr>
-        <w:object w:dxaOrig="3340" w:dyaOrig="400">
-          <v:shape id="_x0000_i1226" type="#_x0000_t75" style="width:167.1pt;height:19.7pt" o:ole="">
-            <v:imagedata r:id="rId381" o:title=""/>
-          </v:shape>
-          <o:OLEObject Type="Embed" ProgID="Equation.DSMT4" ShapeID="_x0000_i1226" DrawAspect="Content" ObjectID="_1453494021" r:id="rId382"/>
-        </w:object>
-      </w:r>
-      <w:r>
-        <w:t>.</w:t>
+        <w:object w:dxaOrig="1320" w:dyaOrig="400">
+          <v:shape id="_x0000_i1245" type="#_x0000_t75" style="width:66.55pt;height:19pt" o:ole="">
+            <v:imagedata r:id="rId418" o:title=""/>
+          </v:shape>
+          <o:OLEObject Type="Embed" ProgID="Equation.DSMT4" ShapeID="_x0000_i1245" DrawAspect="Content" ObjectID="_1453814989" r:id="rId419"/>
+        </w:object>
+      </w:r>
+      <w:r>
+        <w:t>,</w:t>
+      </w:r>
+      <w:r>
+        <w:t xml:space="preserve"> </w:t>
+      </w:r>
+      <w:r>
+        <w:rPr>
+          <w:position w:val="-14"/>
+        </w:rPr>
+        <w:object w:dxaOrig="1480" w:dyaOrig="400">
+          <v:shape id="_x0000_i1246" type="#_x0000_t75" style="width:76.1pt;height:19pt" o:ole="">
+            <v:imagedata r:id="rId420" o:title=""/>
+          </v:shape>
+          <o:OLEObject Type="Embed" ProgID="Equation.DSMT4" ShapeID="_x0000_i1246" DrawAspect="Content" ObjectID="_1453814990" r:id="rId421"/>
+        </w:object>
+      </w:r>
+      <w:r>
+        <w:t>,</w:t>
       </w:r>
     </w:p>
     <w:p>
@@ -5526,24 +6011,24 @@
         <w:spacing w:before="120"/>
       </w:pPr>
       <w:r>
-        <w:t>7</w:t>
+        <w:t>6</w:t>
       </w:r>
       <w:r>
         <w:t xml:space="preserve">) </w:t>
       </w:r>
       <w:r>
         <w:rPr>
-          <w:position w:val="-14"/>
-        </w:rPr>
-        <w:object w:dxaOrig="3920" w:dyaOrig="400">
-          <v:shape id="_x0000_i1227" type="#_x0000_t75" style="width:196.3pt;height:19.7pt" o:ole="">
-            <v:imagedata r:id="rId383" o:title=""/>
-          </v:shape>
-          <o:OLEObject Type="Embed" ProgID="Equation.DSMT4" ShapeID="_x0000_i1227" DrawAspect="Content" ObjectID="_1453494022" r:id="rId384"/>
-        </w:object>
-      </w:r>
-      <w:r>
-        <w:t>.</w:t>
+          <w:position w:val="-30"/>
+        </w:rPr>
+        <w:object w:dxaOrig="6060" w:dyaOrig="680">
+          <v:shape id="_x0000_i1247" type="#_x0000_t75" style="width:309.05pt;height:32.6pt" o:ole="">
+            <v:imagedata r:id="rId422" o:title=""/>
+          </v:shape>
+          <o:OLEObject Type="Embed" ProgID="Equation.DSMT4" ShapeID="_x0000_i1247" DrawAspect="Content" ObjectID="_1453814991" r:id="rId423"/>
+        </w:object>
+      </w:r>
+      <w:r>
+        <w:t>,</w:t>
       </w:r>
     </w:p>
     <w:p>
@@ -5552,25 +6037,24 @@
         <w:spacing w:before="120"/>
       </w:pPr>
       <w:r>
-        <w:lastRenderedPageBreak/>
-        <w:t>8</w:t>
+        <w:t>7</w:t>
       </w:r>
       <w:r>
         <w:t xml:space="preserve">) </w:t>
       </w:r>
       <w:r>
         <w:rPr>
-          <w:position w:val="-14"/>
-        </w:rPr>
-        <w:object w:dxaOrig="3980" w:dyaOrig="400">
-          <v:shape id="_x0000_i1228" type="#_x0000_t75" style="width:198.35pt;height:19.7pt" o:ole="">
-            <v:imagedata r:id="rId385" o:title=""/>
-          </v:shape>
-          <o:OLEObject Type="Embed" ProgID="Equation.DSMT4" ShapeID="_x0000_i1228" DrawAspect="Content" ObjectID="_1453494023" r:id="rId386"/>
-        </w:object>
-      </w:r>
-      <w:r>
-        <w:t>.</w:t>
+          <w:position w:val="-30"/>
+        </w:rPr>
+        <w:object w:dxaOrig="6140" w:dyaOrig="680">
+          <v:shape id="_x0000_i1248" type="#_x0000_t75" style="width:313.8pt;height:32.6pt" o:ole="">
+            <v:imagedata r:id="rId424" o:title=""/>
+          </v:shape>
+          <o:OLEObject Type="Embed" ProgID="Equation.DSMT4" ShapeID="_x0000_i1248" DrawAspect="Content" ObjectID="_1453814992" r:id="rId425"/>
+        </w:object>
+      </w:r>
+      <w:r>
+        <w:t>,</w:t>
       </w:r>
     </w:p>
     <w:p>
@@ -5579,24 +6063,24 @@
         <w:spacing w:before="120"/>
       </w:pPr>
       <w:r>
-        <w:t>9</w:t>
+        <w:t>8</w:t>
       </w:r>
       <w:r>
         <w:t xml:space="preserve">) </w:t>
       </w:r>
       <w:r>
         <w:rPr>
-          <w:position w:val="-14"/>
-        </w:rPr>
-        <w:object w:dxaOrig="2020" w:dyaOrig="400">
-          <v:shape id="_x0000_i1229" type="#_x0000_t75" style="width:101.2pt;height:19.7pt" o:ole="">
-            <v:imagedata r:id="rId387" o:title=""/>
-          </v:shape>
-          <o:OLEObject Type="Embed" ProgID="Equation.DSMT4" ShapeID="_x0000_i1229" DrawAspect="Content" ObjectID="_1453494024" r:id="rId388"/>
-        </w:object>
-      </w:r>
-      <w:r>
-        <w:t>.</w:t>
+          <w:position w:val="-30"/>
+        </w:rPr>
+        <w:object w:dxaOrig="6300" w:dyaOrig="680">
+          <v:shape id="_x0000_i1249" type="#_x0000_t75" style="width:321.3pt;height:32.6pt" o:ole="">
+            <v:imagedata r:id="rId426" o:title=""/>
+          </v:shape>
+          <o:OLEObject Type="Embed" ProgID="Equation.DSMT4" ShapeID="_x0000_i1249" DrawAspect="Content" ObjectID="_1453814993" r:id="rId427"/>
+        </w:object>
+      </w:r>
+      <w:r>
+        <w:t>,</w:t>
       </w:r>
     </w:p>
     <w:p>
@@ -5605,56 +6089,24 @@
         <w:spacing w:before="120"/>
       </w:pPr>
       <w:r>
-        <w:t>1</w:t>
-      </w:r>
-      <w:r>
-        <w:t>0</w:t>
+        <w:t>9</w:t>
       </w:r>
       <w:r>
         <w:t xml:space="preserve">) </w:t>
       </w:r>
       <w:r>
         <w:rPr>
-          <w:position w:val="-16"/>
-        </w:rPr>
-        <w:object w:dxaOrig="4320" w:dyaOrig="440">
-          <v:shape id="_x0000_i1230" type="#_x0000_t75" style="width:3in;height:21.75pt" o:ole="">
-            <v:imagedata r:id="rId389" o:title=""/>
-          </v:shape>
-          <o:OLEObject Type="Embed" ProgID="Equation.DSMT4" ShapeID="_x0000_i1230" DrawAspect="Content" ObjectID="_1453494025" r:id="rId390"/>
-        </w:object>
-      </w:r>
-      <w:r>
-        <w:t>.</w:t>
-      </w:r>
-    </w:p>
-    <w:p>
-      <w:pPr>
-        <w:pStyle w:val="aa"/>
-        <w:spacing w:before="240"/>
-        <w:rPr>
-          <w:u w:val="single"/>
-        </w:rPr>
-      </w:pPr>
-      <w:r>
-        <w:rPr>
-          <w:u w:val="single"/>
-        </w:rPr>
-        <w:t xml:space="preserve">Свойства матрицы </w:t>
-      </w:r>
-      <w:r>
-        <w:rPr>
-          <w:position w:val="-14"/>
-        </w:rPr>
-        <w:object w:dxaOrig="700" w:dyaOrig="400">
-          <v:shape id="_x0000_i1231" type="#_x0000_t75" style="width:36pt;height:19pt" o:ole="">
-            <v:imagedata r:id="rId391" o:title=""/>
-          </v:shape>
-          <o:OLEObject Type="Embed" ProgID="Equation.DSMT4" ShapeID="_x0000_i1231" DrawAspect="Content" ObjectID="_1453494026" r:id="rId392"/>
-        </w:object>
-      </w:r>
-      <w:r>
-        <w:t>.</w:t>
+          <w:position w:val="-30"/>
+        </w:rPr>
+        <w:object w:dxaOrig="6619" w:dyaOrig="680">
+          <v:shape id="_x0000_i1250" type="#_x0000_t75" style="width:337.6pt;height:32.6pt" o:ole="">
+            <v:imagedata r:id="rId428" o:title=""/>
+          </v:shape>
+          <o:OLEObject Type="Embed" ProgID="Equation.DSMT4" ShapeID="_x0000_i1250" DrawAspect="Content" ObjectID="_1453814994" r:id="rId429"/>
+        </w:object>
+      </w:r>
+      <w:r>
+        <w:t>,</w:t>
       </w:r>
     </w:p>
     <w:p>
@@ -5663,52 +6115,24 @@
         <w:spacing w:before="120"/>
       </w:pPr>
       <w:r>
-        <w:t xml:space="preserve">1) Матрица </w:t>
-      </w:r>
-      <w:r>
-        <w:rPr>
-          <w:position w:val="-14"/>
-        </w:rPr>
-        <w:object w:dxaOrig="700" w:dyaOrig="400">
-          <v:shape id="_x0000_i1232" type="#_x0000_t75" style="width:36pt;height:19pt" o:ole="">
-            <v:imagedata r:id="rId393" o:title=""/>
-          </v:shape>
-          <o:OLEObject Type="Embed" ProgID="Equation.DSMT4" ShapeID="_x0000_i1232" DrawAspect="Content" ObjectID="_1453494027" r:id="rId394"/>
-        </w:object>
-      </w:r>
-      <w:r>
-        <w:t xml:space="preserve"> - ортогональная, т.е. </w:t>
-      </w:r>
-      <w:r>
-        <w:rPr>
-          <w:position w:val="-14"/>
-        </w:rPr>
-        <w:object w:dxaOrig="1840" w:dyaOrig="400">
-          <v:shape id="_x0000_i1233" type="#_x0000_t75" style="width:93.05pt;height:20.4pt" o:ole="">
-            <v:imagedata r:id="rId395" o:title=""/>
-          </v:shape>
-          <o:OLEObject Type="Embed" ProgID="Equation.DSMT4" ShapeID="_x0000_i1233" DrawAspect="Content" ObjectID="_1453494028" r:id="rId396"/>
-        </w:object>
-      </w:r>
-      <w:r>
-        <w:t>.</w:t>
-      </w:r>
-      <w:r>
-        <w:t xml:space="preserve"> Следовательно, </w:t>
-      </w:r>
-      <w:r>
-        <w:rPr>
-          <w:position w:val="-14"/>
-        </w:rPr>
-        <w:object w:dxaOrig="1860" w:dyaOrig="400">
-          <v:shape id="_x0000_i1234" type="#_x0000_t75" style="width:94.4pt;height:20.4pt" o:ole="">
-            <v:imagedata r:id="rId397" o:title=""/>
-          </v:shape>
-          <o:OLEObject Type="Embed" ProgID="Equation.DSMT4" ShapeID="_x0000_i1234" DrawAspect="Content" ObjectID="_1453494029" r:id="rId398"/>
-        </w:object>
-      </w:r>
-      <w:r>
-        <w:t>.</w:t>
+        <w:t>10</w:t>
+      </w:r>
+      <w:r>
+        <w:t xml:space="preserve">) </w:t>
+      </w:r>
+      <w:r>
+        <w:rPr>
+          <w:position w:val="-30"/>
+        </w:rPr>
+        <w:object w:dxaOrig="6600" w:dyaOrig="680">
+          <v:shape id="_x0000_i1251" type="#_x0000_t75" style="width:336.25pt;height:32.6pt" o:ole="">
+            <v:imagedata r:id="rId430" o:title=""/>
+          </v:shape>
+          <o:OLEObject Type="Embed" ProgID="Equation.DSMT4" ShapeID="_x0000_i1251" DrawAspect="Content" ObjectID="_1453814995" r:id="rId431"/>
+        </w:object>
+      </w:r>
+      <w:r>
+        <w:t>,</w:t>
       </w:r>
     </w:p>
     <w:p>
@@ -5717,430 +6141,6 @@
         <w:spacing w:before="120"/>
       </w:pPr>
       <w:r>
-        <w:t xml:space="preserve">2) В силу ортогональности матрица </w:t>
-      </w:r>
-      <w:r>
-        <w:rPr>
-          <w:position w:val="-14"/>
-        </w:rPr>
-        <w:object w:dxaOrig="700" w:dyaOrig="400">
-          <v:shape id="_x0000_i1235" type="#_x0000_t75" style="width:36pt;height:19pt" o:ole="">
-            <v:imagedata r:id="rId393" o:title=""/>
-          </v:shape>
-          <o:OLEObject Type="Embed" ProgID="Equation.DSMT4" ShapeID="_x0000_i1235" DrawAspect="Content" ObjectID="_1453494030" r:id="rId399"/>
-        </w:object>
-      </w:r>
-      <w:r>
-        <w:t xml:space="preserve"> является изометрией, т.е. сохраняющей ра</w:t>
-      </w:r>
-      <w:r>
-        <w:t>с</w:t>
-      </w:r>
-      <w:r>
-        <w:t>стояния. Это вполне ожидаемый результат, поскольку при изменении углов радиус-векторы всех точек меняют лишь свое направление, двигаясь по воображаемой сфере, а следовательно, сохраняют расстояние до начала координат.</w:t>
-      </w:r>
-    </w:p>
-    <w:p>
-      <w:pPr>
-        <w:pStyle w:val="aa"/>
-        <w:spacing w:before="120"/>
-      </w:pPr>
-      <w:r>
-        <w:t>3)</w:t>
-      </w:r>
-      <w:r>
-        <w:t xml:space="preserve"> Транспонированная </w:t>
-      </w:r>
-      <w:r>
-        <w:t>(</w:t>
-      </w:r>
-      <w:r>
-        <w:t>и</w:t>
-      </w:r>
-      <w:r>
-        <w:t>, соответственно, обратная) матрица</w:t>
-      </w:r>
-      <w:r>
-        <w:t xml:space="preserve"> получаются заменой знака перед </w:t>
-      </w:r>
-      <w:r>
-        <w:rPr>
-          <w:position w:val="-14"/>
-        </w:rPr>
-        <w:object w:dxaOrig="639" w:dyaOrig="400">
-          <v:shape id="_x0000_i1236" type="#_x0000_t75" style="width:31.9pt;height:19.7pt" o:ole="">
-            <v:imagedata r:id="rId400" o:title=""/>
-          </v:shape>
-          <o:OLEObject Type="Embed" ProgID="Equation.DSMT4" ShapeID="_x0000_i1236" DrawAspect="Content" ObjectID="_1453494031" r:id="rId401"/>
-        </w:object>
-      </w:r>
-      <w:r>
-        <w:t xml:space="preserve">в выражении для </w:t>
-      </w:r>
-      <w:r>
-        <w:rPr>
-          <w:position w:val="-14"/>
-        </w:rPr>
-        <w:object w:dxaOrig="700" w:dyaOrig="400">
-          <v:shape id="_x0000_i1237" type="#_x0000_t75" style="width:36pt;height:19pt" o:ole="">
-            <v:imagedata r:id="rId393" o:title=""/>
-          </v:shape>
-          <o:OLEObject Type="Embed" ProgID="Equation.DSMT4" ShapeID="_x0000_i1237" DrawAspect="Content" ObjectID="_1453494032" r:id="rId402"/>
-        </w:object>
-      </w:r>
-      <w:r>
-        <w:t>, т.е.</w:t>
-      </w:r>
-    </w:p>
-    <w:p>
-      <w:pPr>
-        <w:pStyle w:val="a8"/>
-      </w:pPr>
-      <w:r>
-        <w:object w:dxaOrig="5319" w:dyaOrig="620">
-          <v:shape id="_x0000_i1238" type="#_x0000_t75" style="width:270.35pt;height:30.55pt" o:ole="">
-            <v:imagedata r:id="rId403" o:title=""/>
-          </v:shape>
-          <o:OLEObject Type="Embed" ProgID="Equation.DSMT4" ShapeID="_x0000_i1238" DrawAspect="Content" ObjectID="_1453494033" r:id="rId404"/>
-        </w:object>
-      </w:r>
-      <w:r>
-        <w:t>.</w:t>
-      </w:r>
-    </w:p>
-    <w:p>
-      <w:pPr>
-        <w:pStyle w:val="aa"/>
-        <w:spacing w:before="120"/>
-      </w:pPr>
-      <w:r>
-        <w:t>Э</w:t>
-      </w:r>
-      <w:r>
-        <w:t xml:space="preserve">то очевидно, поскольку </w:t>
-      </w:r>
-      <w:r>
-        <w:rPr>
-          <w:position w:val="-14"/>
-        </w:rPr>
-        <w:object w:dxaOrig="639" w:dyaOrig="400">
-          <v:shape id="_x0000_i1239" type="#_x0000_t75" style="width:31.9pt;height:19.7pt" o:ole="">
-            <v:imagedata r:id="rId405" o:title=""/>
-          </v:shape>
-          <o:OLEObject Type="Embed" ProgID="Equation.DSMT4" ShapeID="_x0000_i1239" DrawAspect="Content" ObjectID="_1453494034" r:id="rId406"/>
-        </w:object>
-      </w:r>
-      <w:r>
-        <w:t xml:space="preserve"> - кососимметрическая</w:t>
-      </w:r>
-      <w:r>
-        <w:t xml:space="preserve"> матрица</w:t>
-      </w:r>
-      <w:r>
-        <w:t xml:space="preserve">, следовательно </w:t>
-      </w:r>
-      <w:r>
-        <w:rPr>
-          <w:position w:val="-14"/>
-        </w:rPr>
-        <w:object w:dxaOrig="1700" w:dyaOrig="400">
-          <v:shape id="_x0000_i1240" type="#_x0000_t75" style="width:86.95pt;height:19.7pt" o:ole="">
-            <v:imagedata r:id="rId407" o:title=""/>
-          </v:shape>
-          <o:OLEObject Type="Embed" ProgID="Equation.DSMT4" ShapeID="_x0000_i1240" DrawAspect="Content" ObjectID="_1453494035" r:id="rId408"/>
-        </w:object>
-      </w:r>
-      <w:r>
-        <w:t xml:space="preserve">, а значит </w:t>
-      </w:r>
-      <w:r>
-        <w:rPr>
-          <w:position w:val="-14"/>
-        </w:rPr>
-        <w:object w:dxaOrig="740" w:dyaOrig="400">
-          <v:shape id="_x0000_i1241" type="#_x0000_t75" style="width:38.05pt;height:19.7pt" o:ole="">
-            <v:imagedata r:id="rId409" o:title=""/>
-          </v:shape>
-          <o:OLEObject Type="Embed" ProgID="Equation.DSMT4" ShapeID="_x0000_i1241" DrawAspect="Content" ObjectID="_1453494036" r:id="rId410"/>
-        </w:object>
-      </w:r>
-      <w:r>
-        <w:t xml:space="preserve"> - симметричная</w:t>
-      </w:r>
-      <w:r>
-        <w:t xml:space="preserve"> матрица</w:t>
-      </w:r>
-      <w:r>
-        <w:t>.</w:t>
-      </w:r>
-    </w:p>
-    <w:p>
-      <w:pPr>
-        <w:pStyle w:val="aa"/>
-        <w:spacing w:before="120"/>
-      </w:pPr>
-      <w:r>
-        <w:t>4</w:t>
-      </w:r>
-      <w:r>
-        <w:t xml:space="preserve">) </w:t>
-      </w:r>
-      <w:r>
-        <w:rPr>
-          <w:position w:val="-14"/>
-        </w:rPr>
-        <w:object w:dxaOrig="1920" w:dyaOrig="400">
-          <v:shape id="_x0000_i1242" type="#_x0000_t75" style="width:95.75pt;height:19.7pt" o:ole="">
-            <v:imagedata r:id="rId411" o:title=""/>
-          </v:shape>
-          <o:OLEObject Type="Embed" ProgID="Equation.DSMT4" ShapeID="_x0000_i1242" DrawAspect="Content" ObjectID="_1453494037" r:id="rId412"/>
-        </w:object>
-      </w:r>
-      <w:r>
-        <w:t xml:space="preserve"> для любого </w:t>
-      </w:r>
-      <w:r>
-        <w:rPr>
-          <w:position w:val="-6"/>
-        </w:rPr>
-        <w:object w:dxaOrig="200" w:dyaOrig="279">
-          <v:shape id="_x0000_i1243" type="#_x0000_t75" style="width:10.2pt;height:14.25pt" o:ole="">
-            <v:imagedata r:id="rId413" o:title=""/>
-          </v:shape>
-          <o:OLEObject Type="Embed" ProgID="Equation.DSMT4" ShapeID="_x0000_i1243" DrawAspect="Content" ObjectID="_1453494038" r:id="rId414"/>
-        </w:object>
-      </w:r>
-      <w:r>
-        <w:t xml:space="preserve">, т.е. </w:t>
-      </w:r>
-      <w:r>
-        <w:rPr>
-          <w:position w:val="-10"/>
-        </w:rPr>
-        <w:object w:dxaOrig="1560" w:dyaOrig="320">
-          <v:shape id="_x0000_i1244" type="#_x0000_t75" style="width:78.1pt;height:16.3pt" o:ole="">
-            <v:imagedata r:id="rId415" o:title=""/>
-          </v:shape>
-          <o:OLEObject Type="Embed" ProgID="Equation.DSMT4" ShapeID="_x0000_i1244" DrawAspect="Content" ObjectID="_1453494039" r:id="rId416"/>
-        </w:object>
-      </w:r>
-      <w:r>
-        <w:t>.</w:t>
-      </w:r>
-    </w:p>
-    <w:p>
-      <w:pPr>
-        <w:pStyle w:val="a7"/>
-      </w:pPr>
-      <w:r>
-        <w:t xml:space="preserve">В дальнейшем потребуется вычислять действие матрицы </w:t>
-      </w:r>
-      <w:r>
-        <w:rPr>
-          <w:position w:val="-14"/>
-        </w:rPr>
-        <w:object w:dxaOrig="700" w:dyaOrig="400">
-          <v:shape id="_x0000_i1245" type="#_x0000_t75" style="width:36pt;height:19pt" o:ole="">
-            <v:imagedata r:id="rId391" o:title=""/>
-          </v:shape>
-          <o:OLEObject Type="Embed" ProgID="Equation.DSMT4" ShapeID="_x0000_i1245" DrawAspect="Content" ObjectID="_1453494040" r:id="rId417"/>
-        </w:object>
-      </w:r>
-      <w:r>
-        <w:t xml:space="preserve"> на векторы угл</w:t>
-      </w:r>
-      <w:r>
-        <w:t>о</w:t>
-      </w:r>
-      <w:r>
-        <w:t>вых перемещений. Поэтому для упрощения необходимых преобразований приведем р</w:t>
-      </w:r>
-      <w:r>
-        <w:t>е</w:t>
-      </w:r>
-      <w:r>
-        <w:t>зультаты таких вычислений:</w:t>
-      </w:r>
-    </w:p>
-    <w:p>
-      <w:pPr>
-        <w:pStyle w:val="aa"/>
-        <w:spacing w:before="120"/>
-      </w:pPr>
-      <w:r>
-        <w:t>5</w:t>
-      </w:r>
-      <w:r>
-        <w:t xml:space="preserve">) </w:t>
-      </w:r>
-      <w:r>
-        <w:rPr>
-          <w:position w:val="-14"/>
-        </w:rPr>
-        <w:object w:dxaOrig="1320" w:dyaOrig="400">
-          <v:shape id="_x0000_i1246" type="#_x0000_t75" style="width:66.55pt;height:19pt" o:ole="">
-            <v:imagedata r:id="rId418" o:title=""/>
-          </v:shape>
-          <o:OLEObject Type="Embed" ProgID="Equation.DSMT4" ShapeID="_x0000_i1246" DrawAspect="Content" ObjectID="_1453494041" r:id="rId419"/>
-        </w:object>
-      </w:r>
-      <w:r>
-        <w:t>,</w:t>
-      </w:r>
-      <w:r>
-        <w:t xml:space="preserve"> </w:t>
-      </w:r>
-      <w:r>
-        <w:rPr>
-          <w:position w:val="-14"/>
-        </w:rPr>
-        <w:object w:dxaOrig="1480" w:dyaOrig="400">
-          <v:shape id="_x0000_i1247" type="#_x0000_t75" style="width:76.1pt;height:19pt" o:ole="">
-            <v:imagedata r:id="rId420" o:title=""/>
-          </v:shape>
-          <o:OLEObject Type="Embed" ProgID="Equation.DSMT4" ShapeID="_x0000_i1247" DrawAspect="Content" ObjectID="_1453494042" r:id="rId421"/>
-        </w:object>
-      </w:r>
-      <w:r>
-        <w:t>,</w:t>
-      </w:r>
-    </w:p>
-    <w:p>
-      <w:pPr>
-        <w:pStyle w:val="aa"/>
-        <w:spacing w:before="120"/>
-      </w:pPr>
-      <w:r>
-        <w:t>6</w:t>
-      </w:r>
-      <w:r>
-        <w:t xml:space="preserve">) </w:t>
-      </w:r>
-      <w:r>
-        <w:rPr>
-          <w:position w:val="-30"/>
-        </w:rPr>
-        <w:object w:dxaOrig="6060" w:dyaOrig="680">
-          <v:shape id="_x0000_i1248" type="#_x0000_t75" style="width:309.05pt;height:32.6pt" o:ole="">
-            <v:imagedata r:id="rId422" o:title=""/>
-          </v:shape>
-          <o:OLEObject Type="Embed" ProgID="Equation.DSMT4" ShapeID="_x0000_i1248" DrawAspect="Content" ObjectID="_1453494043" r:id="rId423"/>
-        </w:object>
-      </w:r>
-      <w:r>
-        <w:t>,</w:t>
-      </w:r>
-    </w:p>
-    <w:p>
-      <w:pPr>
-        <w:pStyle w:val="aa"/>
-        <w:spacing w:before="120"/>
-      </w:pPr>
-      <w:r>
-        <w:t>7</w:t>
-      </w:r>
-      <w:r>
-        <w:t xml:space="preserve">) </w:t>
-      </w:r>
-      <w:r>
-        <w:rPr>
-          <w:position w:val="-30"/>
-        </w:rPr>
-        <w:object w:dxaOrig="6140" w:dyaOrig="680">
-          <v:shape id="_x0000_i1249" type="#_x0000_t75" style="width:313.8pt;height:32.6pt" o:ole="">
-            <v:imagedata r:id="rId424" o:title=""/>
-          </v:shape>
-          <o:OLEObject Type="Embed" ProgID="Equation.DSMT4" ShapeID="_x0000_i1249" DrawAspect="Content" ObjectID="_1453494044" r:id="rId425"/>
-        </w:object>
-      </w:r>
-      <w:r>
-        <w:t>,</w:t>
-      </w:r>
-    </w:p>
-    <w:p>
-      <w:pPr>
-        <w:pStyle w:val="aa"/>
-        <w:spacing w:before="120"/>
-      </w:pPr>
-      <w:r>
-        <w:t>8</w:t>
-      </w:r>
-      <w:r>
-        <w:t xml:space="preserve">) </w:t>
-      </w:r>
-      <w:r>
-        <w:rPr>
-          <w:position w:val="-30"/>
-        </w:rPr>
-        <w:object w:dxaOrig="6300" w:dyaOrig="680">
-          <v:shape id="_x0000_i1250" type="#_x0000_t75" style="width:321.3pt;height:32.6pt" o:ole="">
-            <v:imagedata r:id="rId426" o:title=""/>
-          </v:shape>
-          <o:OLEObject Type="Embed" ProgID="Equation.DSMT4" ShapeID="_x0000_i1250" DrawAspect="Content" ObjectID="_1453494045" r:id="rId427"/>
-        </w:object>
-      </w:r>
-      <w:r>
-        <w:t>,</w:t>
-      </w:r>
-    </w:p>
-    <w:p>
-      <w:pPr>
-        <w:pStyle w:val="aa"/>
-        <w:spacing w:before="120"/>
-      </w:pPr>
-      <w:r>
-        <w:t>9</w:t>
-      </w:r>
-      <w:r>
-        <w:t xml:space="preserve">) </w:t>
-      </w:r>
-      <w:r>
-        <w:rPr>
-          <w:position w:val="-30"/>
-        </w:rPr>
-        <w:object w:dxaOrig="6619" w:dyaOrig="680">
-          <v:shape id="_x0000_i1251" type="#_x0000_t75" style="width:337.6pt;height:32.6pt" o:ole="">
-            <v:imagedata r:id="rId428" o:title=""/>
-          </v:shape>
-          <o:OLEObject Type="Embed" ProgID="Equation.DSMT4" ShapeID="_x0000_i1251" DrawAspect="Content" ObjectID="_1453494046" r:id="rId429"/>
-        </w:object>
-      </w:r>
-      <w:r>
-        <w:t>,</w:t>
-      </w:r>
-    </w:p>
-    <w:p>
-      <w:pPr>
-        <w:pStyle w:val="aa"/>
-        <w:spacing w:before="120"/>
-      </w:pPr>
-      <w:r>
-        <w:t>10</w:t>
-      </w:r>
-      <w:r>
-        <w:t xml:space="preserve">) </w:t>
-      </w:r>
-      <w:r>
-        <w:rPr>
-          <w:position w:val="-30"/>
-        </w:rPr>
-        <w:object w:dxaOrig="6600" w:dyaOrig="680">
-          <v:shape id="_x0000_i1252" type="#_x0000_t75" style="width:336.25pt;height:32.6pt" o:ole="">
-            <v:imagedata r:id="rId430" o:title=""/>
-          </v:shape>
-          <o:OLEObject Type="Embed" ProgID="Equation.DSMT4" ShapeID="_x0000_i1252" DrawAspect="Content" ObjectID="_1453494047" r:id="rId431"/>
-        </w:object>
-      </w:r>
-      <w:r>
-        <w:t>,</w:t>
-      </w:r>
-    </w:p>
-    <w:p>
-      <w:pPr>
-        <w:pStyle w:val="aa"/>
-        <w:spacing w:before="120"/>
-      </w:pPr>
-      <w:r>
         <w:lastRenderedPageBreak/>
         <w:t>1</w:t>
       </w:r>
@@ -6155,10 +6155,10 @@
           <w:position w:val="-30"/>
         </w:rPr>
         <w:object w:dxaOrig="6920" w:dyaOrig="680">
-          <v:shape id="_x0000_i1253" type="#_x0000_t75" style="width:352.55pt;height:32.6pt" o:ole="">
+          <v:shape id="_x0000_i1252" type="#_x0000_t75" style="width:352.55pt;height:32.6pt" o:ole="">
             <v:imagedata r:id="rId432" o:title=""/>
           </v:shape>
-          <o:OLEObject Type="Embed" ProgID="Equation.DSMT4" ShapeID="_x0000_i1253" DrawAspect="Content" ObjectID="_1453494048" r:id="rId433"/>
+          <o:OLEObject Type="Embed" ProgID="Equation.DSMT4" ShapeID="_x0000_i1252" DrawAspect="Content" ObjectID="_1453814996" r:id="rId433"/>
         </w:object>
       </w:r>
       <w:r>
@@ -6185,10 +6185,10 @@
           <w:position w:val="-12"/>
         </w:rPr>
         <w:object w:dxaOrig="300" w:dyaOrig="360">
-          <v:shape id="_x0000_i1254" type="#_x0000_t75" style="width:15.6pt;height:17pt" o:ole="">
+          <v:shape id="_x0000_i1253" type="#_x0000_t75" style="width:15.6pt;height:17pt" o:ole="">
             <v:imagedata r:id="rId434" o:title=""/>
           </v:shape>
-          <o:OLEObject Type="Embed" ProgID="Equation.DSMT4" ShapeID="_x0000_i1254" DrawAspect="Content" ObjectID="_1453494049" r:id="rId435"/>
+          <o:OLEObject Type="Embed" ProgID="Equation.DSMT4" ShapeID="_x0000_i1253" DrawAspect="Content" ObjectID="_1453814997" r:id="rId435"/>
         </w:object>
       </w:r>
       <w:r>
@@ -6199,10 +6199,10 @@
           <w:position w:val="-12"/>
         </w:rPr>
         <w:object w:dxaOrig="320" w:dyaOrig="360">
-          <v:shape id="_x0000_i1255" type="#_x0000_t75" style="width:16.3pt;height:17pt" o:ole="">
+          <v:shape id="_x0000_i1254" type="#_x0000_t75" style="width:16.3pt;height:17pt" o:ole="">
             <v:imagedata r:id="rId436" o:title=""/>
           </v:shape>
-          <o:OLEObject Type="Embed" ProgID="Equation.DSMT4" ShapeID="_x0000_i1255" DrawAspect="Content" ObjectID="_1453494050" r:id="rId437"/>
+          <o:OLEObject Type="Embed" ProgID="Equation.DSMT4" ShapeID="_x0000_i1254" DrawAspect="Content" ObjectID="_1453814998" r:id="rId437"/>
         </w:object>
       </w:r>
       <w:r>
@@ -6219,10 +6219,10 @@
           <w:position w:val="-14"/>
         </w:rPr>
         <w:object w:dxaOrig="780" w:dyaOrig="400">
-          <v:shape id="_x0000_i1256" type="#_x0000_t75" style="width:40.1pt;height:19pt" o:ole="">
+          <v:shape id="_x0000_i1255" type="#_x0000_t75" style="width:40.1pt;height:19pt" o:ole="">
             <v:imagedata r:id="rId438" o:title=""/>
           </v:shape>
-          <o:OLEObject Type="Embed" ProgID="Equation.DSMT4" ShapeID="_x0000_i1256" DrawAspect="Content" ObjectID="_1453494051" r:id="rId439"/>
+          <o:OLEObject Type="Embed" ProgID="Equation.DSMT4" ShapeID="_x0000_i1255" DrawAspect="Content" ObjectID="_1453814999" r:id="rId439"/>
         </w:object>
       </w:r>
       <w:r>
@@ -6233,10 +6233,10 @@
           <w:position w:val="-14"/>
         </w:rPr>
         <w:object w:dxaOrig="800" w:dyaOrig="400">
-          <v:shape id="_x0000_i1257" type="#_x0000_t75" style="width:40.75pt;height:19pt" o:ole="">
+          <v:shape id="_x0000_i1256" type="#_x0000_t75" style="width:40.75pt;height:19pt" o:ole="">
             <v:imagedata r:id="rId440" o:title=""/>
           </v:shape>
-          <o:OLEObject Type="Embed" ProgID="Equation.DSMT4" ShapeID="_x0000_i1257" DrawAspect="Content" ObjectID="_1453494052" r:id="rId441"/>
+          <o:OLEObject Type="Embed" ProgID="Equation.DSMT4" ShapeID="_x0000_i1256" DrawAspect="Content" ObjectID="_1453815000" r:id="rId441"/>
         </w:object>
       </w:r>
       <w:r>
@@ -6247,10 +6247,10 @@
           <w:position w:val="-14"/>
         </w:rPr>
         <w:object w:dxaOrig="2500" w:dyaOrig="400">
-          <v:shape id="_x0000_i1258" type="#_x0000_t75" style="width:127.7pt;height:19pt" o:ole="">
+          <v:shape id="_x0000_i1257" type="#_x0000_t75" style="width:127.7pt;height:19pt" o:ole="">
             <v:imagedata r:id="rId442" o:title=""/>
           </v:shape>
-          <o:OLEObject Type="Embed" ProgID="Equation.DSMT4" ShapeID="_x0000_i1258" DrawAspect="Content" ObjectID="_1453494053" r:id="rId443"/>
+          <o:OLEObject Type="Embed" ProgID="Equation.DSMT4" ShapeID="_x0000_i1257" DrawAspect="Content" ObjectID="_1453815001" r:id="rId443"/>
         </w:object>
       </w:r>
       <w:r>
@@ -6261,14 +6261,49 @@
           <w:position w:val="-12"/>
         </w:rPr>
         <w:object w:dxaOrig="300" w:dyaOrig="360">
-          <v:shape id="_x0000_i1259" type="#_x0000_t75" style="width:15.6pt;height:17pt" o:ole="">
+          <v:shape id="_x0000_i1258" type="#_x0000_t75" style="width:15.6pt;height:17pt" o:ole="">
             <v:imagedata r:id="rId434" o:title=""/>
           </v:shape>
-          <o:OLEObject Type="Embed" ProgID="Equation.DSMT4" ShapeID="_x0000_i1259" DrawAspect="Content" ObjectID="_1453494054" r:id="rId444"/>
+          <o:OLEObject Type="Embed" ProgID="Equation.DSMT4" ShapeID="_x0000_i1258" DrawAspect="Content" ObjectID="_1453815002" r:id="rId444"/>
         </w:object>
       </w:r>
       <w:r>
         <w:t xml:space="preserve"> и </w:t>
+      </w:r>
+      <w:r>
+        <w:rPr>
+          <w:position w:val="-12"/>
+        </w:rPr>
+        <w:object w:dxaOrig="320" w:dyaOrig="360">
+          <v:shape id="_x0000_i1259" type="#_x0000_t75" style="width:16.3pt;height:17pt" o:ole="">
+            <v:imagedata r:id="rId436" o:title=""/>
+          </v:shape>
+          <o:OLEObject Type="Embed" ProgID="Equation.DSMT4" ShapeID="_x0000_i1259" DrawAspect="Content" ObjectID="_1453815003" r:id="rId445"/>
+        </w:object>
+      </w:r>
+      <w:r>
+        <w:t xml:space="preserve"> являются собственными векторами соответс</w:t>
+      </w:r>
+      <w:r>
+        <w:t>т</w:t>
+      </w:r>
+      <w:r>
+        <w:t>вующих матриц, отвечающими собственным значениям, равным 1.</w:t>
+      </w:r>
+      <w:r>
+        <w:t xml:space="preserve"> Иными словами, эти векторы задают ось вращения. Тогда, как известно, последовательность этих двух вращ</w:t>
+      </w:r>
+      <w:r>
+        <w:t>е</w:t>
+      </w:r>
+      <w:r>
+        <w:t xml:space="preserve">ний может быть описана как одно вращение, но вокруг другой оси, </w:t>
+      </w:r>
+      <w:r>
+        <w:t>задаваемой вектором</w:t>
+      </w:r>
+      <w:r>
+        <w:t xml:space="preserve"> </w:t>
       </w:r>
       <w:r>
         <w:rPr>
@@ -6276,31 +6311,19 @@
         </w:rPr>
         <w:object w:dxaOrig="320" w:dyaOrig="360">
           <v:shape id="_x0000_i1260" type="#_x0000_t75" style="width:16.3pt;height:17pt" o:ole="">
-            <v:imagedata r:id="rId436" o:title=""/>
-          </v:shape>
-          <o:OLEObject Type="Embed" ProgID="Equation.DSMT4" ShapeID="_x0000_i1260" DrawAspect="Content" ObjectID="_1453494055" r:id="rId445"/>
-        </w:object>
-      </w:r>
-      <w:r>
-        <w:t xml:space="preserve"> являются собственными векторами соответс</w:t>
-      </w:r>
-      <w:r>
-        <w:t>т</w:t>
-      </w:r>
-      <w:r>
-        <w:t>вующих матриц, отвечающими собственным значениям, равным 1.</w:t>
-      </w:r>
-      <w:r>
-        <w:t xml:space="preserve"> Иными словами, эти векторы задают ось вращения. Тогда, как известно, последовательность этих двух вращ</w:t>
-      </w:r>
-      <w:r>
-        <w:t>е</w:t>
-      </w:r>
-      <w:r>
-        <w:t xml:space="preserve">ний может быть описана как одно вращение, но вокруг другой оси, </w:t>
-      </w:r>
-      <w:r>
-        <w:t>задаваемой вектором</w:t>
+            <v:imagedata r:id="rId446" o:title=""/>
+          </v:shape>
+          <o:OLEObject Type="Embed" ProgID="Equation.DSMT4" ShapeID="_x0000_i1260" DrawAspect="Content" ObjectID="_1453815004" r:id="rId447"/>
+        </w:object>
+      </w:r>
+      <w:r>
+        <w:t>,</w:t>
+      </w:r>
+      <w:r>
+        <w:t xml:space="preserve"> на некоторый угол. Найдем </w:t>
+      </w:r>
+      <w:r>
+        <w:t>этот вектор</w:t>
       </w:r>
       <w:r>
         <w:t xml:space="preserve"> </w:t>
@@ -6313,20 +6336,22 @@
           <v:shape id="_x0000_i1261" type="#_x0000_t75" style="width:16.3pt;height:17pt" o:ole="">
             <v:imagedata r:id="rId446" o:title=""/>
           </v:shape>
-          <o:OLEObject Type="Embed" ProgID="Equation.DSMT4" ShapeID="_x0000_i1261" DrawAspect="Content" ObjectID="_1453494056" r:id="rId447"/>
-        </w:object>
-      </w:r>
-      <w:r>
-        <w:t>,</w:t>
-      </w:r>
-      <w:r>
-        <w:t xml:space="preserve"> на некоторый угол. Найдем </w:t>
-      </w:r>
-      <w:r>
-        <w:t>этот вектор</w:t>
-      </w:r>
-      <w:r>
-        <w:t xml:space="preserve"> </w:t>
+          <o:OLEObject Type="Embed" ProgID="Equation.DSMT4" ShapeID="_x0000_i1261" DrawAspect="Content" ObjectID="_1453815005" r:id="rId448"/>
+        </w:object>
+      </w:r>
+      <w:r>
+        <w:t>.</w:t>
+      </w:r>
+    </w:p>
+    <w:p>
+      <w:pPr>
+        <w:pStyle w:val="a7"/>
+      </w:pPr>
+      <w:r>
+        <w:t>Получить</w:t>
+      </w:r>
+      <w:r>
+        <w:t xml:space="preserve"> этот вектор можно, очевидно, решив относительно </w:t>
       </w:r>
       <w:r>
         <w:rPr>
@@ -6336,338 +6361,307 @@
           <v:shape id="_x0000_i1262" type="#_x0000_t75" style="width:16.3pt;height:17pt" o:ole="">
             <v:imagedata r:id="rId446" o:title=""/>
           </v:shape>
-          <o:OLEObject Type="Embed" ProgID="Equation.DSMT4" ShapeID="_x0000_i1262" DrawAspect="Content" ObjectID="_1453494057" r:id="rId448"/>
+          <o:OLEObject Type="Embed" ProgID="Equation.DSMT4" ShapeID="_x0000_i1262" DrawAspect="Content" ObjectID="_1453815006" r:id="rId449"/>
+        </w:object>
+      </w:r>
+      <w:r>
+        <w:t xml:space="preserve"> уравнение </w:t>
+      </w:r>
+      <w:r>
+        <w:rPr>
+          <w:position w:val="-14"/>
+        </w:rPr>
+        <w:object w:dxaOrig="2320" w:dyaOrig="400">
+          <v:shape id="_x0000_i1263" type="#_x0000_t75" style="width:118.2pt;height:19pt" o:ole="">
+            <v:imagedata r:id="rId450" o:title=""/>
+          </v:shape>
+          <o:OLEObject Type="Embed" ProgID="Equation.DSMT4" ShapeID="_x0000_i1263" DrawAspect="Content" ObjectID="_1453815007" r:id="rId451"/>
+        </w:object>
+      </w:r>
+      <w:r>
+        <w:t>. Однако это предполагает очень трудоемкие вычисления, связа</w:t>
+      </w:r>
+      <w:r>
+        <w:t>н</w:t>
+      </w:r>
+      <w:r>
+        <w:t>ные с предварительным перемножением ма</w:t>
+      </w:r>
+      <w:r>
+        <w:t>т</w:t>
+      </w:r>
+      <w:r>
+        <w:t xml:space="preserve">риц. Поэтому заметим, что данная задача в силу невырожденности матрицы </w:t>
+      </w:r>
+      <w:r>
+        <w:rPr>
+          <w:position w:val="-14"/>
+        </w:rPr>
+        <w:object w:dxaOrig="800" w:dyaOrig="400">
+          <v:shape id="_x0000_i1264" type="#_x0000_t75" style="width:40.75pt;height:19pt" o:ole="">
+            <v:imagedata r:id="rId452" o:title=""/>
+          </v:shape>
+          <o:OLEObject Type="Embed" ProgID="Equation.DSMT4" ShapeID="_x0000_i1264" DrawAspect="Content" ObjectID="_1453815008" r:id="rId453"/>
+        </w:object>
+      </w:r>
+      <w:r>
+        <w:t xml:space="preserve"> эквивалентна задаче </w:t>
+      </w:r>
+      <w:r>
+        <w:rPr>
+          <w:position w:val="-14"/>
+        </w:rPr>
+        <w:object w:dxaOrig="2480" w:dyaOrig="400">
+          <v:shape id="_x0000_i1265" type="#_x0000_t75" style="width:126.35pt;height:19pt" o:ole="">
+            <v:imagedata r:id="rId454" o:title=""/>
+          </v:shape>
+          <o:OLEObject Type="Embed" ProgID="Equation.DSMT4" ShapeID="_x0000_i1265" DrawAspect="Content" ObjectID="_1453815009" r:id="rId455"/>
+        </w:object>
+      </w:r>
+      <w:r>
+        <w:t xml:space="preserve"> или </w:t>
+      </w:r>
+      <w:r>
+        <w:rPr>
+          <w:position w:val="-16"/>
+        </w:rPr>
+        <w:object w:dxaOrig="2760" w:dyaOrig="440">
+          <v:shape id="_x0000_i1266" type="#_x0000_t75" style="width:139.9pt;height:21.05pt" o:ole="">
+            <v:imagedata r:id="rId456" o:title=""/>
+          </v:shape>
+          <o:OLEObject Type="Embed" ProgID="Equation.DSMT4" ShapeID="_x0000_i1266" DrawAspect="Content" ObjectID="_1453815010" r:id="rId457"/>
         </w:object>
       </w:r>
       <w:r>
         <w:t>.</w:t>
       </w:r>
+      <w:r>
+        <w:t xml:space="preserve"> Учитывая, что выражение для </w:t>
+      </w:r>
+      <w:r>
+        <w:rPr>
+          <w:position w:val="-14"/>
+        </w:rPr>
+        <w:object w:dxaOrig="980" w:dyaOrig="400">
+          <v:shape id="_x0000_i1267" type="#_x0000_t75" style="width:50.25pt;height:19pt" o:ole="">
+            <v:imagedata r:id="rId458" o:title=""/>
+          </v:shape>
+          <o:OLEObject Type="Embed" ProgID="Equation.DSMT4" ShapeID="_x0000_i1267" DrawAspect="Content" ObjectID="_1453815011" r:id="rId459"/>
+        </w:object>
+      </w:r>
+      <w:r>
+        <w:t xml:space="preserve"> очень просто п</w:t>
+      </w:r>
+      <w:r>
+        <w:t>о</w:t>
+      </w:r>
+      <w:r>
+        <w:t xml:space="preserve">лучается из </w:t>
+      </w:r>
+      <w:r>
+        <w:rPr>
+          <w:position w:val="-14"/>
+        </w:rPr>
+        <w:object w:dxaOrig="800" w:dyaOrig="400">
+          <v:shape id="_x0000_i1268" type="#_x0000_t75" style="width:40.75pt;height:19pt" o:ole="">
+            <v:imagedata r:id="rId452" o:title=""/>
+          </v:shape>
+          <o:OLEObject Type="Embed" ProgID="Equation.DSMT4" ShapeID="_x0000_i1268" DrawAspect="Content" ObjectID="_1453815012" r:id="rId460"/>
+        </w:object>
+      </w:r>
+      <w:r>
+        <w:t xml:space="preserve"> (см. свойство 2) матрицы </w:t>
+      </w:r>
+      <w:r>
+        <w:rPr>
+          <w:position w:val="-14"/>
+        </w:rPr>
+        <w:object w:dxaOrig="700" w:dyaOrig="400">
+          <v:shape id="_x0000_i1269" type="#_x0000_t75" style="width:36pt;height:19pt" o:ole="">
+            <v:imagedata r:id="rId393" o:title=""/>
+          </v:shape>
+          <o:OLEObject Type="Embed" ProgID="Equation.DSMT4" ShapeID="_x0000_i1269" DrawAspect="Content" ObjectID="_1453815013" r:id="rId461"/>
+        </w:object>
+      </w:r>
+      <w:r>
+        <w:t>)</w:t>
+      </w:r>
+      <w:r>
+        <w:t>, данная задача существенно проще.</w:t>
+      </w:r>
     </w:p>
     <w:p>
       <w:pPr>
         <w:pStyle w:val="a7"/>
       </w:pPr>
       <w:r>
-        <w:t>Получить</w:t>
-      </w:r>
-      <w:r>
-        <w:t xml:space="preserve"> этот вектор можно, очевидно, решив относительно </w:t>
+        <w:t xml:space="preserve">Заметим, что если векторы </w:t>
       </w:r>
       <w:r>
         <w:rPr>
           <w:position w:val="-12"/>
         </w:rPr>
+        <w:object w:dxaOrig="300" w:dyaOrig="360">
+          <v:shape id="_x0000_i1270" type="#_x0000_t75" style="width:15.6pt;height:17.65pt" o:ole="">
+            <v:imagedata r:id="rId462" o:title=""/>
+          </v:shape>
+          <o:OLEObject Type="Embed" ProgID="Equation.DSMT4" ShapeID="_x0000_i1270" DrawAspect="Content" ObjectID="_1453815014" r:id="rId463"/>
+        </w:object>
+      </w:r>
+      <w:r>
+        <w:t xml:space="preserve"> и </w:t>
+      </w:r>
+      <w:r>
+        <w:rPr>
+          <w:position w:val="-12"/>
+        </w:rPr>
         <w:object w:dxaOrig="320" w:dyaOrig="360">
-          <v:shape id="_x0000_i1263" type="#_x0000_t75" style="width:16.3pt;height:17pt" o:ole="">
-            <v:imagedata r:id="rId446" o:title=""/>
-          </v:shape>
-          <o:OLEObject Type="Embed" ProgID="Equation.DSMT4" ShapeID="_x0000_i1263" DrawAspect="Content" ObjectID="_1453494058" r:id="rId449"/>
-        </w:object>
-      </w:r>
-      <w:r>
-        <w:t xml:space="preserve"> уравнение </w:t>
+          <v:shape id="_x0000_i1271" type="#_x0000_t75" style="width:16.3pt;height:17.65pt" o:ole="">
+            <v:imagedata r:id="rId464" o:title=""/>
+          </v:shape>
+          <o:OLEObject Type="Embed" ProgID="Equation.DSMT4" ShapeID="_x0000_i1271" DrawAspect="Content" ObjectID="_1453815015" r:id="rId465"/>
+        </w:object>
+      </w:r>
+      <w:r>
+        <w:t xml:space="preserve"> не коллинеарны, то система векторов </w:t>
+      </w:r>
+      <w:r>
+        <w:rPr>
+          <w:position w:val="-16"/>
+        </w:rPr>
+        <w:object w:dxaOrig="1719" w:dyaOrig="440">
+          <v:shape id="_x0000_i1272" type="#_x0000_t75" style="width:86.25pt;height:21.75pt" o:ole="">
+            <v:imagedata r:id="rId466" o:title=""/>
+          </v:shape>
+          <o:OLEObject Type="Embed" ProgID="Equation.DSMT4" ShapeID="_x0000_i1272" DrawAspect="Content" ObjectID="_1453815016" r:id="rId467"/>
+        </w:object>
+      </w:r>
+      <w:r>
+        <w:t xml:space="preserve"> образует базис в </w:t>
+      </w:r>
+      <w:r>
+        <w:rPr>
+          <w:position w:val="-4"/>
+        </w:rPr>
+        <w:object w:dxaOrig="300" w:dyaOrig="300">
+          <v:shape id="_x0000_i1273" type="#_x0000_t75" style="width:14.95pt;height:14.95pt" o:ole="">
+            <v:imagedata r:id="rId468" o:title=""/>
+          </v:shape>
+          <o:OLEObject Type="Embed" ProgID="Equation.DSMT4" ShapeID="_x0000_i1273" DrawAspect="Content" ObjectID="_1453815017" r:id="rId469"/>
+        </w:object>
+      </w:r>
+      <w:r>
+        <w:t xml:space="preserve">. Поэтому будем искать неизвестный вектор </w:t>
+      </w:r>
+      <w:r>
+        <w:rPr>
+          <w:position w:val="-12"/>
+        </w:rPr>
+        <w:object w:dxaOrig="320" w:dyaOrig="360">
+          <v:shape id="_x0000_i1274" type="#_x0000_t75" style="width:16.3pt;height:17.65pt" o:ole="">
+            <v:imagedata r:id="rId470" o:title=""/>
+          </v:shape>
+          <o:OLEObject Type="Embed" ProgID="Equation.DSMT4" ShapeID="_x0000_i1274" DrawAspect="Content" ObjectID="_1453815018" r:id="rId471"/>
+        </w:object>
+      </w:r>
+      <w:r>
+        <w:t xml:space="preserve"> в в</w:t>
+      </w:r>
+      <w:r>
+        <w:t>и</w:t>
+      </w:r>
+      <w:r>
+        <w:t xml:space="preserve">де </w:t>
       </w:r>
       <w:r>
         <w:rPr>
           <w:position w:val="-14"/>
         </w:rPr>
-        <w:object w:dxaOrig="2320" w:dyaOrig="400">
-          <v:shape id="_x0000_i1264" type="#_x0000_t75" style="width:118.2pt;height:19pt" o:ole="">
-            <v:imagedata r:id="rId450" o:title=""/>
-          </v:shape>
-          <o:OLEObject Type="Embed" ProgID="Equation.DSMT4" ShapeID="_x0000_i1264" DrawAspect="Content" ObjectID="_1453494059" r:id="rId451"/>
-        </w:object>
-      </w:r>
-      <w:r>
-        <w:t>. Однако это предполагает очень трудоемкие вычисления, связа</w:t>
-      </w:r>
-      <w:r>
-        <w:t>н</w:t>
-      </w:r>
-      <w:r>
-        <w:t>ные с предварительным перемножением ма</w:t>
-      </w:r>
-      <w:r>
-        <w:t>т</w:t>
-      </w:r>
-      <w:r>
-        <w:t xml:space="preserve">риц. Поэтому заметим, что данная задача в силу невырожденности матрицы </w:t>
-      </w:r>
-      <w:r>
-        <w:rPr>
-          <w:position w:val="-14"/>
-        </w:rPr>
-        <w:object w:dxaOrig="800" w:dyaOrig="400">
-          <v:shape id="_x0000_i1265" type="#_x0000_t75" style="width:40.75pt;height:19pt" o:ole="">
-            <v:imagedata r:id="rId452" o:title=""/>
-          </v:shape>
-          <o:OLEObject Type="Embed" ProgID="Equation.DSMT4" ShapeID="_x0000_i1265" DrawAspect="Content" ObjectID="_1453494060" r:id="rId453"/>
-        </w:object>
-      </w:r>
-      <w:r>
-        <w:t xml:space="preserve"> эквивалентна задаче </w:t>
-      </w:r>
-      <w:r>
-        <w:rPr>
-          <w:position w:val="-14"/>
-        </w:rPr>
-        <w:object w:dxaOrig="2480" w:dyaOrig="400">
-          <v:shape id="_x0000_i1266" type="#_x0000_t75" style="width:126.35pt;height:19pt" o:ole="">
-            <v:imagedata r:id="rId454" o:title=""/>
-          </v:shape>
-          <o:OLEObject Type="Embed" ProgID="Equation.DSMT4" ShapeID="_x0000_i1266" DrawAspect="Content" ObjectID="_1453494061" r:id="rId455"/>
-        </w:object>
-      </w:r>
-      <w:r>
-        <w:t xml:space="preserve"> или </w:t>
-      </w:r>
+        <w:object w:dxaOrig="2700" w:dyaOrig="400">
+          <v:shape id="_x0000_i1275" type="#_x0000_t75" style="width:135.15pt;height:19.7pt" o:ole="">
+            <v:imagedata r:id="rId472" o:title=""/>
+          </v:shape>
+          <o:OLEObject Type="Embed" ProgID="Equation.DSMT4" ShapeID="_x0000_i1275" DrawAspect="Content" ObjectID="_1453815019" r:id="rId473"/>
+        </w:object>
+      </w:r>
+      <w:r>
+        <w:t>с</w:t>
+      </w:r>
+      <w:r>
+        <w:t xml:space="preserve"> неизвестными пока коэффициентами </w:t>
+      </w:r>
+      <w:r>
+        <w:rPr>
+          <w:position w:val="-6"/>
+        </w:rPr>
+        <w:object w:dxaOrig="200" w:dyaOrig="220">
+          <v:shape id="_x0000_i1276" type="#_x0000_t75" style="width:10.2pt;height:10.2pt" o:ole="">
+            <v:imagedata r:id="rId474" o:title=""/>
+          </v:shape>
+          <o:OLEObject Type="Embed" ProgID="Equation.DSMT4" ShapeID="_x0000_i1276" DrawAspect="Content" ObjectID="_1453815020" r:id="rId475"/>
+        </w:object>
+      </w:r>
+      <w:r>
+        <w:t xml:space="preserve">, </w:t>
+      </w:r>
+      <w:r>
+        <w:rPr>
+          <w:position w:val="-10"/>
+        </w:rPr>
+        <w:object w:dxaOrig="220" w:dyaOrig="260">
+          <v:shape id="_x0000_i1277" type="#_x0000_t75" style="width:10.2pt;height:12.9pt" o:ole="">
+            <v:imagedata r:id="rId476" o:title=""/>
+          </v:shape>
+          <o:OLEObject Type="Embed" ProgID="Equation.DSMT4" ShapeID="_x0000_i1277" DrawAspect="Content" ObjectID="_1453815021" r:id="rId477"/>
+        </w:object>
+      </w:r>
+      <w:r>
+        <w:t xml:space="preserve"> и </w:t>
+      </w:r>
+      <w:r>
+        <w:rPr>
+          <w:position w:val="-4"/>
+        </w:rPr>
+        <w:object w:dxaOrig="200" w:dyaOrig="200">
+          <v:shape id="_x0000_i1278" type="#_x0000_t75" style="width:10.2pt;height:10.2pt" o:ole="">
+            <v:imagedata r:id="rId478" o:title=""/>
+          </v:shape>
+          <o:OLEObject Type="Embed" ProgID="Equation.DSMT4" ShapeID="_x0000_i1278" DrawAspect="Content" ObjectID="_1453815022" r:id="rId479"/>
+        </w:object>
+      </w:r>
+      <w:r>
+        <w:t>, т.е.</w:t>
+      </w:r>
+    </w:p>
+    <w:p>
+      <w:pPr>
+        <w:pStyle w:val="a8"/>
+      </w:pPr>
       <w:r>
         <w:rPr>
           <w:position w:val="-16"/>
         </w:rPr>
-        <w:object w:dxaOrig="2760" w:dyaOrig="440">
-          <v:shape id="_x0000_i1267" type="#_x0000_t75" style="width:139.9pt;height:21.05pt" o:ole="">
-            <v:imagedata r:id="rId456" o:title=""/>
-          </v:shape>
-          <o:OLEObject Type="Embed" ProgID="Equation.DSMT4" ShapeID="_x0000_i1267" DrawAspect="Content" ObjectID="_1453494062" r:id="rId457"/>
-        </w:object>
-      </w:r>
-      <w:r>
-        <w:t>.</w:t>
-      </w:r>
-      <w:r>
-        <w:t xml:space="preserve"> Учитывая, что выражение для </w:t>
-      </w:r>
-      <w:r>
-        <w:rPr>
-          <w:position w:val="-14"/>
-        </w:rPr>
-        <w:object w:dxaOrig="980" w:dyaOrig="400">
-          <v:shape id="_x0000_i1268" type="#_x0000_t75" style="width:50.25pt;height:19pt" o:ole="">
-            <v:imagedata r:id="rId458" o:title=""/>
-          </v:shape>
-          <o:OLEObject Type="Embed" ProgID="Equation.DSMT4" ShapeID="_x0000_i1268" DrawAspect="Content" ObjectID="_1453494063" r:id="rId459"/>
-        </w:object>
-      </w:r>
-      <w:r>
-        <w:t xml:space="preserve"> очень просто п</w:t>
-      </w:r>
-      <w:r>
-        <w:t>о</w:t>
-      </w:r>
-      <w:r>
-        <w:t xml:space="preserve">лучается из </w:t>
-      </w:r>
-      <w:r>
-        <w:rPr>
-          <w:position w:val="-14"/>
-        </w:rPr>
-        <w:object w:dxaOrig="800" w:dyaOrig="400">
-          <v:shape id="_x0000_i1269" type="#_x0000_t75" style="width:40.75pt;height:19pt" o:ole="">
-            <v:imagedata r:id="rId452" o:title=""/>
-          </v:shape>
-          <o:OLEObject Type="Embed" ProgID="Equation.DSMT4" ShapeID="_x0000_i1269" DrawAspect="Content" ObjectID="_1453494064" r:id="rId460"/>
-        </w:object>
-      </w:r>
-      <w:r>
-        <w:t xml:space="preserve"> (см. свойство 2) матрицы </w:t>
-      </w:r>
-      <w:r>
-        <w:rPr>
-          <w:position w:val="-14"/>
-        </w:rPr>
-        <w:object w:dxaOrig="700" w:dyaOrig="400">
-          <v:shape id="_x0000_i1270" type="#_x0000_t75" style="width:36pt;height:19pt" o:ole="">
-            <v:imagedata r:id="rId393" o:title=""/>
-          </v:shape>
-          <o:OLEObject Type="Embed" ProgID="Equation.DSMT4" ShapeID="_x0000_i1270" DrawAspect="Content" ObjectID="_1453494065" r:id="rId461"/>
-        </w:object>
-      </w:r>
-      <w:r>
-        <w:t>)</w:t>
-      </w:r>
-      <w:r>
-        <w:t>, данная задача существенно проще.</w:t>
-      </w:r>
-    </w:p>
-    <w:p>
-      <w:pPr>
-        <w:pStyle w:val="a7"/>
-      </w:pPr>
-      <w:r>
-        <w:t xml:space="preserve">Заметим, что если векторы </w:t>
-      </w:r>
-      <w:r>
-        <w:rPr>
-          <w:position w:val="-12"/>
-        </w:rPr>
-        <w:object w:dxaOrig="300" w:dyaOrig="360">
-          <v:shape id="_x0000_i1271" type="#_x0000_t75" style="width:15.6pt;height:17.65pt" o:ole="">
-            <v:imagedata r:id="rId462" o:title=""/>
-          </v:shape>
-          <o:OLEObject Type="Embed" ProgID="Equation.DSMT4" ShapeID="_x0000_i1271" DrawAspect="Content" ObjectID="_1453494066" r:id="rId463"/>
-        </w:object>
-      </w:r>
-      <w:r>
-        <w:t xml:space="preserve"> и </w:t>
-      </w:r>
-      <w:r>
-        <w:rPr>
-          <w:position w:val="-12"/>
-        </w:rPr>
-        <w:object w:dxaOrig="320" w:dyaOrig="360">
-          <v:shape id="_x0000_i1272" type="#_x0000_t75" style="width:16.3pt;height:17.65pt" o:ole="">
-            <v:imagedata r:id="rId464" o:title=""/>
-          </v:shape>
-          <o:OLEObject Type="Embed" ProgID="Equation.DSMT4" ShapeID="_x0000_i1272" DrawAspect="Content" ObjectID="_1453494067" r:id="rId465"/>
-        </w:object>
-      </w:r>
-      <w:r>
-        <w:t xml:space="preserve"> не коллинеарны, то система векторов </w:t>
-      </w:r>
+        <w:object w:dxaOrig="7200" w:dyaOrig="440">
+          <v:shape id="_x0000_i1279" type="#_x0000_t75" style="width:5in;height:21.75pt" o:ole="">
+            <v:imagedata r:id="rId480" o:title=""/>
+          </v:shape>
+          <o:OLEObject Type="Embed" ProgID="Equation.DSMT4" ShapeID="_x0000_i1279" DrawAspect="Content" ObjectID="_1453815023" r:id="rId481"/>
+        </w:object>
+      </w:r>
+    </w:p>
+    <w:p>
+      <w:pPr>
+        <w:pStyle w:val="a8"/>
+      </w:pPr>
       <w:r>
         <w:rPr>
           <w:position w:val="-16"/>
         </w:rPr>
-        <w:object w:dxaOrig="1719" w:dyaOrig="440">
-          <v:shape id="_x0000_i1273" type="#_x0000_t75" style="width:86.25pt;height:21.75pt" o:ole="">
-            <v:imagedata r:id="rId466" o:title=""/>
-          </v:shape>
-          <o:OLEObject Type="Embed" ProgID="Equation.DSMT4" ShapeID="_x0000_i1273" DrawAspect="Content" ObjectID="_1453494068" r:id="rId467"/>
-        </w:object>
-      </w:r>
-      <w:r>
-        <w:t xml:space="preserve"> образует базис в </w:t>
-      </w:r>
-      <w:r>
-        <w:rPr>
-          <w:position w:val="-4"/>
-        </w:rPr>
-        <w:object w:dxaOrig="300" w:dyaOrig="300">
-          <v:shape id="_x0000_i1274" type="#_x0000_t75" style="width:14.95pt;height:14.95pt" o:ole="">
-            <v:imagedata r:id="rId468" o:title=""/>
-          </v:shape>
-          <o:OLEObject Type="Embed" ProgID="Equation.DSMT4" ShapeID="_x0000_i1274" DrawAspect="Content" ObjectID="_1453494069" r:id="rId469"/>
-        </w:object>
-      </w:r>
-      <w:r>
-        <w:t xml:space="preserve">. Поэтому будем искать неизвестный вектор </w:t>
-      </w:r>
-      <w:r>
-        <w:rPr>
-          <w:position w:val="-12"/>
-        </w:rPr>
-        <w:object w:dxaOrig="320" w:dyaOrig="360">
-          <v:shape id="_x0000_i1275" type="#_x0000_t75" style="width:16.3pt;height:17.65pt" o:ole="">
-            <v:imagedata r:id="rId470" o:title=""/>
-          </v:shape>
-          <o:OLEObject Type="Embed" ProgID="Equation.DSMT4" ShapeID="_x0000_i1275" DrawAspect="Content" ObjectID="_1453494070" r:id="rId471"/>
-        </w:object>
-      </w:r>
-      <w:r>
-        <w:t xml:space="preserve"> в в</w:t>
-      </w:r>
-      <w:r>
-        <w:t>и</w:t>
-      </w:r>
-      <w:r>
-        <w:t xml:space="preserve">де </w:t>
-      </w:r>
-      <w:r>
-        <w:rPr>
-          <w:position w:val="-14"/>
-        </w:rPr>
-        <w:object w:dxaOrig="2700" w:dyaOrig="400">
-          <v:shape id="_x0000_i1276" type="#_x0000_t75" style="width:135.15pt;height:19.7pt" o:ole="">
-            <v:imagedata r:id="rId472" o:title=""/>
-          </v:shape>
-          <o:OLEObject Type="Embed" ProgID="Equation.DSMT4" ShapeID="_x0000_i1276" DrawAspect="Content" ObjectID="_1453494071" r:id="rId473"/>
-        </w:object>
-      </w:r>
-      <w:r>
-        <w:t>с</w:t>
-      </w:r>
-      <w:r>
-        <w:t xml:space="preserve"> неизвестными пока коэ</w:t>
-      </w:r>
-      <w:r>
-        <w:t>ф</w:t>
-      </w:r>
-      <w:r>
-        <w:t xml:space="preserve">фициентами </w:t>
-      </w:r>
-      <w:r>
-        <w:rPr>
-          <w:position w:val="-6"/>
-        </w:rPr>
-        <w:object w:dxaOrig="200" w:dyaOrig="220">
-          <v:shape id="_x0000_i1277" type="#_x0000_t75" style="width:10.2pt;height:10.2pt" o:ole="">
-            <v:imagedata r:id="rId474" o:title=""/>
-          </v:shape>
-          <o:OLEObject Type="Embed" ProgID="Equation.DSMT4" ShapeID="_x0000_i1277" DrawAspect="Content" ObjectID="_1453494072" r:id="rId475"/>
-        </w:object>
-      </w:r>
-      <w:r>
-        <w:t xml:space="preserve">, </w:t>
-      </w:r>
-      <w:r>
-        <w:rPr>
-          <w:position w:val="-10"/>
-        </w:rPr>
-        <w:object w:dxaOrig="220" w:dyaOrig="260">
-          <v:shape id="_x0000_i1278" type="#_x0000_t75" style="width:10.2pt;height:12.9pt" o:ole="">
-            <v:imagedata r:id="rId476" o:title=""/>
-          </v:shape>
-          <o:OLEObject Type="Embed" ProgID="Equation.DSMT4" ShapeID="_x0000_i1278" DrawAspect="Content" ObjectID="_1453494073" r:id="rId477"/>
-        </w:object>
-      </w:r>
-      <w:r>
-        <w:t xml:space="preserve"> и </w:t>
-      </w:r>
-      <w:r>
-        <w:rPr>
-          <w:position w:val="-4"/>
-        </w:rPr>
-        <w:object w:dxaOrig="200" w:dyaOrig="200">
-          <v:shape id="_x0000_i1279" type="#_x0000_t75" style="width:10.2pt;height:10.2pt" o:ole="">
-            <v:imagedata r:id="rId478" o:title=""/>
-          </v:shape>
-          <o:OLEObject Type="Embed" ProgID="Equation.DSMT4" ShapeID="_x0000_i1279" DrawAspect="Content" ObjectID="_1453494074" r:id="rId479"/>
-        </w:object>
-      </w:r>
-      <w:r>
-        <w:t>, т.е.</w:t>
-      </w:r>
-    </w:p>
-    <w:p>
-      <w:pPr>
-        <w:pStyle w:val="a8"/>
-      </w:pPr>
-      <w:r>
-        <w:rPr>
-          <w:position w:val="-16"/>
-        </w:rPr>
-        <w:object w:dxaOrig="7200" w:dyaOrig="440">
-          <v:shape id="_x0000_i1280" type="#_x0000_t75" style="width:5in;height:21.75pt" o:ole="">
-            <v:imagedata r:id="rId480" o:title=""/>
-          </v:shape>
-          <o:OLEObject Type="Embed" ProgID="Equation.DSMT4" ShapeID="_x0000_i1280" DrawAspect="Content" ObjectID="_1453494075" r:id="rId481"/>
-        </w:object>
-      </w:r>
-    </w:p>
-    <w:p>
-      <w:pPr>
-        <w:pStyle w:val="a8"/>
-      </w:pPr>
-      <w:r>
-        <w:rPr>
-          <w:position w:val="-16"/>
-        </w:rPr>
         <w:object w:dxaOrig="8880" w:dyaOrig="440">
-          <v:shape id="_x0000_i1281" type="#_x0000_t75" style="width:444.25pt;height:21.75pt" o:ole="">
+          <v:shape id="_x0000_i1280" type="#_x0000_t75" style="width:444.25pt;height:21.75pt" o:ole="">
             <v:imagedata r:id="rId482" o:title=""/>
           </v:shape>
-          <o:OLEObject Type="Embed" ProgID="Equation.DSMT4" ShapeID="_x0000_i1281" DrawAspect="Content" ObjectID="_1453494076" r:id="rId483"/>
+          <o:OLEObject Type="Embed" ProgID="Equation.DSMT4" ShapeID="_x0000_i1280" DrawAspect="Content" ObjectID="_1453815024" r:id="rId483"/>
         </w:object>
       </w:r>
       <w:r>
@@ -6690,10 +6684,10 @@
           <w:position w:val="-4"/>
         </w:rPr>
         <w:object w:dxaOrig="320" w:dyaOrig="260">
-          <v:shape id="_x0000_i1282" type="#_x0000_t75" style="width:16.3pt;height:13.6pt" o:ole="">
+          <v:shape id="_x0000_i1281" type="#_x0000_t75" style="width:16.3pt;height:13.6pt" o:ole="">
             <v:imagedata r:id="rId484" o:title=""/>
           </v:shape>
-          <o:OLEObject Type="Embed" ProgID="Equation.DSMT4" ShapeID="_x0000_i1282" DrawAspect="Content" ObjectID="_1453494077" r:id="rId485"/>
+          <o:OLEObject Type="Embed" ProgID="Equation.DSMT4" ShapeID="_x0000_i1281" DrawAspect="Content" ObjectID="_1453815025" r:id="rId485"/>
         </w:object>
       </w:r>
       <w:r>
@@ -6704,10 +6698,10 @@
           <w:position w:val="-10"/>
         </w:rPr>
         <w:object w:dxaOrig="240" w:dyaOrig="320">
-          <v:shape id="_x0000_i1283" type="#_x0000_t75" style="width:12.25pt;height:16.3pt" o:ole="">
+          <v:shape id="_x0000_i1282" type="#_x0000_t75" style="width:12.25pt;height:16.3pt" o:ole="">
             <v:imagedata r:id="rId486" o:title=""/>
           </v:shape>
-          <o:OLEObject Type="Embed" ProgID="Equation.DSMT4" ShapeID="_x0000_i1283" DrawAspect="Content" ObjectID="_1453494078" r:id="rId487"/>
+          <o:OLEObject Type="Embed" ProgID="Equation.DSMT4" ShapeID="_x0000_i1282" DrawAspect="Content" ObjectID="_1453815026" r:id="rId487"/>
         </w:object>
       </w:r>
       <w:r>
@@ -6724,10 +6718,10 @@
           <w:position w:val="-6"/>
         </w:rPr>
         <w:object w:dxaOrig="200" w:dyaOrig="220">
-          <v:shape id="_x0000_i1284" type="#_x0000_t75" style="width:10.2pt;height:10.2pt" o:ole="">
+          <v:shape id="_x0000_i1283" type="#_x0000_t75" style="width:10.2pt;height:10.2pt" o:ole="">
             <v:imagedata r:id="rId474" o:title=""/>
           </v:shape>
-          <o:OLEObject Type="Embed" ProgID="Equation.DSMT4" ShapeID="_x0000_i1284" DrawAspect="Content" ObjectID="_1453494079" r:id="rId488"/>
+          <o:OLEObject Type="Embed" ProgID="Equation.DSMT4" ShapeID="_x0000_i1283" DrawAspect="Content" ObjectID="_1453815027" r:id="rId488"/>
         </w:object>
       </w:r>
       <w:r>
@@ -6738,10 +6732,10 @@
           <w:position w:val="-10"/>
         </w:rPr>
         <w:object w:dxaOrig="220" w:dyaOrig="260">
-          <v:shape id="_x0000_i1285" type="#_x0000_t75" style="width:10.2pt;height:12.9pt" o:ole="">
+          <v:shape id="_x0000_i1284" type="#_x0000_t75" style="width:10.2pt;height:12.9pt" o:ole="">
             <v:imagedata r:id="rId476" o:title=""/>
           </v:shape>
-          <o:OLEObject Type="Embed" ProgID="Equation.DSMT4" ShapeID="_x0000_i1285" DrawAspect="Content" ObjectID="_1453494080" r:id="rId489"/>
+          <o:OLEObject Type="Embed" ProgID="Equation.DSMT4" ShapeID="_x0000_i1284" DrawAspect="Content" ObjectID="_1453815028" r:id="rId489"/>
         </w:object>
       </w:r>
       <w:r>
@@ -6752,10 +6746,10 @@
           <w:position w:val="-4"/>
         </w:rPr>
         <w:object w:dxaOrig="200" w:dyaOrig="200">
-          <v:shape id="_x0000_i1286" type="#_x0000_t75" style="width:10.2pt;height:10.2pt" o:ole="">
+          <v:shape id="_x0000_i1285" type="#_x0000_t75" style="width:10.2pt;height:10.2pt" o:ole="">
             <v:imagedata r:id="rId478" o:title=""/>
           </v:shape>
-          <o:OLEObject Type="Embed" ProgID="Equation.DSMT4" ShapeID="_x0000_i1286" DrawAspect="Content" ObjectID="_1453494081" r:id="rId490"/>
+          <o:OLEObject Type="Embed" ProgID="Equation.DSMT4" ShapeID="_x0000_i1285" DrawAspect="Content" ObjectID="_1453815029" r:id="rId490"/>
         </w:object>
       </w:r>
       <w:r>
@@ -6772,10 +6766,10 @@
           <w:position w:val="-112"/>
         </w:rPr>
         <w:object w:dxaOrig="8480" w:dyaOrig="2360">
-          <v:shape id="_x0000_i1287" type="#_x0000_t75" style="width:423.85pt;height:118.2pt" o:ole="">
+          <v:shape id="_x0000_i1286" type="#_x0000_t75" style="width:423.85pt;height:118.2pt" o:ole="">
             <v:imagedata r:id="rId491" o:title=""/>
           </v:shape>
-          <o:OLEObject Type="Embed" ProgID="Equation.DSMT4" ShapeID="_x0000_i1287" DrawAspect="Content" ObjectID="_1453494082" r:id="rId492"/>
+          <o:OLEObject Type="Embed" ProgID="Equation.DSMT4" ShapeID="_x0000_i1286" DrawAspect="Content" ObjectID="_1453815030" r:id="rId492"/>
         </w:object>
       </w:r>
     </w:p>
@@ -6804,10 +6798,10 @@
           <w:position w:val="-4"/>
         </w:rPr>
         <w:object w:dxaOrig="200" w:dyaOrig="200">
-          <v:shape id="_x0000_i1288" type="#_x0000_t75" style="width:10.2pt;height:10.2pt" o:ole="">
+          <v:shape id="_x0000_i1287" type="#_x0000_t75" style="width:10.2pt;height:10.2pt" o:ole="">
             <v:imagedata r:id="rId478" o:title=""/>
           </v:shape>
-          <o:OLEObject Type="Embed" ProgID="Equation.DSMT4" ShapeID="_x0000_i1288" DrawAspect="Content" ObjectID="_1453494083" r:id="rId493"/>
+          <o:OLEObject Type="Embed" ProgID="Equation.DSMT4" ShapeID="_x0000_i1287" DrawAspect="Content" ObjectID="_1453815031" r:id="rId493"/>
         </w:object>
       </w:r>
       <w:r>
@@ -6841,10 +6835,10 @@
           <w:position w:val="-30"/>
         </w:rPr>
         <w:object w:dxaOrig="1700" w:dyaOrig="680">
-          <v:shape id="_x0000_i1289" type="#_x0000_t75" style="width:85.6pt;height:33.95pt" o:ole="">
+          <v:shape id="_x0000_i1288" type="#_x0000_t75" style="width:85.6pt;height:33.95pt" o:ole="">
             <v:imagedata r:id="rId494" o:title=""/>
           </v:shape>
-          <o:OLEObject Type="Embed" ProgID="Equation.DSMT4" ShapeID="_x0000_i1289" DrawAspect="Content" ObjectID="_1453494084" r:id="rId495"/>
+          <o:OLEObject Type="Embed" ProgID="Equation.DSMT4" ShapeID="_x0000_i1288" DrawAspect="Content" ObjectID="_1453815032" r:id="rId495"/>
         </w:object>
       </w:r>
       <w:r>
@@ -6855,10 +6849,10 @@
           <w:position w:val="-30"/>
         </w:rPr>
         <w:object w:dxaOrig="1700" w:dyaOrig="680">
-          <v:shape id="_x0000_i1290" type="#_x0000_t75" style="width:84.9pt;height:33.95pt" o:ole="">
+          <v:shape id="_x0000_i1289" type="#_x0000_t75" style="width:84.9pt;height:33.95pt" o:ole="">
             <v:imagedata r:id="rId496" o:title=""/>
           </v:shape>
-          <o:OLEObject Type="Embed" ProgID="Equation.DSMT4" ShapeID="_x0000_i1290" DrawAspect="Content" ObjectID="_1453494085" r:id="rId497"/>
+          <o:OLEObject Type="Embed" ProgID="Equation.DSMT4" ShapeID="_x0000_i1289" DrawAspect="Content" ObjectID="_1453815033" r:id="rId497"/>
         </w:object>
       </w:r>
       <w:r>
@@ -6869,10 +6863,10 @@
           <w:position w:val="-4"/>
         </w:rPr>
         <w:object w:dxaOrig="540" w:dyaOrig="200">
-          <v:shape id="_x0000_i1291" type="#_x0000_t75" style="width:27.15pt;height:9.5pt" o:ole="">
+          <v:shape id="_x0000_i1290" type="#_x0000_t75" style="width:27.15pt;height:9.5pt" o:ole="">
             <v:imagedata r:id="rId498" o:title=""/>
           </v:shape>
-          <o:OLEObject Type="Embed" ProgID="Equation.DSMT4" ShapeID="_x0000_i1291" DrawAspect="Content" ObjectID="_1453494086" r:id="rId499"/>
+          <o:OLEObject Type="Embed" ProgID="Equation.DSMT4" ShapeID="_x0000_i1290" DrawAspect="Content" ObjectID="_1453815034" r:id="rId499"/>
         </w:object>
       </w:r>
       <w:r>
@@ -6895,10 +6889,10 @@
           <w:position w:val="-4"/>
         </w:rPr>
         <w:object w:dxaOrig="200" w:dyaOrig="200">
-          <v:shape id="_x0000_i1292" type="#_x0000_t75" style="width:10.2pt;height:9.5pt" o:ole="">
+          <v:shape id="_x0000_i1291" type="#_x0000_t75" style="width:10.2pt;height:9.5pt" o:ole="">
             <v:imagedata r:id="rId500" o:title=""/>
           </v:shape>
-          <o:OLEObject Type="Embed" ProgID="Equation.DSMT4" ShapeID="_x0000_i1292" DrawAspect="Content" ObjectID="_1453494087" r:id="rId501"/>
+          <o:OLEObject Type="Embed" ProgID="Equation.DSMT4" ShapeID="_x0000_i1291" DrawAspect="Content" ObjectID="_1453815035" r:id="rId501"/>
         </w:object>
       </w:r>
       <w:r>
@@ -6915,14 +6909,28 @@
           <w:position w:val="-12"/>
         </w:rPr>
         <w:object w:dxaOrig="320" w:dyaOrig="360">
-          <v:shape id="_x0000_i1293" type="#_x0000_t75" style="width:16.3pt;height:17.65pt" o:ole="">
+          <v:shape id="_x0000_i1292" type="#_x0000_t75" style="width:16.3pt;height:17.65pt" o:ole="">
             <v:imagedata r:id="rId502" o:title=""/>
           </v:shape>
-          <o:OLEObject Type="Embed" ProgID="Equation.DSMT4" ShapeID="_x0000_i1293" DrawAspect="Content" ObjectID="_1453494088" r:id="rId503"/>
+          <o:OLEObject Type="Embed" ProgID="Equation.DSMT4" ShapeID="_x0000_i1292" DrawAspect="Content" ObjectID="_1453815036" r:id="rId503"/>
         </w:object>
       </w:r>
       <w:r>
         <w:t xml:space="preserve"> и может быть вычислена по известным векторам </w:t>
+      </w:r>
+      <w:r>
+        <w:rPr>
+          <w:position w:val="-12"/>
+        </w:rPr>
+        <w:object w:dxaOrig="260" w:dyaOrig="360">
+          <v:shape id="_x0000_i1293" type="#_x0000_t75" style="width:13.6pt;height:17.65pt" o:ole="">
+            <v:imagedata r:id="rId504" o:title=""/>
+          </v:shape>
+          <o:OLEObject Type="Embed" ProgID="Equation.DSMT4" ShapeID="_x0000_i1293" DrawAspect="Content" ObjectID="_1453815037" r:id="rId505"/>
+        </w:object>
+      </w:r>
+      <w:r>
+        <w:t xml:space="preserve">, </w:t>
       </w:r>
       <w:r>
         <w:rPr>
@@ -6930,9 +6938,9 @@
         </w:rPr>
         <w:object w:dxaOrig="260" w:dyaOrig="360">
           <v:shape id="_x0000_i1294" type="#_x0000_t75" style="width:13.6pt;height:17.65pt" o:ole="">
-            <v:imagedata r:id="rId504" o:title=""/>
-          </v:shape>
-          <o:OLEObject Type="Embed" ProgID="Equation.DSMT4" ShapeID="_x0000_i1294" DrawAspect="Content" ObjectID="_1453494089" r:id="rId505"/>
+            <v:imagedata r:id="rId506" o:title=""/>
+          </v:shape>
+          <o:OLEObject Type="Embed" ProgID="Equation.DSMT4" ShapeID="_x0000_i1294" DrawAspect="Content" ObjectID="_1453815038" r:id="rId507"/>
         </w:object>
       </w:r>
       <w:r>
@@ -6942,39 +6950,25 @@
         <w:rPr>
           <w:position w:val="-12"/>
         </w:rPr>
-        <w:object w:dxaOrig="260" w:dyaOrig="360">
-          <v:shape id="_x0000_i1295" type="#_x0000_t75" style="width:13.6pt;height:17.65pt" o:ole="">
-            <v:imagedata r:id="rId506" o:title=""/>
-          </v:shape>
-          <o:OLEObject Type="Embed" ProgID="Equation.DSMT4" ShapeID="_x0000_i1295" DrawAspect="Content" ObjectID="_1453494090" r:id="rId507"/>
-        </w:object>
-      </w:r>
-      <w:r>
-        <w:t xml:space="preserve">, </w:t>
+        <w:object w:dxaOrig="300" w:dyaOrig="360">
+          <v:shape id="_x0000_i1295" type="#_x0000_t75" style="width:14.95pt;height:17.65pt" o:ole="">
+            <v:imagedata r:id="rId508" o:title=""/>
+          </v:shape>
+          <o:OLEObject Type="Embed" ProgID="Equation.DSMT4" ShapeID="_x0000_i1295" DrawAspect="Content" ObjectID="_1453815039" r:id="rId509"/>
+        </w:object>
+      </w:r>
+      <w:r>
+        <w:t xml:space="preserve"> и </w:t>
       </w:r>
       <w:r>
         <w:rPr>
           <w:position w:val="-12"/>
         </w:rPr>
-        <w:object w:dxaOrig="300" w:dyaOrig="360">
-          <v:shape id="_x0000_i1296" type="#_x0000_t75" style="width:14.95pt;height:17.65pt" o:ole="">
-            <v:imagedata r:id="rId508" o:title=""/>
-          </v:shape>
-          <o:OLEObject Type="Embed" ProgID="Equation.DSMT4" ShapeID="_x0000_i1296" DrawAspect="Content" ObjectID="_1453494091" r:id="rId509"/>
-        </w:object>
-      </w:r>
-      <w:r>
-        <w:t xml:space="preserve"> и </w:t>
-      </w:r>
-      <w:r>
-        <w:rPr>
-          <w:position w:val="-12"/>
-        </w:rPr>
         <w:object w:dxaOrig="320" w:dyaOrig="360">
-          <v:shape id="_x0000_i1297" type="#_x0000_t75" style="width:16.3pt;height:17.65pt" o:ole="">
+          <v:shape id="_x0000_i1296" type="#_x0000_t75" style="width:16.3pt;height:17.65pt" o:ole="">
             <v:imagedata r:id="rId510" o:title=""/>
           </v:shape>
-          <o:OLEObject Type="Embed" ProgID="Equation.DSMT4" ShapeID="_x0000_i1297" DrawAspect="Content" ObjectID="_1453494092" r:id="rId511"/>
+          <o:OLEObject Type="Embed" ProgID="Equation.DSMT4" ShapeID="_x0000_i1296" DrawAspect="Content" ObjectID="_1453815040" r:id="rId511"/>
         </w:object>
       </w:r>
       <w:r>
@@ -6985,10 +6979,10 @@
           <w:position w:val="-14"/>
         </w:rPr>
         <w:object w:dxaOrig="1939" w:dyaOrig="400">
-          <v:shape id="_x0000_i1298" type="#_x0000_t75" style="width:96.45pt;height:20.4pt" o:ole="">
+          <v:shape id="_x0000_i1297" type="#_x0000_t75" style="width:96.45pt;height:20.4pt" o:ole="">
             <v:imagedata r:id="rId512" o:title=""/>
           </v:shape>
-          <o:OLEObject Type="Embed" ProgID="Equation.DSMT4" ShapeID="_x0000_i1298" DrawAspect="Content" ObjectID="_1453494093" r:id="rId513"/>
+          <o:OLEObject Type="Embed" ProgID="Equation.DSMT4" ShapeID="_x0000_i1297" DrawAspect="Content" ObjectID="_1453815041" r:id="rId513"/>
         </w:object>
       </w:r>
       <w:r>
@@ -7018,10 +7012,10 @@
           <w:position w:val="-30"/>
         </w:rPr>
         <w:object w:dxaOrig="9040" w:dyaOrig="680">
-          <v:shape id="_x0000_i1299" type="#_x0000_t75" style="width:460.55pt;height:32.6pt" o:ole="">
+          <v:shape id="_x0000_i1298" type="#_x0000_t75" style="width:460.55pt;height:32.6pt" o:ole="">
             <v:imagedata r:id="rId514" o:title=""/>
           </v:shape>
-          <o:OLEObject Type="Embed" ProgID="Equation.DSMT4" ShapeID="_x0000_i1299" DrawAspect="Content" ObjectID="_1453494094" r:id="rId515"/>
+          <o:OLEObject Type="Embed" ProgID="Equation.DSMT4" ShapeID="_x0000_i1298" DrawAspect="Content" ObjectID="_1453815042" r:id="rId515"/>
         </w:object>
       </w:r>
       <w:r>
@@ -7040,10 +7034,10 @@
           <w:position w:val="-14"/>
         </w:rPr>
         <w:object w:dxaOrig="1600" w:dyaOrig="400">
-          <v:shape id="_x0000_i1300" type="#_x0000_t75" style="width:80.15pt;height:20.4pt" o:ole="">
+          <v:shape id="_x0000_i1299" type="#_x0000_t75" style="width:80.15pt;height:20.4pt" o:ole="">
             <v:imagedata r:id="rId516" o:title=""/>
           </v:shape>
-          <o:OLEObject Type="Embed" ProgID="Equation.DSMT4" ShapeID="_x0000_i1300" DrawAspect="Content" ObjectID="_1453494095" r:id="rId517"/>
+          <o:OLEObject Type="Embed" ProgID="Equation.DSMT4" ShapeID="_x0000_i1299" DrawAspect="Content" ObjectID="_1453815043" r:id="rId517"/>
         </w:object>
       </w:r>
       <w:r>
@@ -7062,10 +7056,10 @@
           <w:position w:val="-14"/>
         </w:rPr>
         <w:object w:dxaOrig="2340" w:dyaOrig="440">
-          <v:shape id="_x0000_i1301" type="#_x0000_t75" style="width:116.85pt;height:21.75pt" o:ole="">
+          <v:shape id="_x0000_i1300" type="#_x0000_t75" style="width:116.85pt;height:21.75pt" o:ole="">
             <v:imagedata r:id="rId518" o:title=""/>
           </v:shape>
-          <o:OLEObject Type="Embed" ProgID="Equation.DSMT4" ShapeID="_x0000_i1301" DrawAspect="Content" ObjectID="_1453494096" r:id="rId519"/>
+          <o:OLEObject Type="Embed" ProgID="Equation.DSMT4" ShapeID="_x0000_i1300" DrawAspect="Content" ObjectID="_1453815044" r:id="rId519"/>
         </w:object>
       </w:r>
     </w:p>
@@ -7079,10 +7073,10 @@
           <w:position w:val="-32"/>
         </w:rPr>
         <w:object w:dxaOrig="9900" w:dyaOrig="760">
-          <v:shape id="_x0000_i1302" type="#_x0000_t75" style="width:495.15pt;height:38.05pt" o:ole="">
+          <v:shape id="_x0000_i1301" type="#_x0000_t75" style="width:495.15pt;height:38.05pt" o:ole="">
             <v:imagedata r:id="rId520" o:title=""/>
           </v:shape>
-          <o:OLEObject Type="Embed" ProgID="Equation.DSMT4" ShapeID="_x0000_i1302" DrawAspect="Content" ObjectID="_1453494097" r:id="rId521"/>
+          <o:OLEObject Type="Embed" ProgID="Equation.DSMT4" ShapeID="_x0000_i1301" DrawAspect="Content" ObjectID="_1453815045" r:id="rId521"/>
         </w:object>
       </w:r>
       <w:r>
@@ -7107,10 +7101,10 @@
           <w:position w:val="-38"/>
         </w:rPr>
         <w:object w:dxaOrig="9680" w:dyaOrig="880">
-          <v:shape id="_x0000_i1303" type="#_x0000_t75" style="width:484.3pt;height:43.45pt" o:ole="">
+          <v:shape id="_x0000_i1302" type="#_x0000_t75" style="width:484.3pt;height:43.45pt" o:ole="">
             <v:imagedata r:id="rId522" o:title=""/>
           </v:shape>
-          <o:OLEObject Type="Embed" ProgID="Equation.DSMT4" ShapeID="_x0000_i1303" DrawAspect="Content" ObjectID="_1453494098" r:id="rId523"/>
+          <o:OLEObject Type="Embed" ProgID="Equation.DSMT4" ShapeID="_x0000_i1302" DrawAspect="Content" ObjectID="_1453815046" r:id="rId523"/>
         </w:object>
       </w:r>
       <w:r>
@@ -7135,10 +7129,10 @@
           <w:position w:val="-38"/>
         </w:rPr>
         <w:object w:dxaOrig="9900" w:dyaOrig="940">
-          <v:shape id="_x0000_i1304" type="#_x0000_t75" style="width:495.15pt;height:47.55pt" o:ole="">
+          <v:shape id="_x0000_i1303" type="#_x0000_t75" style="width:495.15pt;height:47.55pt" o:ole="">
             <v:imagedata r:id="rId524" o:title=""/>
           </v:shape>
-          <o:OLEObject Type="Embed" ProgID="Equation.DSMT4" ShapeID="_x0000_i1304" DrawAspect="Content" ObjectID="_1453494099" r:id="rId525"/>
+          <o:OLEObject Type="Embed" ProgID="Equation.DSMT4" ShapeID="_x0000_i1303" DrawAspect="Content" ObjectID="_1453815047" r:id="rId525"/>
         </w:object>
       </w:r>
       <w:r>
@@ -7159,7 +7153,7 @@
             <v:imagedata r:id="rId526" o:title=""/>
             <w10:wrap type="square"/>
           </v:shape>
-          <o:OLEObject Type="Embed" ProgID="Visio.Drawing.11" ShapeID="_x0000_s1430" DrawAspect="Content" ObjectID="_1453494199" r:id="rId527"/>
+          <o:OLEObject Type="Embed" ProgID="Visio.Drawing.11" ShapeID="_x0000_s1430" DrawAspect="Content" ObjectID="_1453815147" r:id="rId527"/>
         </w:pict>
       </w:r>
       <w:r>
@@ -7170,14 +7164,34 @@
           <w:position w:val="-12"/>
         </w:rPr>
         <w:object w:dxaOrig="320" w:dyaOrig="360">
-          <v:shape id="_x0000_i1305" type="#_x0000_t75" style="width:16.3pt;height:17.65pt" o:ole="">
+          <v:shape id="_x0000_i1304" type="#_x0000_t75" style="width:16.3pt;height:17.65pt" o:ole="">
             <v:imagedata r:id="rId528" o:title=""/>
           </v:shape>
-          <o:OLEObject Type="Embed" ProgID="Equation.DSMT4" ShapeID="_x0000_i1305" DrawAspect="Content" ObjectID="_1453494100" r:id="rId529"/>
+          <o:OLEObject Type="Embed" ProgID="Equation.DSMT4" ShapeID="_x0000_i1304" DrawAspect="Content" ObjectID="_1453815048" r:id="rId529"/>
         </w:object>
       </w:r>
       <w:r>
         <w:t xml:space="preserve"> равно углу, на который поворачивается вектор </w:t>
+      </w:r>
+      <w:r>
+        <w:rPr>
+          <w:position w:val="-12"/>
+        </w:rPr>
+        <w:object w:dxaOrig="260" w:dyaOrig="360">
+          <v:shape id="_x0000_i1305" type="#_x0000_t75" style="width:13.6pt;height:17.65pt" o:ole="">
+            <v:imagedata r:id="rId530" o:title=""/>
+          </v:shape>
+          <o:OLEObject Type="Embed" ProgID="Equation.DSMT4" ShapeID="_x0000_i1305" DrawAspect="Content" ObjectID="_1453815049" r:id="rId531"/>
+        </w:object>
+      </w:r>
+      <w:r>
+        <w:t xml:space="preserve"> до совм</w:t>
+      </w:r>
+      <w:r>
+        <w:t>е</w:t>
+      </w:r>
+      <w:r>
+        <w:t xml:space="preserve">щения с вектором </w:t>
       </w:r>
       <w:r>
         <w:rPr>
@@ -7185,29 +7199,9 @@
         </w:rPr>
         <w:object w:dxaOrig="260" w:dyaOrig="360">
           <v:shape id="_x0000_i1306" type="#_x0000_t75" style="width:13.6pt;height:17.65pt" o:ole="">
-            <v:imagedata r:id="rId530" o:title=""/>
-          </v:shape>
-          <o:OLEObject Type="Embed" ProgID="Equation.DSMT4" ShapeID="_x0000_i1306" DrawAspect="Content" ObjectID="_1453494101" r:id="rId531"/>
-        </w:object>
-      </w:r>
-      <w:r>
-        <w:t xml:space="preserve"> до совм</w:t>
-      </w:r>
-      <w:r>
-        <w:t>е</w:t>
-      </w:r>
-      <w:r>
-        <w:t xml:space="preserve">щения с вектором </w:t>
-      </w:r>
-      <w:r>
-        <w:rPr>
-          <w:position w:val="-12"/>
-        </w:rPr>
-        <w:object w:dxaOrig="260" w:dyaOrig="360">
-          <v:shape id="_x0000_i1307" type="#_x0000_t75" style="width:13.6pt;height:17.65pt" o:ole="">
             <v:imagedata r:id="rId532" o:title=""/>
           </v:shape>
-          <o:OLEObject Type="Embed" ProgID="Equation.DSMT4" ShapeID="_x0000_i1307" DrawAspect="Content" ObjectID="_1453494102" r:id="rId533"/>
+          <o:OLEObject Type="Embed" ProgID="Equation.DSMT4" ShapeID="_x0000_i1306" DrawAspect="Content" ObjectID="_1453815050" r:id="rId533"/>
         </w:object>
       </w:r>
       <w:r>
@@ -7215,6 +7209,20 @@
       </w:r>
       <w:r>
         <w:t xml:space="preserve"> Очевидно, это угол между векторами </w:t>
+      </w:r>
+      <w:r>
+        <w:rPr>
+          <w:position w:val="-30"/>
+        </w:rPr>
+        <w:object w:dxaOrig="2020" w:dyaOrig="720">
+          <v:shape id="_x0000_i1307" type="#_x0000_t75" style="width:100.55pt;height:36pt" o:ole="">
+            <v:imagedata r:id="rId534" o:title=""/>
+          </v:shape>
+          <o:OLEObject Type="Embed" ProgID="Equation.DSMT4" ShapeID="_x0000_i1307" DrawAspect="Content" ObjectID="_1453815051" r:id="rId535"/>
+        </w:object>
+      </w:r>
+      <w:r>
+        <w:t xml:space="preserve"> и </w:t>
       </w:r>
       <w:r>
         <w:rPr>
@@ -7222,23 +7230,9 @@
         </w:rPr>
         <w:object w:dxaOrig="2020" w:dyaOrig="720">
           <v:shape id="_x0000_i1308" type="#_x0000_t75" style="width:100.55pt;height:36pt" o:ole="">
-            <v:imagedata r:id="rId534" o:title=""/>
-          </v:shape>
-          <o:OLEObject Type="Embed" ProgID="Equation.DSMT4" ShapeID="_x0000_i1308" DrawAspect="Content" ObjectID="_1453494103" r:id="rId535"/>
-        </w:object>
-      </w:r>
-      <w:r>
-        <w:t xml:space="preserve"> и </w:t>
-      </w:r>
-      <w:r>
-        <w:rPr>
-          <w:position w:val="-30"/>
-        </w:rPr>
-        <w:object w:dxaOrig="2020" w:dyaOrig="720">
-          <v:shape id="_x0000_i1309" type="#_x0000_t75" style="width:100.55pt;height:36pt" o:ole="">
             <v:imagedata r:id="rId536" o:title=""/>
           </v:shape>
-          <o:OLEObject Type="Embed" ProgID="Equation.DSMT4" ShapeID="_x0000_i1309" DrawAspect="Content" ObjectID="_1453494104" r:id="rId537"/>
+          <o:OLEObject Type="Embed" ProgID="Equation.DSMT4" ShapeID="_x0000_i1308" DrawAspect="Content" ObjectID="_1453815052" r:id="rId537"/>
         </w:object>
       </w:r>
       <w:r>
@@ -7267,10 +7261,10 @@
           <w:position w:val="-32"/>
         </w:rPr>
         <w:object w:dxaOrig="1860" w:dyaOrig="740">
-          <v:shape id="_x0000_i1310" type="#_x0000_t75" style="width:93.05pt;height:36.7pt" o:ole="">
+          <v:shape id="_x0000_i1309" type="#_x0000_t75" style="width:93.05pt;height:36.7pt" o:ole="">
             <v:imagedata r:id="rId538" o:title=""/>
           </v:shape>
-          <o:OLEObject Type="Embed" ProgID="Equation.DSMT4" ShapeID="_x0000_i1310" DrawAspect="Content" ObjectID="_1453494105" r:id="rId539"/>
+          <o:OLEObject Type="Embed" ProgID="Equation.DSMT4" ShapeID="_x0000_i1309" DrawAspect="Content" ObjectID="_1453815053" r:id="rId539"/>
         </w:object>
       </w:r>
       <w:r>
@@ -7298,10 +7292,10 @@
           <w:position w:val="-68"/>
         </w:rPr>
         <w:object w:dxaOrig="5020" w:dyaOrig="1480">
-          <v:shape id="_x0000_i1311" type="#_x0000_t75" style="width:251.3pt;height:74.05pt" o:ole="">
+          <v:shape id="_x0000_i1310" type="#_x0000_t75" style="width:251.3pt;height:74.05pt" o:ole="">
             <v:imagedata r:id="rId540" o:title=""/>
           </v:shape>
-          <o:OLEObject Type="Embed" ProgID="Equation.DSMT4" ShapeID="_x0000_i1311" DrawAspect="Content" ObjectID="_1453494106" r:id="rId541"/>
+          <o:OLEObject Type="Embed" ProgID="Equation.DSMT4" ShapeID="_x0000_i1310" DrawAspect="Content" ObjectID="_1453815054" r:id="rId541"/>
         </w:object>
       </w:r>
       <w:r>
@@ -7369,10 +7363,10 @@
           <w:position w:val="-12"/>
         </w:rPr>
         <w:object w:dxaOrig="320" w:dyaOrig="380">
-          <v:shape id="_x0000_i1312" type="#_x0000_t75" style="width:16.3pt;height:19pt" o:ole="">
+          <v:shape id="_x0000_i1311" type="#_x0000_t75" style="width:16.3pt;height:19pt" o:ole="">
             <v:imagedata r:id="rId542" o:title=""/>
           </v:shape>
-          <o:OLEObject Type="Embed" ProgID="Equation.DSMT4" ShapeID="_x0000_i1312" DrawAspect="Content" ObjectID="_1453494107" r:id="rId543"/>
+          <o:OLEObject Type="Embed" ProgID="Equation.DSMT4" ShapeID="_x0000_i1311" DrawAspect="Content" ObjectID="_1453815055" r:id="rId543"/>
         </w:object>
       </w:r>
       <w:r>
@@ -7389,10 +7383,10 @@
           <w:position w:val="-12"/>
         </w:rPr>
         <w:object w:dxaOrig="320" w:dyaOrig="360">
-          <v:shape id="_x0000_i1313" type="#_x0000_t75" style="width:16.3pt;height:17.65pt" o:ole="">
+          <v:shape id="_x0000_i1312" type="#_x0000_t75" style="width:16.3pt;height:17.65pt" o:ole="">
             <v:imagedata r:id="rId544" o:title=""/>
           </v:shape>
-          <o:OLEObject Type="Embed" ProgID="Equation.DSMT4" ShapeID="_x0000_i1313" DrawAspect="Content" ObjectID="_1453494108" r:id="rId545"/>
+          <o:OLEObject Type="Embed" ProgID="Equation.DSMT4" ShapeID="_x0000_i1312" DrawAspect="Content" ObjectID="_1453815056" r:id="rId545"/>
         </w:object>
       </w:r>
       <w:r>
@@ -7417,10 +7411,10 @@
           <w:position w:val="-38"/>
         </w:rPr>
         <w:object w:dxaOrig="9160" w:dyaOrig="1020">
-          <v:shape id="_x0000_i1314" type="#_x0000_t75" style="width:458.5pt;height:50.95pt" o:ole="">
+          <v:shape id="_x0000_i1313" type="#_x0000_t75" style="width:458.5pt;height:50.95pt" o:ole="">
             <v:imagedata r:id="rId546" o:title=""/>
           </v:shape>
-          <o:OLEObject Type="Embed" ProgID="Equation.DSMT4" ShapeID="_x0000_i1314" DrawAspect="Content" ObjectID="_1453494109" r:id="rId547"/>
+          <o:OLEObject Type="Embed" ProgID="Equation.DSMT4" ShapeID="_x0000_i1313" DrawAspect="Content" ObjectID="_1453815057" r:id="rId547"/>
         </w:object>
       </w:r>
       <w:r>
@@ -7445,10 +7439,10 @@
           <w:position w:val="-94"/>
         </w:rPr>
         <w:object w:dxaOrig="9420" w:dyaOrig="1960">
-          <v:shape id="_x0000_i1315" type="#_x0000_t75" style="width:470.7pt;height:97.15pt" o:ole="">
+          <v:shape id="_x0000_i1314" type="#_x0000_t75" style="width:470.7pt;height:97.15pt" o:ole="">
             <v:imagedata r:id="rId548" o:title=""/>
           </v:shape>
-          <o:OLEObject Type="Embed" ProgID="Equation.DSMT4" ShapeID="_x0000_i1315" DrawAspect="Content" ObjectID="_1453494110" r:id="rId549"/>
+          <o:OLEObject Type="Embed" ProgID="Equation.DSMT4" ShapeID="_x0000_i1314" DrawAspect="Content" ObjectID="_1453815058" r:id="rId549"/>
         </w:object>
       </w:r>
       <w:r>
@@ -7479,14 +7473,28 @@
           <w:position w:val="-6"/>
         </w:rPr>
         <w:object w:dxaOrig="420" w:dyaOrig="279">
-          <v:shape id="_x0000_i1316" type="#_x0000_t75" style="width:21.05pt;height:14.25pt" o:ole="">
+          <v:shape id="_x0000_i1315" type="#_x0000_t75" style="width:21.05pt;height:14.25pt" o:ole="">
             <v:imagedata r:id="rId550" o:title=""/>
           </v:shape>
-          <o:OLEObject Type="Embed" ProgID="Equation.DSMT4" ShapeID="_x0000_i1316" DrawAspect="Content" ObjectID="_1453494111" r:id="rId551"/>
+          <o:OLEObject Type="Embed" ProgID="Equation.DSMT4" ShapeID="_x0000_i1315" DrawAspect="Content" ObjectID="_1453815059" r:id="rId551"/>
         </w:object>
       </w:r>
       <w:r>
         <w:t xml:space="preserve">, </w:t>
+      </w:r>
+      <w:r>
+        <w:rPr>
+          <w:position w:val="-6"/>
+        </w:rPr>
+        <w:object w:dxaOrig="400" w:dyaOrig="279">
+          <v:shape id="_x0000_i1316" type="#_x0000_t75" style="width:20.4pt;height:14.25pt" o:ole="">
+            <v:imagedata r:id="rId552" o:title=""/>
+          </v:shape>
+          <o:OLEObject Type="Embed" ProgID="Equation.DSMT4" ShapeID="_x0000_i1316" DrawAspect="Content" ObjectID="_1453815060" r:id="rId553"/>
+        </w:object>
+      </w:r>
+      <w:r>
+        <w:t xml:space="preserve"> и </w:t>
       </w:r>
       <w:r>
         <w:rPr>
@@ -7494,41 +7502,41 @@
         </w:rPr>
         <w:object w:dxaOrig="400" w:dyaOrig="279">
           <v:shape id="_x0000_i1317" type="#_x0000_t75" style="width:20.4pt;height:14.25pt" o:ole="">
-            <v:imagedata r:id="rId552" o:title=""/>
-          </v:shape>
-          <o:OLEObject Type="Embed" ProgID="Equation.DSMT4" ShapeID="_x0000_i1317" DrawAspect="Content" ObjectID="_1453494112" r:id="rId553"/>
-        </w:object>
-      </w:r>
-      <w:r>
-        <w:t xml:space="preserve"> и </w:t>
+            <v:imagedata r:id="rId554" o:title=""/>
+          </v:shape>
+          <o:OLEObject Type="Embed" ProgID="Equation.DSMT4" ShapeID="_x0000_i1317" DrawAspect="Content" ObjectID="_1453815061" r:id="rId555"/>
+        </w:object>
+      </w:r>
+      <w:r>
+        <w:t xml:space="preserve">. Пусть </w:t>
+      </w:r>
+      <w:r>
+        <w:rPr>
+          <w:position w:val="-16"/>
+        </w:rPr>
+        <w:object w:dxaOrig="2940" w:dyaOrig="480">
+          <v:shape id="_x0000_i1318" type="#_x0000_t75" style="width:150.1pt;height:24.45pt" o:ole="">
+            <v:imagedata r:id="rId556" o:title=""/>
+          </v:shape>
+          <o:OLEObject Type="Embed" ProgID="Equation.DSMT4" ShapeID="_x0000_i1318" DrawAspect="Content" ObjectID="_1453815062" r:id="rId557"/>
+        </w:object>
+      </w:r>
+      <w:r>
+        <w:t xml:space="preserve"> - радиус-вектор рассматриваемой точки в момент времени </w:t>
       </w:r>
       <w:r>
         <w:rPr>
           <w:position w:val="-6"/>
         </w:rPr>
-        <w:object w:dxaOrig="400" w:dyaOrig="279">
-          <v:shape id="_x0000_i1318" type="#_x0000_t75" style="width:20.4pt;height:14.25pt" o:ole="">
-            <v:imagedata r:id="rId554" o:title=""/>
-          </v:shape>
-          <o:OLEObject Type="Embed" ProgID="Equation.DSMT4" ShapeID="_x0000_i1318" DrawAspect="Content" ObjectID="_1453494113" r:id="rId555"/>
-        </w:object>
-      </w:r>
-      <w:r>
-        <w:t xml:space="preserve">. Пусть </w:t>
-      </w:r>
-      <w:r>
-        <w:rPr>
-          <w:position w:val="-16"/>
-        </w:rPr>
-        <w:object w:dxaOrig="2940" w:dyaOrig="480">
-          <v:shape id="_x0000_i1319" type="#_x0000_t75" style="width:150.1pt;height:24.45pt" o:ole="">
-            <v:imagedata r:id="rId556" o:title=""/>
-          </v:shape>
-          <o:OLEObject Type="Embed" ProgID="Equation.DSMT4" ShapeID="_x0000_i1319" DrawAspect="Content" ObjectID="_1453494114" r:id="rId557"/>
-        </w:object>
-      </w:r>
-      <w:r>
-        <w:t xml:space="preserve"> - радиус-вектор рассматриваемой точки в момент времени </w:t>
+        <w:object w:dxaOrig="139" w:dyaOrig="240">
+          <v:shape id="_x0000_i1319" type="#_x0000_t75" style="width:6.8pt;height:12.25pt" o:ole="">
+            <v:imagedata r:id="rId558" o:title=""/>
+          </v:shape>
+          <o:OLEObject Type="Embed" ProgID="Equation.DSMT4" ShapeID="_x0000_i1319" DrawAspect="Content" ObjectID="_1453815063" r:id="rId559"/>
+        </w:object>
+      </w:r>
+      <w:r>
+        <w:t xml:space="preserve">. Будем считать, что угловые смещения точки вокруг осей координат в момент времени </w:t>
       </w:r>
       <w:r>
         <w:rPr>
@@ -7536,232 +7544,218 @@
         </w:rPr>
         <w:object w:dxaOrig="139" w:dyaOrig="240">
           <v:shape id="_x0000_i1320" type="#_x0000_t75" style="width:6.8pt;height:12.25pt" o:ole="">
-            <v:imagedata r:id="rId558" o:title=""/>
-          </v:shape>
-          <o:OLEObject Type="Embed" ProgID="Equation.DSMT4" ShapeID="_x0000_i1320" DrawAspect="Content" ObjectID="_1453494115" r:id="rId559"/>
-        </w:object>
-      </w:r>
-      <w:r>
-        <w:t xml:space="preserve">. Будем считать, что угловые смещения точки вокруг осей координат в момент времени </w:t>
+            <v:imagedata r:id="rId560" o:title=""/>
+          </v:shape>
+          <o:OLEObject Type="Embed" ProgID="Equation.DSMT4" ShapeID="_x0000_i1320" DrawAspect="Content" ObjectID="_1453815064" r:id="rId561"/>
+        </w:object>
+      </w:r>
+      <w:r>
+        <w:t xml:space="preserve"> описываются вектором </w:t>
+      </w:r>
+      <w:r>
+        <w:rPr>
+          <w:position w:val="-16"/>
+        </w:rPr>
+        <w:object w:dxaOrig="3120" w:dyaOrig="480">
+          <v:shape id="_x0000_i1321" type="#_x0000_t75" style="width:156.25pt;height:24.45pt" o:ole="">
+            <v:imagedata r:id="rId562" o:title=""/>
+          </v:shape>
+          <o:OLEObject Type="Embed" ProgID="Equation.DSMT4" ShapeID="_x0000_i1321" DrawAspect="Content" ObjectID="_1453815065" r:id="rId563"/>
+        </w:object>
+      </w:r>
+      <w:r>
+        <w:t xml:space="preserve">, причем будем предполагать, что векторная функция </w:t>
+      </w:r>
+      <w:r>
+        <w:rPr>
+          <w:position w:val="-14"/>
+        </w:rPr>
+        <w:object w:dxaOrig="540" w:dyaOrig="400">
+          <v:shape id="_x0000_i1322" type="#_x0000_t75" style="width:27.15pt;height:20.4pt" o:ole="">
+            <v:imagedata r:id="rId564" o:title=""/>
+          </v:shape>
+          <o:OLEObject Type="Embed" ProgID="Equation.DSMT4" ShapeID="_x0000_i1322" DrawAspect="Content" ObjectID="_1453815066" r:id="rId565"/>
+        </w:object>
+      </w:r>
+      <w:r>
+        <w:t xml:space="preserve"> является непрерывной на рассматриваемом отрезке времени.</w:t>
+      </w:r>
+      <w:r>
+        <w:t xml:space="preserve"> Т</w:t>
+      </w:r>
+      <w:r>
+        <w:t>о</w:t>
+      </w:r>
+      <w:r>
+        <w:t xml:space="preserve">гда положение точки через небольшой промежуток времени </w:t>
       </w:r>
       <w:r>
         <w:rPr>
           <w:position w:val="-6"/>
         </w:rPr>
-        <w:object w:dxaOrig="139" w:dyaOrig="240">
-          <v:shape id="_x0000_i1321" type="#_x0000_t75" style="width:6.8pt;height:12.25pt" o:ole="">
-            <v:imagedata r:id="rId560" o:title=""/>
-          </v:shape>
-          <o:OLEObject Type="Embed" ProgID="Equation.DSMT4" ShapeID="_x0000_i1321" DrawAspect="Content" ObjectID="_1453494116" r:id="rId561"/>
-        </w:object>
-      </w:r>
-      <w:r>
-        <w:t xml:space="preserve"> описываются вектором </w:t>
-      </w:r>
-      <w:r>
-        <w:rPr>
-          <w:position w:val="-16"/>
-        </w:rPr>
-        <w:object w:dxaOrig="3120" w:dyaOrig="480">
-          <v:shape id="_x0000_i1322" type="#_x0000_t75" style="width:156.25pt;height:24.45pt" o:ole="">
-            <v:imagedata r:id="rId562" o:title=""/>
-          </v:shape>
-          <o:OLEObject Type="Embed" ProgID="Equation.DSMT4" ShapeID="_x0000_i1322" DrawAspect="Content" ObjectID="_1453494117" r:id="rId563"/>
-        </w:object>
-      </w:r>
-      <w:r>
-        <w:t xml:space="preserve">, причем будем предполагать, что векторная функция </w:t>
+        <w:object w:dxaOrig="300" w:dyaOrig="279">
+          <v:shape id="_x0000_i1323" type="#_x0000_t75" style="width:15.6pt;height:13.6pt" o:ole="">
+            <v:imagedata r:id="rId566" o:title=""/>
+          </v:shape>
+          <o:OLEObject Type="Embed" ProgID="Equation.DSMT4" ShapeID="_x0000_i1323" DrawAspect="Content" ObjectID="_1453815067" r:id="rId567"/>
+        </w:object>
+      </w:r>
+      <w:r>
+        <w:t xml:space="preserve"> будет определяться ве</w:t>
+      </w:r>
+      <w:r>
+        <w:t>к</w:t>
+      </w:r>
+      <w:r>
+        <w:t xml:space="preserve">тором </w:t>
       </w:r>
       <w:r>
         <w:rPr>
           <w:position w:val="-14"/>
         </w:rPr>
-        <w:object w:dxaOrig="540" w:dyaOrig="400">
-          <v:shape id="_x0000_i1323" type="#_x0000_t75" style="width:27.15pt;height:20.4pt" o:ole="">
-            <v:imagedata r:id="rId564" o:title=""/>
-          </v:shape>
-          <o:OLEObject Type="Embed" ProgID="Equation.DSMT4" ShapeID="_x0000_i1323" DrawAspect="Content" ObjectID="_1453494118" r:id="rId565"/>
-        </w:object>
-      </w:r>
-      <w:r>
-        <w:t xml:space="preserve"> является непрерывной на рассматриваемом отрезке времени.</w:t>
-      </w:r>
-      <w:r>
-        <w:t xml:space="preserve"> Т</w:t>
-      </w:r>
-      <w:r>
-        <w:t>о</w:t>
-      </w:r>
-      <w:r>
-        <w:t xml:space="preserve">гда положение точки через небольшой промежуток времени </w:t>
-      </w:r>
-      <w:r>
-        <w:rPr>
-          <w:position w:val="-6"/>
-        </w:rPr>
-        <w:object w:dxaOrig="300" w:dyaOrig="279">
-          <v:shape id="_x0000_i1324" type="#_x0000_t75" style="width:15.6pt;height:13.6pt" o:ole="">
-            <v:imagedata r:id="rId566" o:title=""/>
-          </v:shape>
-          <o:OLEObject Type="Embed" ProgID="Equation.DSMT4" ShapeID="_x0000_i1324" DrawAspect="Content" ObjectID="_1453494119" r:id="rId567"/>
-        </w:object>
-      </w:r>
-      <w:r>
-        <w:t xml:space="preserve"> будет определяться ве</w:t>
-      </w:r>
-      <w:r>
-        <w:t>к</w:t>
-      </w:r>
-      <w:r>
-        <w:t xml:space="preserve">тором </w:t>
+        <w:object w:dxaOrig="2680" w:dyaOrig="400">
+          <v:shape id="_x0000_i1324" type="#_x0000_t75" style="width:136.55pt;height:19pt" o:ole="">
+            <v:imagedata r:id="rId568" o:title=""/>
+          </v:shape>
+          <o:OLEObject Type="Embed" ProgID="Equation.DSMT4" ShapeID="_x0000_i1324" DrawAspect="Content" ObjectID="_1453815068" r:id="rId569"/>
+        </w:object>
+      </w:r>
+      <w:r>
+        <w:t xml:space="preserve">, где </w:t>
       </w:r>
       <w:r>
         <w:rPr>
           <w:position w:val="-14"/>
         </w:rPr>
-        <w:object w:dxaOrig="2680" w:dyaOrig="400">
-          <v:shape id="_x0000_i1325" type="#_x0000_t75" style="width:136.55pt;height:19pt" o:ole="">
-            <v:imagedata r:id="rId568" o:title=""/>
-          </v:shape>
-          <o:OLEObject Type="Embed" ProgID="Equation.DSMT4" ShapeID="_x0000_i1325" DrawAspect="Content" ObjectID="_1453494120" r:id="rId569"/>
-        </w:object>
-      </w:r>
-      <w:r>
-        <w:t xml:space="preserve">, где </w:t>
+        <w:object w:dxaOrig="2500" w:dyaOrig="400">
+          <v:shape id="_x0000_i1325" type="#_x0000_t75" style="width:127pt;height:19pt" o:ole="">
+            <v:imagedata r:id="rId570" o:title=""/>
+          </v:shape>
+          <o:OLEObject Type="Embed" ProgID="Equation.DSMT4" ShapeID="_x0000_i1325" DrawAspect="Content" ObjectID="_1453815069" r:id="rId571"/>
+        </w:object>
+      </w:r>
+      <w:r>
+        <w:t xml:space="preserve"> - вектор приращения углов поворота. Отсюда получаем</w:t>
+      </w:r>
+    </w:p>
+    <w:p>
+      <w:pPr>
+        <w:pStyle w:val="a8"/>
+      </w:pPr>
+      <w:r>
+        <w:rPr>
+          <w:position w:val="-24"/>
+        </w:rPr>
+        <w:object w:dxaOrig="5620" w:dyaOrig="660">
+          <v:shape id="_x0000_i1326" type="#_x0000_t75" style="width:281.2pt;height:31.9pt" o:ole="">
+            <v:imagedata r:id="rId572" o:title=""/>
+          </v:shape>
+          <o:OLEObject Type="Embed" ProgID="Equation.DSMT4" ShapeID="_x0000_i1326" DrawAspect="Content" ObjectID="_1453815070" r:id="rId573"/>
+        </w:object>
+      </w:r>
+      <w:r>
+        <w:t>.</w:t>
+      </w:r>
+    </w:p>
+    <w:p>
+      <w:pPr>
+        <w:pStyle w:val="a7"/>
+      </w:pPr>
+      <w:r>
+        <w:t>Рассмотрим предел в правой части.</w:t>
+      </w:r>
+      <w:r>
+        <w:t xml:space="preserve"> </w:t>
+      </w:r>
+      <w:r>
+        <w:t xml:space="preserve">Учитывая выражение для </w:t>
+      </w:r>
+      <w:r>
+        <w:rPr>
+          <w:position w:val="-4"/>
+        </w:rPr>
+        <w:object w:dxaOrig="320" w:dyaOrig="260">
+          <v:shape id="_x0000_i1327" type="#_x0000_t75" style="width:16.3pt;height:13.6pt" o:ole="">
+            <v:imagedata r:id="rId574" o:title=""/>
+          </v:shape>
+          <o:OLEObject Type="Embed" ProgID="Equation.DSMT4" ShapeID="_x0000_i1327" DrawAspect="Content" ObjectID="_1453815071" r:id="rId575"/>
+        </w:object>
+      </w:r>
+      <w:r>
+        <w:t>, получаем</w:t>
+      </w:r>
+      <w:r>
+        <w:t>:</w:t>
+      </w:r>
+    </w:p>
+    <w:p>
+      <w:pPr>
+        <w:pStyle w:val="a8"/>
+      </w:pPr>
+      <w:r>
+        <w:t xml:space="preserve"> </w:t>
+      </w:r>
+      <w:r>
+        <w:rPr>
+          <w:position w:val="-34"/>
+        </w:rPr>
+        <w:object w:dxaOrig="8020" w:dyaOrig="800">
+          <v:shape id="_x0000_i1328" type="#_x0000_t75" style="width:400.1pt;height:40.1pt" o:ole="">
+            <v:imagedata r:id="rId576" o:title=""/>
+          </v:shape>
+          <o:OLEObject Type="Embed" ProgID="Equation.DSMT4" ShapeID="_x0000_i1328" DrawAspect="Content" ObjectID="_1453815072" r:id="rId577"/>
+        </w:object>
+      </w:r>
+    </w:p>
+    <w:p>
+      <w:pPr>
+        <w:pStyle w:val="a8"/>
+      </w:pPr>
+      <w:r>
+        <w:rPr>
+          <w:position w:val="-32"/>
+        </w:rPr>
+        <w:object w:dxaOrig="6900" w:dyaOrig="740">
+          <v:shape id="_x0000_i1329" type="#_x0000_t75" style="width:345.05pt;height:36.7pt" o:ole="">
+            <v:imagedata r:id="rId578" o:title=""/>
+          </v:shape>
+          <o:OLEObject Type="Embed" ProgID="Equation.DSMT4" ShapeID="_x0000_i1329" DrawAspect="Content" ObjectID="_1453815073" r:id="rId579"/>
+        </w:object>
+      </w:r>
+      <w:r>
+        <w:t>,</w:t>
+      </w:r>
+    </w:p>
+    <w:p>
+      <w:pPr>
+        <w:pStyle w:val="aa"/>
+      </w:pPr>
+      <w:r>
+        <w:t xml:space="preserve">где </w:t>
+      </w:r>
+      <w:r>
+        <w:rPr>
+          <w:position w:val="-18"/>
+        </w:rPr>
+        <w:object w:dxaOrig="4220" w:dyaOrig="560">
+          <v:shape id="_x0000_i1330" type="#_x0000_t75" style="width:210.55pt;height:28.55pt" o:ole="">
+            <v:imagedata r:id="rId580" o:title=""/>
+          </v:shape>
+          <o:OLEObject Type="Embed" ProgID="Equation.DSMT4" ShapeID="_x0000_i1330" DrawAspect="Content" ObjectID="_1453815074" r:id="rId581"/>
+        </w:object>
+      </w:r>
+      <w:r>
+        <w:t xml:space="preserve"> - мгновенная длина вектора </w:t>
       </w:r>
       <w:r>
         <w:rPr>
           <w:position w:val="-14"/>
         </w:rPr>
-        <w:object w:dxaOrig="2500" w:dyaOrig="400">
-          <v:shape id="_x0000_i1326" type="#_x0000_t75" style="width:127pt;height:19pt" o:ole="">
-            <v:imagedata r:id="rId570" o:title=""/>
-          </v:shape>
-          <o:OLEObject Type="Embed" ProgID="Equation.DSMT4" ShapeID="_x0000_i1326" DrawAspect="Content" ObjectID="_1453494121" r:id="rId571"/>
-        </w:object>
-      </w:r>
-      <w:r>
-        <w:t xml:space="preserve"> - вектор приращения углов поворота. Отсюда получаем</w:t>
-      </w:r>
-    </w:p>
-    <w:p>
-      <w:pPr>
-        <w:pStyle w:val="a8"/>
-      </w:pPr>
-      <w:r>
-        <w:rPr>
-          <w:position w:val="-24"/>
-        </w:rPr>
-        <w:object w:dxaOrig="5620" w:dyaOrig="660">
-          <v:shape id="_x0000_i1327" type="#_x0000_t75" style="width:281.2pt;height:31.9pt" o:ole="">
-            <v:imagedata r:id="rId572" o:title=""/>
-          </v:shape>
-          <o:OLEObject Type="Embed" ProgID="Equation.DSMT4" ShapeID="_x0000_i1327" DrawAspect="Content" ObjectID="_1453494122" r:id="rId573"/>
-        </w:object>
-      </w:r>
-      <w:r>
-        <w:t>.</w:t>
-      </w:r>
-    </w:p>
-    <w:p>
-      <w:pPr>
-        <w:pStyle w:val="a7"/>
-      </w:pPr>
-      <w:r>
-        <w:t>Рассмотрим предел в правой части.</w:t>
-      </w:r>
-      <w:r>
-        <w:t xml:space="preserve"> </w:t>
-      </w:r>
-      <w:r>
-        <w:t xml:space="preserve">Учитывая выражение для </w:t>
-      </w:r>
-      <w:r>
-        <w:rPr>
-          <w:position w:val="-4"/>
-        </w:rPr>
-        <w:object w:dxaOrig="320" w:dyaOrig="260">
-          <v:shape id="_x0000_i1328" type="#_x0000_t75" style="width:16.3pt;height:13.6pt" o:ole="">
-            <v:imagedata r:id="rId574" o:title=""/>
-          </v:shape>
-          <o:OLEObject Type="Embed" ProgID="Equation.DSMT4" ShapeID="_x0000_i1328" DrawAspect="Content" ObjectID="_1453494123" r:id="rId575"/>
-        </w:object>
-      </w:r>
-      <w:r>
-        <w:t>, получаем</w:t>
-      </w:r>
-      <w:r>
-        <w:t>:</w:t>
-      </w:r>
-    </w:p>
-    <w:p>
-      <w:pPr>
-        <w:pStyle w:val="a8"/>
-      </w:pPr>
-      <w:r>
-        <w:t xml:space="preserve"> </w:t>
-      </w:r>
-      <w:r>
-        <w:rPr>
-          <w:position w:val="-34"/>
-        </w:rPr>
-        <w:object w:dxaOrig="8020" w:dyaOrig="800">
-          <v:shape id="_x0000_i1329" type="#_x0000_t75" style="width:400.1pt;height:40.1pt" o:ole="">
-            <v:imagedata r:id="rId576" o:title=""/>
-          </v:shape>
-          <o:OLEObject Type="Embed" ProgID="Equation.DSMT4" ShapeID="_x0000_i1329" DrawAspect="Content" ObjectID="_1453494124" r:id="rId577"/>
-        </w:object>
-      </w:r>
-    </w:p>
-    <w:p>
-      <w:pPr>
-        <w:pStyle w:val="a8"/>
-      </w:pPr>
-      <w:r>
-        <w:rPr>
-          <w:position w:val="-32"/>
-        </w:rPr>
-        <w:object w:dxaOrig="6900" w:dyaOrig="740">
-          <v:shape id="_x0000_i1330" type="#_x0000_t75" style="width:345.05pt;height:36.7pt" o:ole="">
-            <v:imagedata r:id="rId578" o:title=""/>
-          </v:shape>
-          <o:OLEObject Type="Embed" ProgID="Equation.DSMT4" ShapeID="_x0000_i1330" DrawAspect="Content" ObjectID="_1453494125" r:id="rId579"/>
-        </w:object>
-      </w:r>
-      <w:r>
-        <w:t>,</w:t>
-      </w:r>
-    </w:p>
-    <w:p>
-      <w:pPr>
-        <w:pStyle w:val="aa"/>
-      </w:pPr>
-      <w:r>
-        <w:t xml:space="preserve">где </w:t>
-      </w:r>
-      <w:r>
-        <w:rPr>
-          <w:position w:val="-18"/>
-        </w:rPr>
-        <w:object w:dxaOrig="4220" w:dyaOrig="560">
-          <v:shape id="_x0000_i1331" type="#_x0000_t75" style="width:210.55pt;height:28.55pt" o:ole="">
-            <v:imagedata r:id="rId580" o:title=""/>
-          </v:shape>
-          <o:OLEObject Type="Embed" ProgID="Equation.DSMT4" ShapeID="_x0000_i1331" DrawAspect="Content" ObjectID="_1453494126" r:id="rId581"/>
-        </w:object>
-      </w:r>
-      <w:r>
-        <w:t xml:space="preserve"> - мгновенная длина вектора </w:t>
-      </w:r>
-      <w:r>
-        <w:rPr>
-          <w:position w:val="-14"/>
-        </w:rPr>
         <w:object w:dxaOrig="680" w:dyaOrig="400">
-          <v:shape id="_x0000_i1332" type="#_x0000_t75" style="width:33.95pt;height:20.4pt" o:ole="">
+          <v:shape id="_x0000_i1331" type="#_x0000_t75" style="width:33.95pt;height:20.4pt" o:ole="">
             <v:imagedata r:id="rId582" o:title=""/>
           </v:shape>
-          <o:OLEObject Type="Embed" ProgID="Equation.DSMT4" ShapeID="_x0000_i1332" DrawAspect="Content" ObjectID="_1453494127" r:id="rId583"/>
+          <o:OLEObject Type="Embed" ProgID="Equation.DSMT4" ShapeID="_x0000_i1331" DrawAspect="Content" ObjectID="_1453815075" r:id="rId583"/>
         </w:object>
       </w:r>
       <w:r>
@@ -7799,10 +7793,10 @@
           <w:position w:val="-14"/>
         </w:rPr>
         <w:object w:dxaOrig="540" w:dyaOrig="400">
-          <v:shape id="_x0000_i1333" type="#_x0000_t75" style="width:27.15pt;height:20.4pt" o:ole="">
+          <v:shape id="_x0000_i1332" type="#_x0000_t75" style="width:27.15pt;height:20.4pt" o:ole="">
             <v:imagedata r:id="rId564" o:title=""/>
           </v:shape>
-          <o:OLEObject Type="Embed" ProgID="Equation.DSMT4" ShapeID="_x0000_i1333" DrawAspect="Content" ObjectID="_1453494128" r:id="rId584"/>
+          <o:OLEObject Type="Embed" ProgID="Equation.DSMT4" ShapeID="_x0000_i1332" DrawAspect="Content" ObjectID="_1453815076" r:id="rId584"/>
         </w:object>
       </w:r>
       <w:r>
@@ -7813,10 +7807,10 @@
           <w:position w:val="-20"/>
         </w:rPr>
         <w:object w:dxaOrig="1420" w:dyaOrig="460">
-          <v:shape id="_x0000_i1334" type="#_x0000_t75" style="width:70.65pt;height:23.1pt" o:ole="">
+          <v:shape id="_x0000_i1333" type="#_x0000_t75" style="width:70.65pt;height:23.1pt" o:ole="">
             <v:imagedata r:id="rId585" o:title=""/>
           </v:shape>
-          <o:OLEObject Type="Embed" ProgID="Equation.DSMT4" ShapeID="_x0000_i1334" DrawAspect="Content" ObjectID="_1453494129" r:id="rId586"/>
+          <o:OLEObject Type="Embed" ProgID="Equation.DSMT4" ShapeID="_x0000_i1333" DrawAspect="Content" ObjectID="_1453815077" r:id="rId586"/>
         </w:object>
       </w:r>
       <w:r>
@@ -7827,10 +7821,10 @@
           <w:position w:val="-20"/>
         </w:rPr>
         <w:object w:dxaOrig="1280" w:dyaOrig="460">
-          <v:shape id="_x0000_i1335" type="#_x0000_t75" style="width:63.85pt;height:23.1pt" o:ole="">
+          <v:shape id="_x0000_i1334" type="#_x0000_t75" style="width:63.85pt;height:23.1pt" o:ole="">
             <v:imagedata r:id="rId587" o:title=""/>
           </v:shape>
-          <o:OLEObject Type="Embed" ProgID="Equation.DSMT4" ShapeID="_x0000_i1335" DrawAspect="Content" ObjectID="_1453494130" r:id="rId588"/>
+          <o:OLEObject Type="Embed" ProgID="Equation.DSMT4" ShapeID="_x0000_i1334" DrawAspect="Content" ObjectID="_1453815078" r:id="rId588"/>
         </w:object>
       </w:r>
       <w:r>
@@ -7841,10 +7835,10 @@
           <w:position w:val="-32"/>
         </w:rPr>
         <w:object w:dxaOrig="3180" w:dyaOrig="740">
-          <v:shape id="_x0000_i1336" type="#_x0000_t75" style="width:158.95pt;height:36.7pt" o:ole="">
+          <v:shape id="_x0000_i1335" type="#_x0000_t75" style="width:158.95pt;height:36.7pt" o:ole="">
             <v:imagedata r:id="rId589" o:title=""/>
           </v:shape>
-          <o:OLEObject Type="Embed" ProgID="Equation.DSMT4" ShapeID="_x0000_i1336" DrawAspect="Content" ObjectID="_1453494131" r:id="rId590"/>
+          <o:OLEObject Type="Embed" ProgID="Equation.DSMT4" ShapeID="_x0000_i1335" DrawAspect="Content" ObjectID="_1453815079" r:id="rId590"/>
         </w:object>
       </w:r>
       <w:r>
@@ -7861,10 +7855,10 @@
           <w:position w:val="-32"/>
         </w:rPr>
         <w:object w:dxaOrig="2000" w:dyaOrig="740">
-          <v:shape id="_x0000_i1337" type="#_x0000_t75" style="width:100.55pt;height:36.7pt" o:ole="">
+          <v:shape id="_x0000_i1336" type="#_x0000_t75" style="width:100.55pt;height:36.7pt" o:ole="">
             <v:imagedata r:id="rId591" o:title=""/>
           </v:shape>
-          <o:OLEObject Type="Embed" ProgID="Equation.DSMT4" ShapeID="_x0000_i1337" DrawAspect="Content" ObjectID="_1453494132" r:id="rId592"/>
+          <o:OLEObject Type="Embed" ProgID="Equation.DSMT4" ShapeID="_x0000_i1336" DrawAspect="Content" ObjectID="_1453815080" r:id="rId592"/>
         </w:object>
       </w:r>
       <w:r>
@@ -7890,10 +7884,10 @@
           <w:position w:val="-102"/>
         </w:rPr>
         <w:object w:dxaOrig="9820" w:dyaOrig="2160">
-          <v:shape id="_x0000_i1338" type="#_x0000_t75" style="width:489.75pt;height:108pt" o:ole="">
+          <v:shape id="_x0000_i1337" type="#_x0000_t75" style="width:489.75pt;height:108pt" o:ole="">
             <v:imagedata r:id="rId593" o:title=""/>
           </v:shape>
-          <o:OLEObject Type="Embed" ProgID="Equation.DSMT4" ShapeID="_x0000_i1338" DrawAspect="Content" ObjectID="_1453494133" r:id="rId594"/>
+          <o:OLEObject Type="Embed" ProgID="Equation.DSMT4" ShapeID="_x0000_i1337" DrawAspect="Content" ObjectID="_1453815081" r:id="rId594"/>
         </w:object>
       </w:r>
       <w:r>
@@ -7909,10 +7903,10 @@
           <w:position w:val="-24"/>
         </w:rPr>
         <w:object w:dxaOrig="6880" w:dyaOrig="620">
-          <v:shape id="_x0000_i1339" type="#_x0000_t75" style="width:343.7pt;height:31.25pt" o:ole="">
+          <v:shape id="_x0000_i1338" type="#_x0000_t75" style="width:343.7pt;height:31.25pt" o:ole="">
             <v:imagedata r:id="rId595" o:title=""/>
           </v:shape>
-          <o:OLEObject Type="Embed" ProgID="Equation.DSMT4" ShapeID="_x0000_i1339" DrawAspect="Content" ObjectID="_1453494134" r:id="rId596"/>
+          <o:OLEObject Type="Embed" ProgID="Equation.DSMT4" ShapeID="_x0000_i1338" DrawAspect="Content" ObjectID="_1453815082" r:id="rId596"/>
         </w:object>
       </w:r>
       <w:r>
@@ -7936,10 +7930,10 @@
           <w:position w:val="-24"/>
         </w:rPr>
         <w:object w:dxaOrig="5400" w:dyaOrig="620">
-          <v:shape id="_x0000_i1340" type="#_x0000_t75" style="width:271pt;height:31.25pt" o:ole="">
+          <v:shape id="_x0000_i1339" type="#_x0000_t75" style="width:271pt;height:31.25pt" o:ole="">
             <v:imagedata r:id="rId597" o:title=""/>
           </v:shape>
-          <o:OLEObject Type="Embed" ProgID="Equation.DSMT4" ShapeID="_x0000_i1340" DrawAspect="Content" ObjectID="_1453494135" r:id="rId598"/>
+          <o:OLEObject Type="Embed" ProgID="Equation.DSMT4" ShapeID="_x0000_i1339" DrawAspect="Content" ObjectID="_1453815083" r:id="rId598"/>
         </w:object>
       </w:r>
       <w:r>
@@ -7958,10 +7952,10 @@
           <w:position w:val="-14"/>
         </w:rPr>
         <w:object w:dxaOrig="2079" w:dyaOrig="400">
-          <v:shape id="_x0000_i1341" type="#_x0000_t75" style="width:103.9pt;height:20.4pt" o:ole="">
+          <v:shape id="_x0000_i1340" type="#_x0000_t75" style="width:103.9pt;height:20.4pt" o:ole="">
             <v:imagedata r:id="rId599" o:title=""/>
           </v:shape>
-          <o:OLEObject Type="Embed" ProgID="Equation.DSMT4" ShapeID="_x0000_i1341" DrawAspect="Content" ObjectID="_1453494136" r:id="rId600"/>
+          <o:OLEObject Type="Embed" ProgID="Equation.DSMT4" ShapeID="_x0000_i1340" DrawAspect="Content" ObjectID="_1453815084" r:id="rId600"/>
         </w:object>
       </w:r>
       <w:r>
@@ -7993,10 +7987,10 @@
           <w:position w:val="-52"/>
         </w:rPr>
         <w:object w:dxaOrig="5360" w:dyaOrig="1160">
-          <v:shape id="_x0000_i1342" type="#_x0000_t75" style="width:267.6pt;height:58.4pt" o:ole="">
+          <v:shape id="_x0000_i1341" type="#_x0000_t75" style="width:267.6pt;height:58.4pt" o:ole="">
             <v:imagedata r:id="rId601" o:title=""/>
           </v:shape>
-          <o:OLEObject Type="Embed" ProgID="Equation.DSMT4" ShapeID="_x0000_i1342" DrawAspect="Content" ObjectID="_1453494137" r:id="rId602"/>
+          <o:OLEObject Type="Embed" ProgID="Equation.DSMT4" ShapeID="_x0000_i1341" DrawAspect="Content" ObjectID="_1453815085" r:id="rId602"/>
         </w:object>
       </w:r>
       <w:r>
@@ -8024,10 +8018,10 @@
           <w:position w:val="-14"/>
         </w:rPr>
         <w:object w:dxaOrig="1600" w:dyaOrig="400">
-          <v:shape id="_x0000_i1343" type="#_x0000_t75" style="width:81.5pt;height:20.4pt" o:ole="">
+          <v:shape id="_x0000_i1342" type="#_x0000_t75" style="width:81.5pt;height:20.4pt" o:ole="">
             <v:imagedata r:id="rId603" o:title=""/>
           </v:shape>
-          <o:OLEObject Type="Embed" ProgID="Equation.DSMT4" ShapeID="_x0000_i1343" DrawAspect="Content" ObjectID="_1453494138" r:id="rId604"/>
+          <o:OLEObject Type="Embed" ProgID="Equation.DSMT4" ShapeID="_x0000_i1342" DrawAspect="Content" ObjectID="_1453815086" r:id="rId604"/>
         </w:object>
       </w:r>
       <w:r>
@@ -8038,10 +8032,10 @@
           <w:position w:val="-24"/>
         </w:rPr>
         <w:object w:dxaOrig="1800" w:dyaOrig="620">
-          <v:shape id="_x0000_i1344" type="#_x0000_t75" style="width:91.7pt;height:31.9pt" o:ole="">
+          <v:shape id="_x0000_i1343" type="#_x0000_t75" style="width:91.7pt;height:31.9pt" o:ole="">
             <v:imagedata r:id="rId605" o:title=""/>
           </v:shape>
-          <o:OLEObject Type="Embed" ProgID="Equation.DSMT4" ShapeID="_x0000_i1344" DrawAspect="Content" ObjectID="_1453494139" r:id="rId606"/>
+          <o:OLEObject Type="Embed" ProgID="Equation.DSMT4" ShapeID="_x0000_i1343" DrawAspect="Content" ObjectID="_1453815087" r:id="rId606"/>
         </w:object>
       </w:r>
       <w:r>
@@ -8052,10 +8046,10 @@
           <w:position w:val="-14"/>
         </w:rPr>
         <w:object w:dxaOrig="1600" w:dyaOrig="400">
-          <v:shape id="_x0000_i1345" type="#_x0000_t75" style="width:81.5pt;height:20.4pt" o:ole="">
+          <v:shape id="_x0000_i1344" type="#_x0000_t75" style="width:81.5pt;height:20.4pt" o:ole="">
             <v:imagedata r:id="rId607" o:title=""/>
           </v:shape>
-          <o:OLEObject Type="Embed" ProgID="Equation.DSMT4" ShapeID="_x0000_i1345" DrawAspect="Content" ObjectID="_1453494140" r:id="rId608"/>
+          <o:OLEObject Type="Embed" ProgID="Equation.DSMT4" ShapeID="_x0000_i1344" DrawAspect="Content" ObjectID="_1453815088" r:id="rId608"/>
         </w:object>
       </w:r>
       <w:r>
@@ -8066,10 +8060,10 @@
           <w:position w:val="-6"/>
         </w:rPr>
         <w:object w:dxaOrig="240" w:dyaOrig="279">
-          <v:shape id="_x0000_i1346" type="#_x0000_t75" style="width:12.25pt;height:14.25pt" o:ole="">
+          <v:shape id="_x0000_i1345" type="#_x0000_t75" style="width:12.25pt;height:14.25pt" o:ole="">
             <v:imagedata r:id="rId609" o:title=""/>
           </v:shape>
-          <o:OLEObject Type="Embed" ProgID="Equation.DSMT4" ShapeID="_x0000_i1346" DrawAspect="Content" ObjectID="_1453494141" r:id="rId610"/>
+          <o:OLEObject Type="Embed" ProgID="Equation.DSMT4" ShapeID="_x0000_i1345" DrawAspect="Content" ObjectID="_1453815089" r:id="rId610"/>
         </w:object>
       </w:r>
       <w:r>
@@ -8086,10 +8080,10 @@
           <w:position w:val="-6"/>
         </w:rPr>
         <w:object w:dxaOrig="720" w:dyaOrig="320">
-          <v:shape id="_x0000_i1347" type="#_x0000_t75" style="width:36.7pt;height:16.3pt" o:ole="">
+          <v:shape id="_x0000_i1346" type="#_x0000_t75" style="width:36.7pt;height:16.3pt" o:ole="">
             <v:imagedata r:id="rId611" o:title=""/>
           </v:shape>
-          <o:OLEObject Type="Embed" ProgID="Equation.DSMT4" ShapeID="_x0000_i1347" DrawAspect="Content" ObjectID="_1453494142" r:id="rId612"/>
+          <o:OLEObject Type="Embed" ProgID="Equation.DSMT4" ShapeID="_x0000_i1346" DrawAspect="Content" ObjectID="_1453815090" r:id="rId612"/>
         </w:object>
       </w:r>
       <w:r>
@@ -8100,14 +8094,31 @@
           <w:position w:val="-4"/>
         </w:rPr>
         <w:object w:dxaOrig="240" w:dyaOrig="260">
-          <v:shape id="_x0000_i1348" type="#_x0000_t75" style="width:12.25pt;height:13.6pt" o:ole="">
+          <v:shape id="_x0000_i1347" type="#_x0000_t75" style="width:12.25pt;height:13.6pt" o:ole="">
             <v:imagedata r:id="rId613" o:title=""/>
           </v:shape>
-          <o:OLEObject Type="Embed" ProgID="Equation.DSMT4" ShapeID="_x0000_i1348" DrawAspect="Content" ObjectID="_1453494143" r:id="rId614"/>
+          <o:OLEObject Type="Embed" ProgID="Equation.DSMT4" ShapeID="_x0000_i1347" DrawAspect="Content" ObjectID="_1453815091" r:id="rId614"/>
         </w:object>
       </w:r>
       <w:r>
         <w:t xml:space="preserve"> - длина вектора </w:t>
+      </w:r>
+      <w:r>
+        <w:rPr>
+          <w:position w:val="-14"/>
+        </w:rPr>
+        <w:object w:dxaOrig="480" w:dyaOrig="400">
+          <v:shape id="_x0000_i1348" type="#_x0000_t75" style="width:24.45pt;height:20.4pt" o:ole="">
+            <v:imagedata r:id="rId615" o:title=""/>
+          </v:shape>
+          <o:OLEObject Type="Embed" ProgID="Equation.DSMT4" ShapeID="_x0000_i1348" DrawAspect="Content" ObjectID="_1453815092" r:id="rId616"/>
+        </w:object>
+      </w:r>
+      <w:r>
+        <w:t>. Это вполне понятно, поскольку точка под воздействием угловых поворотов может перемещаться только по сфере</w:t>
+      </w:r>
+      <w:r>
+        <w:t xml:space="preserve">, радиус которой равен длине ее радиус-вектора </w:t>
       </w:r>
       <w:r>
         <w:rPr>
@@ -8117,392 +8128,375 @@
           <v:shape id="_x0000_i1349" type="#_x0000_t75" style="width:24.45pt;height:20.4pt" o:ole="">
             <v:imagedata r:id="rId615" o:title=""/>
           </v:shape>
-          <o:OLEObject Type="Embed" ProgID="Equation.DSMT4" ShapeID="_x0000_i1349" DrawAspect="Content" ObjectID="_1453494144" r:id="rId616"/>
-        </w:object>
-      </w:r>
-      <w:r>
-        <w:t>. Это вполне понятно, поскольку точка под воздействием угловых поворотов может перемещаться только по сфере</w:t>
-      </w:r>
-      <w:r>
-        <w:t xml:space="preserve">, радиус которой равен длине ее радиус-вектора </w:t>
+          <o:OLEObject Type="Embed" ProgID="Equation.DSMT4" ShapeID="_x0000_i1349" DrawAspect="Content" ObjectID="_1453815093" r:id="rId617"/>
+        </w:object>
+      </w:r>
+      <w:r>
+        <w:t>.</w:t>
+      </w:r>
+      <w:r>
+        <w:t xml:space="preserve"> Таким образом, решение да</w:t>
+      </w:r>
+      <w:r>
+        <w:t>н</w:t>
+      </w:r>
+      <w:r>
+        <w:t xml:space="preserve">ной системы лежит на сфере радиуса </w:t>
+      </w:r>
+      <w:r>
+        <w:rPr>
+          <w:position w:val="-4"/>
+        </w:rPr>
+        <w:object w:dxaOrig="240" w:dyaOrig="260">
+          <v:shape id="_x0000_i1350" type="#_x0000_t75" style="width:12.25pt;height:13.6pt" o:ole="">
+            <v:imagedata r:id="rId613" o:title=""/>
+          </v:shape>
+          <o:OLEObject Type="Embed" ProgID="Equation.DSMT4" ShapeID="_x0000_i1350" DrawAspect="Content" ObjectID="_1453815094" r:id="rId618"/>
+        </w:object>
+      </w:r>
+      <w:r>
+        <w:t>.</w:t>
+      </w:r>
+    </w:p>
+    <w:p>
+      <w:pPr>
+        <w:pStyle w:val="a7"/>
+      </w:pPr>
+      <w:r>
+        <w:t>Данная интегрируемая комбинация позволяет понизить на единицу порядок сист</w:t>
+      </w:r>
+      <w:r>
+        <w:t>е</w:t>
+      </w:r>
+      <w:r>
+        <w:t>мы дифференциальных уравнений</w:t>
+      </w:r>
+      <w:r>
+        <w:t>, однако при этом система уравнений уже не будет л</w:t>
+      </w:r>
+      <w:r>
+        <w:t>и</w:t>
+      </w:r>
+      <w:r>
+        <w:t>нейной</w:t>
+      </w:r>
+      <w:r>
+        <w:t>. Действительно, из полученного соотношения</w:t>
+      </w:r>
+      <w:r>
+        <w:t xml:space="preserve"> </w:t>
       </w:r>
       <w:r>
         <w:rPr>
           <w:position w:val="-14"/>
         </w:rPr>
-        <w:object w:dxaOrig="480" w:dyaOrig="400">
-          <v:shape id="_x0000_i1350" type="#_x0000_t75" style="width:24.45pt;height:20.4pt" o:ole="">
-            <v:imagedata r:id="rId615" o:title=""/>
-          </v:shape>
-          <o:OLEObject Type="Embed" ProgID="Equation.DSMT4" ShapeID="_x0000_i1350" DrawAspect="Content" ObjectID="_1453494145" r:id="rId617"/>
+        <w:object w:dxaOrig="1680" w:dyaOrig="400">
+          <v:shape id="_x0000_i1351" type="#_x0000_t75" style="width:85.6pt;height:20.4pt" o:ole="">
+            <v:imagedata r:id="rId619" o:title=""/>
+          </v:shape>
+          <o:OLEObject Type="Embed" ProgID="Equation.DSMT4" ShapeID="_x0000_i1351" DrawAspect="Content" ObjectID="_1453815095" r:id="rId620"/>
+        </w:object>
+      </w:r>
+      <w:r>
+        <w:t xml:space="preserve"> находим </w:t>
+      </w:r>
+      <w:r>
+        <w:rPr>
+          <w:position w:val="-16"/>
+        </w:rPr>
+        <w:object w:dxaOrig="2840" w:dyaOrig="480">
+          <v:shape id="_x0000_i1352" type="#_x0000_t75" style="width:144.7pt;height:24.45pt" o:ole="">
+            <v:imagedata r:id="rId621" o:title=""/>
+          </v:shape>
+          <o:OLEObject Type="Embed" ProgID="Equation.DSMT4" ShapeID="_x0000_i1352" DrawAspect="Content" ObjectID="_1453815096" r:id="rId622"/>
+        </w:object>
+      </w:r>
+      <w:r>
+        <w:t>. Подставляя это выражение в первые два уравнения, получ</w:t>
+      </w:r>
+      <w:r>
+        <w:t>а</w:t>
+      </w:r>
+      <w:r>
+        <w:t>ем:</w:t>
+      </w:r>
+    </w:p>
+    <w:p>
+      <w:pPr>
+        <w:pStyle w:val="a8"/>
+      </w:pPr>
+      <w:r>
+        <w:rPr>
+          <w:position w:val="-44"/>
+        </w:rPr>
+        <w:object w:dxaOrig="6619" w:dyaOrig="999">
+          <v:shape id="_x0000_i1353" type="#_x0000_t75" style="width:331.45pt;height:50.25pt" o:ole="">
+            <v:imagedata r:id="rId623" o:title=""/>
+          </v:shape>
+          <o:OLEObject Type="Embed" ProgID="Equation.DSMT4" ShapeID="_x0000_i1353" DrawAspect="Content" ObjectID="_1453815097" r:id="rId624"/>
+        </w:object>
+      </w:r>
+    </w:p>
+    <w:p>
+      <w:pPr>
+        <w:pStyle w:val="a7"/>
+      </w:pPr>
+      <w:r>
+        <w:t>Заметим также, что из (</w:t>
+      </w:r>
+      <w:r>
+        <w:t>2</w:t>
+      </w:r>
+      <w:r>
+        <w:t xml:space="preserve">) следует, что </w:t>
+      </w:r>
+      <w:r>
+        <w:rPr>
+          <w:position w:val="-14"/>
+        </w:rPr>
+        <w:object w:dxaOrig="1700" w:dyaOrig="400">
+          <v:shape id="_x0000_i1354" type="#_x0000_t75" style="width:86.95pt;height:20.4pt" o:ole="">
+            <v:imagedata r:id="rId625" o:title=""/>
+          </v:shape>
+          <o:OLEObject Type="Embed" ProgID="Equation.DSMT4" ShapeID="_x0000_i1354" DrawAspect="Content" ObjectID="_1453815098" r:id="rId626"/>
+        </w:object>
+      </w:r>
+      <w:r>
+        <w:t>. Это означает, что в ка</w:t>
+      </w:r>
+      <w:r>
+        <w:t>ж</w:t>
+      </w:r>
+      <w:r>
+        <w:t>дый момент времени вектор скорости перемещения точки ортогонален вектору угловых скоростей.</w:t>
+      </w:r>
+      <w:r>
+        <w:t xml:space="preserve"> В частности, если </w:t>
+      </w:r>
+      <w:r>
+        <w:rPr>
+          <w:position w:val="-14"/>
+        </w:rPr>
+        <w:object w:dxaOrig="1760" w:dyaOrig="400">
+          <v:shape id="_x0000_i1355" type="#_x0000_t75" style="width:89.65pt;height:20.4pt" o:ole="">
+            <v:imagedata r:id="rId627" o:title=""/>
+          </v:shape>
+          <o:OLEObject Type="Embed" ProgID="Equation.DSMT4" ShapeID="_x0000_i1355" DrawAspect="Content" ObjectID="_1453815099" r:id="rId628"/>
+        </w:object>
+      </w:r>
+      <w:r>
+        <w:t xml:space="preserve">, то </w:t>
+      </w:r>
+      <w:r>
+        <w:rPr>
+          <w:position w:val="-14"/>
+        </w:rPr>
+        <w:object w:dxaOrig="1340" w:dyaOrig="400">
+          <v:shape id="_x0000_i1356" type="#_x0000_t75" style="width:68.6pt;height:20.4pt" o:ole="">
+            <v:imagedata r:id="rId629" o:title=""/>
+          </v:shape>
+          <o:OLEObject Type="Embed" ProgID="Equation.DSMT4" ShapeID="_x0000_i1356" DrawAspect="Content" ObjectID="_1453815100" r:id="rId630"/>
+        </w:object>
+      </w:r>
+      <w:r>
+        <w:t>, и, значит, траектория п</w:t>
+      </w:r>
+      <w:r>
+        <w:t>е</w:t>
+      </w:r>
+      <w:r>
+        <w:t xml:space="preserve">ремещающейся точки лежит в плоскости, а с учетом условия </w:t>
+      </w:r>
+      <w:r>
+        <w:rPr>
+          <w:position w:val="-14"/>
+        </w:rPr>
+        <w:object w:dxaOrig="1680" w:dyaOrig="400">
+          <v:shape id="_x0000_i1357" type="#_x0000_t75" style="width:85.6pt;height:20.4pt" o:ole="">
+            <v:imagedata r:id="rId619" o:title=""/>
+          </v:shape>
+          <o:OLEObject Type="Embed" ProgID="Equation.DSMT4" ShapeID="_x0000_i1357" DrawAspect="Content" ObjectID="_1453815101" r:id="rId631"/>
+        </w:object>
+      </w:r>
+      <w:r>
+        <w:t>, предста</w:t>
+      </w:r>
+      <w:r>
+        <w:t>в</w:t>
+      </w:r>
+      <w:r>
+        <w:t>ляет собой</w:t>
+      </w:r>
+      <w:r>
+        <w:t>, следовательно,</w:t>
+      </w:r>
+      <w:r>
+        <w:t xml:space="preserve"> окружность.</w:t>
+      </w:r>
+    </w:p>
+    <w:p>
+      <w:pPr>
+        <w:pStyle w:val="a7"/>
+      </w:pPr>
+      <w:r>
+        <w:t>В общем случае р</w:t>
+      </w:r>
+      <w:r>
+        <w:t>ешение системы (</w:t>
+      </w:r>
+      <w:r>
+        <w:t>2</w:t>
+      </w:r>
+      <w:r>
+        <w:t xml:space="preserve">) с помощью соответствующей подстановки </w:t>
+      </w:r>
+      <w:r>
+        <w:t>[</w:t>
+      </w:r>
+      <w:r>
+        <w:t>8</w:t>
+      </w:r>
+      <w:r>
+        <w:t>]</w:t>
+      </w:r>
+      <w:r>
+        <w:t xml:space="preserve"> сводится к решению двух независимых уравнений Риккати общего вида </w:t>
+      </w:r>
+      <w:r>
+        <w:rPr>
+          <w:position w:val="-14"/>
+        </w:rPr>
+        <w:object w:dxaOrig="2480" w:dyaOrig="400">
+          <v:shape id="_x0000_i1358" type="#_x0000_t75" style="width:126.35pt;height:20.4pt" o:ole="">
+            <v:imagedata r:id="rId632" o:title=""/>
+          </v:shape>
+          <o:OLEObject Type="Embed" ProgID="Equation.DSMT4" ShapeID="_x0000_i1358" DrawAspect="Content" ObjectID="_1453815102" r:id="rId633"/>
         </w:object>
       </w:r>
       <w:r>
         <w:t>.</w:t>
       </w:r>
-      <w:r>
-        <w:t xml:space="preserve"> Таким образом, решение да</w:t>
-      </w:r>
-      <w:r>
-        <w:t>н</w:t>
-      </w:r>
-      <w:r>
-        <w:t xml:space="preserve">ной системы лежит на сфере радиуса </w:t>
-      </w:r>
-      <w:r>
-        <w:rPr>
-          <w:position w:val="-4"/>
-        </w:rPr>
-        <w:object w:dxaOrig="240" w:dyaOrig="260">
-          <v:shape id="_x0000_i1351" type="#_x0000_t75" style="width:12.25pt;height:13.6pt" o:ole="">
-            <v:imagedata r:id="rId613" o:title=""/>
-          </v:shape>
-          <o:OLEObject Type="Embed" ProgID="Equation.DSMT4" ShapeID="_x0000_i1351" DrawAspect="Content" ObjectID="_1453494146" r:id="rId618"/>
-        </w:object>
-      </w:r>
-      <w:r>
-        <w:t>.</w:t>
-      </w:r>
     </w:p>
     <w:p>
       <w:pPr>
         <w:pStyle w:val="a7"/>
       </w:pPr>
       <w:r>
-        <w:t>Данная интегрируемая комбинация позволяет понизить на единицу порядок сист</w:t>
-      </w:r>
-      <w:r>
-        <w:t>е</w:t>
-      </w:r>
-      <w:r>
-        <w:t>мы дифференциальных уравнений</w:t>
-      </w:r>
-      <w:r>
-        <w:t>, однако при этом система уравнений уже не будет л</w:t>
-      </w:r>
-      <w:r>
-        <w:t>и</w:t>
-      </w:r>
-      <w:r>
-        <w:t>нейной</w:t>
-      </w:r>
-      <w:r>
-        <w:t>. Действительно, из полученного соотношения</w:t>
-      </w:r>
-      <w:r>
-        <w:t xml:space="preserve"> </w:t>
+        <w:t>Рассмотрим</w:t>
+      </w:r>
+      <w:r>
+        <w:t xml:space="preserve"> важный</w:t>
+      </w:r>
+      <w:r>
+        <w:t xml:space="preserve"> частный случай, когда вращения осуществляются равномерно и одновременно вокруг каждой оси, т.е. </w:t>
+      </w:r>
+      <w:r>
+        <w:rPr>
+          <w:position w:val="-12"/>
+        </w:rPr>
+        <w:object w:dxaOrig="1520" w:dyaOrig="360">
+          <v:shape id="_x0000_i1359" type="#_x0000_t75" style="width:75.4pt;height:18.35pt" o:ole="">
+            <v:imagedata r:id="rId634" o:title=""/>
+          </v:shape>
+          <o:OLEObject Type="Embed" ProgID="Equation.DSMT4" ShapeID="_x0000_i1359" DrawAspect="Content" ObjectID="_1453815103" r:id="rId635"/>
+        </w:object>
+      </w:r>
+      <w:r>
+        <w:t xml:space="preserve">, </w:t>
       </w:r>
       <w:r>
         <w:rPr>
           <w:position w:val="-14"/>
         </w:rPr>
-        <w:object w:dxaOrig="1680" w:dyaOrig="400">
-          <v:shape id="_x0000_i1352" type="#_x0000_t75" style="width:85.6pt;height:20.4pt" o:ole="">
-            <v:imagedata r:id="rId619" o:title=""/>
-          </v:shape>
-          <o:OLEObject Type="Embed" ProgID="Equation.DSMT4" ShapeID="_x0000_i1352" DrawAspect="Content" ObjectID="_1453494147" r:id="rId620"/>
-        </w:object>
-      </w:r>
-      <w:r>
-        <w:t xml:space="preserve"> находим </w:t>
-      </w:r>
-      <w:r>
-        <w:rPr>
-          <w:position w:val="-16"/>
-        </w:rPr>
-        <w:object w:dxaOrig="2840" w:dyaOrig="480">
-          <v:shape id="_x0000_i1353" type="#_x0000_t75" style="width:144.7pt;height:24.45pt" o:ole="">
-            <v:imagedata r:id="rId621" o:title=""/>
-          </v:shape>
-          <o:OLEObject Type="Embed" ProgID="Equation.DSMT4" ShapeID="_x0000_i1353" DrawAspect="Content" ObjectID="_1453494148" r:id="rId622"/>
-        </w:object>
-      </w:r>
-      <w:r>
-        <w:t>. Подставляя это выражение в первые два уравнения, получ</w:t>
-      </w:r>
-      <w:r>
-        <w:t>а</w:t>
-      </w:r>
-      <w:r>
-        <w:t>ем:</w:t>
-      </w:r>
-    </w:p>
-    <w:p>
-      <w:pPr>
-        <w:pStyle w:val="a8"/>
-      </w:pPr>
-      <w:r>
-        <w:rPr>
-          <w:position w:val="-44"/>
-        </w:rPr>
-        <w:object w:dxaOrig="6619" w:dyaOrig="999">
-          <v:shape id="_x0000_i1354" type="#_x0000_t75" style="width:331.45pt;height:50.25pt" o:ole="">
-            <v:imagedata r:id="rId623" o:title=""/>
-          </v:shape>
-          <o:OLEObject Type="Embed" ProgID="Equation.DSMT4" ShapeID="_x0000_i1354" DrawAspect="Content" ObjectID="_1453494149" r:id="rId624"/>
-        </w:object>
-      </w:r>
-    </w:p>
-    <w:p>
-      <w:pPr>
-        <w:pStyle w:val="a7"/>
-      </w:pPr>
-      <w:r>
-        <w:t>Заметим также, что из (</w:t>
-      </w:r>
-      <w:r>
-        <w:t>2</w:t>
-      </w:r>
-      <w:r>
-        <w:t xml:space="preserve">) следует, что </w:t>
+        <w:object w:dxaOrig="1560" w:dyaOrig="380">
+          <v:shape id="_x0000_i1360" type="#_x0000_t75" style="width:77.45pt;height:19pt" o:ole="">
+            <v:imagedata r:id="rId636" o:title=""/>
+          </v:shape>
+          <o:OLEObject Type="Embed" ProgID="Equation.DSMT4" ShapeID="_x0000_i1360" DrawAspect="Content" ObjectID="_1453815104" r:id="rId637"/>
+        </w:object>
+      </w:r>
+      <w:r>
+        <w:t xml:space="preserve">, </w:t>
+      </w:r>
+      <w:r>
+        <w:rPr>
+          <w:position w:val="-12"/>
+        </w:rPr>
+        <w:object w:dxaOrig="1520" w:dyaOrig="360">
+          <v:shape id="_x0000_i1361" type="#_x0000_t75" style="width:75.4pt;height:18.35pt" o:ole="">
+            <v:imagedata r:id="rId638" o:title=""/>
+          </v:shape>
+          <o:OLEObject Type="Embed" ProgID="Equation.DSMT4" ShapeID="_x0000_i1361" DrawAspect="Content" ObjectID="_1453815105" r:id="rId639"/>
+        </w:object>
+      </w:r>
+      <w:r>
+        <w:t xml:space="preserve">, </w:t>
       </w:r>
       <w:r>
         <w:rPr>
           <w:position w:val="-14"/>
         </w:rPr>
-        <w:object w:dxaOrig="1700" w:dyaOrig="400">
-          <v:shape id="_x0000_i1355" type="#_x0000_t75" style="width:86.95pt;height:20.4pt" o:ole="">
-            <v:imagedata r:id="rId625" o:title=""/>
-          </v:shape>
-          <o:OLEObject Type="Embed" ProgID="Equation.DSMT4" ShapeID="_x0000_i1355" DrawAspect="Content" ObjectID="_1453494150" r:id="rId626"/>
-        </w:object>
-      </w:r>
-      <w:r>
-        <w:t>. Это означает, что в ка</w:t>
-      </w:r>
-      <w:r>
-        <w:t>ж</w:t>
-      </w:r>
-      <w:r>
-        <w:t>дый момент времени вектор скорости перемещения точки ортогонален вектору угловых скоростей.</w:t>
-      </w:r>
-      <w:r>
-        <w:t xml:space="preserve"> В частности, если </w:t>
+        <w:object w:dxaOrig="1719" w:dyaOrig="380">
+          <v:shape id="_x0000_i1362" type="#_x0000_t75" style="width:85.6pt;height:19pt" o:ole="">
+            <v:imagedata r:id="rId640" o:title=""/>
+          </v:shape>
+          <o:OLEObject Type="Embed" ProgID="Equation.DSMT4" ShapeID="_x0000_i1362" DrawAspect="Content" ObjectID="_1453815106" r:id="rId641"/>
+        </w:object>
+      </w:r>
+      <w:r>
+        <w:t xml:space="preserve">, </w:t>
       </w:r>
       <w:r>
         <w:rPr>
           <w:position w:val="-14"/>
         </w:rPr>
-        <w:object w:dxaOrig="1760" w:dyaOrig="400">
-          <v:shape id="_x0000_i1356" type="#_x0000_t75" style="width:89.65pt;height:20.4pt" o:ole="">
-            <v:imagedata r:id="rId627" o:title=""/>
-          </v:shape>
-          <o:OLEObject Type="Embed" ProgID="Equation.DSMT4" ShapeID="_x0000_i1356" DrawAspect="Content" ObjectID="_1453494151" r:id="rId628"/>
-        </w:object>
-      </w:r>
-      <w:r>
-        <w:t xml:space="preserve">, то </w:t>
+        <w:object w:dxaOrig="1640" w:dyaOrig="380">
+          <v:shape id="_x0000_i1363" type="#_x0000_t75" style="width:81.5pt;height:19pt" o:ole="">
+            <v:imagedata r:id="rId642" o:title=""/>
+          </v:shape>
+          <o:OLEObject Type="Embed" ProgID="Equation.DSMT4" ShapeID="_x0000_i1363" DrawAspect="Content" ObjectID="_1453815107" r:id="rId643"/>
+        </w:object>
+      </w:r>
+      <w:r>
+        <w:t xml:space="preserve">. Тогда </w:t>
+      </w:r>
+      <w:r>
+        <w:rPr>
+          <w:position w:val="-12"/>
+        </w:rPr>
+        <w:object w:dxaOrig="1040" w:dyaOrig="360">
+          <v:shape id="_x0000_i1364" type="#_x0000_t75" style="width:51.6pt;height:18.35pt" o:ole="">
+            <v:imagedata r:id="rId644" o:title=""/>
+          </v:shape>
+          <o:OLEObject Type="Embed" ProgID="Equation.DSMT4" ShapeID="_x0000_i1364" DrawAspect="Content" ObjectID="_1453815108" r:id="rId645"/>
+        </w:object>
+      </w:r>
+      <w:r>
+        <w:t xml:space="preserve">, </w:t>
       </w:r>
       <w:r>
         <w:rPr>
           <w:position w:val="-14"/>
         </w:rPr>
-        <w:object w:dxaOrig="1340" w:dyaOrig="400">
-          <v:shape id="_x0000_i1357" type="#_x0000_t75" style="width:68.6pt;height:20.4pt" o:ole="">
-            <v:imagedata r:id="rId629" o:title=""/>
-          </v:shape>
-          <o:OLEObject Type="Embed" ProgID="Equation.DSMT4" ShapeID="_x0000_i1357" DrawAspect="Content" ObjectID="_1453494152" r:id="rId630"/>
-        </w:object>
-      </w:r>
-      <w:r>
-        <w:t>, и, значит, траектория п</w:t>
-      </w:r>
-      <w:r>
-        <w:t>е</w:t>
-      </w:r>
-      <w:r>
-        <w:t xml:space="preserve">ремещающейся точки лежит в плоскости, а с учетом условия </w:t>
-      </w:r>
-      <w:r>
-        <w:rPr>
-          <w:position w:val="-14"/>
-        </w:rPr>
-        <w:object w:dxaOrig="1680" w:dyaOrig="400">
-          <v:shape id="_x0000_i1358" type="#_x0000_t75" style="width:85.6pt;height:20.4pt" o:ole="">
-            <v:imagedata r:id="rId619" o:title=""/>
-          </v:shape>
-          <o:OLEObject Type="Embed" ProgID="Equation.DSMT4" ShapeID="_x0000_i1358" DrawAspect="Content" ObjectID="_1453494153" r:id="rId631"/>
-        </w:object>
-      </w:r>
-      <w:r>
-        <w:t>, предста</w:t>
-      </w:r>
-      <w:r>
-        <w:t>в</w:t>
-      </w:r>
-      <w:r>
-        <w:t>ляет собой</w:t>
-      </w:r>
-      <w:r>
-        <w:t>, следовательно,</w:t>
-      </w:r>
-      <w:r>
-        <w:t xml:space="preserve"> окружность.</w:t>
-      </w:r>
-    </w:p>
-    <w:p>
-      <w:pPr>
-        <w:pStyle w:val="a7"/>
-      </w:pPr>
-      <w:r>
-        <w:t>В общем случае р</w:t>
-      </w:r>
-      <w:r>
-        <w:t>ешение системы (</w:t>
-      </w:r>
-      <w:r>
-        <w:t>2</w:t>
-      </w:r>
-      <w:r>
-        <w:t xml:space="preserve">) с помощью соответствующей подстановки </w:t>
-      </w:r>
-      <w:r>
-        <w:t>[</w:t>
-      </w:r>
-      <w:r>
-        <w:t>8</w:t>
-      </w:r>
-      <w:r>
-        <w:t>]</w:t>
-      </w:r>
-      <w:r>
-        <w:t xml:space="preserve"> сводится к решению двух независимых уравнений Риккати общего вида </w:t>
-      </w:r>
-      <w:r>
-        <w:rPr>
-          <w:position w:val="-14"/>
-        </w:rPr>
-        <w:object w:dxaOrig="2480" w:dyaOrig="400">
-          <v:shape id="_x0000_i1359" type="#_x0000_t75" style="width:126.35pt;height:20.4pt" o:ole="">
-            <v:imagedata r:id="rId632" o:title=""/>
-          </v:shape>
-          <o:OLEObject Type="Embed" ProgID="Equation.DSMT4" ShapeID="_x0000_i1359" DrawAspect="Content" ObjectID="_1453494154" r:id="rId633"/>
-        </w:object>
-      </w:r>
-      <w:r>
-        <w:t>.</w:t>
-      </w:r>
-    </w:p>
-    <w:p>
-      <w:pPr>
-        <w:pStyle w:val="a7"/>
-      </w:pPr>
-      <w:r>
-        <w:t>Рассмотрим</w:t>
-      </w:r>
-      <w:r>
-        <w:t xml:space="preserve"> важный</w:t>
-      </w:r>
-      <w:r>
-        <w:t xml:space="preserve"> частный случай, когда вращения осуществляются равномерно и одновременно вокруг каждой оси, т.е. </w:t>
+        <w:object w:dxaOrig="1060" w:dyaOrig="380">
+          <v:shape id="_x0000_i1365" type="#_x0000_t75" style="width:52.3pt;height:19pt" o:ole="">
+            <v:imagedata r:id="rId646" o:title=""/>
+          </v:shape>
+          <o:OLEObject Type="Embed" ProgID="Equation.DSMT4" ShapeID="_x0000_i1365" DrawAspect="Content" ObjectID="_1453815109" r:id="rId647"/>
+        </w:object>
+      </w:r>
+      <w:r>
+        <w:t xml:space="preserve">, </w:t>
       </w:r>
       <w:r>
         <w:rPr>
           <w:position w:val="-12"/>
         </w:rPr>
-        <w:object w:dxaOrig="1520" w:dyaOrig="360">
-          <v:shape id="_x0000_i1360" type="#_x0000_t75" style="width:75.4pt;height:18.35pt" o:ole="">
-            <v:imagedata r:id="rId634" o:title=""/>
-          </v:shape>
-          <o:OLEObject Type="Embed" ProgID="Equation.DSMT4" ShapeID="_x0000_i1360" DrawAspect="Content" ObjectID="_1453494155" r:id="rId635"/>
-        </w:object>
-      </w:r>
-      <w:r>
-        <w:t xml:space="preserve">, </w:t>
-      </w:r>
-      <w:r>
-        <w:rPr>
-          <w:position w:val="-14"/>
-        </w:rPr>
-        <w:object w:dxaOrig="1560" w:dyaOrig="380">
-          <v:shape id="_x0000_i1361" type="#_x0000_t75" style="width:77.45pt;height:19pt" o:ole="">
-            <v:imagedata r:id="rId636" o:title=""/>
-          </v:shape>
-          <o:OLEObject Type="Embed" ProgID="Equation.DSMT4" ShapeID="_x0000_i1361" DrawAspect="Content" ObjectID="_1453494156" r:id="rId637"/>
-        </w:object>
-      </w:r>
-      <w:r>
-        <w:t xml:space="preserve">, </w:t>
-      </w:r>
-      <w:r>
-        <w:rPr>
-          <w:position w:val="-12"/>
-        </w:rPr>
-        <w:object w:dxaOrig="1520" w:dyaOrig="360">
-          <v:shape id="_x0000_i1362" type="#_x0000_t75" style="width:75.4pt;height:18.35pt" o:ole="">
-            <v:imagedata r:id="rId638" o:title=""/>
-          </v:shape>
-          <o:OLEObject Type="Embed" ProgID="Equation.DSMT4" ShapeID="_x0000_i1362" DrawAspect="Content" ObjectID="_1453494157" r:id="rId639"/>
-        </w:object>
-      </w:r>
-      <w:r>
-        <w:t xml:space="preserve">, </w:t>
-      </w:r>
-      <w:r>
-        <w:rPr>
-          <w:position w:val="-14"/>
-        </w:rPr>
-        <w:object w:dxaOrig="1719" w:dyaOrig="380">
-          <v:shape id="_x0000_i1363" type="#_x0000_t75" style="width:85.6pt;height:19pt" o:ole="">
-            <v:imagedata r:id="rId640" o:title=""/>
-          </v:shape>
-          <o:OLEObject Type="Embed" ProgID="Equation.DSMT4" ShapeID="_x0000_i1363" DrawAspect="Content" ObjectID="_1453494158" r:id="rId641"/>
-        </w:object>
-      </w:r>
-      <w:r>
-        <w:t xml:space="preserve">, </w:t>
-      </w:r>
-      <w:r>
-        <w:rPr>
-          <w:position w:val="-14"/>
-        </w:rPr>
-        <w:object w:dxaOrig="1640" w:dyaOrig="380">
-          <v:shape id="_x0000_i1364" type="#_x0000_t75" style="width:81.5pt;height:19pt" o:ole="">
-            <v:imagedata r:id="rId642" o:title=""/>
-          </v:shape>
-          <o:OLEObject Type="Embed" ProgID="Equation.DSMT4" ShapeID="_x0000_i1364" DrawAspect="Content" ObjectID="_1453494159" r:id="rId643"/>
-        </w:object>
-      </w:r>
-      <w:r>
-        <w:t xml:space="preserve">. Тогда </w:t>
-      </w:r>
-      <w:r>
-        <w:rPr>
-          <w:position w:val="-12"/>
-        </w:rPr>
-        <w:object w:dxaOrig="1040" w:dyaOrig="360">
-          <v:shape id="_x0000_i1365" type="#_x0000_t75" style="width:51.6pt;height:18.35pt" o:ole="">
-            <v:imagedata r:id="rId644" o:title=""/>
-          </v:shape>
-          <o:OLEObject Type="Embed" ProgID="Equation.DSMT4" ShapeID="_x0000_i1365" DrawAspect="Content" ObjectID="_1453494160" r:id="rId645"/>
-        </w:object>
-      </w:r>
-      <w:r>
-        <w:t xml:space="preserve">, </w:t>
-      </w:r>
-      <w:r>
-        <w:rPr>
-          <w:position w:val="-14"/>
-        </w:rPr>
-        <w:object w:dxaOrig="1060" w:dyaOrig="380">
-          <v:shape id="_x0000_i1366" type="#_x0000_t75" style="width:52.3pt;height:19pt" o:ole="">
-            <v:imagedata r:id="rId646" o:title=""/>
-          </v:shape>
-          <o:OLEObject Type="Embed" ProgID="Equation.DSMT4" ShapeID="_x0000_i1366" DrawAspect="Content" ObjectID="_1453494161" r:id="rId647"/>
-        </w:object>
-      </w:r>
-      <w:r>
-        <w:t xml:space="preserve">, </w:t>
-      </w:r>
-      <w:r>
-        <w:rPr>
-          <w:position w:val="-12"/>
-        </w:rPr>
         <w:object w:dxaOrig="1020" w:dyaOrig="360">
-          <v:shape id="_x0000_i1367" type="#_x0000_t75" style="width:50.95pt;height:18.35pt" o:ole="">
+          <v:shape id="_x0000_i1366" type="#_x0000_t75" style="width:50.95pt;height:18.35pt" o:ole="">
             <v:imagedata r:id="rId648" o:title=""/>
           </v:shape>
-          <o:OLEObject Type="Embed" ProgID="Equation.DSMT4" ShapeID="_x0000_i1367" DrawAspect="Content" ObjectID="_1453494162" r:id="rId649"/>
+          <o:OLEObject Type="Embed" ProgID="Equation.DSMT4" ShapeID="_x0000_i1366" DrawAspect="Content" ObjectID="_1453815110" r:id="rId649"/>
         </w:object>
       </w:r>
       <w:r>
@@ -8555,10 +8549,10 @@
           <w:position w:val="-52"/>
         </w:rPr>
         <w:object w:dxaOrig="4360" w:dyaOrig="1160">
-          <v:shape id="_x0000_i1368" type="#_x0000_t75" style="width:218.05pt;height:58.4pt" o:ole="">
+          <v:shape id="_x0000_i1367" type="#_x0000_t75" style="width:218.05pt;height:58.4pt" o:ole="">
             <v:imagedata r:id="rId650" o:title=""/>
           </v:shape>
-          <o:OLEObject Type="Embed" ProgID="Equation.DSMT4" ShapeID="_x0000_i1368" DrawAspect="Content" ObjectID="_1453494163" r:id="rId651"/>
+          <o:OLEObject Type="Embed" ProgID="Equation.DSMT4" ShapeID="_x0000_i1367" DrawAspect="Content" ObjectID="_1453815111" r:id="rId651"/>
         </w:object>
       </w:r>
       <w:r>
@@ -8583,10 +8577,10 @@
           <w:position w:val="-12"/>
         </w:rPr>
         <w:object w:dxaOrig="620" w:dyaOrig="360">
-          <v:shape id="_x0000_i1369" type="#_x0000_t75" style="width:30.55pt;height:18.35pt" o:ole="">
+          <v:shape id="_x0000_i1368" type="#_x0000_t75" style="width:30.55pt;height:18.35pt" o:ole="">
             <v:imagedata r:id="rId652" o:title=""/>
           </v:shape>
-          <o:OLEObject Type="Embed" ProgID="Equation.DSMT4" ShapeID="_x0000_i1369" DrawAspect="Content" ObjectID="_1453494164" r:id="rId653"/>
+          <o:OLEObject Type="Embed" ProgID="Equation.DSMT4" ShapeID="_x0000_i1368" DrawAspect="Content" ObjectID="_1453815112" r:id="rId653"/>
         </w:object>
       </w:r>
       <w:r>
@@ -8597,10 +8591,10 @@
           <w:position w:val="-12"/>
         </w:rPr>
         <w:object w:dxaOrig="780" w:dyaOrig="360">
-          <v:shape id="_x0000_i1370" type="#_x0000_t75" style="width:38.7pt;height:18.35pt" o:ole="">
+          <v:shape id="_x0000_i1369" type="#_x0000_t75" style="width:38.7pt;height:18.35pt" o:ole="">
             <v:imagedata r:id="rId654" o:title=""/>
           </v:shape>
-          <o:OLEObject Type="Embed" ProgID="Equation.DSMT4" ShapeID="_x0000_i1370" DrawAspect="Content" ObjectID="_1453494165" r:id="rId655"/>
+          <o:OLEObject Type="Embed" ProgID="Equation.DSMT4" ShapeID="_x0000_i1369" DrawAspect="Content" ObjectID="_1453815113" r:id="rId655"/>
         </w:object>
       </w:r>
       <w:r>
@@ -8611,10 +8605,10 @@
           <w:position w:val="-12"/>
         </w:rPr>
         <w:object w:dxaOrig="920" w:dyaOrig="360">
-          <v:shape id="_x0000_i1371" type="#_x0000_t75" style="width:45.5pt;height:18.35pt" o:ole="">
+          <v:shape id="_x0000_i1370" type="#_x0000_t75" style="width:45.5pt;height:18.35pt" o:ole="">
             <v:imagedata r:id="rId656" o:title=""/>
           </v:shape>
-          <o:OLEObject Type="Embed" ProgID="Equation.DSMT4" ShapeID="_x0000_i1371" DrawAspect="Content" ObjectID="_1453494166" r:id="rId657"/>
+          <o:OLEObject Type="Embed" ProgID="Equation.DSMT4" ShapeID="_x0000_i1370" DrawAspect="Content" ObjectID="_1453815114" r:id="rId657"/>
         </w:object>
       </w:r>
       <w:r>
@@ -8630,10 +8624,10 @@
           <w:position w:val="-50"/>
         </w:rPr>
         <w:object w:dxaOrig="999" w:dyaOrig="1120">
-          <v:shape id="_x0000_i1372" type="#_x0000_t75" style="width:49.6pt;height:57.75pt" o:ole="">
+          <v:shape id="_x0000_i1371" type="#_x0000_t75" style="width:49.6pt;height:57.75pt" o:ole="">
             <v:imagedata r:id="rId658" o:title=""/>
           </v:shape>
-          <o:OLEObject Type="Embed" ProgID="Equation.DSMT4" ShapeID="_x0000_i1372" DrawAspect="Content" ObjectID="_1453494167" r:id="rId659"/>
+          <o:OLEObject Type="Embed" ProgID="Equation.DSMT4" ShapeID="_x0000_i1371" DrawAspect="Content" ObjectID="_1453815115" r:id="rId659"/>
         </w:object>
       </w:r>
       <w:r>
@@ -8644,10 +8638,10 @@
           <w:position w:val="-78"/>
         </w:rPr>
         <w:object w:dxaOrig="3860" w:dyaOrig="1400">
-          <v:shape id="_x0000_i1373" type="#_x0000_t75" style="width:192.9pt;height:69.95pt" o:ole="">
+          <v:shape id="_x0000_i1372" type="#_x0000_t75" style="width:192.9pt;height:69.95pt" o:ole="">
             <v:imagedata r:id="rId660" o:title=""/>
           </v:shape>
-          <o:OLEObject Type="Embed" ProgID="Equation.DSMT4" ShapeID="_x0000_i1373" DrawAspect="Content" ObjectID="_1453494168" r:id="rId661"/>
+          <o:OLEObject Type="Embed" ProgID="Equation.DSMT4" ShapeID="_x0000_i1372" DrawAspect="Content" ObjectID="_1453815116" r:id="rId661"/>
         </w:object>
       </w:r>
       <w:r>
@@ -8658,10 +8652,10 @@
           <w:position w:val="-50"/>
         </w:rPr>
         <w:object w:dxaOrig="2640" w:dyaOrig="1120">
-          <v:shape id="_x0000_i1374" type="#_x0000_t75" style="width:131.75pt;height:55.7pt" o:ole="">
+          <v:shape id="_x0000_i1373" type="#_x0000_t75" style="width:131.75pt;height:55.7pt" o:ole="">
             <v:imagedata r:id="rId662" o:title=""/>
           </v:shape>
-          <o:OLEObject Type="Embed" ProgID="Equation.DSMT4" ShapeID="_x0000_i1374" DrawAspect="Content" ObjectID="_1453494169" r:id="rId663"/>
+          <o:OLEObject Type="Embed" ProgID="Equation.DSMT4" ShapeID="_x0000_i1373" DrawAspect="Content" ObjectID="_1453815117" r:id="rId663"/>
         </w:object>
       </w:r>
       <w:r>
@@ -8685,10 +8679,10 @@
           <w:position w:val="-44"/>
         </w:rPr>
         <w:object w:dxaOrig="8980" w:dyaOrig="720">
-          <v:shape id="_x0000_i1375" type="#_x0000_t75" style="width:449.65pt;height:36pt" o:ole="">
+          <v:shape id="_x0000_i1374" type="#_x0000_t75" style="width:449.65pt;height:36pt" o:ole="">
             <v:imagedata r:id="rId664" o:title=""/>
           </v:shape>
-          <o:OLEObject Type="Embed" ProgID="Equation.DSMT4" ShapeID="_x0000_i1375" DrawAspect="Content" ObjectID="_1453494170" r:id="rId665"/>
+          <o:OLEObject Type="Embed" ProgID="Equation.DSMT4" ShapeID="_x0000_i1374" DrawAspect="Content" ObjectID="_1453815118" r:id="rId665"/>
         </w:object>
       </w:r>
       <w:r>
@@ -8710,10 +8704,10 @@
           <w:position w:val="-12"/>
         </w:rPr>
         <w:object w:dxaOrig="2920" w:dyaOrig="360">
-          <v:shape id="_x0000_i1376" type="#_x0000_t75" style="width:144.7pt;height:18.35pt" o:ole="">
+          <v:shape id="_x0000_i1375" type="#_x0000_t75" style="width:144.7pt;height:18.35pt" o:ole="">
             <v:imagedata r:id="rId666" o:title=""/>
           </v:shape>
-          <o:OLEObject Type="Embed" ProgID="Equation.DSMT4" ShapeID="_x0000_i1376" DrawAspect="Content" ObjectID="_1453494171" r:id="rId667"/>
+          <o:OLEObject Type="Embed" ProgID="Equation.DSMT4" ShapeID="_x0000_i1375" DrawAspect="Content" ObjectID="_1453815119" r:id="rId667"/>
         </w:object>
       </w:r>
       <w:r>
@@ -8724,10 +8718,10 @@
           <w:position w:val="-12"/>
         </w:rPr>
         <w:object w:dxaOrig="279" w:dyaOrig="360">
-          <v:shape id="_x0000_i1377" type="#_x0000_t75" style="width:13.6pt;height:17.65pt" o:ole="">
+          <v:shape id="_x0000_i1376" type="#_x0000_t75" style="width:13.6pt;height:17.65pt" o:ole="">
             <v:imagedata r:id="rId668" o:title=""/>
           </v:shape>
-          <o:OLEObject Type="Embed" ProgID="Equation.DSMT4" ShapeID="_x0000_i1377" DrawAspect="Content" ObjectID="_1453494172" r:id="rId669"/>
+          <o:OLEObject Type="Embed" ProgID="Equation.DSMT4" ShapeID="_x0000_i1376" DrawAspect="Content" ObjectID="_1453815120" r:id="rId669"/>
         </w:object>
       </w:r>
       <w:r>
@@ -8735,6 +8729,20 @@
       </w:r>
       <w:r>
         <w:t xml:space="preserve"> </w:t>
+      </w:r>
+      <w:r>
+        <w:rPr>
+          <w:position w:val="-12"/>
+        </w:rPr>
+        <w:object w:dxaOrig="300" w:dyaOrig="360">
+          <v:shape id="_x0000_i1377" type="#_x0000_t75" style="width:14.95pt;height:17.65pt" o:ole="">
+            <v:imagedata r:id="rId670" o:title=""/>
+          </v:shape>
+          <o:OLEObject Type="Embed" ProgID="Equation.DSMT4" ShapeID="_x0000_i1377" DrawAspect="Content" ObjectID="_1453815121" r:id="rId671"/>
+        </w:object>
+      </w:r>
+      <w:r>
+        <w:t xml:space="preserve">, </w:t>
       </w:r>
       <w:r>
         <w:rPr>
@@ -8742,23 +8750,9 @@
         </w:rPr>
         <w:object w:dxaOrig="300" w:dyaOrig="360">
           <v:shape id="_x0000_i1378" type="#_x0000_t75" style="width:14.95pt;height:17.65pt" o:ole="">
-            <v:imagedata r:id="rId670" o:title=""/>
-          </v:shape>
-          <o:OLEObject Type="Embed" ProgID="Equation.DSMT4" ShapeID="_x0000_i1378" DrawAspect="Content" ObjectID="_1453494173" r:id="rId671"/>
-        </w:object>
-      </w:r>
-      <w:r>
-        <w:t xml:space="preserve">, </w:t>
-      </w:r>
-      <w:r>
-        <w:rPr>
-          <w:position w:val="-12"/>
-        </w:rPr>
-        <w:object w:dxaOrig="300" w:dyaOrig="360">
-          <v:shape id="_x0000_i1379" type="#_x0000_t75" style="width:14.95pt;height:17.65pt" o:ole="">
             <v:imagedata r:id="rId672" o:title=""/>
           </v:shape>
-          <o:OLEObject Type="Embed" ProgID="Equation.DSMT4" ShapeID="_x0000_i1379" DrawAspect="Content" ObjectID="_1453494174" r:id="rId673"/>
+          <o:OLEObject Type="Embed" ProgID="Equation.DSMT4" ShapeID="_x0000_i1378" DrawAspect="Content" ObjectID="_1453815122" r:id="rId673"/>
         </w:object>
       </w:r>
       <w:r>
@@ -8778,10 +8772,10 @@
           <w:position w:val="-14"/>
         </w:rPr>
         <w:object w:dxaOrig="1920" w:dyaOrig="440">
-          <v:shape id="_x0000_i1380" type="#_x0000_t75" style="width:96.45pt;height:21.75pt" o:ole="">
+          <v:shape id="_x0000_i1379" type="#_x0000_t75" style="width:96.45pt;height:21.75pt" o:ole="">
             <v:imagedata r:id="rId674" o:title=""/>
           </v:shape>
-          <o:OLEObject Type="Embed" ProgID="Equation.DSMT4" ShapeID="_x0000_i1380" DrawAspect="Content" ObjectID="_1453494175" r:id="rId675"/>
+          <o:OLEObject Type="Embed" ProgID="Equation.DSMT4" ShapeID="_x0000_i1379" DrawAspect="Content" ObjectID="_1453815123" r:id="rId675"/>
         </w:object>
       </w:r>
       <w:r>
@@ -8803,10 +8797,10 @@
           <w:position w:val="-14"/>
         </w:rPr>
         <w:object w:dxaOrig="3560" w:dyaOrig="400">
-          <v:shape id="_x0000_i1381" type="#_x0000_t75" style="width:176.6pt;height:21.05pt" o:ole="">
+          <v:shape id="_x0000_i1380" type="#_x0000_t75" style="width:176.6pt;height:21.05pt" o:ole="">
             <v:imagedata r:id="rId676" o:title=""/>
           </v:shape>
-          <o:OLEObject Type="Embed" ProgID="Equation.DSMT4" ShapeID="_x0000_i1381" DrawAspect="Content" ObjectID="_1453494176" r:id="rId677"/>
+          <o:OLEObject Type="Embed" ProgID="Equation.DSMT4" ShapeID="_x0000_i1380" DrawAspect="Content" ObjectID="_1453815124" r:id="rId677"/>
         </w:object>
       </w:r>
       <w:r>
@@ -8826,10 +8820,10 @@
           <w:position w:val="-6"/>
         </w:rPr>
         <w:object w:dxaOrig="499" w:dyaOrig="279">
-          <v:shape id="_x0000_i1382" type="#_x0000_t75" style="width:24.45pt;height:13.6pt" o:ole="">
+          <v:shape id="_x0000_i1381" type="#_x0000_t75" style="width:24.45pt;height:13.6pt" o:ole="">
             <v:imagedata r:id="rId678" o:title=""/>
           </v:shape>
-          <o:OLEObject Type="Embed" ProgID="Equation.DSMT4" ShapeID="_x0000_i1382" DrawAspect="Content" ObjectID="_1453494177" r:id="rId679"/>
+          <o:OLEObject Type="Embed" ProgID="Equation.DSMT4" ShapeID="_x0000_i1381" DrawAspect="Content" ObjectID="_1453815125" r:id="rId679"/>
         </w:object>
       </w:r>
       <w:r>
@@ -8846,10 +8840,10 @@
           <w:position w:val="-16"/>
         </w:rPr>
         <w:object w:dxaOrig="2439" w:dyaOrig="480">
-          <v:shape id="_x0000_i1383" type="#_x0000_t75" style="width:122.25pt;height:24.45pt" o:ole="">
+          <v:shape id="_x0000_i1382" type="#_x0000_t75" style="width:122.25pt;height:24.45pt" o:ole="">
             <v:imagedata r:id="rId680" o:title=""/>
           </v:shape>
-          <o:OLEObject Type="Embed" ProgID="Equation.DSMT4" ShapeID="_x0000_i1383" DrawAspect="Content" ObjectID="_1453494178" r:id="rId681"/>
+          <o:OLEObject Type="Embed" ProgID="Equation.DSMT4" ShapeID="_x0000_i1382" DrawAspect="Content" ObjectID="_1453815126" r:id="rId681"/>
         </w:object>
       </w:r>
       <w:r>
@@ -8873,10 +8867,10 @@
           <w:position w:val="-14"/>
         </w:rPr>
         <w:object w:dxaOrig="540" w:dyaOrig="400">
-          <v:shape id="_x0000_i1384" type="#_x0000_t75" style="width:26.5pt;height:21.05pt" o:ole="">
+          <v:shape id="_x0000_i1383" type="#_x0000_t75" style="width:26.5pt;height:21.05pt" o:ole="">
             <v:imagedata r:id="rId682" o:title=""/>
           </v:shape>
-          <o:OLEObject Type="Embed" ProgID="Equation.DSMT4" ShapeID="_x0000_i1384" DrawAspect="Content" ObjectID="_1453494179" r:id="rId683"/>
+          <o:OLEObject Type="Embed" ProgID="Equation.DSMT4" ShapeID="_x0000_i1383" DrawAspect="Content" ObjectID="_1453815127" r:id="rId683"/>
         </w:object>
       </w:r>
       <w:r>
@@ -8887,10 +8881,10 @@
           <w:position w:val="-6"/>
         </w:rPr>
         <w:object w:dxaOrig="139" w:dyaOrig="240">
-          <v:shape id="_x0000_i1385" type="#_x0000_t75" style="width:6.8pt;height:12.25pt" o:ole="">
+          <v:shape id="_x0000_i1384" type="#_x0000_t75" style="width:6.8pt;height:12.25pt" o:ole="">
             <v:imagedata r:id="rId684" o:title=""/>
           </v:shape>
-          <o:OLEObject Type="Embed" ProgID="Equation.DSMT4" ShapeID="_x0000_i1385" DrawAspect="Content" ObjectID="_1453494180" r:id="rId685"/>
+          <o:OLEObject Type="Embed" ProgID="Equation.DSMT4" ShapeID="_x0000_i1384" DrawAspect="Content" ObjectID="_1453815128" r:id="rId685"/>
         </w:object>
       </w:r>
       <w:r>
@@ -8910,10 +8904,10 @@
           <w:position w:val="-14"/>
         </w:rPr>
         <w:object w:dxaOrig="1320" w:dyaOrig="400">
-          <v:shape id="_x0000_i1386" type="#_x0000_t75" style="width:65.9pt;height:21.05pt" o:ole="">
+          <v:shape id="_x0000_i1385" type="#_x0000_t75" style="width:65.9pt;height:21.05pt" o:ole="">
             <v:imagedata r:id="rId686" o:title=""/>
           </v:shape>
-          <o:OLEObject Type="Embed" ProgID="Equation.DSMT4" ShapeID="_x0000_i1386" DrawAspect="Content" ObjectID="_1453494181" r:id="rId687"/>
+          <o:OLEObject Type="Embed" ProgID="Equation.DSMT4" ShapeID="_x0000_i1385" DrawAspect="Content" ObjectID="_1453815129" r:id="rId687"/>
         </w:object>
       </w:r>
       <w:r>
@@ -8924,10 +8918,10 @@
           <w:position w:val="-14"/>
         </w:rPr>
         <w:object w:dxaOrig="2020" w:dyaOrig="400">
-          <v:shape id="_x0000_i1387" type="#_x0000_t75" style="width:100.55pt;height:21.05pt" o:ole="">
+          <v:shape id="_x0000_i1386" type="#_x0000_t75" style="width:100.55pt;height:21.05pt" o:ole="">
             <v:imagedata r:id="rId688" o:title=""/>
           </v:shape>
-          <o:OLEObject Type="Embed" ProgID="Equation.DSMT4" ShapeID="_x0000_i1387" DrawAspect="Content" ObjectID="_1453494182" r:id="rId689"/>
+          <o:OLEObject Type="Embed" ProgID="Equation.DSMT4" ShapeID="_x0000_i1386" DrawAspect="Content" ObjectID="_1453815130" r:id="rId689"/>
         </w:object>
       </w:r>
       <w:r>
@@ -8970,10 +8964,10 @@
           <w:position w:val="-28"/>
         </w:rPr>
         <w:object w:dxaOrig="5520" w:dyaOrig="680">
-          <v:shape id="_x0000_i1388" type="#_x0000_t75" style="width:275.75pt;height:33.95pt" o:ole="">
+          <v:shape id="_x0000_i1387" type="#_x0000_t75" style="width:275.75pt;height:33.95pt" o:ole="">
             <v:imagedata r:id="rId690" o:title=""/>
           </v:shape>
-          <o:OLEObject Type="Embed" ProgID="Equation.DSMT4" ShapeID="_x0000_i1388" DrawAspect="Content" ObjectID="_1453494183" r:id="rId691"/>
+          <o:OLEObject Type="Embed" ProgID="Equation.DSMT4" ShapeID="_x0000_i1387" DrawAspect="Content" ObjectID="_1453815131" r:id="rId691"/>
         </w:object>
       </w:r>
       <w:r>
@@ -8995,10 +8989,10 @@
           <w:position w:val="-10"/>
         </w:rPr>
         <w:object w:dxaOrig="240" w:dyaOrig="320">
-          <v:shape id="_x0000_i1389" type="#_x0000_t75" style="width:12.25pt;height:16.3pt" o:ole="">
+          <v:shape id="_x0000_i1388" type="#_x0000_t75" style="width:12.25pt;height:16.3pt" o:ole="">
             <v:imagedata r:id="rId692" o:title=""/>
           </v:shape>
-          <o:OLEObject Type="Embed" ProgID="Equation.DSMT4" ShapeID="_x0000_i1389" DrawAspect="Content" ObjectID="_1453494184" r:id="rId693"/>
+          <o:OLEObject Type="Embed" ProgID="Equation.DSMT4" ShapeID="_x0000_i1388" DrawAspect="Content" ObjectID="_1453815132" r:id="rId693"/>
         </w:object>
       </w:r>
       <w:r>
@@ -9009,10 +9003,10 @@
           <w:position w:val="-4"/>
         </w:rPr>
         <w:object w:dxaOrig="320" w:dyaOrig="260">
-          <v:shape id="_x0000_i1390" type="#_x0000_t75" style="width:16.3pt;height:13.6pt" o:ole="">
+          <v:shape id="_x0000_i1389" type="#_x0000_t75" style="width:16.3pt;height:13.6pt" o:ole="">
             <v:imagedata r:id="rId694" o:title=""/>
           </v:shape>
-          <o:OLEObject Type="Embed" ProgID="Equation.DSMT4" ShapeID="_x0000_i1390" DrawAspect="Content" ObjectID="_1453494185" r:id="rId695"/>
+          <o:OLEObject Type="Embed" ProgID="Equation.DSMT4" ShapeID="_x0000_i1389" DrawAspect="Content" ObjectID="_1453815133" r:id="rId695"/>
         </w:object>
       </w:r>
       <w:r>
@@ -9031,10 +9025,10 @@
           <w:position w:val="-6"/>
         </w:rPr>
         <w:object w:dxaOrig="460" w:dyaOrig="279">
-          <v:shape id="_x0000_i1391" type="#_x0000_t75" style="width:23.1pt;height:13.6pt" o:ole="">
+          <v:shape id="_x0000_i1390" type="#_x0000_t75" style="width:23.1pt;height:13.6pt" o:ole="">
             <v:imagedata r:id="rId696" o:title=""/>
           </v:shape>
-          <o:OLEObject Type="Embed" ProgID="Equation.DSMT4" ShapeID="_x0000_i1391" DrawAspect="Content" ObjectID="_1453494186" r:id="rId697"/>
+          <o:OLEObject Type="Embed" ProgID="Equation.DSMT4" ShapeID="_x0000_i1390" DrawAspect="Content" ObjectID="_1453815134" r:id="rId697"/>
         </w:object>
       </w:r>
       <w:r>
@@ -9060,10 +9054,10 @@
           <w:position w:val="-6"/>
         </w:rPr>
         <w:object w:dxaOrig="139" w:dyaOrig="240">
-          <v:shape id="_x0000_i1392" type="#_x0000_t75" style="width:6.8pt;height:12.25pt" o:ole="">
+          <v:shape id="_x0000_i1391" type="#_x0000_t75" style="width:6.8pt;height:12.25pt" o:ole="">
             <v:imagedata r:id="rId698" o:title=""/>
           </v:shape>
-          <o:OLEObject Type="Embed" ProgID="Equation.DSMT4" ShapeID="_x0000_i1392" DrawAspect="Content" ObjectID="_1453494187" r:id="rId699"/>
+          <o:OLEObject Type="Embed" ProgID="Equation.DSMT4" ShapeID="_x0000_i1391" DrawAspect="Content" ObjectID="_1453815135" r:id="rId699"/>
         </w:object>
       </w:r>
       <w:r>
@@ -9074,10 +9068,10 @@
           <w:position w:val="-10"/>
         </w:rPr>
         <w:object w:dxaOrig="440" w:dyaOrig="320">
-          <v:shape id="_x0000_i1393" type="#_x0000_t75" style="width:21.75pt;height:16.3pt" o:ole="">
+          <v:shape id="_x0000_i1392" type="#_x0000_t75" style="width:21.75pt;height:16.3pt" o:ole="">
             <v:imagedata r:id="rId700" o:title=""/>
           </v:shape>
-          <o:OLEObject Type="Embed" ProgID="Equation.DSMT4" ShapeID="_x0000_i1393" DrawAspect="Content" ObjectID="_1453494188" r:id="rId701"/>
+          <o:OLEObject Type="Embed" ProgID="Equation.DSMT4" ShapeID="_x0000_i1392" DrawAspect="Content" ObjectID="_1453815136" r:id="rId701"/>
         </w:object>
       </w:r>
       <w:r>
@@ -9088,10 +9082,10 @@
           <w:position w:val="-6"/>
         </w:rPr>
         <w:object w:dxaOrig="139" w:dyaOrig="240">
-          <v:shape id="_x0000_i1394" type="#_x0000_t75" style="width:6.8pt;height:12.25pt" o:ole="">
+          <v:shape id="_x0000_i1393" type="#_x0000_t75" style="width:6.8pt;height:12.25pt" o:ole="">
             <v:imagedata r:id="rId702" o:title=""/>
           </v:shape>
-          <o:OLEObject Type="Embed" ProgID="Equation.DSMT4" ShapeID="_x0000_i1394" DrawAspect="Content" ObjectID="_1453494189" r:id="rId703"/>
+          <o:OLEObject Type="Embed" ProgID="Equation.DSMT4" ShapeID="_x0000_i1393" DrawAspect="Content" ObjectID="_1453815137" r:id="rId703"/>
         </w:object>
       </w:r>
       <w:r>
@@ -9108,14 +9102,28 @@
           <w:position w:val="-6"/>
         </w:rPr>
         <w:object w:dxaOrig="420" w:dyaOrig="279">
-          <v:shape id="_x0000_i1395" type="#_x0000_t75" style="width:21.05pt;height:13.6pt" o:ole="">
+          <v:shape id="_x0000_i1394" type="#_x0000_t75" style="width:21.05pt;height:13.6pt" o:ole="">
             <v:imagedata r:id="rId704" o:title=""/>
           </v:shape>
-          <o:OLEObject Type="Embed" ProgID="Equation.DSMT4" ShapeID="_x0000_i1395" DrawAspect="Content" ObjectID="_1453494190" r:id="rId705"/>
+          <o:OLEObject Type="Embed" ProgID="Equation.DSMT4" ShapeID="_x0000_i1394" DrawAspect="Content" ObjectID="_1453815138" r:id="rId705"/>
         </w:object>
       </w:r>
       <w:r>
         <w:t xml:space="preserve">, </w:t>
+      </w:r>
+      <w:r>
+        <w:rPr>
+          <w:position w:val="-6"/>
+        </w:rPr>
+        <w:object w:dxaOrig="400" w:dyaOrig="279">
+          <v:shape id="_x0000_i1395" type="#_x0000_t75" style="width:20.4pt;height:13.6pt" o:ole="">
+            <v:imagedata r:id="rId706" o:title=""/>
+          </v:shape>
+          <o:OLEObject Type="Embed" ProgID="Equation.DSMT4" ShapeID="_x0000_i1395" DrawAspect="Content" ObjectID="_1453815139" r:id="rId707"/>
+        </w:object>
+      </w:r>
+      <w:r>
+        <w:t xml:space="preserve"> и </w:t>
       </w:r>
       <w:r>
         <w:rPr>
@@ -9123,95 +9131,122 @@
         </w:rPr>
         <w:object w:dxaOrig="400" w:dyaOrig="279">
           <v:shape id="_x0000_i1396" type="#_x0000_t75" style="width:20.4pt;height:13.6pt" o:ole="">
-            <v:imagedata r:id="rId706" o:title=""/>
-          </v:shape>
-          <o:OLEObject Type="Embed" ProgID="Equation.DSMT4" ShapeID="_x0000_i1396" DrawAspect="Content" ObjectID="_1453494191" r:id="rId707"/>
-        </w:object>
-      </w:r>
-      <w:r>
-        <w:t xml:space="preserve"> и </w:t>
+            <v:imagedata r:id="rId708" o:title=""/>
+          </v:shape>
+          <o:OLEObject Type="Embed" ProgID="Equation.DSMT4" ShapeID="_x0000_i1396" DrawAspect="Content" ObjectID="_1453815140" r:id="rId709"/>
+        </w:object>
+      </w:r>
+      <w:r>
+        <w:t xml:space="preserve"> выполнялись одновременно и равномерно, т.е. с постоянной скор</w:t>
+      </w:r>
+      <w:r>
+        <w:t>о</w:t>
+      </w:r>
+      <w:r>
+        <w:t xml:space="preserve">стью, возможно, своей для каждой из осей. В этом случае, как отмечалось выше, конец радиус-вектора перемещается по единичной (поскольку, напомним, по условию </w:t>
+      </w:r>
+      <w:r>
+        <w:rPr>
+          <w:position w:val="-14"/>
+        </w:rPr>
+        <w:object w:dxaOrig="900" w:dyaOrig="400">
+          <v:shape id="_x0000_i1397" type="#_x0000_t75" style="width:44.85pt;height:20.4pt" o:ole="">
+            <v:imagedata r:id="rId710" o:title=""/>
+          </v:shape>
+          <o:OLEObject Type="Embed" ProgID="Equation.DSMT4" ShapeID="_x0000_i1397" DrawAspect="Content" ObjectID="_1453815141" r:id="rId711"/>
+        </w:object>
+      </w:r>
+      <w:r>
+        <w:t xml:space="preserve">) сфере перпендикулярно оси </w:t>
       </w:r>
       <w:r>
         <w:rPr>
           <w:position w:val="-6"/>
         </w:rPr>
-        <w:object w:dxaOrig="400" w:dyaOrig="279">
-          <v:shape id="_x0000_i1397" type="#_x0000_t75" style="width:20.4pt;height:13.6pt" o:ole="">
-            <v:imagedata r:id="rId708" o:title=""/>
-          </v:shape>
-          <o:OLEObject Type="Embed" ProgID="Equation.DSMT4" ShapeID="_x0000_i1397" DrawAspect="Content" ObjectID="_1453494192" r:id="rId709"/>
-        </w:object>
-      </w:r>
-      <w:r>
-        <w:t xml:space="preserve"> выполнялись одновременно и равномерно, т.е. с постоянной скор</w:t>
+        <w:object w:dxaOrig="240" w:dyaOrig="220">
+          <v:shape id="_x0000_i1398" type="#_x0000_t75" style="width:12.25pt;height:10.85pt" o:ole="">
+            <v:imagedata r:id="rId712" o:title=""/>
+          </v:shape>
+          <o:OLEObject Type="Embed" ProgID="Equation.DSMT4" ShapeID="_x0000_i1398" DrawAspect="Content" ObjectID="_1453815142" r:id="rId713"/>
+        </w:object>
+      </w:r>
+      <w:r>
+        <w:t>, т.е. движется по дуге окружности, проходящей через к</w:t>
       </w:r>
       <w:r>
         <w:t>о</w:t>
       </w:r>
       <w:r>
-        <w:t xml:space="preserve">стью, возможно, своей для каждой из осей. В этом случае, как отмечалось выше, конец радиус-вектора перемещается по единичной (поскольку, напомним, по условию </w:t>
-      </w:r>
-      <w:r>
-        <w:rPr>
-          <w:position w:val="-14"/>
-        </w:rPr>
-        <w:object w:dxaOrig="900" w:dyaOrig="400">
-          <v:shape id="_x0000_i1398" type="#_x0000_t75" style="width:44.85pt;height:20.4pt" o:ole="">
-            <v:imagedata r:id="rId710" o:title=""/>
-          </v:shape>
-          <o:OLEObject Type="Embed" ProgID="Equation.DSMT4" ShapeID="_x0000_i1398" DrawAspect="Content" ObjectID="_1453494193" r:id="rId711"/>
-        </w:object>
-      </w:r>
-      <w:r>
-        <w:t xml:space="preserve">) сфере перпендикулярно оси </w:t>
+        <w:t xml:space="preserve">нец радиус-вектора </w:t>
       </w:r>
       <w:r>
         <w:rPr>
           <w:position w:val="-6"/>
         </w:rPr>
-        <w:object w:dxaOrig="240" w:dyaOrig="220">
-          <v:shape id="_x0000_i1399" type="#_x0000_t75" style="width:12.25pt;height:10.85pt" o:ole="">
-            <v:imagedata r:id="rId712" o:title=""/>
-          </v:shape>
-          <o:OLEObject Type="Embed" ProgID="Equation.DSMT4" ShapeID="_x0000_i1399" DrawAspect="Content" ObjectID="_1453494194" r:id="rId713"/>
-        </w:object>
-      </w:r>
-      <w:r>
-        <w:t>, т.е. движется по дуге окружности, проходящей через к</w:t>
+        <w:object w:dxaOrig="200" w:dyaOrig="279">
+          <v:shape id="_x0000_i1399" type="#_x0000_t75" style="width:9.5pt;height:13.6pt" o:ole="">
+            <v:imagedata r:id="rId714" o:title=""/>
+          </v:shape>
+          <o:OLEObject Type="Embed" ProgID="Equation.DSMT4" ShapeID="_x0000_i1399" DrawAspect="Content" ObjectID="_1453815143" r:id="rId715"/>
+        </w:object>
+      </w:r>
+      <w:r>
+        <w:t>.</w:t>
+      </w:r>
+    </w:p>
+    <w:p>
+      <w:pPr>
+        <w:pStyle w:val="a7"/>
+      </w:pPr>
+      <w:r>
+        <w:t>В общем случае, когда законы вращения вокруг осей не являются линейными, тр</w:t>
+      </w:r>
+      <w:r>
+        <w:t>а</w:t>
+      </w:r>
+      <w:r>
+        <w:t xml:space="preserve">ектория, описываемая радиус-вектором </w:t>
+      </w:r>
+      <w:r>
+        <w:rPr>
+          <w:position w:val="-10"/>
+        </w:rPr>
+        <w:object w:dxaOrig="440" w:dyaOrig="320">
+          <v:shape id="_x0000_i1400" type="#_x0000_t75" style="width:21.75pt;height:16.3pt" o:ole="">
+            <v:imagedata r:id="rId700" o:title=""/>
+          </v:shape>
+          <o:OLEObject Type="Embed" ProgID="Equation.DSMT4" ShapeID="_x0000_i1400" DrawAspect="Content" ObjectID="_1453815144" r:id="rId716"/>
+        </w:object>
+      </w:r>
+      <w:r>
+        <w:t>, представляет собой сложную линию, леж</w:t>
+      </w:r>
+      <w:r>
+        <w:t>а</w:t>
+      </w:r>
+      <w:r>
+        <w:t>щую на поверхности единичной сферы.</w:t>
+      </w:r>
+      <w:r>
+        <w:t xml:space="preserve"> Для анализа такого движения необходимо польз</w:t>
       </w:r>
       <w:r>
         <w:t>о</w:t>
       </w:r>
       <w:r>
-        <w:t xml:space="preserve">нец радиус-вектора </w:t>
-      </w:r>
-      <w:r>
-        <w:rPr>
-          <w:position w:val="-6"/>
-        </w:rPr>
-        <w:object w:dxaOrig="200" w:dyaOrig="279">
-          <v:shape id="_x0000_i1400" type="#_x0000_t75" style="width:9.5pt;height:13.6pt" o:ole="">
-            <v:imagedata r:id="rId714" o:title=""/>
-          </v:shape>
-          <o:OLEObject Type="Embed" ProgID="Equation.DSMT4" ShapeID="_x0000_i1400" DrawAspect="Content" ObjectID="_1453494195" r:id="rId715"/>
-        </w:object>
-      </w:r>
-      <w:r>
-        <w:t>.</w:t>
-      </w:r>
-    </w:p>
-    <w:p>
-      <w:pPr>
-        <w:pStyle w:val="a7"/>
-      </w:pPr>
-      <w:r>
-        <w:t>В общем случае, когда законы вращения вокруг осей не являются линейными, тр</w:t>
+        <w:t>ваться дифференциальным описанием движения (2). Формулы (1) или (4) можно испол</w:t>
+      </w:r>
+      <w:r>
+        <w:t>ь</w:t>
+      </w:r>
+      <w:r>
+        <w:t>зовать при приближенном описании траектории сложного движения путем ее линеариз</w:t>
       </w:r>
       <w:r>
         <w:t>а</w:t>
       </w:r>
       <w:r>
-        <w:t xml:space="preserve">ектория, описываемая радиус-вектором </w:t>
+        <w:t xml:space="preserve">ции. При этом, очевидно, чем больше измельчение на рассматриваемом отрезке времени, тем точнее вычисляется положение вектора </w:t>
       </w:r>
       <w:r>
         <w:rPr>
@@ -9221,48 +9256,7 @@
           <v:shape id="_x0000_i1401" type="#_x0000_t75" style="width:21.75pt;height:16.3pt" o:ole="">
             <v:imagedata r:id="rId700" o:title=""/>
           </v:shape>
-          <o:OLEObject Type="Embed" ProgID="Equation.DSMT4" ShapeID="_x0000_i1401" DrawAspect="Content" ObjectID="_1453494196" r:id="rId716"/>
-        </w:object>
-      </w:r>
-      <w:r>
-        <w:t>, представляет собой сложную линию, леж</w:t>
-      </w:r>
-      <w:r>
-        <w:t>а</w:t>
-      </w:r>
-      <w:r>
-        <w:t>щую на поверхности единичной сферы.</w:t>
-      </w:r>
-      <w:r>
-        <w:t xml:space="preserve"> Для анализа такого движения необходимо польз</w:t>
-      </w:r>
-      <w:r>
-        <w:t>о</w:t>
-      </w:r>
-      <w:r>
-        <w:t>ваться дифференциальным описанием движения (2). Формулы (1) или (4) можно испол</w:t>
-      </w:r>
-      <w:r>
-        <w:t>ь</w:t>
-      </w:r>
-      <w:r>
-        <w:t>зовать при приближенном описании траектории сложного движения путем ее линеариз</w:t>
-      </w:r>
-      <w:r>
-        <w:t>а</w:t>
-      </w:r>
-      <w:r>
-        <w:t xml:space="preserve">ции. При этом, очевидно, чем больше измельчение на рассматриваемом отрезке времени, тем точнее вычисляется положение вектора </w:t>
-      </w:r>
-      <w:r>
-        <w:rPr>
-          <w:position w:val="-10"/>
-        </w:rPr>
-        <w:object w:dxaOrig="440" w:dyaOrig="320">
-          <v:shape id="_x0000_i1402" type="#_x0000_t75" style="width:21.75pt;height:16.3pt" o:ole="">
-            <v:imagedata r:id="rId700" o:title=""/>
-          </v:shape>
-          <o:OLEObject Type="Embed" ProgID="Equation.DSMT4" ShapeID="_x0000_i1402" DrawAspect="Content" ObjectID="_1453494197" r:id="rId717"/>
+          <o:OLEObject Type="Embed" ProgID="Equation.DSMT4" ShapeID="_x0000_i1401" DrawAspect="Content" ObjectID="_1453815145" r:id="rId717"/>
         </w:object>
       </w:r>
       <w:r>
@@ -9881,7 +9875,7 @@
             <w:sz w:val="24"/>
             <w:szCs w:val="24"/>
           </w:rPr>
-          <w:t>16</w:t>
+          <w:t>6</w:t>
         </w:r>
         <w:r>
           <w:rPr>
@@ -10575,7 +10569,7 @@
 </file>
 
 <file path=customXml/itemProps1.xml><?xml version="1.0" encoding="utf-8"?>
-<ds:datastoreItem xmlns:ds="http://schemas.openxmlformats.org/officeDocument/2006/customXml" ds:itemID="{A8014C4A-6D60-443B-9E14-0C75261DB232}">
+<ds:datastoreItem xmlns:ds="http://schemas.openxmlformats.org/officeDocument/2006/customXml" ds:itemID="{FC417A8F-1224-4FA5-B66B-46A4CAC2659D}">
   <ds:schemaRefs>
     <ds:schemaRef ds:uri="http://schemas.openxmlformats.org/officeDocument/2006/bibliography"/>
   </ds:schemaRefs>
